--- a/dokumentacia.docx
+++ b/dokumentacia.docx
@@ -420,7 +420,7 @@
       <w:r>
         <w:fldChar w:fldCharType="separate"/>
       </w:r>
-      <w:hyperlink w:anchor="_Toc166013095" w:history="1">
+      <w:hyperlink w:anchor="_Toc166072155" w:history="1">
         <w:r>
           <w:rPr>
             <w:rStyle w:val="Hypertextovprepojenie"/>
@@ -466,7 +466,7 @@
             <w:noProof/>
             <w:webHidden/>
           </w:rPr>
-          <w:instrText xml:space="preserve"> PAGEREF _Toc166013095 \h </w:instrText>
+          <w:instrText xml:space="preserve"> PAGEREF _Toc166072155 \h </w:instrText>
         </w:r>
         <w:r>
           <w:rPr>
@@ -486,7 +486,7 @@
             <w:noProof/>
             <w:webHidden/>
           </w:rPr>
-          <w:t>3</w:t>
+          <w:t>4</w:t>
         </w:r>
         <w:r>
           <w:rPr>
@@ -514,7 +514,7 @@
           <w14:ligatures w14:val="standardContextual"/>
         </w:rPr>
       </w:pPr>
-      <w:hyperlink w:anchor="_Toc166013096" w:history="1">
+      <w:hyperlink w:anchor="_Toc166072156" w:history="1">
         <w:r>
           <w:rPr>
             <w:rStyle w:val="Hypertextovprepojenie"/>
@@ -560,7 +560,7 @@
             <w:noProof/>
             <w:webHidden/>
           </w:rPr>
-          <w:instrText xml:space="preserve"> PAGEREF _Toc166013096 \h </w:instrText>
+          <w:instrText xml:space="preserve"> PAGEREF _Toc166072156 \h </w:instrText>
         </w:r>
         <w:r>
           <w:rPr>
@@ -580,7 +580,7 @@
             <w:noProof/>
             <w:webHidden/>
           </w:rPr>
-          <w:t>3</w:t>
+          <w:t>4</w:t>
         </w:r>
         <w:r>
           <w:rPr>
@@ -608,7 +608,7 @@
           <w14:ligatures w14:val="standardContextual"/>
         </w:rPr>
       </w:pPr>
-      <w:hyperlink w:anchor="_Toc166013097" w:history="1">
+      <w:hyperlink w:anchor="_Toc166072157" w:history="1">
         <w:r>
           <w:rPr>
             <w:rStyle w:val="Hypertextovprepojenie"/>
@@ -654,7 +654,7 @@
             <w:noProof/>
             <w:webHidden/>
           </w:rPr>
-          <w:instrText xml:space="preserve"> PAGEREF _Toc166013097 \h </w:instrText>
+          <w:instrText xml:space="preserve"> PAGEREF _Toc166072157 \h </w:instrText>
         </w:r>
         <w:r>
           <w:rPr>
@@ -674,7 +674,7 @@
             <w:noProof/>
             <w:webHidden/>
           </w:rPr>
-          <w:t>3</w:t>
+          <w:t>4</w:t>
         </w:r>
         <w:r>
           <w:rPr>
@@ -702,7 +702,7 @@
           <w14:ligatures w14:val="standardContextual"/>
         </w:rPr>
       </w:pPr>
-      <w:hyperlink w:anchor="_Toc166013098" w:history="1">
+      <w:hyperlink w:anchor="_Toc166072158" w:history="1">
         <w:r>
           <w:rPr>
             <w:rStyle w:val="Hypertextovprepojenie"/>
@@ -748,7 +748,7 @@
             <w:noProof/>
             <w:webHidden/>
           </w:rPr>
-          <w:instrText xml:space="preserve"> PAGEREF _Toc166013098 \h </w:instrText>
+          <w:instrText xml:space="preserve"> PAGEREF _Toc166072158 \h </w:instrText>
         </w:r>
         <w:r>
           <w:rPr>
@@ -768,7 +768,7 @@
             <w:noProof/>
             <w:webHidden/>
           </w:rPr>
-          <w:t>4</w:t>
+          <w:t>5</w:t>
         </w:r>
         <w:r>
           <w:rPr>
@@ -796,7 +796,7 @@
           <w14:ligatures w14:val="standardContextual"/>
         </w:rPr>
       </w:pPr>
-      <w:hyperlink w:anchor="_Toc166013099" w:history="1">
+      <w:hyperlink w:anchor="_Toc166072159" w:history="1">
         <w:r>
           <w:rPr>
             <w:rStyle w:val="Hypertextovprepojenie"/>
@@ -842,7 +842,7 @@
             <w:noProof/>
             <w:webHidden/>
           </w:rPr>
-          <w:instrText xml:space="preserve"> PAGEREF _Toc166013099 \h </w:instrText>
+          <w:instrText xml:space="preserve"> PAGEREF _Toc166072159 \h </w:instrText>
         </w:r>
         <w:r>
           <w:rPr>
@@ -862,7 +862,7 @@
             <w:noProof/>
             <w:webHidden/>
           </w:rPr>
-          <w:t>4</w:t>
+          <w:t>5</w:t>
         </w:r>
         <w:r>
           <w:rPr>
@@ -890,7 +890,7 @@
           <w14:ligatures w14:val="standardContextual"/>
         </w:rPr>
       </w:pPr>
-      <w:hyperlink w:anchor="_Toc166013100" w:history="1">
+      <w:hyperlink w:anchor="_Toc166072160" w:history="1">
         <w:r>
           <w:rPr>
             <w:rStyle w:val="Hypertextovprepojenie"/>
@@ -936,7 +936,7 @@
             <w:noProof/>
             <w:webHidden/>
           </w:rPr>
-          <w:instrText xml:space="preserve"> PAGEREF _Toc166013100 \h </w:instrText>
+          <w:instrText xml:space="preserve"> PAGEREF _Toc166072160 \h </w:instrText>
         </w:r>
         <w:r>
           <w:rPr>
@@ -956,7 +956,7 @@
             <w:noProof/>
             <w:webHidden/>
           </w:rPr>
-          <w:t>4</w:t>
+          <w:t>5</w:t>
         </w:r>
         <w:r>
           <w:rPr>
@@ -984,7 +984,7 @@
           <w14:ligatures w14:val="standardContextual"/>
         </w:rPr>
       </w:pPr>
-      <w:hyperlink w:anchor="_Toc166013101" w:history="1">
+      <w:hyperlink w:anchor="_Toc166072161" w:history="1">
         <w:r>
           <w:rPr>
             <w:rStyle w:val="Hypertextovprepojenie"/>
@@ -1030,7 +1030,7 @@
             <w:noProof/>
             <w:webHidden/>
           </w:rPr>
-          <w:instrText xml:space="preserve"> PAGEREF _Toc166013101 \h </w:instrText>
+          <w:instrText xml:space="preserve"> PAGEREF _Toc166072161 \h </w:instrText>
         </w:r>
         <w:r>
           <w:rPr>
@@ -1050,7 +1050,7 @@
             <w:noProof/>
             <w:webHidden/>
           </w:rPr>
-          <w:t>4</w:t>
+          <w:t>7</w:t>
         </w:r>
         <w:r>
           <w:rPr>
@@ -1078,7 +1078,7 @@
           <w14:ligatures w14:val="standardContextual"/>
         </w:rPr>
       </w:pPr>
-      <w:hyperlink w:anchor="_Toc166013102" w:history="1">
+      <w:hyperlink w:anchor="_Toc166072162" w:history="1">
         <w:r>
           <w:rPr>
             <w:rStyle w:val="Hypertextovprepojenie"/>
@@ -1124,7 +1124,7 @@
             <w:noProof/>
             <w:webHidden/>
           </w:rPr>
-          <w:instrText xml:space="preserve"> PAGEREF _Toc166013102 \h </w:instrText>
+          <w:instrText xml:space="preserve"> PAGEREF _Toc166072162 \h </w:instrText>
         </w:r>
         <w:r>
           <w:rPr>
@@ -1144,7 +1144,7 @@
             <w:noProof/>
             <w:webHidden/>
           </w:rPr>
-          <w:t>4</w:t>
+          <w:t>9</w:t>
         </w:r>
         <w:r>
           <w:rPr>
@@ -1172,7 +1172,7 @@
           <w14:ligatures w14:val="standardContextual"/>
         </w:rPr>
       </w:pPr>
-      <w:hyperlink w:anchor="_Toc166013103" w:history="1">
+      <w:hyperlink w:anchor="_Toc166072163" w:history="1">
         <w:r>
           <w:rPr>
             <w:rStyle w:val="Hypertextovprepojenie"/>
@@ -1197,7 +1197,7 @@
             <w:rStyle w:val="Hypertextovprepojenie"/>
             <w:noProof/>
           </w:rPr>
-          <w:t>Skripty</w:t>
+          <w:t>Skript</w:t>
         </w:r>
         <w:r>
           <w:rPr>
@@ -1218,7 +1218,7 @@
             <w:noProof/>
             <w:webHidden/>
           </w:rPr>
-          <w:instrText xml:space="preserve"> PAGEREF _Toc166013103 \h </w:instrText>
+          <w:instrText xml:space="preserve"> PAGEREF _Toc166072163 \h </w:instrText>
         </w:r>
         <w:r>
           <w:rPr>
@@ -1238,7 +1238,7 @@
             <w:noProof/>
             <w:webHidden/>
           </w:rPr>
-          <w:t>4</w:t>
+          <w:t>10</w:t>
         </w:r>
         <w:r>
           <w:rPr>
@@ -1251,19 +1251,2103 @@
     </w:p>
     <w:p>
       <w:pPr>
-        <w:pStyle w:val="SPtext"/>
-      </w:pPr>
+        <w:pStyle w:val="Obsah1"/>
+        <w:tabs>
+          <w:tab w:val="left" w:pos="720"/>
+          <w:tab w:val="right" w:leader="dot" w:pos="9062"/>
+        </w:tabs>
+        <w:rPr>
+          <w:rFonts w:eastAsiaTheme="minorEastAsia"/>
+          <w:noProof/>
+          <w:kern w:val="2"/>
+          <w:sz w:val="24"/>
+          <w:szCs w:val="24"/>
+          <w:lang w:val="en-GB" w:eastAsia="en-GB"/>
+          <w14:ligatures w14:val="standardContextual"/>
+        </w:rPr>
+      </w:pPr>
+      <w:hyperlink w:anchor="_Toc166072164" w:history="1">
+        <w:r>
+          <w:rPr>
+            <w:rStyle w:val="Hypertextovprepojenie"/>
+            <w:noProof/>
+          </w:rPr>
+          <w:t>3.1.</w:t>
+        </w:r>
+        <w:r>
+          <w:rPr>
+            <w:rFonts w:eastAsiaTheme="minorEastAsia"/>
+            <w:noProof/>
+            <w:kern w:val="2"/>
+            <w:sz w:val="24"/>
+            <w:szCs w:val="24"/>
+            <w:lang w:val="en-GB" w:eastAsia="en-GB"/>
+            <w14:ligatures w14:val="standardContextual"/>
+          </w:rPr>
+          <w:tab/>
+        </w:r>
+        <w:r>
+          <w:rPr>
+            <w:rStyle w:val="Hypertextovprepojenie"/>
+            <w:noProof/>
+          </w:rPr>
+          <w:t>Vytvorenie skupín</w:t>
+        </w:r>
+        <w:r>
+          <w:rPr>
+            <w:noProof/>
+            <w:webHidden/>
+          </w:rPr>
+          <w:tab/>
+        </w:r>
+        <w:r>
+          <w:rPr>
+            <w:noProof/>
+            <w:webHidden/>
+          </w:rPr>
+          <w:fldChar w:fldCharType="begin"/>
+        </w:r>
+        <w:r>
+          <w:rPr>
+            <w:noProof/>
+            <w:webHidden/>
+          </w:rPr>
+          <w:instrText xml:space="preserve"> PAGEREF _Toc166072164 \h </w:instrText>
+        </w:r>
+        <w:r>
+          <w:rPr>
+            <w:noProof/>
+            <w:webHidden/>
+          </w:rPr>
+        </w:r>
+        <w:r>
+          <w:rPr>
+            <w:noProof/>
+            <w:webHidden/>
+          </w:rPr>
+          <w:fldChar w:fldCharType="separate"/>
+        </w:r>
+        <w:r>
+          <w:rPr>
+            <w:noProof/>
+            <w:webHidden/>
+          </w:rPr>
+          <w:t>10</w:t>
+        </w:r>
+        <w:r>
+          <w:rPr>
+            <w:noProof/>
+            <w:webHidden/>
+          </w:rPr>
+          <w:fldChar w:fldCharType="end"/>
+        </w:r>
+      </w:hyperlink>
+    </w:p>
+    <w:p>
+      <w:pPr>
+        <w:pStyle w:val="Obsah1"/>
+        <w:tabs>
+          <w:tab w:val="left" w:pos="720"/>
+          <w:tab w:val="right" w:leader="dot" w:pos="9062"/>
+        </w:tabs>
+        <w:rPr>
+          <w:rFonts w:eastAsiaTheme="minorEastAsia"/>
+          <w:noProof/>
+          <w:kern w:val="2"/>
+          <w:sz w:val="24"/>
+          <w:szCs w:val="24"/>
+          <w:lang w:val="en-GB" w:eastAsia="en-GB"/>
+          <w14:ligatures w14:val="standardContextual"/>
+        </w:rPr>
+      </w:pPr>
+      <w:hyperlink w:anchor="_Toc166072165" w:history="1">
+        <w:r>
+          <w:rPr>
+            <w:rStyle w:val="Hypertextovprepojenie"/>
+            <w:noProof/>
+          </w:rPr>
+          <w:t>3.2.</w:t>
+        </w:r>
+        <w:r>
+          <w:rPr>
+            <w:rFonts w:eastAsiaTheme="minorEastAsia"/>
+            <w:noProof/>
+            <w:kern w:val="2"/>
+            <w:sz w:val="24"/>
+            <w:szCs w:val="24"/>
+            <w:lang w:val="en-GB" w:eastAsia="en-GB"/>
+            <w14:ligatures w14:val="standardContextual"/>
+          </w:rPr>
+          <w:tab/>
+        </w:r>
+        <w:r>
+          <w:rPr>
+            <w:rStyle w:val="Hypertextovprepojenie"/>
+            <w:noProof/>
+          </w:rPr>
+          <w:t>Vytvorenie používateľov</w:t>
+        </w:r>
+        <w:r>
+          <w:rPr>
+            <w:noProof/>
+            <w:webHidden/>
+          </w:rPr>
+          <w:tab/>
+        </w:r>
+        <w:r>
+          <w:rPr>
+            <w:noProof/>
+            <w:webHidden/>
+          </w:rPr>
+          <w:fldChar w:fldCharType="begin"/>
+        </w:r>
+        <w:r>
+          <w:rPr>
+            <w:noProof/>
+            <w:webHidden/>
+          </w:rPr>
+          <w:instrText xml:space="preserve"> PAGEREF _Toc166072165 \h </w:instrText>
+        </w:r>
+        <w:r>
+          <w:rPr>
+            <w:noProof/>
+            <w:webHidden/>
+          </w:rPr>
+        </w:r>
+        <w:r>
+          <w:rPr>
+            <w:noProof/>
+            <w:webHidden/>
+          </w:rPr>
+          <w:fldChar w:fldCharType="separate"/>
+        </w:r>
+        <w:r>
+          <w:rPr>
+            <w:noProof/>
+            <w:webHidden/>
+          </w:rPr>
+          <w:t>10</w:t>
+        </w:r>
+        <w:r>
+          <w:rPr>
+            <w:noProof/>
+            <w:webHidden/>
+          </w:rPr>
+          <w:fldChar w:fldCharType="end"/>
+        </w:r>
+      </w:hyperlink>
+    </w:p>
+    <w:p>
+      <w:pPr>
+        <w:pStyle w:val="Obsah1"/>
+        <w:tabs>
+          <w:tab w:val="left" w:pos="960"/>
+          <w:tab w:val="right" w:leader="dot" w:pos="9062"/>
+        </w:tabs>
+        <w:rPr>
+          <w:rFonts w:eastAsiaTheme="minorEastAsia"/>
+          <w:noProof/>
+          <w:kern w:val="2"/>
+          <w:sz w:val="24"/>
+          <w:szCs w:val="24"/>
+          <w:lang w:val="en-GB" w:eastAsia="en-GB"/>
+          <w14:ligatures w14:val="standardContextual"/>
+        </w:rPr>
+      </w:pPr>
+      <w:hyperlink w:anchor="_Toc166072166" w:history="1">
+        <w:r>
+          <w:rPr>
+            <w:rStyle w:val="Hypertextovprepojenie"/>
+            <w:noProof/>
+          </w:rPr>
+          <w:t>3.2.1.</w:t>
+        </w:r>
+        <w:r>
+          <w:rPr>
+            <w:rFonts w:eastAsiaTheme="minorEastAsia"/>
+            <w:noProof/>
+            <w:kern w:val="2"/>
+            <w:sz w:val="24"/>
+            <w:szCs w:val="24"/>
+            <w:lang w:val="en-GB" w:eastAsia="en-GB"/>
+            <w14:ligatures w14:val="standardContextual"/>
+          </w:rPr>
+          <w:tab/>
+        </w:r>
+        <w:r>
+          <w:rPr>
+            <w:rStyle w:val="Hypertextovprepojenie"/>
+            <w:noProof/>
+          </w:rPr>
+          <w:t>Zmena práv domovských priečinkov</w:t>
+        </w:r>
+        <w:r>
+          <w:rPr>
+            <w:noProof/>
+            <w:webHidden/>
+          </w:rPr>
+          <w:tab/>
+        </w:r>
+        <w:r>
+          <w:rPr>
+            <w:noProof/>
+            <w:webHidden/>
+          </w:rPr>
+          <w:fldChar w:fldCharType="begin"/>
+        </w:r>
+        <w:r>
+          <w:rPr>
+            <w:noProof/>
+            <w:webHidden/>
+          </w:rPr>
+          <w:instrText xml:space="preserve"> PAGEREF _Toc166072166 \h </w:instrText>
+        </w:r>
+        <w:r>
+          <w:rPr>
+            <w:noProof/>
+            <w:webHidden/>
+          </w:rPr>
+        </w:r>
+        <w:r>
+          <w:rPr>
+            <w:noProof/>
+            <w:webHidden/>
+          </w:rPr>
+          <w:fldChar w:fldCharType="separate"/>
+        </w:r>
+        <w:r>
+          <w:rPr>
+            <w:noProof/>
+            <w:webHidden/>
+          </w:rPr>
+          <w:t>12</w:t>
+        </w:r>
+        <w:r>
+          <w:rPr>
+            <w:noProof/>
+            <w:webHidden/>
+          </w:rPr>
+          <w:fldChar w:fldCharType="end"/>
+        </w:r>
+      </w:hyperlink>
+    </w:p>
+    <w:p>
+      <w:pPr>
+        <w:pStyle w:val="Obsah1"/>
+        <w:tabs>
+          <w:tab w:val="left" w:pos="720"/>
+          <w:tab w:val="right" w:leader="dot" w:pos="9062"/>
+        </w:tabs>
+        <w:rPr>
+          <w:rFonts w:eastAsiaTheme="minorEastAsia"/>
+          <w:noProof/>
+          <w:kern w:val="2"/>
+          <w:sz w:val="24"/>
+          <w:szCs w:val="24"/>
+          <w:lang w:val="en-GB" w:eastAsia="en-GB"/>
+          <w14:ligatures w14:val="standardContextual"/>
+        </w:rPr>
+      </w:pPr>
+      <w:hyperlink w:anchor="_Toc166072167" w:history="1">
+        <w:r>
+          <w:rPr>
+            <w:rStyle w:val="Hypertextovprepojenie"/>
+            <w:noProof/>
+          </w:rPr>
+          <w:t>3.3.</w:t>
+        </w:r>
+        <w:r>
+          <w:rPr>
+            <w:rFonts w:eastAsiaTheme="minorEastAsia"/>
+            <w:noProof/>
+            <w:kern w:val="2"/>
+            <w:sz w:val="24"/>
+            <w:szCs w:val="24"/>
+            <w:lang w:val="en-GB" w:eastAsia="en-GB"/>
+            <w14:ligatures w14:val="standardContextual"/>
+          </w:rPr>
+          <w:tab/>
+        </w:r>
+        <w:r>
+          <w:rPr>
+            <w:rStyle w:val="Hypertextovprepojenie"/>
+            <w:noProof/>
+          </w:rPr>
+          <w:t>Vytvorenie zdieľaných priečinkov</w:t>
+        </w:r>
+        <w:r>
+          <w:rPr>
+            <w:noProof/>
+            <w:webHidden/>
+          </w:rPr>
+          <w:tab/>
+        </w:r>
+        <w:r>
+          <w:rPr>
+            <w:noProof/>
+            <w:webHidden/>
+          </w:rPr>
+          <w:fldChar w:fldCharType="begin"/>
+        </w:r>
+        <w:r>
+          <w:rPr>
+            <w:noProof/>
+            <w:webHidden/>
+          </w:rPr>
+          <w:instrText xml:space="preserve"> PAGEREF _Toc166072167 \h </w:instrText>
+        </w:r>
+        <w:r>
+          <w:rPr>
+            <w:noProof/>
+            <w:webHidden/>
+          </w:rPr>
+        </w:r>
+        <w:r>
+          <w:rPr>
+            <w:noProof/>
+            <w:webHidden/>
+          </w:rPr>
+          <w:fldChar w:fldCharType="separate"/>
+        </w:r>
+        <w:r>
+          <w:rPr>
+            <w:noProof/>
+            <w:webHidden/>
+          </w:rPr>
+          <w:t>13</w:t>
+        </w:r>
+        <w:r>
+          <w:rPr>
+            <w:noProof/>
+            <w:webHidden/>
+          </w:rPr>
+          <w:fldChar w:fldCharType="end"/>
+        </w:r>
+      </w:hyperlink>
+    </w:p>
+    <w:p>
+      <w:pPr>
+        <w:pStyle w:val="Obsah1"/>
+        <w:tabs>
+          <w:tab w:val="left" w:pos="480"/>
+          <w:tab w:val="right" w:leader="dot" w:pos="9062"/>
+        </w:tabs>
+        <w:rPr>
+          <w:rFonts w:eastAsiaTheme="minorEastAsia"/>
+          <w:noProof/>
+          <w:kern w:val="2"/>
+          <w:sz w:val="24"/>
+          <w:szCs w:val="24"/>
+          <w:lang w:val="en-GB" w:eastAsia="en-GB"/>
+          <w14:ligatures w14:val="standardContextual"/>
+        </w:rPr>
+      </w:pPr>
+      <w:hyperlink w:anchor="_Toc166072168" w:history="1">
+        <w:r>
+          <w:rPr>
+            <w:rStyle w:val="Hypertextovprepojenie"/>
+            <w:noProof/>
+          </w:rPr>
+          <w:t>4.</w:t>
+        </w:r>
+        <w:r>
+          <w:rPr>
+            <w:rFonts w:eastAsiaTheme="minorEastAsia"/>
+            <w:noProof/>
+            <w:kern w:val="2"/>
+            <w:sz w:val="24"/>
+            <w:szCs w:val="24"/>
+            <w:lang w:val="en-GB" w:eastAsia="en-GB"/>
+            <w14:ligatures w14:val="standardContextual"/>
+          </w:rPr>
+          <w:tab/>
+        </w:r>
+        <w:r>
+          <w:rPr>
+            <w:rStyle w:val="Hypertextovprepojenie"/>
+            <w:noProof/>
+          </w:rPr>
+          <w:t>Overenie vytvorených priečinkov a práv k nim</w:t>
+        </w:r>
+        <w:r>
+          <w:rPr>
+            <w:noProof/>
+            <w:webHidden/>
+          </w:rPr>
+          <w:tab/>
+        </w:r>
+        <w:r>
+          <w:rPr>
+            <w:noProof/>
+            <w:webHidden/>
+          </w:rPr>
+          <w:fldChar w:fldCharType="begin"/>
+        </w:r>
+        <w:r>
+          <w:rPr>
+            <w:noProof/>
+            <w:webHidden/>
+          </w:rPr>
+          <w:instrText xml:space="preserve"> PAGEREF _Toc166072168 \h </w:instrText>
+        </w:r>
+        <w:r>
+          <w:rPr>
+            <w:noProof/>
+            <w:webHidden/>
+          </w:rPr>
+        </w:r>
+        <w:r>
+          <w:rPr>
+            <w:noProof/>
+            <w:webHidden/>
+          </w:rPr>
+          <w:fldChar w:fldCharType="separate"/>
+        </w:r>
+        <w:r>
+          <w:rPr>
+            <w:noProof/>
+            <w:webHidden/>
+          </w:rPr>
+          <w:t>15</w:t>
+        </w:r>
+        <w:r>
+          <w:rPr>
+            <w:noProof/>
+            <w:webHidden/>
+          </w:rPr>
+          <w:fldChar w:fldCharType="end"/>
+        </w:r>
+      </w:hyperlink>
+    </w:p>
+    <w:p>
+      <w:pPr>
+        <w:pStyle w:val="Obsah1"/>
+        <w:tabs>
+          <w:tab w:val="left" w:pos="720"/>
+          <w:tab w:val="right" w:leader="dot" w:pos="9062"/>
+        </w:tabs>
+        <w:rPr>
+          <w:rFonts w:eastAsiaTheme="minorEastAsia"/>
+          <w:noProof/>
+          <w:kern w:val="2"/>
+          <w:sz w:val="24"/>
+          <w:szCs w:val="24"/>
+          <w:lang w:val="en-GB" w:eastAsia="en-GB"/>
+          <w14:ligatures w14:val="standardContextual"/>
+        </w:rPr>
+      </w:pPr>
+      <w:hyperlink w:anchor="_Toc166072169" w:history="1">
+        <w:r>
+          <w:rPr>
+            <w:rStyle w:val="Hypertextovprepojenie"/>
+            <w:noProof/>
+          </w:rPr>
+          <w:t>4.1.</w:t>
+        </w:r>
+        <w:r>
+          <w:rPr>
+            <w:rFonts w:eastAsiaTheme="minorEastAsia"/>
+            <w:noProof/>
+            <w:kern w:val="2"/>
+            <w:sz w:val="24"/>
+            <w:szCs w:val="24"/>
+            <w:lang w:val="en-GB" w:eastAsia="en-GB"/>
+            <w14:ligatures w14:val="standardContextual"/>
+          </w:rPr>
+          <w:tab/>
+        </w:r>
+        <w:r>
+          <w:rPr>
+            <w:rStyle w:val="Hypertextovprepojenie"/>
+            <w:noProof/>
+          </w:rPr>
+          <w:t>Overenie pre manažéra</w:t>
+        </w:r>
+        <w:r>
+          <w:rPr>
+            <w:noProof/>
+            <w:webHidden/>
+          </w:rPr>
+          <w:tab/>
+        </w:r>
+        <w:r>
+          <w:rPr>
+            <w:noProof/>
+            <w:webHidden/>
+          </w:rPr>
+          <w:fldChar w:fldCharType="begin"/>
+        </w:r>
+        <w:r>
+          <w:rPr>
+            <w:noProof/>
+            <w:webHidden/>
+          </w:rPr>
+          <w:instrText xml:space="preserve"> PAGEREF _Toc166072169 \h </w:instrText>
+        </w:r>
+        <w:r>
+          <w:rPr>
+            <w:noProof/>
+            <w:webHidden/>
+          </w:rPr>
+        </w:r>
+        <w:r>
+          <w:rPr>
+            <w:noProof/>
+            <w:webHidden/>
+          </w:rPr>
+          <w:fldChar w:fldCharType="separate"/>
+        </w:r>
+        <w:r>
+          <w:rPr>
+            <w:noProof/>
+            <w:webHidden/>
+          </w:rPr>
+          <w:t>15</w:t>
+        </w:r>
+        <w:r>
+          <w:rPr>
+            <w:noProof/>
+            <w:webHidden/>
+          </w:rPr>
+          <w:fldChar w:fldCharType="end"/>
+        </w:r>
+      </w:hyperlink>
+    </w:p>
+    <w:p>
+      <w:pPr>
+        <w:pStyle w:val="Obsah1"/>
+        <w:tabs>
+          <w:tab w:val="left" w:pos="720"/>
+          <w:tab w:val="right" w:leader="dot" w:pos="9062"/>
+        </w:tabs>
+        <w:rPr>
+          <w:rFonts w:eastAsiaTheme="minorEastAsia"/>
+          <w:noProof/>
+          <w:kern w:val="2"/>
+          <w:sz w:val="24"/>
+          <w:szCs w:val="24"/>
+          <w:lang w:val="en-GB" w:eastAsia="en-GB"/>
+          <w14:ligatures w14:val="standardContextual"/>
+        </w:rPr>
+      </w:pPr>
+      <w:hyperlink w:anchor="_Toc166072170" w:history="1">
+        <w:r>
+          <w:rPr>
+            <w:rStyle w:val="Hypertextovprepojenie"/>
+            <w:noProof/>
+          </w:rPr>
+          <w:t>4.2.</w:t>
+        </w:r>
+        <w:r>
+          <w:rPr>
+            <w:rFonts w:eastAsiaTheme="minorEastAsia"/>
+            <w:noProof/>
+            <w:kern w:val="2"/>
+            <w:sz w:val="24"/>
+            <w:szCs w:val="24"/>
+            <w:lang w:val="en-GB" w:eastAsia="en-GB"/>
+            <w14:ligatures w14:val="standardContextual"/>
+          </w:rPr>
+          <w:tab/>
+        </w:r>
+        <w:r>
+          <w:rPr>
+            <w:rStyle w:val="Hypertextovprepojenie"/>
+            <w:noProof/>
+          </w:rPr>
+          <w:t>Overenie pre pracovníka</w:t>
+        </w:r>
+        <w:r>
+          <w:rPr>
+            <w:noProof/>
+            <w:webHidden/>
+          </w:rPr>
+          <w:tab/>
+        </w:r>
+        <w:r>
+          <w:rPr>
+            <w:noProof/>
+            <w:webHidden/>
+          </w:rPr>
+          <w:fldChar w:fldCharType="begin"/>
+        </w:r>
+        <w:r>
+          <w:rPr>
+            <w:noProof/>
+            <w:webHidden/>
+          </w:rPr>
+          <w:instrText xml:space="preserve"> PAGEREF _Toc166072170 \h </w:instrText>
+        </w:r>
+        <w:r>
+          <w:rPr>
+            <w:noProof/>
+            <w:webHidden/>
+          </w:rPr>
+        </w:r>
+        <w:r>
+          <w:rPr>
+            <w:noProof/>
+            <w:webHidden/>
+          </w:rPr>
+          <w:fldChar w:fldCharType="separate"/>
+        </w:r>
+        <w:r>
+          <w:rPr>
+            <w:noProof/>
+            <w:webHidden/>
+          </w:rPr>
+          <w:t>15</w:t>
+        </w:r>
+        <w:r>
+          <w:rPr>
+            <w:noProof/>
+            <w:webHidden/>
+          </w:rPr>
+          <w:fldChar w:fldCharType="end"/>
+        </w:r>
+      </w:hyperlink>
+    </w:p>
+    <w:p>
       <w:r>
         <w:fldChar w:fldCharType="end"/>
       </w:r>
+      <w:r>
+        <w:br w:type="page"/>
+      </w:r>
+    </w:p>
+    <w:p>
+      <w:pPr>
+        <w:pStyle w:val="SPnadpis"/>
+      </w:pPr>
+      <w:r>
+        <w:lastRenderedPageBreak/>
+        <w:t>Zoznam obrázkov</w:t>
+      </w:r>
+    </w:p>
+    <w:p>
+      <w:pPr>
+        <w:pStyle w:val="Zoznamobrzkov"/>
+        <w:tabs>
+          <w:tab w:val="right" w:leader="dot" w:pos="9062"/>
+        </w:tabs>
+        <w:rPr>
+          <w:rFonts w:eastAsiaTheme="minorEastAsia"/>
+          <w:noProof/>
+          <w:kern w:val="2"/>
+          <w:sz w:val="24"/>
+          <w:szCs w:val="24"/>
+          <w:lang w:val="en-GB" w:eastAsia="en-GB"/>
+          <w14:ligatures w14:val="standardContextual"/>
+        </w:rPr>
+      </w:pPr>
+      <w:r>
+        <w:fldChar w:fldCharType="begin"/>
+      </w:r>
+      <w:r>
+        <w:instrText xml:space="preserve"> TOC \h \z \c "Obrázok" </w:instrText>
+      </w:r>
+      <w:r>
+        <w:fldChar w:fldCharType="separate"/>
+      </w:r>
+      <w:hyperlink w:anchor="_Toc166072120" w:history="1">
+        <w:r>
+          <w:rPr>
+            <w:rStyle w:val="Hypertextovprepojenie"/>
+            <w:noProof/>
+          </w:rPr>
+          <w:t>Obrázok 1 - Vytvorenie VM - Názov</w:t>
+        </w:r>
+        <w:r>
+          <w:rPr>
+            <w:noProof/>
+            <w:webHidden/>
+          </w:rPr>
+          <w:tab/>
+        </w:r>
+        <w:r>
+          <w:rPr>
+            <w:noProof/>
+            <w:webHidden/>
+          </w:rPr>
+          <w:fldChar w:fldCharType="begin"/>
+        </w:r>
+        <w:r>
+          <w:rPr>
+            <w:noProof/>
+            <w:webHidden/>
+          </w:rPr>
+          <w:instrText xml:space="preserve"> PAGEREF _Toc166072120 \h </w:instrText>
+        </w:r>
+        <w:r>
+          <w:rPr>
+            <w:noProof/>
+            <w:webHidden/>
+          </w:rPr>
+        </w:r>
+        <w:r>
+          <w:rPr>
+            <w:noProof/>
+            <w:webHidden/>
+          </w:rPr>
+          <w:fldChar w:fldCharType="separate"/>
+        </w:r>
+        <w:r>
+          <w:rPr>
+            <w:noProof/>
+            <w:webHidden/>
+          </w:rPr>
+          <w:t>5</w:t>
+        </w:r>
+        <w:r>
+          <w:rPr>
+            <w:noProof/>
+            <w:webHidden/>
+          </w:rPr>
+          <w:fldChar w:fldCharType="end"/>
+        </w:r>
+      </w:hyperlink>
+    </w:p>
+    <w:p>
+      <w:pPr>
+        <w:pStyle w:val="Zoznamobrzkov"/>
+        <w:tabs>
+          <w:tab w:val="right" w:leader="dot" w:pos="9062"/>
+        </w:tabs>
+        <w:rPr>
+          <w:rFonts w:eastAsiaTheme="minorEastAsia"/>
+          <w:noProof/>
+          <w:kern w:val="2"/>
+          <w:sz w:val="24"/>
+          <w:szCs w:val="24"/>
+          <w:lang w:val="en-GB" w:eastAsia="en-GB"/>
+          <w14:ligatures w14:val="standardContextual"/>
+        </w:rPr>
+      </w:pPr>
+      <w:hyperlink w:anchor="_Toc166072121" w:history="1">
+        <w:r>
+          <w:rPr>
+            <w:rStyle w:val="Hypertextovprepojenie"/>
+            <w:noProof/>
+          </w:rPr>
+          <w:t>Obrázok 2 - Vytvorenie VM - RAM a CPU</w:t>
+        </w:r>
+        <w:r>
+          <w:rPr>
+            <w:noProof/>
+            <w:webHidden/>
+          </w:rPr>
+          <w:tab/>
+        </w:r>
+        <w:r>
+          <w:rPr>
+            <w:noProof/>
+            <w:webHidden/>
+          </w:rPr>
+          <w:fldChar w:fldCharType="begin"/>
+        </w:r>
+        <w:r>
+          <w:rPr>
+            <w:noProof/>
+            <w:webHidden/>
+          </w:rPr>
+          <w:instrText xml:space="preserve"> PAGEREF _Toc166072121 \h </w:instrText>
+        </w:r>
+        <w:r>
+          <w:rPr>
+            <w:noProof/>
+            <w:webHidden/>
+          </w:rPr>
+        </w:r>
+        <w:r>
+          <w:rPr>
+            <w:noProof/>
+            <w:webHidden/>
+          </w:rPr>
+          <w:fldChar w:fldCharType="separate"/>
+        </w:r>
+        <w:r>
+          <w:rPr>
+            <w:noProof/>
+            <w:webHidden/>
+          </w:rPr>
+          <w:t>6</w:t>
+        </w:r>
+        <w:r>
+          <w:rPr>
+            <w:noProof/>
+            <w:webHidden/>
+          </w:rPr>
+          <w:fldChar w:fldCharType="end"/>
+        </w:r>
+      </w:hyperlink>
+    </w:p>
+    <w:p>
+      <w:pPr>
+        <w:pStyle w:val="Zoznamobrzkov"/>
+        <w:tabs>
+          <w:tab w:val="right" w:leader="dot" w:pos="9062"/>
+        </w:tabs>
+        <w:rPr>
+          <w:rFonts w:eastAsiaTheme="minorEastAsia"/>
+          <w:noProof/>
+          <w:kern w:val="2"/>
+          <w:sz w:val="24"/>
+          <w:szCs w:val="24"/>
+          <w:lang w:val="en-GB" w:eastAsia="en-GB"/>
+          <w14:ligatures w14:val="standardContextual"/>
+        </w:rPr>
+      </w:pPr>
+      <w:hyperlink w:anchor="_Toc166072122" w:history="1">
+        <w:r>
+          <w:rPr>
+            <w:rStyle w:val="Hypertextovprepojenie"/>
+            <w:noProof/>
+          </w:rPr>
+          <w:t>Obrázok 3 - Vytvorenie VM - Disk</w:t>
+        </w:r>
+        <w:r>
+          <w:rPr>
+            <w:noProof/>
+            <w:webHidden/>
+          </w:rPr>
+          <w:tab/>
+        </w:r>
+        <w:r>
+          <w:rPr>
+            <w:noProof/>
+            <w:webHidden/>
+          </w:rPr>
+          <w:fldChar w:fldCharType="begin"/>
+        </w:r>
+        <w:r>
+          <w:rPr>
+            <w:noProof/>
+            <w:webHidden/>
+          </w:rPr>
+          <w:instrText xml:space="preserve"> PAGEREF _Toc166072122 \h </w:instrText>
+        </w:r>
+        <w:r>
+          <w:rPr>
+            <w:noProof/>
+            <w:webHidden/>
+          </w:rPr>
+        </w:r>
+        <w:r>
+          <w:rPr>
+            <w:noProof/>
+            <w:webHidden/>
+          </w:rPr>
+          <w:fldChar w:fldCharType="separate"/>
+        </w:r>
+        <w:r>
+          <w:rPr>
+            <w:noProof/>
+            <w:webHidden/>
+          </w:rPr>
+          <w:t>6</w:t>
+        </w:r>
+        <w:r>
+          <w:rPr>
+            <w:noProof/>
+            <w:webHidden/>
+          </w:rPr>
+          <w:fldChar w:fldCharType="end"/>
+        </w:r>
+      </w:hyperlink>
+    </w:p>
+    <w:p>
+      <w:pPr>
+        <w:pStyle w:val="Zoznamobrzkov"/>
+        <w:tabs>
+          <w:tab w:val="right" w:leader="dot" w:pos="9062"/>
+        </w:tabs>
+        <w:rPr>
+          <w:rFonts w:eastAsiaTheme="minorEastAsia"/>
+          <w:noProof/>
+          <w:kern w:val="2"/>
+          <w:sz w:val="24"/>
+          <w:szCs w:val="24"/>
+          <w:lang w:val="en-GB" w:eastAsia="en-GB"/>
+          <w14:ligatures w14:val="standardContextual"/>
+        </w:rPr>
+      </w:pPr>
+      <w:hyperlink w:anchor="_Toc166072123" w:history="1">
+        <w:r>
+          <w:rPr>
+            <w:rStyle w:val="Hypertextovprepojenie"/>
+            <w:noProof/>
+          </w:rPr>
+          <w:t>Obrázok 4 - Inštalácia OS</w:t>
+        </w:r>
+        <w:r>
+          <w:rPr>
+            <w:noProof/>
+            <w:webHidden/>
+          </w:rPr>
+          <w:tab/>
+        </w:r>
+        <w:r>
+          <w:rPr>
+            <w:noProof/>
+            <w:webHidden/>
+          </w:rPr>
+          <w:fldChar w:fldCharType="begin"/>
+        </w:r>
+        <w:r>
+          <w:rPr>
+            <w:noProof/>
+            <w:webHidden/>
+          </w:rPr>
+          <w:instrText xml:space="preserve"> PAGEREF _Toc166072123 \h </w:instrText>
+        </w:r>
+        <w:r>
+          <w:rPr>
+            <w:noProof/>
+            <w:webHidden/>
+          </w:rPr>
+        </w:r>
+        <w:r>
+          <w:rPr>
+            <w:noProof/>
+            <w:webHidden/>
+          </w:rPr>
+          <w:fldChar w:fldCharType="separate"/>
+        </w:r>
+        <w:r>
+          <w:rPr>
+            <w:noProof/>
+            <w:webHidden/>
+          </w:rPr>
+          <w:t>7</w:t>
+        </w:r>
+        <w:r>
+          <w:rPr>
+            <w:noProof/>
+            <w:webHidden/>
+          </w:rPr>
+          <w:fldChar w:fldCharType="end"/>
+        </w:r>
+      </w:hyperlink>
+    </w:p>
+    <w:p>
+      <w:pPr>
+        <w:pStyle w:val="Zoznamobrzkov"/>
+        <w:tabs>
+          <w:tab w:val="right" w:leader="dot" w:pos="9062"/>
+        </w:tabs>
+        <w:rPr>
+          <w:rFonts w:eastAsiaTheme="minorEastAsia"/>
+          <w:noProof/>
+          <w:kern w:val="2"/>
+          <w:sz w:val="24"/>
+          <w:szCs w:val="24"/>
+          <w:lang w:val="en-GB" w:eastAsia="en-GB"/>
+          <w14:ligatures w14:val="standardContextual"/>
+        </w:rPr>
+      </w:pPr>
+      <w:hyperlink w:anchor="_Toc166072124" w:history="1">
+        <w:r>
+          <w:rPr>
+            <w:rStyle w:val="Hypertextovprepojenie"/>
+            <w:noProof/>
+          </w:rPr>
+          <w:t>Obrázok 5 - Inštalácia OS - Lokácia</w:t>
+        </w:r>
+        <w:r>
+          <w:rPr>
+            <w:noProof/>
+            <w:webHidden/>
+          </w:rPr>
+          <w:tab/>
+        </w:r>
+        <w:r>
+          <w:rPr>
+            <w:noProof/>
+            <w:webHidden/>
+          </w:rPr>
+          <w:fldChar w:fldCharType="begin"/>
+        </w:r>
+        <w:r>
+          <w:rPr>
+            <w:noProof/>
+            <w:webHidden/>
+          </w:rPr>
+          <w:instrText xml:space="preserve"> PAGEREF _Toc166072124 \h </w:instrText>
+        </w:r>
+        <w:r>
+          <w:rPr>
+            <w:noProof/>
+            <w:webHidden/>
+          </w:rPr>
+        </w:r>
+        <w:r>
+          <w:rPr>
+            <w:noProof/>
+            <w:webHidden/>
+          </w:rPr>
+          <w:fldChar w:fldCharType="separate"/>
+        </w:r>
+        <w:r>
+          <w:rPr>
+            <w:noProof/>
+            <w:webHidden/>
+          </w:rPr>
+          <w:t>8</w:t>
+        </w:r>
+        <w:r>
+          <w:rPr>
+            <w:noProof/>
+            <w:webHidden/>
+          </w:rPr>
+          <w:fldChar w:fldCharType="end"/>
+        </w:r>
+      </w:hyperlink>
+    </w:p>
+    <w:p>
+      <w:pPr>
+        <w:pStyle w:val="Zoznamobrzkov"/>
+        <w:tabs>
+          <w:tab w:val="right" w:leader="dot" w:pos="9062"/>
+        </w:tabs>
+        <w:rPr>
+          <w:rFonts w:eastAsiaTheme="minorEastAsia"/>
+          <w:noProof/>
+          <w:kern w:val="2"/>
+          <w:sz w:val="24"/>
+          <w:szCs w:val="24"/>
+          <w:lang w:val="en-GB" w:eastAsia="en-GB"/>
+          <w14:ligatures w14:val="standardContextual"/>
+        </w:rPr>
+      </w:pPr>
+      <w:hyperlink w:anchor="_Toc166072125" w:history="1">
+        <w:r>
+          <w:rPr>
+            <w:rStyle w:val="Hypertextovprepojenie"/>
+            <w:noProof/>
+          </w:rPr>
+          <w:t>Obrázok 6 - Inštalácia OS - Klávesnica</w:t>
+        </w:r>
+        <w:r>
+          <w:rPr>
+            <w:noProof/>
+            <w:webHidden/>
+          </w:rPr>
+          <w:tab/>
+        </w:r>
+        <w:r>
+          <w:rPr>
+            <w:noProof/>
+            <w:webHidden/>
+          </w:rPr>
+          <w:fldChar w:fldCharType="begin"/>
+        </w:r>
+        <w:r>
+          <w:rPr>
+            <w:noProof/>
+            <w:webHidden/>
+          </w:rPr>
+          <w:instrText xml:space="preserve"> PAGEREF _Toc166072125 \h </w:instrText>
+        </w:r>
+        <w:r>
+          <w:rPr>
+            <w:noProof/>
+            <w:webHidden/>
+          </w:rPr>
+        </w:r>
+        <w:r>
+          <w:rPr>
+            <w:noProof/>
+            <w:webHidden/>
+          </w:rPr>
+          <w:fldChar w:fldCharType="separate"/>
+        </w:r>
+        <w:r>
+          <w:rPr>
+            <w:noProof/>
+            <w:webHidden/>
+          </w:rPr>
+          <w:t>8</w:t>
+        </w:r>
+        <w:r>
+          <w:rPr>
+            <w:noProof/>
+            <w:webHidden/>
+          </w:rPr>
+          <w:fldChar w:fldCharType="end"/>
+        </w:r>
+      </w:hyperlink>
+    </w:p>
+    <w:p>
+      <w:pPr>
+        <w:pStyle w:val="Zoznamobrzkov"/>
+        <w:tabs>
+          <w:tab w:val="right" w:leader="dot" w:pos="9062"/>
+        </w:tabs>
+        <w:rPr>
+          <w:rFonts w:eastAsiaTheme="minorEastAsia"/>
+          <w:noProof/>
+          <w:kern w:val="2"/>
+          <w:sz w:val="24"/>
+          <w:szCs w:val="24"/>
+          <w:lang w:val="en-GB" w:eastAsia="en-GB"/>
+          <w14:ligatures w14:val="standardContextual"/>
+        </w:rPr>
+      </w:pPr>
+      <w:hyperlink w:anchor="_Toc166072126" w:history="1">
+        <w:r>
+          <w:rPr>
+            <w:rStyle w:val="Hypertextovprepojenie"/>
+            <w:noProof/>
+          </w:rPr>
+          <w:t>Obrázok 7 - Inštalácia OS - Mód inštalácie</w:t>
+        </w:r>
+        <w:r>
+          <w:rPr>
+            <w:noProof/>
+            <w:webHidden/>
+          </w:rPr>
+          <w:tab/>
+        </w:r>
+        <w:r>
+          <w:rPr>
+            <w:noProof/>
+            <w:webHidden/>
+          </w:rPr>
+          <w:fldChar w:fldCharType="begin"/>
+        </w:r>
+        <w:r>
+          <w:rPr>
+            <w:noProof/>
+            <w:webHidden/>
+          </w:rPr>
+          <w:instrText xml:space="preserve"> PAGEREF _Toc166072126 \h </w:instrText>
+        </w:r>
+        <w:r>
+          <w:rPr>
+            <w:noProof/>
+            <w:webHidden/>
+          </w:rPr>
+        </w:r>
+        <w:r>
+          <w:rPr>
+            <w:noProof/>
+            <w:webHidden/>
+          </w:rPr>
+          <w:fldChar w:fldCharType="separate"/>
+        </w:r>
+        <w:r>
+          <w:rPr>
+            <w:noProof/>
+            <w:webHidden/>
+          </w:rPr>
+          <w:t>8</w:t>
+        </w:r>
+        <w:r>
+          <w:rPr>
+            <w:noProof/>
+            <w:webHidden/>
+          </w:rPr>
+          <w:fldChar w:fldCharType="end"/>
+        </w:r>
+      </w:hyperlink>
+    </w:p>
+    <w:p>
+      <w:pPr>
+        <w:pStyle w:val="Zoznamobrzkov"/>
+        <w:tabs>
+          <w:tab w:val="right" w:leader="dot" w:pos="9062"/>
+        </w:tabs>
+        <w:rPr>
+          <w:rFonts w:eastAsiaTheme="minorEastAsia"/>
+          <w:noProof/>
+          <w:kern w:val="2"/>
+          <w:sz w:val="24"/>
+          <w:szCs w:val="24"/>
+          <w:lang w:val="en-GB" w:eastAsia="en-GB"/>
+          <w14:ligatures w14:val="standardContextual"/>
+        </w:rPr>
+      </w:pPr>
+      <w:hyperlink w:anchor="_Toc166072127" w:history="1">
+        <w:r>
+          <w:rPr>
+            <w:rStyle w:val="Hypertextovprepojenie"/>
+            <w:noProof/>
+          </w:rPr>
+          <w:t>Obrázok 8 - Inštalácia OS - Disk</w:t>
+        </w:r>
+        <w:r>
+          <w:rPr>
+            <w:noProof/>
+            <w:webHidden/>
+          </w:rPr>
+          <w:tab/>
+        </w:r>
+        <w:r>
+          <w:rPr>
+            <w:noProof/>
+            <w:webHidden/>
+          </w:rPr>
+          <w:fldChar w:fldCharType="begin"/>
+        </w:r>
+        <w:r>
+          <w:rPr>
+            <w:noProof/>
+            <w:webHidden/>
+          </w:rPr>
+          <w:instrText xml:space="preserve"> PAGEREF _Toc166072127 \h </w:instrText>
+        </w:r>
+        <w:r>
+          <w:rPr>
+            <w:noProof/>
+            <w:webHidden/>
+          </w:rPr>
+        </w:r>
+        <w:r>
+          <w:rPr>
+            <w:noProof/>
+            <w:webHidden/>
+          </w:rPr>
+          <w:fldChar w:fldCharType="separate"/>
+        </w:r>
+        <w:r>
+          <w:rPr>
+            <w:noProof/>
+            <w:webHidden/>
+          </w:rPr>
+          <w:t>8</w:t>
+        </w:r>
+        <w:r>
+          <w:rPr>
+            <w:noProof/>
+            <w:webHidden/>
+          </w:rPr>
+          <w:fldChar w:fldCharType="end"/>
+        </w:r>
+      </w:hyperlink>
+    </w:p>
+    <w:p>
+      <w:pPr>
+        <w:pStyle w:val="Zoznamobrzkov"/>
+        <w:tabs>
+          <w:tab w:val="right" w:leader="dot" w:pos="9062"/>
+        </w:tabs>
+        <w:rPr>
+          <w:rFonts w:eastAsiaTheme="minorEastAsia"/>
+          <w:noProof/>
+          <w:kern w:val="2"/>
+          <w:sz w:val="24"/>
+          <w:szCs w:val="24"/>
+          <w:lang w:val="en-GB" w:eastAsia="en-GB"/>
+          <w14:ligatures w14:val="standardContextual"/>
+        </w:rPr>
+      </w:pPr>
+      <w:hyperlink w:anchor="_Toc166072128" w:history="1">
+        <w:r>
+          <w:rPr>
+            <w:rStyle w:val="Hypertextovprepojenie"/>
+            <w:noProof/>
+          </w:rPr>
+          <w:t>Obrázok 9 - Inštalácia OS - Používatelia</w:t>
+        </w:r>
+        <w:r>
+          <w:rPr>
+            <w:noProof/>
+            <w:webHidden/>
+          </w:rPr>
+          <w:tab/>
+        </w:r>
+        <w:r>
+          <w:rPr>
+            <w:noProof/>
+            <w:webHidden/>
+          </w:rPr>
+          <w:fldChar w:fldCharType="begin"/>
+        </w:r>
+        <w:r>
+          <w:rPr>
+            <w:noProof/>
+            <w:webHidden/>
+          </w:rPr>
+          <w:instrText xml:space="preserve"> PAGEREF _Toc166072128 \h </w:instrText>
+        </w:r>
+        <w:r>
+          <w:rPr>
+            <w:noProof/>
+            <w:webHidden/>
+          </w:rPr>
+        </w:r>
+        <w:r>
+          <w:rPr>
+            <w:noProof/>
+            <w:webHidden/>
+          </w:rPr>
+          <w:fldChar w:fldCharType="separate"/>
+        </w:r>
+        <w:r>
+          <w:rPr>
+            <w:noProof/>
+            <w:webHidden/>
+          </w:rPr>
+          <w:t>9</w:t>
+        </w:r>
+        <w:r>
+          <w:rPr>
+            <w:noProof/>
+            <w:webHidden/>
+          </w:rPr>
+          <w:fldChar w:fldCharType="end"/>
+        </w:r>
+      </w:hyperlink>
+    </w:p>
+    <w:p>
+      <w:pPr>
+        <w:pStyle w:val="Zoznamobrzkov"/>
+        <w:tabs>
+          <w:tab w:val="right" w:leader="dot" w:pos="9062"/>
+        </w:tabs>
+        <w:rPr>
+          <w:rFonts w:eastAsiaTheme="minorEastAsia"/>
+          <w:noProof/>
+          <w:kern w:val="2"/>
+          <w:sz w:val="24"/>
+          <w:szCs w:val="24"/>
+          <w:lang w:val="en-GB" w:eastAsia="en-GB"/>
+          <w14:ligatures w14:val="standardContextual"/>
+        </w:rPr>
+      </w:pPr>
+      <w:hyperlink w:anchor="_Toc166072129" w:history="1">
+        <w:r>
+          <w:rPr>
+            <w:rStyle w:val="Hypertextovprepojenie"/>
+            <w:noProof/>
+          </w:rPr>
+          <w:t>Obrázok 10 - Skript - Skupiny</w:t>
+        </w:r>
+        <w:r>
+          <w:rPr>
+            <w:noProof/>
+            <w:webHidden/>
+          </w:rPr>
+          <w:tab/>
+        </w:r>
+        <w:r>
+          <w:rPr>
+            <w:noProof/>
+            <w:webHidden/>
+          </w:rPr>
+          <w:fldChar w:fldCharType="begin"/>
+        </w:r>
+        <w:r>
+          <w:rPr>
+            <w:noProof/>
+            <w:webHidden/>
+          </w:rPr>
+          <w:instrText xml:space="preserve"> PAGEREF _Toc166072129 \h </w:instrText>
+        </w:r>
+        <w:r>
+          <w:rPr>
+            <w:noProof/>
+            <w:webHidden/>
+          </w:rPr>
+        </w:r>
+        <w:r>
+          <w:rPr>
+            <w:noProof/>
+            <w:webHidden/>
+          </w:rPr>
+          <w:fldChar w:fldCharType="separate"/>
+        </w:r>
+        <w:r>
+          <w:rPr>
+            <w:noProof/>
+            <w:webHidden/>
+          </w:rPr>
+          <w:t>10</w:t>
+        </w:r>
+        <w:r>
+          <w:rPr>
+            <w:noProof/>
+            <w:webHidden/>
+          </w:rPr>
+          <w:fldChar w:fldCharType="end"/>
+        </w:r>
+      </w:hyperlink>
+    </w:p>
+    <w:p>
+      <w:pPr>
+        <w:pStyle w:val="Zoznamobrzkov"/>
+        <w:tabs>
+          <w:tab w:val="right" w:leader="dot" w:pos="9062"/>
+        </w:tabs>
+        <w:rPr>
+          <w:rFonts w:eastAsiaTheme="minorEastAsia"/>
+          <w:noProof/>
+          <w:kern w:val="2"/>
+          <w:sz w:val="24"/>
+          <w:szCs w:val="24"/>
+          <w:lang w:val="en-GB" w:eastAsia="en-GB"/>
+          <w14:ligatures w14:val="standardContextual"/>
+        </w:rPr>
+      </w:pPr>
+      <w:hyperlink w:anchor="_Toc166072130" w:history="1">
+        <w:r>
+          <w:rPr>
+            <w:rStyle w:val="Hypertextovprepojenie"/>
+            <w:noProof/>
+          </w:rPr>
+          <w:t>Obrázok 11 - Skript - Používatelia</w:t>
+        </w:r>
+        <w:r>
+          <w:rPr>
+            <w:noProof/>
+            <w:webHidden/>
+          </w:rPr>
+          <w:tab/>
+        </w:r>
+        <w:r>
+          <w:rPr>
+            <w:noProof/>
+            <w:webHidden/>
+          </w:rPr>
+          <w:fldChar w:fldCharType="begin"/>
+        </w:r>
+        <w:r>
+          <w:rPr>
+            <w:noProof/>
+            <w:webHidden/>
+          </w:rPr>
+          <w:instrText xml:space="preserve"> PAGEREF _Toc166072130 \h </w:instrText>
+        </w:r>
+        <w:r>
+          <w:rPr>
+            <w:noProof/>
+            <w:webHidden/>
+          </w:rPr>
+        </w:r>
+        <w:r>
+          <w:rPr>
+            <w:noProof/>
+            <w:webHidden/>
+          </w:rPr>
+          <w:fldChar w:fldCharType="separate"/>
+        </w:r>
+        <w:r>
+          <w:rPr>
+            <w:noProof/>
+            <w:webHidden/>
+          </w:rPr>
+          <w:t>11</w:t>
+        </w:r>
+        <w:r>
+          <w:rPr>
+            <w:noProof/>
+            <w:webHidden/>
+          </w:rPr>
+          <w:fldChar w:fldCharType="end"/>
+        </w:r>
+      </w:hyperlink>
+    </w:p>
+    <w:p>
+      <w:pPr>
+        <w:pStyle w:val="Zoznamobrzkov"/>
+        <w:tabs>
+          <w:tab w:val="right" w:leader="dot" w:pos="9062"/>
+        </w:tabs>
+        <w:rPr>
+          <w:rFonts w:eastAsiaTheme="minorEastAsia"/>
+          <w:noProof/>
+          <w:kern w:val="2"/>
+          <w:sz w:val="24"/>
+          <w:szCs w:val="24"/>
+          <w:lang w:val="en-GB" w:eastAsia="en-GB"/>
+          <w14:ligatures w14:val="standardContextual"/>
+        </w:rPr>
+      </w:pPr>
+      <w:hyperlink w:anchor="_Toc166072131" w:history="1">
+        <w:r>
+          <w:rPr>
+            <w:rStyle w:val="Hypertextovprepojenie"/>
+            <w:noProof/>
+          </w:rPr>
+          <w:t>Obrázok 12 - Zmena práv - Pred</w:t>
+        </w:r>
+        <w:r>
+          <w:rPr>
+            <w:noProof/>
+            <w:webHidden/>
+          </w:rPr>
+          <w:tab/>
+        </w:r>
+        <w:r>
+          <w:rPr>
+            <w:noProof/>
+            <w:webHidden/>
+          </w:rPr>
+          <w:fldChar w:fldCharType="begin"/>
+        </w:r>
+        <w:r>
+          <w:rPr>
+            <w:noProof/>
+            <w:webHidden/>
+          </w:rPr>
+          <w:instrText xml:space="preserve"> PAGEREF _Toc166072131 \h </w:instrText>
+        </w:r>
+        <w:r>
+          <w:rPr>
+            <w:noProof/>
+            <w:webHidden/>
+          </w:rPr>
+        </w:r>
+        <w:r>
+          <w:rPr>
+            <w:noProof/>
+            <w:webHidden/>
+          </w:rPr>
+          <w:fldChar w:fldCharType="separate"/>
+        </w:r>
+        <w:r>
+          <w:rPr>
+            <w:noProof/>
+            <w:webHidden/>
+          </w:rPr>
+          <w:t>12</w:t>
+        </w:r>
+        <w:r>
+          <w:rPr>
+            <w:noProof/>
+            <w:webHidden/>
+          </w:rPr>
+          <w:fldChar w:fldCharType="end"/>
+        </w:r>
+      </w:hyperlink>
+    </w:p>
+    <w:p>
+      <w:pPr>
+        <w:pStyle w:val="Zoznamobrzkov"/>
+        <w:tabs>
+          <w:tab w:val="right" w:leader="dot" w:pos="9062"/>
+        </w:tabs>
+        <w:rPr>
+          <w:rFonts w:eastAsiaTheme="minorEastAsia"/>
+          <w:noProof/>
+          <w:kern w:val="2"/>
+          <w:sz w:val="24"/>
+          <w:szCs w:val="24"/>
+          <w:lang w:val="en-GB" w:eastAsia="en-GB"/>
+          <w14:ligatures w14:val="standardContextual"/>
+        </w:rPr>
+      </w:pPr>
+      <w:hyperlink w:anchor="_Toc166072132" w:history="1">
+        <w:r>
+          <w:rPr>
+            <w:rStyle w:val="Hypertextovprepojenie"/>
+            <w:noProof/>
+          </w:rPr>
+          <w:t>Obrázok 13 - Zmena práv - Po</w:t>
+        </w:r>
+        <w:r>
+          <w:rPr>
+            <w:noProof/>
+            <w:webHidden/>
+          </w:rPr>
+          <w:tab/>
+        </w:r>
+        <w:r>
+          <w:rPr>
+            <w:noProof/>
+            <w:webHidden/>
+          </w:rPr>
+          <w:fldChar w:fldCharType="begin"/>
+        </w:r>
+        <w:r>
+          <w:rPr>
+            <w:noProof/>
+            <w:webHidden/>
+          </w:rPr>
+          <w:instrText xml:space="preserve"> PAGEREF _Toc166072132 \h </w:instrText>
+        </w:r>
+        <w:r>
+          <w:rPr>
+            <w:noProof/>
+            <w:webHidden/>
+          </w:rPr>
+        </w:r>
+        <w:r>
+          <w:rPr>
+            <w:noProof/>
+            <w:webHidden/>
+          </w:rPr>
+          <w:fldChar w:fldCharType="separate"/>
+        </w:r>
+        <w:r>
+          <w:rPr>
+            <w:noProof/>
+            <w:webHidden/>
+          </w:rPr>
+          <w:t>12</w:t>
+        </w:r>
+        <w:r>
+          <w:rPr>
+            <w:noProof/>
+            <w:webHidden/>
+          </w:rPr>
+          <w:fldChar w:fldCharType="end"/>
+        </w:r>
+      </w:hyperlink>
+    </w:p>
+    <w:p>
+      <w:pPr>
+        <w:pStyle w:val="Zoznamobrzkov"/>
+        <w:tabs>
+          <w:tab w:val="right" w:leader="dot" w:pos="9062"/>
+        </w:tabs>
+        <w:rPr>
+          <w:rFonts w:eastAsiaTheme="minorEastAsia"/>
+          <w:noProof/>
+          <w:kern w:val="2"/>
+          <w:sz w:val="24"/>
+          <w:szCs w:val="24"/>
+          <w:lang w:val="en-GB" w:eastAsia="en-GB"/>
+          <w14:ligatures w14:val="standardContextual"/>
+        </w:rPr>
+      </w:pPr>
+      <w:hyperlink w:anchor="_Toc166072133" w:history="1">
+        <w:r>
+          <w:rPr>
+            <w:rStyle w:val="Hypertextovprepojenie"/>
+            <w:noProof/>
+          </w:rPr>
+          <w:t>Obrázok 14 - Skript - Zdieľané priečinky</w:t>
+        </w:r>
+        <w:r>
+          <w:rPr>
+            <w:noProof/>
+            <w:webHidden/>
+          </w:rPr>
+          <w:tab/>
+        </w:r>
+        <w:r>
+          <w:rPr>
+            <w:noProof/>
+            <w:webHidden/>
+          </w:rPr>
+          <w:fldChar w:fldCharType="begin"/>
+        </w:r>
+        <w:r>
+          <w:rPr>
+            <w:noProof/>
+            <w:webHidden/>
+          </w:rPr>
+          <w:instrText xml:space="preserve"> PAGEREF _Toc166072133 \h </w:instrText>
+        </w:r>
+        <w:r>
+          <w:rPr>
+            <w:noProof/>
+            <w:webHidden/>
+          </w:rPr>
+        </w:r>
+        <w:r>
+          <w:rPr>
+            <w:noProof/>
+            <w:webHidden/>
+          </w:rPr>
+          <w:fldChar w:fldCharType="separate"/>
+        </w:r>
+        <w:r>
+          <w:rPr>
+            <w:noProof/>
+            <w:webHidden/>
+          </w:rPr>
+          <w:t>13</w:t>
+        </w:r>
+        <w:r>
+          <w:rPr>
+            <w:noProof/>
+            <w:webHidden/>
+          </w:rPr>
+          <w:fldChar w:fldCharType="end"/>
+        </w:r>
+      </w:hyperlink>
+    </w:p>
+    <w:p>
+      <w:pPr>
+        <w:pStyle w:val="Zoznamobrzkov"/>
+        <w:tabs>
+          <w:tab w:val="right" w:leader="dot" w:pos="9062"/>
+        </w:tabs>
+        <w:rPr>
+          <w:rFonts w:eastAsiaTheme="minorEastAsia"/>
+          <w:noProof/>
+          <w:kern w:val="2"/>
+          <w:sz w:val="24"/>
+          <w:szCs w:val="24"/>
+          <w:lang w:val="en-GB" w:eastAsia="en-GB"/>
+          <w14:ligatures w14:val="standardContextual"/>
+        </w:rPr>
+      </w:pPr>
+      <w:hyperlink w:anchor="_Toc166072134" w:history="1">
+        <w:r>
+          <w:rPr>
+            <w:rStyle w:val="Hypertextovprepojenie"/>
+            <w:noProof/>
+          </w:rPr>
+          <w:t>Obrázok 15 - Skript – Zdieľané prirečinky - Overenie</w:t>
+        </w:r>
+        <w:r>
+          <w:rPr>
+            <w:noProof/>
+            <w:webHidden/>
+          </w:rPr>
+          <w:tab/>
+        </w:r>
+        <w:r>
+          <w:rPr>
+            <w:noProof/>
+            <w:webHidden/>
+          </w:rPr>
+          <w:fldChar w:fldCharType="begin"/>
+        </w:r>
+        <w:r>
+          <w:rPr>
+            <w:noProof/>
+            <w:webHidden/>
+          </w:rPr>
+          <w:instrText xml:space="preserve"> PAGEREF _Toc166072134 \h </w:instrText>
+        </w:r>
+        <w:r>
+          <w:rPr>
+            <w:noProof/>
+            <w:webHidden/>
+          </w:rPr>
+        </w:r>
+        <w:r>
+          <w:rPr>
+            <w:noProof/>
+            <w:webHidden/>
+          </w:rPr>
+          <w:fldChar w:fldCharType="separate"/>
+        </w:r>
+        <w:r>
+          <w:rPr>
+            <w:noProof/>
+            <w:webHidden/>
+          </w:rPr>
+          <w:t>14</w:t>
+        </w:r>
+        <w:r>
+          <w:rPr>
+            <w:noProof/>
+            <w:webHidden/>
+          </w:rPr>
+          <w:fldChar w:fldCharType="end"/>
+        </w:r>
+      </w:hyperlink>
+    </w:p>
+    <w:p>
+      <w:pPr>
+        <w:pStyle w:val="Zoznamobrzkov"/>
+        <w:tabs>
+          <w:tab w:val="right" w:leader="dot" w:pos="9062"/>
+        </w:tabs>
+        <w:rPr>
+          <w:rFonts w:eastAsiaTheme="minorEastAsia"/>
+          <w:noProof/>
+          <w:kern w:val="2"/>
+          <w:sz w:val="24"/>
+          <w:szCs w:val="24"/>
+          <w:lang w:val="en-GB" w:eastAsia="en-GB"/>
+          <w14:ligatures w14:val="standardContextual"/>
+        </w:rPr>
+      </w:pPr>
+      <w:hyperlink w:anchor="_Toc166072135" w:history="1">
+        <w:r>
+          <w:rPr>
+            <w:rStyle w:val="Hypertextovprepojenie"/>
+            <w:noProof/>
+          </w:rPr>
+          <w:t>Obrázok 16 - Overenie - Manažér - home</w:t>
+        </w:r>
+        <w:r>
+          <w:rPr>
+            <w:noProof/>
+            <w:webHidden/>
+          </w:rPr>
+          <w:tab/>
+        </w:r>
+        <w:r>
+          <w:rPr>
+            <w:noProof/>
+            <w:webHidden/>
+          </w:rPr>
+          <w:fldChar w:fldCharType="begin"/>
+        </w:r>
+        <w:r>
+          <w:rPr>
+            <w:noProof/>
+            <w:webHidden/>
+          </w:rPr>
+          <w:instrText xml:space="preserve"> PAGEREF _Toc166072135 \h </w:instrText>
+        </w:r>
+        <w:r>
+          <w:rPr>
+            <w:noProof/>
+            <w:webHidden/>
+          </w:rPr>
+        </w:r>
+        <w:r>
+          <w:rPr>
+            <w:noProof/>
+            <w:webHidden/>
+          </w:rPr>
+          <w:fldChar w:fldCharType="separate"/>
+        </w:r>
+        <w:r>
+          <w:rPr>
+            <w:noProof/>
+            <w:webHidden/>
+          </w:rPr>
+          <w:t>15</w:t>
+        </w:r>
+        <w:r>
+          <w:rPr>
+            <w:noProof/>
+            <w:webHidden/>
+          </w:rPr>
+          <w:fldChar w:fldCharType="end"/>
+        </w:r>
+      </w:hyperlink>
+    </w:p>
+    <w:p>
+      <w:pPr>
+        <w:pStyle w:val="Zoznamobrzkov"/>
+        <w:tabs>
+          <w:tab w:val="right" w:leader="dot" w:pos="9062"/>
+        </w:tabs>
+        <w:rPr>
+          <w:rFonts w:eastAsiaTheme="minorEastAsia"/>
+          <w:noProof/>
+          <w:kern w:val="2"/>
+          <w:sz w:val="24"/>
+          <w:szCs w:val="24"/>
+          <w:lang w:val="en-GB" w:eastAsia="en-GB"/>
+          <w14:ligatures w14:val="standardContextual"/>
+        </w:rPr>
+      </w:pPr>
+      <w:hyperlink w:anchor="_Toc166072136" w:history="1">
+        <w:r>
+          <w:rPr>
+            <w:rStyle w:val="Hypertextovprepojenie"/>
+            <w:noProof/>
+          </w:rPr>
+          <w:t>Obrázok 17 - Overenie - Manažér - shared</w:t>
+        </w:r>
+        <w:r>
+          <w:rPr>
+            <w:noProof/>
+            <w:webHidden/>
+          </w:rPr>
+          <w:tab/>
+        </w:r>
+        <w:r>
+          <w:rPr>
+            <w:noProof/>
+            <w:webHidden/>
+          </w:rPr>
+          <w:fldChar w:fldCharType="begin"/>
+        </w:r>
+        <w:r>
+          <w:rPr>
+            <w:noProof/>
+            <w:webHidden/>
+          </w:rPr>
+          <w:instrText xml:space="preserve"> PAGEREF _Toc166072136 \h </w:instrText>
+        </w:r>
+        <w:r>
+          <w:rPr>
+            <w:noProof/>
+            <w:webHidden/>
+          </w:rPr>
+        </w:r>
+        <w:r>
+          <w:rPr>
+            <w:noProof/>
+            <w:webHidden/>
+          </w:rPr>
+          <w:fldChar w:fldCharType="separate"/>
+        </w:r>
+        <w:r>
+          <w:rPr>
+            <w:noProof/>
+            <w:webHidden/>
+          </w:rPr>
+          <w:t>15</w:t>
+        </w:r>
+        <w:r>
+          <w:rPr>
+            <w:noProof/>
+            <w:webHidden/>
+          </w:rPr>
+          <w:fldChar w:fldCharType="end"/>
+        </w:r>
+      </w:hyperlink>
+    </w:p>
+    <w:p>
+      <w:pPr>
+        <w:pStyle w:val="Zoznamobrzkov"/>
+        <w:tabs>
+          <w:tab w:val="right" w:leader="dot" w:pos="9062"/>
+        </w:tabs>
+        <w:rPr>
+          <w:rFonts w:eastAsiaTheme="minorEastAsia"/>
+          <w:noProof/>
+          <w:kern w:val="2"/>
+          <w:sz w:val="24"/>
+          <w:szCs w:val="24"/>
+          <w:lang w:val="en-GB" w:eastAsia="en-GB"/>
+          <w14:ligatures w14:val="standardContextual"/>
+        </w:rPr>
+      </w:pPr>
+      <w:hyperlink w:anchor="_Toc166072137" w:history="1">
+        <w:r>
+          <w:rPr>
+            <w:rStyle w:val="Hypertextovprepojenie"/>
+            <w:noProof/>
+          </w:rPr>
+          <w:t>Obrázok 18 - Overenie - Pracovník - home</w:t>
+        </w:r>
+        <w:r>
+          <w:rPr>
+            <w:noProof/>
+            <w:webHidden/>
+          </w:rPr>
+          <w:tab/>
+        </w:r>
+        <w:r>
+          <w:rPr>
+            <w:noProof/>
+            <w:webHidden/>
+          </w:rPr>
+          <w:fldChar w:fldCharType="begin"/>
+        </w:r>
+        <w:r>
+          <w:rPr>
+            <w:noProof/>
+            <w:webHidden/>
+          </w:rPr>
+          <w:instrText xml:space="preserve"> PAGEREF _Toc166072137 \h </w:instrText>
+        </w:r>
+        <w:r>
+          <w:rPr>
+            <w:noProof/>
+            <w:webHidden/>
+          </w:rPr>
+        </w:r>
+        <w:r>
+          <w:rPr>
+            <w:noProof/>
+            <w:webHidden/>
+          </w:rPr>
+          <w:fldChar w:fldCharType="separate"/>
+        </w:r>
+        <w:r>
+          <w:rPr>
+            <w:noProof/>
+            <w:webHidden/>
+          </w:rPr>
+          <w:t>15</w:t>
+        </w:r>
+        <w:r>
+          <w:rPr>
+            <w:noProof/>
+            <w:webHidden/>
+          </w:rPr>
+          <w:fldChar w:fldCharType="end"/>
+        </w:r>
+      </w:hyperlink>
+    </w:p>
+    <w:p>
+      <w:pPr>
+        <w:pStyle w:val="Zoznamobrzkov"/>
+        <w:tabs>
+          <w:tab w:val="right" w:leader="dot" w:pos="9062"/>
+        </w:tabs>
+        <w:rPr>
+          <w:rFonts w:eastAsiaTheme="minorEastAsia"/>
+          <w:noProof/>
+          <w:kern w:val="2"/>
+          <w:sz w:val="24"/>
+          <w:szCs w:val="24"/>
+          <w:lang w:val="en-GB" w:eastAsia="en-GB"/>
+          <w14:ligatures w14:val="standardContextual"/>
+        </w:rPr>
+      </w:pPr>
+      <w:hyperlink w:anchor="_Toc166072138" w:history="1">
+        <w:r>
+          <w:rPr>
+            <w:rStyle w:val="Hypertextovprepojenie"/>
+            <w:noProof/>
+          </w:rPr>
+          <w:t>Obrázok 19 - Overenie - Pracovník - shared</w:t>
+        </w:r>
+        <w:r>
+          <w:rPr>
+            <w:noProof/>
+            <w:webHidden/>
+          </w:rPr>
+          <w:tab/>
+        </w:r>
+        <w:r>
+          <w:rPr>
+            <w:noProof/>
+            <w:webHidden/>
+          </w:rPr>
+          <w:fldChar w:fldCharType="begin"/>
+        </w:r>
+        <w:r>
+          <w:rPr>
+            <w:noProof/>
+            <w:webHidden/>
+          </w:rPr>
+          <w:instrText xml:space="preserve"> PAGEREF _Toc166072138 \h </w:instrText>
+        </w:r>
+        <w:r>
+          <w:rPr>
+            <w:noProof/>
+            <w:webHidden/>
+          </w:rPr>
+        </w:r>
+        <w:r>
+          <w:rPr>
+            <w:noProof/>
+            <w:webHidden/>
+          </w:rPr>
+          <w:fldChar w:fldCharType="separate"/>
+        </w:r>
+        <w:r>
+          <w:rPr>
+            <w:noProof/>
+            <w:webHidden/>
+          </w:rPr>
+          <w:t>15</w:t>
+        </w:r>
+        <w:r>
+          <w:rPr>
+            <w:noProof/>
+            <w:webHidden/>
+          </w:rPr>
+          <w:fldChar w:fldCharType="end"/>
+        </w:r>
+      </w:hyperlink>
+    </w:p>
+    <w:p>
+      <w:r>
+        <w:fldChar w:fldCharType="end"/>
+      </w:r>
     </w:p>
     <w:p>
       <w:pPr>
         <w:rPr>
           <w:rFonts w:ascii="Arial" w:hAnsi="Arial"/>
-          <w:b/>
-          <w:color w:val="002D72"/>
-          <w:sz w:val="28"/>
         </w:rPr>
       </w:pPr>
       <w:r>
@@ -1282,7 +3366,7 @@
           <w:szCs w:val="24"/>
         </w:rPr>
       </w:pPr>
-      <w:bookmarkStart w:id="0" w:name="_Toc166013095"/>
+      <w:bookmarkStart w:id="0" w:name="_Toc166072155"/>
       <w:r>
         <w:rPr>
           <w:sz w:val="32"/>
@@ -1323,7 +3407,7 @@
         </w:numPr>
         <w:ind w:left="993" w:hanging="633"/>
       </w:pPr>
-      <w:bookmarkStart w:id="1" w:name="_Toc166013096"/>
+      <w:bookmarkStart w:id="1" w:name="_Toc166072156"/>
       <w:r>
         <w:t>Zadanie</w:t>
       </w:r>
@@ -1344,35 +3428,7 @@
           <w:b/>
           <w:bCs/>
         </w:rPr>
-        <w:t>k</w:t>
-      </w:r>
-      <w:r>
-        <w:rPr>
-          <w:b/>
-          <w:bCs/>
-        </w:rPr>
-        <w:t>ancelársky stroj, na ktorom môže pracovať ktorýkoľvek z minimálne 15 zamestnancov</w:t>
-      </w:r>
-      <w:r>
-        <w:rPr>
-          <w:b/>
-          <w:bCs/>
-        </w:rPr>
-        <w:t xml:space="preserve"> </w:t>
-      </w:r>
-      <w:r>
-        <w:rPr>
-          <w:b/>
-          <w:bCs/>
-        </w:rPr>
-        <w:t>na svojich úlohách</w:t>
-      </w:r>
-      <w:r>
-        <w:rPr>
-          <w:b/>
-          <w:bCs/>
-        </w:rPr>
-        <w:t>.</w:t>
+        <w:t>kancelársky stroj, na ktorom môže pracovať ktorýkoľvek z minimálne 15 zamestnancov na svojich úlohách.</w:t>
       </w:r>
       <w:r>
         <w:t xml:space="preserve"> </w:t>
@@ -1441,7 +3497,7 @@
         </w:numPr>
         <w:ind w:left="993" w:hanging="633"/>
       </w:pPr>
-      <w:bookmarkStart w:id="2" w:name="_Toc166013097"/>
+      <w:bookmarkStart w:id="2" w:name="_Toc166072157"/>
       <w:r>
         <w:t>Operačný systém</w:t>
       </w:r>
@@ -1647,7 +3703,7 @@
           <w:szCs w:val="24"/>
         </w:rPr>
       </w:pPr>
-      <w:bookmarkStart w:id="3" w:name="_Toc166013098"/>
+      <w:bookmarkStart w:id="3" w:name="_Toc166072158"/>
       <w:r>
         <w:rPr>
           <w:sz w:val="32"/>
@@ -1667,7 +3723,7 @@
         </w:numPr>
         <w:ind w:left="993" w:hanging="633"/>
       </w:pPr>
-      <w:bookmarkStart w:id="4" w:name="_Toc166013099"/>
+      <w:bookmarkStart w:id="4" w:name="_Toc166072159"/>
       <w:r>
         <w:t xml:space="preserve">Príprava na </w:t>
       </w:r>
@@ -1725,23 +3781,7 @@
             <w:i/>
             <w:iCs/>
           </w:rPr>
-          <w:t>(https://kubu</w:t>
-        </w:r>
-        <w:r>
-          <w:rPr>
-            <w:rStyle w:val="Hypertextovprepojenie"/>
-            <w:i/>
-            <w:iCs/>
-          </w:rPr>
-          <w:t>n</w:t>
-        </w:r>
-        <w:r>
-          <w:rPr>
-            <w:rStyle w:val="Hypertextovprepojenie"/>
-            <w:i/>
-            <w:iCs/>
-          </w:rPr>
-          <w:t>tu.org/)</w:t>
+          <w:t>(https://kubuntu.org/)</w:t>
         </w:r>
       </w:hyperlink>
       <w:r>
@@ -1819,7 +3859,7 @@
         </w:numPr>
         <w:ind w:left="993" w:hanging="633"/>
       </w:pPr>
-      <w:bookmarkStart w:id="5" w:name="_Toc166013100"/>
+      <w:bookmarkStart w:id="5" w:name="_Toc166072160"/>
       <w:r>
         <w:t>Vytvorenie nového virtuálneho stroja</w:t>
       </w:r>
@@ -1888,6 +3928,329 @@
       </w:r>
       <w:r>
         <w:t>.</w:t>
+      </w:r>
+    </w:p>
+    <w:p>
+      <w:pPr>
+        <w:pStyle w:val="SPtext"/>
+        <w:keepNext/>
+        <w:ind w:firstLine="0"/>
+      </w:pPr>
+      <w:r>
+        <w:rPr>
+          <w:noProof/>
+        </w:rPr>
+        <w:drawing>
+          <wp:inline distT="0" distB="0" distL="0" distR="0" wp14:anchorId="1D329E5E" wp14:editId="068A1F07">
+            <wp:extent cx="5758589" cy="2969537"/>
+            <wp:effectExtent l="0" t="0" r="0" b="2540"/>
+            <wp:docPr id="575738971" name="Obrázok 1" descr="Obrázok, na ktorom je text, snímka obrazovky, softvér, webová stránka&#10;&#10;Automaticky generovaný popis"/>
+            <wp:cNvGraphicFramePr>
+              <a:graphicFrameLocks xmlns:a="http://schemas.openxmlformats.org/drawingml/2006/main" noChangeAspect="1"/>
+            </wp:cNvGraphicFramePr>
+            <a:graphic xmlns:a="http://schemas.openxmlformats.org/drawingml/2006/main">
+              <a:graphicData uri="http://schemas.openxmlformats.org/drawingml/2006/picture">
+                <pic:pic xmlns:pic="http://schemas.openxmlformats.org/drawingml/2006/picture">
+                  <pic:nvPicPr>
+                    <pic:cNvPr id="575738971" name="Obrázok 1" descr="Obrázok, na ktorom je text, snímka obrazovky, softvér, webová stránka&#10;&#10;Automaticky generovaný popis"/>
+                    <pic:cNvPicPr/>
+                  </pic:nvPicPr>
+                  <pic:blipFill rotWithShape="1">
+                    <a:blip r:embed="rId11"/>
+                    <a:srcRect t="303" b="458"/>
+                    <a:stretch/>
+                  </pic:blipFill>
+                  <pic:spPr bwMode="auto">
+                    <a:xfrm>
+                      <a:off x="0" y="0"/>
+                      <a:ext cx="5760000" cy="2970265"/>
+                    </a:xfrm>
+                    <a:prstGeom prst="rect">
+                      <a:avLst/>
+                    </a:prstGeom>
+                    <a:ln>
+                      <a:noFill/>
+                    </a:ln>
+                    <a:extLst>
+                      <a:ext uri="{53640926-AAD7-44D8-BBD7-CCE9431645EC}">
+                        <a14:shadowObscured xmlns:a14="http://schemas.microsoft.com/office/drawing/2010/main"/>
+                      </a:ext>
+                    </a:extLst>
+                  </pic:spPr>
+                </pic:pic>
+              </a:graphicData>
+            </a:graphic>
+          </wp:inline>
+        </w:drawing>
+      </w:r>
+    </w:p>
+    <w:p>
+      <w:pPr>
+        <w:pStyle w:val="SPpopisobrazku"/>
+        <w:ind w:firstLine="0"/>
+      </w:pPr>
+      <w:bookmarkStart w:id="6" w:name="_Toc166072120"/>
+      <w:r>
+        <w:t xml:space="preserve">Obrázok </w:t>
+      </w:r>
+      <w:r>
+        <w:fldChar w:fldCharType="begin"/>
+      </w:r>
+      <w:r>
+        <w:instrText xml:space="preserve"> SEQ Obrázok \* ARABIC </w:instrText>
+      </w:r>
+      <w:r>
+        <w:fldChar w:fldCharType="separate"/>
+      </w:r>
+      <w:r>
+        <w:rPr>
+          <w:noProof/>
+        </w:rPr>
+        <w:t>1</w:t>
+      </w:r>
+      <w:r>
+        <w:fldChar w:fldCharType="end"/>
+      </w:r>
+      <w:r>
+        <w:t xml:space="preserve"> - Vytvorenie VM - </w:t>
+      </w:r>
+      <w:r>
+        <w:t>N</w:t>
+      </w:r>
+      <w:r>
+        <w:t>ázov</w:t>
+      </w:r>
+      <w:bookmarkEnd w:id="6"/>
+    </w:p>
+    <w:p>
+      <w:pPr>
+        <w:pStyle w:val="SPtext"/>
+      </w:pPr>
+    </w:p>
+    <w:p>
+      <w:pPr>
+        <w:pStyle w:val="SPtext"/>
+      </w:pPr>
+      <w:r>
+        <w:t xml:space="preserve">V ďalšom kroku som </w:t>
+      </w:r>
+      <w:r>
+        <w:t xml:space="preserve">vyberal pamäť RAM a počet </w:t>
+      </w:r>
+      <w:r>
+        <w:t xml:space="preserve">CPU, ktoré sa majú alokovať virtuálnemu stroju. </w:t>
+      </w:r>
+      <w:r>
+        <w:t>Zvolil som 8GB RAM a 4 CPU, čo by mohlo zodpovedať priemernému kancelárskemu stroju.</w:t>
+      </w:r>
+    </w:p>
+    <w:p>
+      <w:pPr>
+        <w:pStyle w:val="SPtext"/>
+        <w:keepNext/>
+        <w:ind w:firstLine="0"/>
+      </w:pPr>
+      <w:r>
+        <w:rPr>
+          <w:noProof/>
+        </w:rPr>
+        <w:lastRenderedPageBreak/>
+        <w:drawing>
+          <wp:inline distT="0" distB="0" distL="0" distR="0" wp14:anchorId="020B49A8" wp14:editId="06E2B907">
+            <wp:extent cx="5760720" cy="2997200"/>
+            <wp:effectExtent l="0" t="0" r="0" b="0"/>
+            <wp:docPr id="1314744308" name="Obrázok 1" descr="Obrázok, na ktorom je text, snímka obrazovky, softvér, operačný systém&#10;&#10;Automaticky generovaný popis"/>
+            <wp:cNvGraphicFramePr>
+              <a:graphicFrameLocks xmlns:a="http://schemas.openxmlformats.org/drawingml/2006/main" noChangeAspect="1"/>
+            </wp:cNvGraphicFramePr>
+            <a:graphic xmlns:a="http://schemas.openxmlformats.org/drawingml/2006/main">
+              <a:graphicData uri="http://schemas.openxmlformats.org/drawingml/2006/picture">
+                <pic:pic xmlns:pic="http://schemas.openxmlformats.org/drawingml/2006/picture">
+                  <pic:nvPicPr>
+                    <pic:cNvPr id="1314744308" name="Obrázok 1" descr="Obrázok, na ktorom je text, snímka obrazovky, softvér, operačný systém&#10;&#10;Automaticky generovaný popis"/>
+                    <pic:cNvPicPr/>
+                  </pic:nvPicPr>
+                  <pic:blipFill>
+                    <a:blip r:embed="rId12"/>
+                    <a:stretch>
+                      <a:fillRect/>
+                    </a:stretch>
+                  </pic:blipFill>
+                  <pic:spPr>
+                    <a:xfrm>
+                      <a:off x="0" y="0"/>
+                      <a:ext cx="5760720" cy="2997200"/>
+                    </a:xfrm>
+                    <a:prstGeom prst="rect">
+                      <a:avLst/>
+                    </a:prstGeom>
+                  </pic:spPr>
+                </pic:pic>
+              </a:graphicData>
+            </a:graphic>
+          </wp:inline>
+        </w:drawing>
+      </w:r>
+    </w:p>
+    <w:p>
+      <w:pPr>
+        <w:pStyle w:val="SPpopisobrazku"/>
+        <w:ind w:firstLine="0"/>
+      </w:pPr>
+      <w:bookmarkStart w:id="7" w:name="_Toc166072121"/>
+      <w:r>
+        <w:t xml:space="preserve">Obrázok </w:t>
+      </w:r>
+      <w:r>
+        <w:fldChar w:fldCharType="begin"/>
+      </w:r>
+      <w:r>
+        <w:instrText xml:space="preserve"> SEQ Obrázok \* ARABIC </w:instrText>
+      </w:r>
+      <w:r>
+        <w:fldChar w:fldCharType="separate"/>
+      </w:r>
+      <w:r>
+        <w:rPr>
+          <w:noProof/>
+        </w:rPr>
+        <w:t>2</w:t>
+      </w:r>
+      <w:r>
+        <w:fldChar w:fldCharType="end"/>
+      </w:r>
+      <w:r>
+        <w:t xml:space="preserve"> - Vytvorenie VM - RAM a CPU</w:t>
+      </w:r>
+      <w:bookmarkEnd w:id="7"/>
+    </w:p>
+    <w:p>
+      <w:pPr>
+        <w:pStyle w:val="SPtext"/>
+      </w:pPr>
+    </w:p>
+    <w:p>
+      <w:pPr>
+        <w:pStyle w:val="SPtext"/>
+      </w:pPr>
+      <w:r>
+        <w:t xml:space="preserve">V ďalšom kroku som </w:t>
+      </w:r>
+      <w:r>
+        <w:t xml:space="preserve">zadával veľkosť </w:t>
+      </w:r>
+      <w:r>
+        <w:t xml:space="preserve">virtuálneho disku. </w:t>
+      </w:r>
+      <w:r>
+        <w:t>Zvolil som 128 GB, aj keď v</w:t>
+      </w:r>
+      <w:r>
+        <w:t> </w:t>
+      </w:r>
+      <w:r>
+        <w:t>skutočnosti</w:t>
+      </w:r>
+      <w:r>
+        <w:t xml:space="preserve"> by asi bolo vhodné väčšie úložisko (v závislosti od veľkosti firmy)</w:t>
+      </w:r>
+    </w:p>
+    <w:p>
+      <w:pPr>
+        <w:pStyle w:val="SPtext"/>
+        <w:keepNext/>
+        <w:ind w:firstLine="0"/>
+      </w:pPr>
+      <w:r>
+        <w:rPr>
+          <w:noProof/>
+        </w:rPr>
+        <w:drawing>
+          <wp:inline distT="0" distB="0" distL="0" distR="0" wp14:anchorId="2CACC42B" wp14:editId="70136651">
+            <wp:extent cx="5760720" cy="2982595"/>
+            <wp:effectExtent l="0" t="0" r="0" b="8255"/>
+            <wp:docPr id="1556920637" name="Obrázok 1" descr="Obrázok, na ktorom je text, snímka obrazovky, softvér, webová stránka&#10;&#10;Automaticky generovaný popis"/>
+            <wp:cNvGraphicFramePr>
+              <a:graphicFrameLocks xmlns:a="http://schemas.openxmlformats.org/drawingml/2006/main" noChangeAspect="1"/>
+            </wp:cNvGraphicFramePr>
+            <a:graphic xmlns:a="http://schemas.openxmlformats.org/drawingml/2006/main">
+              <a:graphicData uri="http://schemas.openxmlformats.org/drawingml/2006/picture">
+                <pic:pic xmlns:pic="http://schemas.openxmlformats.org/drawingml/2006/picture">
+                  <pic:nvPicPr>
+                    <pic:cNvPr id="1556920637" name="Obrázok 1" descr="Obrázok, na ktorom je text, snímka obrazovky, softvér, webová stránka&#10;&#10;Automaticky generovaný popis"/>
+                    <pic:cNvPicPr/>
+                  </pic:nvPicPr>
+                  <pic:blipFill>
+                    <a:blip r:embed="rId13"/>
+                    <a:stretch>
+                      <a:fillRect/>
+                    </a:stretch>
+                  </pic:blipFill>
+                  <pic:spPr>
+                    <a:xfrm>
+                      <a:off x="0" y="0"/>
+                      <a:ext cx="5760720" cy="2982595"/>
+                    </a:xfrm>
+                    <a:prstGeom prst="rect">
+                      <a:avLst/>
+                    </a:prstGeom>
+                  </pic:spPr>
+                </pic:pic>
+              </a:graphicData>
+            </a:graphic>
+          </wp:inline>
+        </w:drawing>
+      </w:r>
+    </w:p>
+    <w:p>
+      <w:pPr>
+        <w:pStyle w:val="SPpopisobrazku"/>
+        <w:ind w:firstLine="0"/>
+      </w:pPr>
+      <w:bookmarkStart w:id="8" w:name="_Toc166072122"/>
+      <w:r>
+        <w:t xml:space="preserve">Obrázok </w:t>
+      </w:r>
+      <w:r>
+        <w:fldChar w:fldCharType="begin"/>
+      </w:r>
+      <w:r>
+        <w:instrText xml:space="preserve"> SEQ Obrázok \* ARABIC </w:instrText>
+      </w:r>
+      <w:r>
+        <w:fldChar w:fldCharType="separate"/>
+      </w:r>
+      <w:r>
+        <w:rPr>
+          <w:noProof/>
+        </w:rPr>
+        <w:t>3</w:t>
+      </w:r>
+      <w:r>
+        <w:fldChar w:fldCharType="end"/>
+      </w:r>
+      <w:r>
+        <w:t xml:space="preserve"> - Vytvorenie VM - Disk</w:t>
+      </w:r>
+      <w:bookmarkEnd w:id="8"/>
+    </w:p>
+    <w:p>
+      <w:pPr>
+        <w:pStyle w:val="SPtext"/>
+      </w:pPr>
+    </w:p>
+    <w:p>
+      <w:pPr>
+        <w:pStyle w:val="SPtext"/>
+      </w:pPr>
+      <w:r>
+        <w:t xml:space="preserve">Po potvrdení </w:t>
+      </w:r>
+      <w:r>
+        <w:t>konfigurácie</w:t>
+      </w:r>
+      <w:r>
+        <w:t xml:space="preserve"> som spustil virtuálny stroj, kde ďalej prebiehala inštalácia operačného systému</w:t>
       </w:r>
     </w:p>
     <w:p>
@@ -1904,11 +4267,870 @@
         </w:numPr>
         <w:ind w:left="993" w:hanging="633"/>
       </w:pPr>
-      <w:bookmarkStart w:id="6" w:name="_Toc166013101"/>
-      <w:r>
+      <w:bookmarkStart w:id="9" w:name="_Toc166072161"/>
+      <w:r>
+        <w:lastRenderedPageBreak/>
         <w:t>Inštalácia operačného systému</w:t>
       </w:r>
-      <w:bookmarkEnd w:id="6"/>
+      <w:bookmarkEnd w:id="9"/>
+    </w:p>
+    <w:p>
+      <w:pPr>
+        <w:pStyle w:val="SPtext"/>
+        <w:rPr>
+          <w:i/>
+          <w:iCs/>
+        </w:rPr>
+      </w:pPr>
+      <w:r>
+        <w:t>Po prvom spustení</w:t>
+      </w:r>
+      <w:r>
+        <w:t xml:space="preserve"> virtuálneho stroja sa objavila obrazovka s výberom jazyka</w:t>
+      </w:r>
+      <w:r>
+        <w:t xml:space="preserve"> a internetového pripojenia, spolu s možnosťami pre </w:t>
+      </w:r>
+      <w:r>
+        <w:t xml:space="preserve">vyskúšanie alebo inštaláciu </w:t>
+      </w:r>
+      <w:proofErr w:type="spellStart"/>
+      <w:r>
+        <w:t>Kubuntu</w:t>
+      </w:r>
+      <w:proofErr w:type="spellEnd"/>
+      <w:r>
+        <w:t>. Zvolil som slovenský jazyk a</w:t>
+      </w:r>
+      <w:r>
+        <w:t xml:space="preserve"> možnosť </w:t>
+      </w:r>
+      <w:proofErr w:type="spellStart"/>
+      <w:r>
+        <w:rPr>
+          <w:i/>
+          <w:iCs/>
+        </w:rPr>
+        <w:t>Install</w:t>
+      </w:r>
+      <w:proofErr w:type="spellEnd"/>
+      <w:r>
+        <w:rPr>
+          <w:i/>
+          <w:iCs/>
+        </w:rPr>
+        <w:t xml:space="preserve"> </w:t>
+      </w:r>
+      <w:proofErr w:type="spellStart"/>
+      <w:r>
+        <w:rPr>
+          <w:i/>
+          <w:iCs/>
+        </w:rPr>
+        <w:t>Kubuntu</w:t>
+      </w:r>
+      <w:proofErr w:type="spellEnd"/>
+    </w:p>
+    <w:p>
+      <w:pPr>
+        <w:pStyle w:val="SPtext"/>
+        <w:keepNext/>
+        <w:ind w:firstLine="0"/>
+      </w:pPr>
+      <w:r>
+        <w:rPr>
+          <w:noProof/>
+        </w:rPr>
+        <w:drawing>
+          <wp:inline distT="0" distB="0" distL="0" distR="0" wp14:anchorId="514F1686" wp14:editId="426073D8">
+            <wp:extent cx="5760720" cy="3601085"/>
+            <wp:effectExtent l="0" t="0" r="0" b="0"/>
+            <wp:docPr id="1564178101" name="Obrázok 1" descr="Obrázok, na ktorom je text, snímka obrazovky, kruh, písmo&#10;&#10;Automaticky generovaný popis"/>
+            <wp:cNvGraphicFramePr>
+              <a:graphicFrameLocks xmlns:a="http://schemas.openxmlformats.org/drawingml/2006/main" noChangeAspect="1"/>
+            </wp:cNvGraphicFramePr>
+            <a:graphic xmlns:a="http://schemas.openxmlformats.org/drawingml/2006/main">
+              <a:graphicData uri="http://schemas.openxmlformats.org/drawingml/2006/picture">
+                <pic:pic xmlns:pic="http://schemas.openxmlformats.org/drawingml/2006/picture">
+                  <pic:nvPicPr>
+                    <pic:cNvPr id="1564178101" name="Obrázok 1" descr="Obrázok, na ktorom je text, snímka obrazovky, kruh, písmo&#10;&#10;Automaticky generovaný popis"/>
+                    <pic:cNvPicPr/>
+                  </pic:nvPicPr>
+                  <pic:blipFill>
+                    <a:blip r:embed="rId14"/>
+                    <a:stretch>
+                      <a:fillRect/>
+                    </a:stretch>
+                  </pic:blipFill>
+                  <pic:spPr>
+                    <a:xfrm>
+                      <a:off x="0" y="0"/>
+                      <a:ext cx="5760720" cy="3601085"/>
+                    </a:xfrm>
+                    <a:prstGeom prst="rect">
+                      <a:avLst/>
+                    </a:prstGeom>
+                  </pic:spPr>
+                </pic:pic>
+              </a:graphicData>
+            </a:graphic>
+          </wp:inline>
+        </w:drawing>
+      </w:r>
+    </w:p>
+    <w:p>
+      <w:pPr>
+        <w:pStyle w:val="SPpopisobrazku"/>
+        <w:ind w:firstLine="0"/>
+      </w:pPr>
+      <w:bookmarkStart w:id="10" w:name="_Toc166072123"/>
+      <w:r>
+        <w:t xml:space="preserve">Obrázok </w:t>
+      </w:r>
+      <w:r>
+        <w:fldChar w:fldCharType="begin"/>
+      </w:r>
+      <w:r>
+        <w:instrText xml:space="preserve"> SEQ Obrázok \* ARABIC </w:instrText>
+      </w:r>
+      <w:r>
+        <w:fldChar w:fldCharType="separate"/>
+      </w:r>
+      <w:r>
+        <w:rPr>
+          <w:noProof/>
+        </w:rPr>
+        <w:t>4</w:t>
+      </w:r>
+      <w:r>
+        <w:fldChar w:fldCharType="end"/>
+      </w:r>
+      <w:r>
+        <w:t xml:space="preserve"> - Inštalácia OS</w:t>
+      </w:r>
+      <w:bookmarkEnd w:id="10"/>
+    </w:p>
+    <w:p>
+      <w:pPr>
+        <w:pStyle w:val="SPtext"/>
+      </w:pPr>
+    </w:p>
+    <w:p>
+      <w:pPr>
+        <w:pStyle w:val="SPtext"/>
+      </w:pPr>
+      <w:r>
+        <w:t>Ďalej nasledoval výber</w:t>
+      </w:r>
+      <w:r>
+        <w:t xml:space="preserve"> geografickej lokácie</w:t>
+      </w:r>
+      <w:r>
+        <w:t xml:space="preserve"> a</w:t>
+      </w:r>
+      <w:r>
+        <w:t xml:space="preserve"> rozloženia klávesnice</w:t>
+      </w:r>
+      <w:r>
+        <w:t>.</w:t>
+      </w:r>
+      <w:r>
+        <w:t xml:space="preserve"> Pri výbere </w:t>
+      </w:r>
+      <w:proofErr w:type="spellStart"/>
+      <w:r>
+        <w:rPr>
+          <w:i/>
+          <w:iCs/>
+        </w:rPr>
+        <w:t>Installation</w:t>
+      </w:r>
+      <w:proofErr w:type="spellEnd"/>
+      <w:r>
+        <w:rPr>
+          <w:i/>
+          <w:iCs/>
+        </w:rPr>
+        <w:t xml:space="preserve"> </w:t>
+      </w:r>
+      <w:proofErr w:type="spellStart"/>
+      <w:r>
+        <w:rPr>
+          <w:i/>
+          <w:iCs/>
+        </w:rPr>
+        <w:t>Mode</w:t>
+      </w:r>
+      <w:proofErr w:type="spellEnd"/>
+      <w:r>
+        <w:t xml:space="preserve"> som zvolil možnosť </w:t>
+      </w:r>
+      <w:proofErr w:type="spellStart"/>
+      <w:r>
+        <w:rPr>
+          <w:i/>
+          <w:iCs/>
+        </w:rPr>
+        <w:t>Normal</w:t>
+      </w:r>
+      <w:proofErr w:type="spellEnd"/>
+      <w:r>
+        <w:rPr>
+          <w:i/>
+          <w:iCs/>
+        </w:rPr>
+        <w:t xml:space="preserve"> </w:t>
+      </w:r>
+      <w:proofErr w:type="spellStart"/>
+      <w:r>
+        <w:rPr>
+          <w:i/>
+          <w:iCs/>
+        </w:rPr>
+        <w:t>Installation</w:t>
+      </w:r>
+      <w:proofErr w:type="spellEnd"/>
+      <w:r>
+        <w:t>.</w:t>
+      </w:r>
+      <w:r>
+        <w:t xml:space="preserve"> </w:t>
+      </w:r>
+      <w:r>
+        <w:t xml:space="preserve">V ďalšom kroku som </w:t>
+      </w:r>
+      <w:r>
+        <w:t>zvolil formátovanie celého disku.</w:t>
+      </w:r>
+      <w:r>
+        <w:t xml:space="preserve"> </w:t>
+      </w:r>
+    </w:p>
+    <w:p>
+      <w:pPr>
+        <w:pStyle w:val="SPtext"/>
+      </w:pPr>
+    </w:p>
+    <w:p>
+      <w:pPr>
+        <w:pStyle w:val="SPtext"/>
+      </w:pPr>
+    </w:p>
+    <w:tbl>
+      <w:tblPr>
+        <w:tblStyle w:val="Mriekatabuky"/>
+        <w:tblW w:w="4994" w:type="pct"/>
+        <w:tblLook w:val="04A0" w:firstRow="1" w:lastRow="0" w:firstColumn="1" w:lastColumn="0" w:noHBand="0" w:noVBand="1"/>
+      </w:tblPr>
+      <w:tblGrid>
+        <w:gridCol w:w="4530"/>
+        <w:gridCol w:w="4531"/>
+      </w:tblGrid>
+      <w:tr>
+        <w:tc>
+          <w:tcPr>
+            <w:tcW w:w="2500" w:type="pct"/>
+            <w:tcBorders>
+              <w:top w:val="nil"/>
+              <w:left w:val="nil"/>
+              <w:bottom w:val="nil"/>
+              <w:right w:val="nil"/>
+            </w:tcBorders>
+          </w:tcPr>
+          <w:p>
+            <w:pPr>
+              <w:pStyle w:val="SPtext"/>
+              <w:keepNext/>
+              <w:ind w:firstLine="0"/>
+            </w:pPr>
+            <w:r>
+              <w:rPr>
+                <w:noProof/>
+              </w:rPr>
+              <w:lastRenderedPageBreak/>
+              <w:drawing>
+                <wp:inline distT="0" distB="0" distL="0" distR="0" wp14:anchorId="6C49793E" wp14:editId="59BD3C94">
+                  <wp:extent cx="2700000" cy="1690478"/>
+                  <wp:effectExtent l="0" t="0" r="5715" b="5080"/>
+                  <wp:docPr id="1020470332" name="Obrázok 1" descr="Obrázok, na ktorom je text, mapa, snímka obrazovky&#10;&#10;Automaticky generovaný popis"/>
+                  <wp:cNvGraphicFramePr>
+                    <a:graphicFrameLocks xmlns:a="http://schemas.openxmlformats.org/drawingml/2006/main" noChangeAspect="1"/>
+                  </wp:cNvGraphicFramePr>
+                  <a:graphic xmlns:a="http://schemas.openxmlformats.org/drawingml/2006/main">
+                    <a:graphicData uri="http://schemas.openxmlformats.org/drawingml/2006/picture">
+                      <pic:pic xmlns:pic="http://schemas.openxmlformats.org/drawingml/2006/picture">
+                        <pic:nvPicPr>
+                          <pic:cNvPr id="223319931" name="Obrázok 1" descr="Obrázok, na ktorom je text, mapa, snímka obrazovky&#10;&#10;Automaticky generovaný popis"/>
+                          <pic:cNvPicPr/>
+                        </pic:nvPicPr>
+                        <pic:blipFill>
+                          <a:blip r:embed="rId15"/>
+                          <a:stretch>
+                            <a:fillRect/>
+                          </a:stretch>
+                        </pic:blipFill>
+                        <pic:spPr>
+                          <a:xfrm>
+                            <a:off x="0" y="0"/>
+                            <a:ext cx="2700000" cy="1690478"/>
+                          </a:xfrm>
+                          <a:prstGeom prst="rect">
+                            <a:avLst/>
+                          </a:prstGeom>
+                        </pic:spPr>
+                      </pic:pic>
+                    </a:graphicData>
+                  </a:graphic>
+                </wp:inline>
+              </w:drawing>
+            </w:r>
+          </w:p>
+          <w:p>
+            <w:pPr>
+              <w:pStyle w:val="SPpopisobrazku"/>
+              <w:ind w:firstLine="0"/>
+            </w:pPr>
+            <w:bookmarkStart w:id="11" w:name="_Toc166072124"/>
+            <w:r>
+              <w:rPr>
+                <w:sz w:val="18"/>
+                <w:szCs w:val="18"/>
+              </w:rPr>
+              <w:t xml:space="preserve">Obrázok </w:t>
+            </w:r>
+            <w:r>
+              <w:rPr>
+                <w:sz w:val="18"/>
+                <w:szCs w:val="18"/>
+              </w:rPr>
+              <w:fldChar w:fldCharType="begin"/>
+            </w:r>
+            <w:r>
+              <w:rPr>
+                <w:sz w:val="18"/>
+                <w:szCs w:val="18"/>
+              </w:rPr>
+              <w:instrText xml:space="preserve"> SEQ Obrázok \* ARABIC </w:instrText>
+            </w:r>
+            <w:r>
+              <w:rPr>
+                <w:sz w:val="18"/>
+                <w:szCs w:val="18"/>
+              </w:rPr>
+              <w:fldChar w:fldCharType="separate"/>
+            </w:r>
+            <w:r>
+              <w:rPr>
+                <w:noProof/>
+                <w:sz w:val="18"/>
+                <w:szCs w:val="18"/>
+              </w:rPr>
+              <w:t>5</w:t>
+            </w:r>
+            <w:r>
+              <w:rPr>
+                <w:sz w:val="18"/>
+                <w:szCs w:val="18"/>
+              </w:rPr>
+              <w:fldChar w:fldCharType="end"/>
+            </w:r>
+            <w:r>
+              <w:rPr>
+                <w:sz w:val="18"/>
+                <w:szCs w:val="18"/>
+              </w:rPr>
+              <w:t xml:space="preserve"> - Inštalácia OS - Lokácia</w:t>
+            </w:r>
+            <w:bookmarkEnd w:id="11"/>
+          </w:p>
+        </w:tc>
+        <w:tc>
+          <w:tcPr>
+            <w:tcW w:w="2500" w:type="pct"/>
+            <w:tcBorders>
+              <w:top w:val="nil"/>
+              <w:left w:val="nil"/>
+              <w:bottom w:val="nil"/>
+              <w:right w:val="nil"/>
+            </w:tcBorders>
+          </w:tcPr>
+          <w:p>
+            <w:pPr>
+              <w:pStyle w:val="SPtext"/>
+              <w:keepNext/>
+              <w:ind w:firstLine="0"/>
+            </w:pPr>
+            <w:r>
+              <w:rPr>
+                <w:noProof/>
+              </w:rPr>
+              <w:drawing>
+                <wp:inline distT="0" distB="0" distL="0" distR="0" wp14:anchorId="717B769D" wp14:editId="28824818">
+                  <wp:extent cx="2700000" cy="1688988"/>
+                  <wp:effectExtent l="0" t="0" r="5715" b="6985"/>
+                  <wp:docPr id="182945286" name="Obrázok 1" descr="Obrázok, na ktorom je text, počítač, snímka obrazovky, softvér&#10;&#10;Automaticky generovaný popis"/>
+                  <wp:cNvGraphicFramePr>
+                    <a:graphicFrameLocks xmlns:a="http://schemas.openxmlformats.org/drawingml/2006/main" noChangeAspect="1"/>
+                  </wp:cNvGraphicFramePr>
+                  <a:graphic xmlns:a="http://schemas.openxmlformats.org/drawingml/2006/main">
+                    <a:graphicData uri="http://schemas.openxmlformats.org/drawingml/2006/picture">
+                      <pic:pic xmlns:pic="http://schemas.openxmlformats.org/drawingml/2006/picture">
+                        <pic:nvPicPr>
+                          <pic:cNvPr id="1048098753" name="Obrázok 1" descr="Obrázok, na ktorom je text, počítač, snímka obrazovky, softvér&#10;&#10;Automaticky generovaný popis"/>
+                          <pic:cNvPicPr/>
+                        </pic:nvPicPr>
+                        <pic:blipFill>
+                          <a:blip r:embed="rId16"/>
+                          <a:stretch>
+                            <a:fillRect/>
+                          </a:stretch>
+                        </pic:blipFill>
+                        <pic:spPr>
+                          <a:xfrm>
+                            <a:off x="0" y="0"/>
+                            <a:ext cx="2700000" cy="1688988"/>
+                          </a:xfrm>
+                          <a:prstGeom prst="rect">
+                            <a:avLst/>
+                          </a:prstGeom>
+                        </pic:spPr>
+                      </pic:pic>
+                    </a:graphicData>
+                  </a:graphic>
+                </wp:inline>
+              </w:drawing>
+            </w:r>
+          </w:p>
+          <w:p>
+            <w:pPr>
+              <w:pStyle w:val="SPpopisobrazku"/>
+              <w:ind w:firstLine="0"/>
+            </w:pPr>
+            <w:bookmarkStart w:id="12" w:name="_Toc166072125"/>
+            <w:r>
+              <w:rPr>
+                <w:sz w:val="18"/>
+                <w:szCs w:val="18"/>
+              </w:rPr>
+              <w:t xml:space="preserve">Obrázok </w:t>
+            </w:r>
+            <w:r>
+              <w:rPr>
+                <w:sz w:val="18"/>
+                <w:szCs w:val="18"/>
+              </w:rPr>
+              <w:fldChar w:fldCharType="begin"/>
+            </w:r>
+            <w:r>
+              <w:rPr>
+                <w:sz w:val="18"/>
+                <w:szCs w:val="18"/>
+              </w:rPr>
+              <w:instrText xml:space="preserve"> SEQ Obrázok \* ARABIC </w:instrText>
+            </w:r>
+            <w:r>
+              <w:rPr>
+                <w:sz w:val="18"/>
+                <w:szCs w:val="18"/>
+              </w:rPr>
+              <w:fldChar w:fldCharType="separate"/>
+            </w:r>
+            <w:r>
+              <w:rPr>
+                <w:noProof/>
+                <w:sz w:val="18"/>
+                <w:szCs w:val="18"/>
+              </w:rPr>
+              <w:t>6</w:t>
+            </w:r>
+            <w:r>
+              <w:rPr>
+                <w:sz w:val="18"/>
+                <w:szCs w:val="18"/>
+              </w:rPr>
+              <w:fldChar w:fldCharType="end"/>
+            </w:r>
+            <w:r>
+              <w:rPr>
+                <w:sz w:val="18"/>
+                <w:szCs w:val="18"/>
+              </w:rPr>
+              <w:t xml:space="preserve"> - Inštalácia OS - Klávesnica</w:t>
+            </w:r>
+            <w:bookmarkEnd w:id="12"/>
+          </w:p>
+        </w:tc>
+      </w:tr>
+      <w:tr>
+        <w:tc>
+          <w:tcPr>
+            <w:tcW w:w="2500" w:type="pct"/>
+            <w:tcBorders>
+              <w:top w:val="nil"/>
+              <w:left w:val="nil"/>
+              <w:bottom w:val="nil"/>
+              <w:right w:val="nil"/>
+            </w:tcBorders>
+          </w:tcPr>
+          <w:p>
+            <w:pPr>
+              <w:pStyle w:val="SPtext"/>
+              <w:keepNext/>
+              <w:ind w:firstLine="0"/>
+            </w:pPr>
+            <w:r>
+              <w:rPr>
+                <w:noProof/>
+              </w:rPr>
+              <w:drawing>
+                <wp:inline distT="0" distB="0" distL="0" distR="0" wp14:anchorId="14C64FCE" wp14:editId="16F03FEB">
+                  <wp:extent cx="2700000" cy="1686310"/>
+                  <wp:effectExtent l="0" t="0" r="5715" b="9525"/>
+                  <wp:docPr id="1660901780" name="Obrázok 1" descr="Obrázok, na ktorom je text, snímka obrazovky, softvér, webová stránka&#10;&#10;Automaticky generovaný popis"/>
+                  <wp:cNvGraphicFramePr>
+                    <a:graphicFrameLocks xmlns:a="http://schemas.openxmlformats.org/drawingml/2006/main" noChangeAspect="1"/>
+                  </wp:cNvGraphicFramePr>
+                  <a:graphic xmlns:a="http://schemas.openxmlformats.org/drawingml/2006/main">
+                    <a:graphicData uri="http://schemas.openxmlformats.org/drawingml/2006/picture">
+                      <pic:pic xmlns:pic="http://schemas.openxmlformats.org/drawingml/2006/picture">
+                        <pic:nvPicPr>
+                          <pic:cNvPr id="1959679779" name="Obrázok 1" descr="Obrázok, na ktorom je text, snímka obrazovky, softvér, webová stránka&#10;&#10;Automaticky generovaný popis"/>
+                          <pic:cNvPicPr/>
+                        </pic:nvPicPr>
+                        <pic:blipFill>
+                          <a:blip r:embed="rId17"/>
+                          <a:stretch>
+                            <a:fillRect/>
+                          </a:stretch>
+                        </pic:blipFill>
+                        <pic:spPr>
+                          <a:xfrm>
+                            <a:off x="0" y="0"/>
+                            <a:ext cx="2700000" cy="1686310"/>
+                          </a:xfrm>
+                          <a:prstGeom prst="rect">
+                            <a:avLst/>
+                          </a:prstGeom>
+                        </pic:spPr>
+                      </pic:pic>
+                    </a:graphicData>
+                  </a:graphic>
+                </wp:inline>
+              </w:drawing>
+            </w:r>
+          </w:p>
+          <w:p>
+            <w:pPr>
+              <w:pStyle w:val="SPpopisobrazku"/>
+              <w:ind w:firstLine="0"/>
+            </w:pPr>
+            <w:bookmarkStart w:id="13" w:name="_Toc166072126"/>
+            <w:r>
+              <w:rPr>
+                <w:sz w:val="18"/>
+                <w:szCs w:val="18"/>
+              </w:rPr>
+              <w:t xml:space="preserve">Obrázok </w:t>
+            </w:r>
+            <w:r>
+              <w:rPr>
+                <w:sz w:val="18"/>
+                <w:szCs w:val="18"/>
+              </w:rPr>
+              <w:fldChar w:fldCharType="begin"/>
+            </w:r>
+            <w:r>
+              <w:rPr>
+                <w:sz w:val="18"/>
+                <w:szCs w:val="18"/>
+              </w:rPr>
+              <w:instrText xml:space="preserve"> SEQ Obrázok \* ARABIC </w:instrText>
+            </w:r>
+            <w:r>
+              <w:rPr>
+                <w:sz w:val="18"/>
+                <w:szCs w:val="18"/>
+              </w:rPr>
+              <w:fldChar w:fldCharType="separate"/>
+            </w:r>
+            <w:r>
+              <w:rPr>
+                <w:noProof/>
+                <w:sz w:val="18"/>
+                <w:szCs w:val="18"/>
+              </w:rPr>
+              <w:t>7</w:t>
+            </w:r>
+            <w:r>
+              <w:rPr>
+                <w:sz w:val="18"/>
+                <w:szCs w:val="18"/>
+              </w:rPr>
+              <w:fldChar w:fldCharType="end"/>
+            </w:r>
+            <w:r>
+              <w:rPr>
+                <w:sz w:val="18"/>
+                <w:szCs w:val="18"/>
+              </w:rPr>
+              <w:t xml:space="preserve"> - Inštalácia OS - Mód inštalácie</w:t>
+            </w:r>
+            <w:bookmarkEnd w:id="13"/>
+          </w:p>
+        </w:tc>
+        <w:tc>
+          <w:tcPr>
+            <w:tcW w:w="2500" w:type="pct"/>
+            <w:tcBorders>
+              <w:top w:val="nil"/>
+              <w:left w:val="nil"/>
+              <w:bottom w:val="nil"/>
+              <w:right w:val="nil"/>
+            </w:tcBorders>
+          </w:tcPr>
+          <w:p>
+            <w:pPr>
+              <w:pStyle w:val="SPtext"/>
+              <w:keepNext/>
+              <w:ind w:firstLine="0"/>
+            </w:pPr>
+            <w:r>
+              <w:rPr>
+                <w:noProof/>
+              </w:rPr>
+              <w:drawing>
+                <wp:inline distT="0" distB="0" distL="0" distR="0" wp14:anchorId="3142F4ED" wp14:editId="70BAFAAA">
+                  <wp:extent cx="2700000" cy="1688690"/>
+                  <wp:effectExtent l="0" t="0" r="5715" b="6985"/>
+                  <wp:docPr id="1430115630" name="Obrázok 1" descr="Obrázok, na ktorom je text, snímka obrazovky, softvér, počítačová ikona&#10;&#10;Automaticky generovaný popis"/>
+                  <wp:cNvGraphicFramePr>
+                    <a:graphicFrameLocks xmlns:a="http://schemas.openxmlformats.org/drawingml/2006/main" noChangeAspect="1"/>
+                  </wp:cNvGraphicFramePr>
+                  <a:graphic xmlns:a="http://schemas.openxmlformats.org/drawingml/2006/main">
+                    <a:graphicData uri="http://schemas.openxmlformats.org/drawingml/2006/picture">
+                      <pic:pic xmlns:pic="http://schemas.openxmlformats.org/drawingml/2006/picture">
+                        <pic:nvPicPr>
+                          <pic:cNvPr id="1167440447" name="Obrázok 1" descr="Obrázok, na ktorom je text, snímka obrazovky, softvér, počítačová ikona&#10;&#10;Automaticky generovaný popis"/>
+                          <pic:cNvPicPr/>
+                        </pic:nvPicPr>
+                        <pic:blipFill>
+                          <a:blip r:embed="rId18"/>
+                          <a:stretch>
+                            <a:fillRect/>
+                          </a:stretch>
+                        </pic:blipFill>
+                        <pic:spPr>
+                          <a:xfrm>
+                            <a:off x="0" y="0"/>
+                            <a:ext cx="2700000" cy="1688690"/>
+                          </a:xfrm>
+                          <a:prstGeom prst="rect">
+                            <a:avLst/>
+                          </a:prstGeom>
+                        </pic:spPr>
+                      </pic:pic>
+                    </a:graphicData>
+                  </a:graphic>
+                </wp:inline>
+              </w:drawing>
+            </w:r>
+          </w:p>
+          <w:p>
+            <w:pPr>
+              <w:pStyle w:val="SPpopisobrazku"/>
+              <w:ind w:firstLine="0"/>
+            </w:pPr>
+            <w:bookmarkStart w:id="14" w:name="_Toc166072127"/>
+            <w:r>
+              <w:rPr>
+                <w:sz w:val="18"/>
+                <w:szCs w:val="18"/>
+              </w:rPr>
+              <w:t xml:space="preserve">Obrázok </w:t>
+            </w:r>
+            <w:r>
+              <w:rPr>
+                <w:sz w:val="18"/>
+                <w:szCs w:val="18"/>
+              </w:rPr>
+              <w:fldChar w:fldCharType="begin"/>
+            </w:r>
+            <w:r>
+              <w:rPr>
+                <w:sz w:val="18"/>
+                <w:szCs w:val="18"/>
+              </w:rPr>
+              <w:instrText xml:space="preserve"> SEQ Obrázok \* ARABIC </w:instrText>
+            </w:r>
+            <w:r>
+              <w:rPr>
+                <w:sz w:val="18"/>
+                <w:szCs w:val="18"/>
+              </w:rPr>
+              <w:fldChar w:fldCharType="separate"/>
+            </w:r>
+            <w:r>
+              <w:rPr>
+                <w:noProof/>
+                <w:sz w:val="18"/>
+                <w:szCs w:val="18"/>
+              </w:rPr>
+              <w:t>8</w:t>
+            </w:r>
+            <w:r>
+              <w:rPr>
+                <w:sz w:val="18"/>
+                <w:szCs w:val="18"/>
+              </w:rPr>
+              <w:fldChar w:fldCharType="end"/>
+            </w:r>
+            <w:r>
+              <w:rPr>
+                <w:sz w:val="18"/>
+                <w:szCs w:val="18"/>
+              </w:rPr>
+              <w:t xml:space="preserve"> - Inštalácia OS - Disk</w:t>
+            </w:r>
+            <w:bookmarkEnd w:id="14"/>
+          </w:p>
+        </w:tc>
+      </w:tr>
+    </w:tbl>
+    <w:p>
+      <w:pPr>
+        <w:pStyle w:val="SPtext"/>
+      </w:pPr>
+    </w:p>
+    <w:p>
+      <w:pPr>
+        <w:pStyle w:val="SPtext"/>
+      </w:pPr>
+      <w:r>
+        <w:t>Ďalej nasledova</w:t>
+      </w:r>
+      <w:r>
+        <w:t>lo vytvorenie účtu administrátora</w:t>
+      </w:r>
+      <w:r>
+        <w:t xml:space="preserve"> a voľba názvu </w:t>
+      </w:r>
+      <w:r>
+        <w:t>počítača</w:t>
+      </w:r>
+    </w:p>
+    <w:p>
+      <w:pPr>
+        <w:pStyle w:val="SPtext"/>
+        <w:keepNext/>
+        <w:ind w:firstLine="0"/>
+      </w:pPr>
+      <w:r>
+        <w:rPr>
+          <w:noProof/>
+        </w:rPr>
+        <w:lastRenderedPageBreak/>
+        <w:drawing>
+          <wp:inline distT="0" distB="0" distL="0" distR="0" wp14:anchorId="342256D5" wp14:editId="663B5745">
+            <wp:extent cx="5760000" cy="3605326"/>
+            <wp:effectExtent l="0" t="0" r="0" b="0"/>
+            <wp:docPr id="1117697751" name="Obrázok 1" descr="Obrázok, na ktorom je text, snímka obrazovky, softvér, počítačová ikona&#10;&#10;Automaticky generovaný popis"/>
+            <wp:cNvGraphicFramePr>
+              <a:graphicFrameLocks xmlns:a="http://schemas.openxmlformats.org/drawingml/2006/main" noChangeAspect="1"/>
+            </wp:cNvGraphicFramePr>
+            <a:graphic xmlns:a="http://schemas.openxmlformats.org/drawingml/2006/main">
+              <a:graphicData uri="http://schemas.openxmlformats.org/drawingml/2006/picture">
+                <pic:pic xmlns:pic="http://schemas.openxmlformats.org/drawingml/2006/picture">
+                  <pic:nvPicPr>
+                    <pic:cNvPr id="1117697751" name="Obrázok 1" descr="Obrázok, na ktorom je text, snímka obrazovky, softvér, počítačová ikona&#10;&#10;Automaticky generovaný popis"/>
+                    <pic:cNvPicPr/>
+                  </pic:nvPicPr>
+                  <pic:blipFill rotWithShape="1">
+                    <a:blip r:embed="rId19"/>
+                    <a:srcRect l="166"/>
+                    <a:stretch/>
+                  </pic:blipFill>
+                  <pic:spPr bwMode="auto">
+                    <a:xfrm>
+                      <a:off x="0" y="0"/>
+                      <a:ext cx="5760000" cy="3605326"/>
+                    </a:xfrm>
+                    <a:prstGeom prst="rect">
+                      <a:avLst/>
+                    </a:prstGeom>
+                    <a:ln>
+                      <a:noFill/>
+                    </a:ln>
+                    <a:extLst>
+                      <a:ext uri="{53640926-AAD7-44D8-BBD7-CCE9431645EC}">
+                        <a14:shadowObscured xmlns:a14="http://schemas.microsoft.com/office/drawing/2010/main"/>
+                      </a:ext>
+                    </a:extLst>
+                  </pic:spPr>
+                </pic:pic>
+              </a:graphicData>
+            </a:graphic>
+          </wp:inline>
+        </w:drawing>
+      </w:r>
+    </w:p>
+    <w:p>
+      <w:pPr>
+        <w:pStyle w:val="SPpopisobrazku"/>
+        <w:ind w:firstLine="0"/>
+      </w:pPr>
+      <w:bookmarkStart w:id="15" w:name="_Toc166072128"/>
+      <w:r>
+        <w:t xml:space="preserve">Obrázok </w:t>
+      </w:r>
+      <w:r>
+        <w:fldChar w:fldCharType="begin"/>
+      </w:r>
+      <w:r>
+        <w:instrText xml:space="preserve"> SEQ Obrázok \* ARABIC </w:instrText>
+      </w:r>
+      <w:r>
+        <w:fldChar w:fldCharType="separate"/>
+      </w:r>
+      <w:r>
+        <w:rPr>
+          <w:noProof/>
+        </w:rPr>
+        <w:t>9</w:t>
+      </w:r>
+      <w:r>
+        <w:fldChar w:fldCharType="end"/>
+      </w:r>
+      <w:r>
+        <w:t xml:space="preserve"> - Inštalácia OS - Používatelia</w:t>
+      </w:r>
+      <w:bookmarkEnd w:id="15"/>
+    </w:p>
+    <w:p>
+      <w:pPr>
+        <w:pStyle w:val="SPtext"/>
+      </w:pPr>
+    </w:p>
+    <w:p>
+      <w:pPr>
+        <w:pStyle w:val="SPtext"/>
+      </w:pPr>
+      <w:r>
+        <w:t>Po potvrdení konfigurácie sa operačný systém nainštaloval</w:t>
+      </w:r>
+      <w:r>
+        <w:t xml:space="preserve"> a následne bolo treba reštartovať virtuálny stroj</w:t>
+      </w:r>
+      <w:r>
+        <w:t>, čím sa dokončila inštalácia</w:t>
+      </w:r>
+      <w:r>
+        <w:t>.</w:t>
+      </w:r>
+    </w:p>
+    <w:p>
+      <w:pPr>
+        <w:pStyle w:val="SPtext"/>
+      </w:pPr>
     </w:p>
     <w:p>
       <w:pPr>
@@ -1919,11 +5141,197 @@
         </w:numPr>
         <w:ind w:left="993" w:hanging="633"/>
       </w:pPr>
-      <w:bookmarkStart w:id="7" w:name="_Toc166013102"/>
+      <w:bookmarkStart w:id="16" w:name="_Toc166072162"/>
       <w:r>
         <w:t>Po inštalácií operačného systému</w:t>
       </w:r>
-      <w:bookmarkEnd w:id="7"/>
+      <w:bookmarkEnd w:id="16"/>
+    </w:p>
+    <w:p>
+      <w:pPr>
+        <w:pStyle w:val="SPtext"/>
+      </w:pPr>
+      <w:r>
+        <w:t xml:space="preserve">Po nainštalovaní operačného systému </w:t>
+      </w:r>
+      <w:r>
+        <w:t>som aktualizoval balíky pomocou nasledovných príkazov:</w:t>
+      </w:r>
+    </w:p>
+    <w:p>
+      <w:pPr>
+        <w:pStyle w:val="SPtext"/>
+        <w:numPr>
+          <w:ilvl w:val="0"/>
+          <w:numId w:val="7"/>
+        </w:numPr>
+        <w:rPr>
+          <w:i/>
+          <w:iCs/>
+        </w:rPr>
+      </w:pPr>
+      <w:proofErr w:type="spellStart"/>
+      <w:r>
+        <w:rPr>
+          <w:i/>
+          <w:iCs/>
+        </w:rPr>
+        <w:t>sudo</w:t>
+      </w:r>
+      <w:proofErr w:type="spellEnd"/>
+      <w:r>
+        <w:rPr>
+          <w:i/>
+          <w:iCs/>
+        </w:rPr>
+        <w:t xml:space="preserve"> </w:t>
+      </w:r>
+      <w:proofErr w:type="spellStart"/>
+      <w:r>
+        <w:rPr>
+          <w:i/>
+          <w:iCs/>
+        </w:rPr>
+        <w:t>apt</w:t>
+      </w:r>
+      <w:proofErr w:type="spellEnd"/>
+      <w:r>
+        <w:rPr>
+          <w:i/>
+          <w:iCs/>
+        </w:rPr>
+        <w:t xml:space="preserve"> update</w:t>
+      </w:r>
+    </w:p>
+    <w:p>
+      <w:pPr>
+        <w:pStyle w:val="SPtext"/>
+        <w:numPr>
+          <w:ilvl w:val="0"/>
+          <w:numId w:val="7"/>
+        </w:numPr>
+        <w:rPr>
+          <w:i/>
+          <w:iCs/>
+        </w:rPr>
+      </w:pPr>
+      <w:proofErr w:type="spellStart"/>
+      <w:r>
+        <w:rPr>
+          <w:i/>
+          <w:iCs/>
+        </w:rPr>
+        <w:t>sudo</w:t>
+      </w:r>
+      <w:proofErr w:type="spellEnd"/>
+      <w:r>
+        <w:rPr>
+          <w:i/>
+          <w:iCs/>
+        </w:rPr>
+        <w:t xml:space="preserve"> </w:t>
+      </w:r>
+      <w:proofErr w:type="spellStart"/>
+      <w:r>
+        <w:rPr>
+          <w:i/>
+          <w:iCs/>
+        </w:rPr>
+        <w:t>apt</w:t>
+      </w:r>
+      <w:proofErr w:type="spellEnd"/>
+      <w:r>
+        <w:rPr>
+          <w:i/>
+          <w:iCs/>
+        </w:rPr>
+        <w:t xml:space="preserve"> upgrade</w:t>
+      </w:r>
+    </w:p>
+    <w:p>
+      <w:pPr>
+        <w:pStyle w:val="SPtext"/>
+      </w:pPr>
+      <w:r>
+        <w:t>Nakoniec</w:t>
+      </w:r>
+      <w:r>
+        <w:t xml:space="preserve"> som nainštaloval </w:t>
+      </w:r>
+      <w:proofErr w:type="spellStart"/>
+      <w:r>
+        <w:rPr>
+          <w:i/>
+          <w:iCs/>
+        </w:rPr>
+        <w:t>Guest</w:t>
+      </w:r>
+      <w:proofErr w:type="spellEnd"/>
+      <w:r>
+        <w:rPr>
+          <w:i/>
+          <w:iCs/>
+        </w:rPr>
+        <w:t xml:space="preserve"> </w:t>
+      </w:r>
+      <w:proofErr w:type="spellStart"/>
+      <w:r>
+        <w:rPr>
+          <w:i/>
+          <w:iCs/>
+        </w:rPr>
+        <w:t>Additions</w:t>
+      </w:r>
+      <w:proofErr w:type="spellEnd"/>
+      <w:r>
+        <w:rPr>
+          <w:i/>
+          <w:iCs/>
+        </w:rPr>
+        <w:t xml:space="preserve"> pre </w:t>
+      </w:r>
+      <w:proofErr w:type="spellStart"/>
+      <w:r>
+        <w:rPr>
+          <w:i/>
+          <w:iCs/>
+        </w:rPr>
+        <w:t>VirtualBox</w:t>
+      </w:r>
+      <w:proofErr w:type="spellEnd"/>
+      <w:r>
+        <w:t xml:space="preserve"> a odinštaloval som všetky hry</w:t>
+      </w:r>
+      <w:r>
+        <w:t>, ktoré sú prísne zakázané.</w:t>
+      </w:r>
+    </w:p>
+    <w:p>
+      <w:pPr>
+        <w:pStyle w:val="SPtext"/>
+      </w:pPr>
+      <w:r>
+        <w:t xml:space="preserve">V poslednom kroku som vytvoril používateľov, </w:t>
+      </w:r>
+      <w:r>
+        <w:t>skupiny a úložiská pomocou skript</w:t>
+      </w:r>
+      <w:r>
+        <w:t>u</w:t>
+      </w:r>
+      <w:r>
+        <w:t>.</w:t>
+      </w:r>
+    </w:p>
+    <w:p>
+      <w:pPr>
+        <w:rPr>
+          <w:rFonts w:ascii="Arial" w:hAnsi="Arial"/>
+        </w:rPr>
+      </w:pPr>
+      <w:r>
+        <w:br w:type="page"/>
+      </w:r>
     </w:p>
     <w:p>
       <w:pPr>
@@ -1933,25 +5341,3282 @@
           <w:numId w:val="2"/>
         </w:numPr>
       </w:pPr>
-      <w:bookmarkStart w:id="8" w:name="_Toc166013103"/>
-      <w:r>
-        <w:t>Skripty</w:t>
-      </w:r>
-      <w:bookmarkEnd w:id="8"/>
+      <w:bookmarkStart w:id="17" w:name="_Toc166072163"/>
+      <w:r>
+        <w:rPr>
+          <w:sz w:val="32"/>
+          <w:szCs w:val="24"/>
+        </w:rPr>
+        <w:lastRenderedPageBreak/>
+        <w:t>Skript</w:t>
+      </w:r>
+      <w:bookmarkEnd w:id="17"/>
     </w:p>
     <w:p>
       <w:pPr>
         <w:pStyle w:val="SPtext"/>
       </w:pPr>
+      <w:r>
+        <w:t xml:space="preserve">Ako prvé som vytvoril nový súbor </w:t>
+      </w:r>
+      <w:r>
+        <w:rPr>
+          <w:i/>
+          <w:iCs/>
+        </w:rPr>
+        <w:t xml:space="preserve">skript.sh </w:t>
+      </w:r>
+      <w:r>
+        <w:t xml:space="preserve">v domovskom </w:t>
+      </w:r>
+      <w:r>
+        <w:t>priečinku</w:t>
+      </w:r>
+      <w:r>
+        <w:t xml:space="preserve"> používateľa </w:t>
+      </w:r>
+      <w:r>
+        <w:rPr>
+          <w:i/>
+          <w:iCs/>
+        </w:rPr>
+        <w:t>admin</w:t>
+      </w:r>
+      <w:r>
+        <w:t xml:space="preserve">. Keďže som na písanie skriptu používal textový editor </w:t>
+      </w:r>
+      <w:proofErr w:type="spellStart"/>
+      <w:r>
+        <w:rPr>
+          <w:i/>
+          <w:iCs/>
+        </w:rPr>
+        <w:t>Nano</w:t>
+      </w:r>
+      <w:proofErr w:type="spellEnd"/>
+      <w:r>
+        <w:t xml:space="preserve">, tento súbor bolo jednoducho možné vytvoriť pomocou príkazu </w:t>
+      </w:r>
+      <w:proofErr w:type="spellStart"/>
+      <w:r>
+        <w:rPr>
+          <w:i/>
+          <w:iCs/>
+        </w:rPr>
+        <w:t>nano</w:t>
+      </w:r>
+      <w:proofErr w:type="spellEnd"/>
+      <w:r>
+        <w:rPr>
+          <w:i/>
+          <w:iCs/>
+        </w:rPr>
+        <w:t xml:space="preserve"> skript.sh</w:t>
+      </w:r>
+      <w:r>
+        <w:t>. Pri písaní skriptu som postupoval podľa nasledujúcich krokov.</w:t>
+      </w:r>
     </w:p>
     <w:p>
       <w:pPr>
         <w:pStyle w:val="SPtext"/>
       </w:pPr>
     </w:p>
+    <w:p>
+      <w:pPr>
+        <w:pStyle w:val="1SPnadpis1"/>
+        <w:numPr>
+          <w:ilvl w:val="1"/>
+          <w:numId w:val="2"/>
+        </w:numPr>
+        <w:ind w:left="993" w:hanging="633"/>
+      </w:pPr>
+      <w:bookmarkStart w:id="18" w:name="_Toc166072164"/>
+      <w:r>
+        <w:t>Vytvorenie skupín</w:t>
+      </w:r>
+      <w:bookmarkEnd w:id="18"/>
+    </w:p>
+    <w:p>
+      <w:pPr>
+        <w:pStyle w:val="SPtext"/>
+      </w:pPr>
+      <w:r>
+        <w:t>Vytvoril som dve skupiny – jednu pre manažérov a jednu pre pracovníkov</w:t>
+      </w:r>
+    </w:p>
+    <w:p>
+      <w:pPr>
+        <w:pStyle w:val="SPtext"/>
+        <w:keepNext/>
+        <w:ind w:firstLine="0"/>
+      </w:pPr>
+      <w:r>
+        <w:rPr>
+          <w:noProof/>
+        </w:rPr>
+        <w:drawing>
+          <wp:inline distT="0" distB="0" distL="0" distR="0" wp14:anchorId="18D55D48" wp14:editId="3136AB56">
+            <wp:extent cx="5760720" cy="3832860"/>
+            <wp:effectExtent l="0" t="0" r="0" b="0"/>
+            <wp:docPr id="13402523" name="Obrázok 1" descr="Obrázok, na ktorom je text, snímka obrazovky, softvér, multimediálny softvér&#10;&#10;Automaticky generovaný popis"/>
+            <wp:cNvGraphicFramePr>
+              <a:graphicFrameLocks xmlns:a="http://schemas.openxmlformats.org/drawingml/2006/main" noChangeAspect="1"/>
+            </wp:cNvGraphicFramePr>
+            <a:graphic xmlns:a="http://schemas.openxmlformats.org/drawingml/2006/main">
+              <a:graphicData uri="http://schemas.openxmlformats.org/drawingml/2006/picture">
+                <pic:pic xmlns:pic="http://schemas.openxmlformats.org/drawingml/2006/picture">
+                  <pic:nvPicPr>
+                    <pic:cNvPr id="13402523" name="Obrázok 1" descr="Obrázok, na ktorom je text, snímka obrazovky, softvér, multimediálny softvér&#10;&#10;Automaticky generovaný popis"/>
+                    <pic:cNvPicPr/>
+                  </pic:nvPicPr>
+                  <pic:blipFill>
+                    <a:blip r:embed="rId20"/>
+                    <a:stretch>
+                      <a:fillRect/>
+                    </a:stretch>
+                  </pic:blipFill>
+                  <pic:spPr>
+                    <a:xfrm>
+                      <a:off x="0" y="0"/>
+                      <a:ext cx="5760720" cy="3832860"/>
+                    </a:xfrm>
+                    <a:prstGeom prst="rect">
+                      <a:avLst/>
+                    </a:prstGeom>
+                  </pic:spPr>
+                </pic:pic>
+              </a:graphicData>
+            </a:graphic>
+          </wp:inline>
+        </w:drawing>
+      </w:r>
+    </w:p>
+    <w:p>
+      <w:pPr>
+        <w:pStyle w:val="SPpopisobrazku"/>
+        <w:ind w:firstLine="0"/>
+      </w:pPr>
+      <w:bookmarkStart w:id="19" w:name="_Toc166072129"/>
+      <w:r>
+        <w:t xml:space="preserve">Obrázok </w:t>
+      </w:r>
+      <w:r>
+        <w:fldChar w:fldCharType="begin"/>
+      </w:r>
+      <w:r>
+        <w:instrText xml:space="preserve"> SEQ Obrázok \* ARABIC </w:instrText>
+      </w:r>
+      <w:r>
+        <w:fldChar w:fldCharType="separate"/>
+      </w:r>
+      <w:r>
+        <w:rPr>
+          <w:noProof/>
+        </w:rPr>
+        <w:t>10</w:t>
+      </w:r>
+      <w:r>
+        <w:fldChar w:fldCharType="end"/>
+      </w:r>
+      <w:r>
+        <w:t xml:space="preserve"> - Skript - Skupiny</w:t>
+      </w:r>
+      <w:bookmarkEnd w:id="19"/>
+    </w:p>
+    <w:p>
+      <w:pPr>
+        <w:pStyle w:val="SPtext"/>
+      </w:pPr>
+    </w:p>
+    <w:p>
+      <w:pPr>
+        <w:pStyle w:val="1SPnadpis1"/>
+        <w:numPr>
+          <w:ilvl w:val="1"/>
+          <w:numId w:val="2"/>
+        </w:numPr>
+        <w:ind w:left="993" w:hanging="633"/>
+      </w:pPr>
+      <w:bookmarkStart w:id="20" w:name="_Toc166072165"/>
+      <w:r>
+        <w:t>Vytvorenie používateľov</w:t>
+      </w:r>
+      <w:bookmarkEnd w:id="20"/>
+    </w:p>
+    <w:p>
+      <w:pPr>
+        <w:pStyle w:val="SPtext"/>
+      </w:pPr>
+      <w:r>
+        <w:t xml:space="preserve">Najprv som si vytvoril </w:t>
+      </w:r>
+      <w:r>
+        <w:t xml:space="preserve">jeden </w:t>
+      </w:r>
+      <w:r>
+        <w:t>zoznam s</w:t>
+      </w:r>
+      <w:r>
+        <w:t> </w:t>
+      </w:r>
+      <w:r>
+        <w:t>menami</w:t>
+      </w:r>
+      <w:r>
+        <w:t xml:space="preserve"> manažérov a jeden s menami pracovníkov. </w:t>
+      </w:r>
+      <w:r>
+        <w:t xml:space="preserve">Následne som pomocou </w:t>
+      </w:r>
+      <w:proofErr w:type="spellStart"/>
+      <w:r>
+        <w:t>for</w:t>
+      </w:r>
+      <w:proofErr w:type="spellEnd"/>
+      <w:r>
+        <w:t xml:space="preserve"> cyklov prechádzal tieto zoznamy a vytváral používateľov.</w:t>
+      </w:r>
+      <w:r>
+        <w:t xml:space="preserve"> </w:t>
+      </w:r>
+    </w:p>
+    <w:p>
+      <w:pPr>
+        <w:pStyle w:val="SPtext"/>
+        <w:ind w:firstLine="0"/>
+      </w:pPr>
+    </w:p>
+    <w:p>
+      <w:pPr>
+        <w:pStyle w:val="SPtext"/>
+        <w:keepNext/>
+        <w:ind w:firstLine="0"/>
+      </w:pPr>
+      <w:r>
+        <w:rPr>
+          <w:noProof/>
+        </w:rPr>
+        <w:lastRenderedPageBreak/>
+        <w:drawing>
+          <wp:inline distT="0" distB="0" distL="0" distR="0" wp14:anchorId="521A38E4" wp14:editId="2425ED2C">
+            <wp:extent cx="5760720" cy="3837940"/>
+            <wp:effectExtent l="0" t="0" r="0" b="0"/>
+            <wp:docPr id="1999675138" name="Obrázok 1" descr="Obrázok, na ktorom je text, elektronika, snímka obrazovky, softvér&#10;&#10;Automaticky generovaný popis"/>
+            <wp:cNvGraphicFramePr>
+              <a:graphicFrameLocks xmlns:a="http://schemas.openxmlformats.org/drawingml/2006/main" noChangeAspect="1"/>
+            </wp:cNvGraphicFramePr>
+            <a:graphic xmlns:a="http://schemas.openxmlformats.org/drawingml/2006/main">
+              <a:graphicData uri="http://schemas.openxmlformats.org/drawingml/2006/picture">
+                <pic:pic xmlns:pic="http://schemas.openxmlformats.org/drawingml/2006/picture">
+                  <pic:nvPicPr>
+                    <pic:cNvPr id="1999675138" name="Obrázok 1" descr="Obrázok, na ktorom je text, elektronika, snímka obrazovky, softvér&#10;&#10;Automaticky generovaný popis"/>
+                    <pic:cNvPicPr/>
+                  </pic:nvPicPr>
+                  <pic:blipFill>
+                    <a:blip r:embed="rId21"/>
+                    <a:stretch>
+                      <a:fillRect/>
+                    </a:stretch>
+                  </pic:blipFill>
+                  <pic:spPr>
+                    <a:xfrm>
+                      <a:off x="0" y="0"/>
+                      <a:ext cx="5760720" cy="3837940"/>
+                    </a:xfrm>
+                    <a:prstGeom prst="rect">
+                      <a:avLst/>
+                    </a:prstGeom>
+                  </pic:spPr>
+                </pic:pic>
+              </a:graphicData>
+            </a:graphic>
+          </wp:inline>
+        </w:drawing>
+      </w:r>
+    </w:p>
+    <w:p>
+      <w:pPr>
+        <w:pStyle w:val="SPpopisobrazku"/>
+        <w:ind w:firstLine="0"/>
+      </w:pPr>
+      <w:bookmarkStart w:id="21" w:name="_Toc166072130"/>
+      <w:r>
+        <w:t xml:space="preserve">Obrázok </w:t>
+      </w:r>
+      <w:r>
+        <w:fldChar w:fldCharType="begin"/>
+      </w:r>
+      <w:r>
+        <w:instrText xml:space="preserve"> SEQ Obrázok \* ARABIC </w:instrText>
+      </w:r>
+      <w:r>
+        <w:fldChar w:fldCharType="separate"/>
+      </w:r>
+      <w:r>
+        <w:rPr>
+          <w:noProof/>
+        </w:rPr>
+        <w:t>11</w:t>
+      </w:r>
+      <w:r>
+        <w:fldChar w:fldCharType="end"/>
+      </w:r>
+      <w:r>
+        <w:t xml:space="preserve"> - Skript - Používatelia</w:t>
+      </w:r>
+      <w:bookmarkEnd w:id="21"/>
+    </w:p>
+    <w:p>
+      <w:pPr>
+        <w:pStyle w:val="SPtext"/>
+      </w:pPr>
+    </w:p>
+    <w:p>
+      <w:pPr>
+        <w:pStyle w:val="SPtext"/>
+      </w:pPr>
+      <w:r>
+        <w:t xml:space="preserve">Vo </w:t>
+      </w:r>
+      <w:proofErr w:type="spellStart"/>
+      <w:r>
+        <w:t>for</w:t>
+      </w:r>
+      <w:proofErr w:type="spellEnd"/>
+      <w:r>
+        <w:t xml:space="preserve"> cykle najprv vytváram používateľov</w:t>
+      </w:r>
+      <w:r>
+        <w:t xml:space="preserve"> pomocou príkazu </w:t>
+      </w:r>
+      <w:proofErr w:type="spellStart"/>
+      <w:r>
+        <w:rPr>
+          <w:i/>
+          <w:iCs/>
+        </w:rPr>
+        <w:t>useradd</w:t>
+      </w:r>
+      <w:proofErr w:type="spellEnd"/>
+      <w:r>
+        <w:t xml:space="preserve">. </w:t>
+      </w:r>
+      <w:r>
+        <w:t xml:space="preserve">Pomocou prepínača </w:t>
+      </w:r>
+      <w:r>
+        <w:rPr>
+          <w:i/>
+          <w:iCs/>
+        </w:rPr>
+        <w:t xml:space="preserve">-g </w:t>
+      </w:r>
+      <w:proofErr w:type="spellStart"/>
+      <w:r>
+        <w:rPr>
+          <w:i/>
+          <w:iCs/>
+        </w:rPr>
+        <w:t>manazer</w:t>
+      </w:r>
+      <w:proofErr w:type="spellEnd"/>
+      <w:r>
+        <w:t xml:space="preserve"> </w:t>
+      </w:r>
+      <w:r>
+        <w:t xml:space="preserve">(resp. </w:t>
+      </w:r>
+      <w:r>
+        <w:rPr>
+          <w:i/>
+          <w:iCs/>
+        </w:rPr>
+        <w:t xml:space="preserve">-g </w:t>
+      </w:r>
+      <w:proofErr w:type="spellStart"/>
+      <w:r>
+        <w:rPr>
+          <w:i/>
+          <w:iCs/>
+        </w:rPr>
+        <w:t>pr</w:t>
+      </w:r>
+      <w:r>
+        <w:rPr>
+          <w:i/>
+          <w:iCs/>
+        </w:rPr>
+        <w:t>a</w:t>
+      </w:r>
+      <w:r>
+        <w:rPr>
+          <w:i/>
+          <w:iCs/>
+        </w:rPr>
+        <w:t>covnik</w:t>
+      </w:r>
+      <w:proofErr w:type="spellEnd"/>
+      <w:r>
+        <w:t xml:space="preserve">) </w:t>
+      </w:r>
+      <w:r>
+        <w:t>pridávam používateľovi</w:t>
+      </w:r>
+      <w:r>
+        <w:t xml:space="preserve"> príslušnú skupinu.</w:t>
+      </w:r>
+      <w:r>
+        <w:t xml:space="preserve"> Pomocou prepínača </w:t>
+      </w:r>
+      <w:r>
+        <w:rPr>
+          <w:i/>
+          <w:iCs/>
+        </w:rPr>
+        <w:t>-m</w:t>
+      </w:r>
+      <w:r>
+        <w:t xml:space="preserve"> vytváram každému používateľovi</w:t>
+      </w:r>
+      <w:r>
+        <w:t xml:space="preserve"> svoj domovský priečinok</w:t>
+      </w:r>
+      <w:r>
+        <w:t>, ktorý bude slúžiť ako jeho vlastné úložisko</w:t>
+      </w:r>
+      <w:r>
+        <w:t xml:space="preserve">. Pomocou </w:t>
+      </w:r>
+      <w:r>
+        <w:rPr>
+          <w:i/>
+          <w:iCs/>
+        </w:rPr>
+        <w:t>$i</w:t>
+      </w:r>
+      <w:r>
+        <w:t xml:space="preserve"> </w:t>
+      </w:r>
+      <w:r>
+        <w:t xml:space="preserve">dám používateľovi meno zo zoznamu, ktorý prechádzam. </w:t>
+      </w:r>
+      <w:r>
+        <w:t xml:space="preserve">Nakoniec nastavím používateľovi heslo pomocou príkazu </w:t>
+      </w:r>
+      <w:proofErr w:type="spellStart"/>
+      <w:r>
+        <w:rPr>
+          <w:i/>
+          <w:iCs/>
+        </w:rPr>
+        <w:t>sudo</w:t>
+      </w:r>
+      <w:proofErr w:type="spellEnd"/>
+      <w:r>
+        <w:rPr>
+          <w:i/>
+          <w:iCs/>
+        </w:rPr>
+        <w:t xml:space="preserve"> </w:t>
+      </w:r>
+      <w:proofErr w:type="spellStart"/>
+      <w:r>
+        <w:rPr>
+          <w:i/>
+          <w:iCs/>
+        </w:rPr>
+        <w:t>chpasswd</w:t>
+      </w:r>
+      <w:proofErr w:type="spellEnd"/>
+      <w:r>
+        <w:t xml:space="preserve">. </w:t>
+      </w:r>
+    </w:p>
+    <w:p>
+      <w:pPr>
+        <w:pStyle w:val="SPtext"/>
+      </w:pPr>
+    </w:p>
+    <w:p>
+      <w:pPr>
+        <w:pStyle w:val="SPtext"/>
+      </w:pPr>
+      <w:r>
+        <w:t xml:space="preserve">Zoznam </w:t>
+      </w:r>
+      <w:r>
+        <w:t xml:space="preserve">vytvorených </w:t>
+      </w:r>
+      <w:r>
+        <w:t>používateľov</w:t>
+      </w:r>
+      <w:r>
+        <w:t>:</w:t>
+      </w:r>
+    </w:p>
+    <w:tbl>
+      <w:tblPr>
+        <w:tblStyle w:val="Tabukasmriekou4zvraznenie4"/>
+        <w:tblW w:w="4994" w:type="pct"/>
+        <w:tblLook w:val="04A0" w:firstRow="1" w:lastRow="0" w:firstColumn="1" w:lastColumn="0" w:noHBand="0" w:noVBand="1"/>
+      </w:tblPr>
+      <w:tblGrid>
+        <w:gridCol w:w="2924"/>
+        <w:gridCol w:w="3200"/>
+        <w:gridCol w:w="2927"/>
+      </w:tblGrid>
+      <w:tr>
+        <w:trPr>
+          <w:cnfStyle w:val="100000000000" w:firstRow="1" w:lastRow="0" w:firstColumn="0" w:lastColumn="0" w:oddVBand="0" w:evenVBand="0" w:oddHBand="0" w:evenHBand="0" w:firstRowFirstColumn="0" w:firstRowLastColumn="0" w:lastRowFirstColumn="0" w:lastRowLastColumn="0"/>
+        </w:trPr>
+        <w:tc>
+          <w:tcPr>
+            <w:cnfStyle w:val="001000000000" w:firstRow="0" w:lastRow="0" w:firstColumn="1" w:lastColumn="0" w:oddVBand="0" w:evenVBand="0" w:oddHBand="0" w:evenHBand="0" w:firstRowFirstColumn="0" w:firstRowLastColumn="0" w:lastRowFirstColumn="0" w:lastRowLastColumn="0"/>
+            <w:tcW w:w="1615" w:type="pct"/>
+          </w:tcPr>
+          <w:p>
+            <w:pPr>
+              <w:pStyle w:val="SPtext"/>
+              <w:ind w:firstLine="0"/>
+            </w:pPr>
+            <w:r>
+              <w:t>Meno</w:t>
+            </w:r>
+          </w:p>
+        </w:tc>
+        <w:tc>
+          <w:tcPr>
+            <w:tcW w:w="1768" w:type="pct"/>
+          </w:tcPr>
+          <w:p>
+            <w:pPr>
+              <w:pStyle w:val="SPtext"/>
+              <w:ind w:firstLine="0"/>
+              <w:cnfStyle w:val="100000000000" w:firstRow="1" w:lastRow="0" w:firstColumn="0" w:lastColumn="0" w:oddVBand="0" w:evenVBand="0" w:oddHBand="0" w:evenHBand="0" w:firstRowFirstColumn="0" w:firstRowLastColumn="0" w:lastRowFirstColumn="0" w:lastRowLastColumn="0"/>
+            </w:pPr>
+            <w:r>
+              <w:t>Heslo</w:t>
+            </w:r>
+          </w:p>
+        </w:tc>
+        <w:tc>
+          <w:tcPr>
+            <w:tcW w:w="1617" w:type="pct"/>
+          </w:tcPr>
+          <w:p>
+            <w:pPr>
+              <w:pStyle w:val="SPtext"/>
+              <w:ind w:firstLine="0"/>
+              <w:cnfStyle w:val="100000000000" w:firstRow="1" w:lastRow="0" w:firstColumn="0" w:lastColumn="0" w:oddVBand="0" w:evenVBand="0" w:oddHBand="0" w:evenHBand="0" w:firstRowFirstColumn="0" w:firstRowLastColumn="0" w:lastRowFirstColumn="0" w:lastRowLastColumn="0"/>
+            </w:pPr>
+            <w:r>
+              <w:t>Skupina</w:t>
+            </w:r>
+          </w:p>
+        </w:tc>
+      </w:tr>
+      <w:tr>
+        <w:trPr>
+          <w:cnfStyle w:val="000000100000" w:firstRow="0" w:lastRow="0" w:firstColumn="0" w:lastColumn="0" w:oddVBand="0" w:evenVBand="0" w:oddHBand="1" w:evenHBand="0" w:firstRowFirstColumn="0" w:firstRowLastColumn="0" w:lastRowFirstColumn="0" w:lastRowLastColumn="0"/>
+        </w:trPr>
+        <w:tc>
+          <w:tcPr>
+            <w:cnfStyle w:val="001000000000" w:firstRow="0" w:lastRow="0" w:firstColumn="1" w:lastColumn="0" w:oddVBand="0" w:evenVBand="0" w:oddHBand="0" w:evenHBand="0" w:firstRowFirstColumn="0" w:firstRowLastColumn="0" w:lastRowFirstColumn="0" w:lastRowLastColumn="0"/>
+            <w:tcW w:w="1615" w:type="pct"/>
+          </w:tcPr>
+          <w:p>
+            <w:pPr>
+              <w:pStyle w:val="SPtext"/>
+              <w:ind w:firstLine="0"/>
+            </w:pPr>
+            <w:proofErr w:type="spellStart"/>
+            <w:r>
+              <w:t>ManazerMichal</w:t>
+            </w:r>
+            <w:proofErr w:type="spellEnd"/>
+          </w:p>
+        </w:tc>
+        <w:tc>
+          <w:tcPr>
+            <w:tcW w:w="1768" w:type="pct"/>
+          </w:tcPr>
+          <w:p>
+            <w:pPr>
+              <w:pStyle w:val="SPtext"/>
+              <w:ind w:firstLine="0"/>
+              <w:cnfStyle w:val="000000100000" w:firstRow="0" w:lastRow="0" w:firstColumn="0" w:lastColumn="0" w:oddVBand="0" w:evenVBand="0" w:oddHBand="1" w:evenHBand="0" w:firstRowFirstColumn="0" w:firstRowLastColumn="0" w:lastRowFirstColumn="0" w:lastRowLastColumn="0"/>
+            </w:pPr>
+            <w:proofErr w:type="spellStart"/>
+            <w:r>
+              <w:t>SilneHesloManazerMichal</w:t>
+            </w:r>
+            <w:proofErr w:type="spellEnd"/>
+          </w:p>
+        </w:tc>
+        <w:tc>
+          <w:tcPr>
+            <w:tcW w:w="1617" w:type="pct"/>
+          </w:tcPr>
+          <w:p>
+            <w:pPr>
+              <w:pStyle w:val="SPtext"/>
+              <w:ind w:firstLine="0"/>
+              <w:cnfStyle w:val="000000100000" w:firstRow="0" w:lastRow="0" w:firstColumn="0" w:lastColumn="0" w:oddVBand="0" w:evenVBand="0" w:oddHBand="1" w:evenHBand="0" w:firstRowFirstColumn="0" w:firstRowLastColumn="0" w:lastRowFirstColumn="0" w:lastRowLastColumn="0"/>
+            </w:pPr>
+            <w:proofErr w:type="spellStart"/>
+            <w:r>
+              <w:t>manazer</w:t>
+            </w:r>
+            <w:proofErr w:type="spellEnd"/>
+          </w:p>
+        </w:tc>
+      </w:tr>
+      <w:tr>
+        <w:tc>
+          <w:tcPr>
+            <w:cnfStyle w:val="001000000000" w:firstRow="0" w:lastRow="0" w:firstColumn="1" w:lastColumn="0" w:oddVBand="0" w:evenVBand="0" w:oddHBand="0" w:evenHBand="0" w:firstRowFirstColumn="0" w:firstRowLastColumn="0" w:lastRowFirstColumn="0" w:lastRowLastColumn="0"/>
+            <w:tcW w:w="1615" w:type="pct"/>
+          </w:tcPr>
+          <w:p>
+            <w:pPr>
+              <w:pStyle w:val="SPtext"/>
+              <w:ind w:firstLine="0"/>
+            </w:pPr>
+            <w:proofErr w:type="spellStart"/>
+            <w:r>
+              <w:t>ManazerkaIveta</w:t>
+            </w:r>
+            <w:proofErr w:type="spellEnd"/>
+          </w:p>
+        </w:tc>
+        <w:tc>
+          <w:tcPr>
+            <w:tcW w:w="1768" w:type="pct"/>
+          </w:tcPr>
+          <w:p>
+            <w:pPr>
+              <w:pStyle w:val="SPtext"/>
+              <w:ind w:firstLine="0"/>
+              <w:cnfStyle w:val="000000000000" w:firstRow="0" w:lastRow="0" w:firstColumn="0" w:lastColumn="0" w:oddVBand="0" w:evenVBand="0" w:oddHBand="0" w:evenHBand="0" w:firstRowFirstColumn="0" w:firstRowLastColumn="0" w:lastRowFirstColumn="0" w:lastRowLastColumn="0"/>
+            </w:pPr>
+            <w:proofErr w:type="spellStart"/>
+            <w:r>
+              <w:t>SilneHeslo</w:t>
+            </w:r>
+            <w:r>
+              <w:t>ManazerkaIvet</w:t>
+            </w:r>
+            <w:proofErr w:type="spellEnd"/>
+          </w:p>
+        </w:tc>
+        <w:tc>
+          <w:tcPr>
+            <w:tcW w:w="1617" w:type="pct"/>
+          </w:tcPr>
+          <w:p>
+            <w:pPr>
+              <w:pStyle w:val="SPtext"/>
+              <w:ind w:firstLine="0"/>
+              <w:cnfStyle w:val="000000000000" w:firstRow="0" w:lastRow="0" w:firstColumn="0" w:lastColumn="0" w:oddVBand="0" w:evenVBand="0" w:oddHBand="0" w:evenHBand="0" w:firstRowFirstColumn="0" w:firstRowLastColumn="0" w:lastRowFirstColumn="0" w:lastRowLastColumn="0"/>
+            </w:pPr>
+            <w:proofErr w:type="spellStart"/>
+            <w:r>
+              <w:t>manazer</w:t>
+            </w:r>
+            <w:proofErr w:type="spellEnd"/>
+          </w:p>
+        </w:tc>
+      </w:tr>
+      <w:tr>
+        <w:trPr>
+          <w:cnfStyle w:val="000000100000" w:firstRow="0" w:lastRow="0" w:firstColumn="0" w:lastColumn="0" w:oddVBand="0" w:evenVBand="0" w:oddHBand="1" w:evenHBand="0" w:firstRowFirstColumn="0" w:firstRowLastColumn="0" w:lastRowFirstColumn="0" w:lastRowLastColumn="0"/>
+        </w:trPr>
+        <w:tc>
+          <w:tcPr>
+            <w:cnfStyle w:val="001000000000" w:firstRow="0" w:lastRow="0" w:firstColumn="1" w:lastColumn="0" w:oddVBand="0" w:evenVBand="0" w:oddHBand="0" w:evenHBand="0" w:firstRowFirstColumn="0" w:firstRowLastColumn="0" w:lastRowFirstColumn="0" w:lastRowLastColumn="0"/>
+            <w:tcW w:w="1615" w:type="pct"/>
+          </w:tcPr>
+          <w:p>
+            <w:pPr>
+              <w:pStyle w:val="SPtext"/>
+              <w:ind w:firstLine="0"/>
+            </w:pPr>
+            <w:proofErr w:type="spellStart"/>
+            <w:r>
+              <w:t>ManazerMilan</w:t>
+            </w:r>
+            <w:proofErr w:type="spellEnd"/>
+          </w:p>
+        </w:tc>
+        <w:tc>
+          <w:tcPr>
+            <w:tcW w:w="1768" w:type="pct"/>
+          </w:tcPr>
+          <w:p>
+            <w:pPr>
+              <w:pStyle w:val="SPtext"/>
+              <w:ind w:firstLine="0"/>
+              <w:cnfStyle w:val="000000100000" w:firstRow="0" w:lastRow="0" w:firstColumn="0" w:lastColumn="0" w:oddVBand="0" w:evenVBand="0" w:oddHBand="1" w:evenHBand="0" w:firstRowFirstColumn="0" w:firstRowLastColumn="0" w:lastRowFirstColumn="0" w:lastRowLastColumn="0"/>
+            </w:pPr>
+            <w:proofErr w:type="spellStart"/>
+            <w:r>
+              <w:t>SilneHesloManazerMilan</w:t>
+            </w:r>
+            <w:proofErr w:type="spellEnd"/>
+          </w:p>
+        </w:tc>
+        <w:tc>
+          <w:tcPr>
+            <w:tcW w:w="1617" w:type="pct"/>
+          </w:tcPr>
+          <w:p>
+            <w:pPr>
+              <w:pStyle w:val="SPtext"/>
+              <w:ind w:firstLine="0"/>
+              <w:cnfStyle w:val="000000100000" w:firstRow="0" w:lastRow="0" w:firstColumn="0" w:lastColumn="0" w:oddVBand="0" w:evenVBand="0" w:oddHBand="1" w:evenHBand="0" w:firstRowFirstColumn="0" w:firstRowLastColumn="0" w:lastRowFirstColumn="0" w:lastRowLastColumn="0"/>
+            </w:pPr>
+            <w:proofErr w:type="spellStart"/>
+            <w:r>
+              <w:t>manazer</w:t>
+            </w:r>
+            <w:proofErr w:type="spellEnd"/>
+          </w:p>
+        </w:tc>
+      </w:tr>
+      <w:tr>
+        <w:tc>
+          <w:tcPr>
+            <w:cnfStyle w:val="001000000000" w:firstRow="0" w:lastRow="0" w:firstColumn="1" w:lastColumn="0" w:oddVBand="0" w:evenVBand="0" w:oddHBand="0" w:evenHBand="0" w:firstRowFirstColumn="0" w:firstRowLastColumn="0" w:lastRowFirstColumn="0" w:lastRowLastColumn="0"/>
+            <w:tcW w:w="1615" w:type="pct"/>
+          </w:tcPr>
+          <w:p>
+            <w:pPr>
+              <w:pStyle w:val="SPtext"/>
+              <w:ind w:firstLine="0"/>
+            </w:pPr>
+            <w:r>
+              <w:t>Jaroslav</w:t>
+            </w:r>
+          </w:p>
+        </w:tc>
+        <w:tc>
+          <w:tcPr>
+            <w:tcW w:w="1768" w:type="pct"/>
+          </w:tcPr>
+          <w:p>
+            <w:pPr>
+              <w:pStyle w:val="SPtext"/>
+              <w:ind w:firstLine="0"/>
+              <w:cnfStyle w:val="000000000000" w:firstRow="0" w:lastRow="0" w:firstColumn="0" w:lastColumn="0" w:oddVBand="0" w:evenVBand="0" w:oddHBand="0" w:evenHBand="0" w:firstRowFirstColumn="0" w:firstRowLastColumn="0" w:lastRowFirstColumn="0" w:lastRowLastColumn="0"/>
+            </w:pPr>
+            <w:r>
+              <w:t>HesloJaroslav1</w:t>
+            </w:r>
+          </w:p>
+        </w:tc>
+        <w:tc>
+          <w:tcPr>
+            <w:tcW w:w="1617" w:type="pct"/>
+          </w:tcPr>
+          <w:p>
+            <w:pPr>
+              <w:pStyle w:val="SPtext"/>
+              <w:ind w:firstLine="0"/>
+              <w:cnfStyle w:val="000000000000" w:firstRow="0" w:lastRow="0" w:firstColumn="0" w:lastColumn="0" w:oddVBand="0" w:evenVBand="0" w:oddHBand="0" w:evenHBand="0" w:firstRowFirstColumn="0" w:firstRowLastColumn="0" w:lastRowFirstColumn="0" w:lastRowLastColumn="0"/>
+            </w:pPr>
+            <w:proofErr w:type="spellStart"/>
+            <w:r>
+              <w:t>pracovnik</w:t>
+            </w:r>
+            <w:proofErr w:type="spellEnd"/>
+          </w:p>
+        </w:tc>
+      </w:tr>
+      <w:tr>
+        <w:trPr>
+          <w:cnfStyle w:val="000000100000" w:firstRow="0" w:lastRow="0" w:firstColumn="0" w:lastColumn="0" w:oddVBand="0" w:evenVBand="0" w:oddHBand="1" w:evenHBand="0" w:firstRowFirstColumn="0" w:firstRowLastColumn="0" w:lastRowFirstColumn="0" w:lastRowLastColumn="0"/>
+        </w:trPr>
+        <w:tc>
+          <w:tcPr>
+            <w:cnfStyle w:val="001000000000" w:firstRow="0" w:lastRow="0" w:firstColumn="1" w:lastColumn="0" w:oddVBand="0" w:evenVBand="0" w:oddHBand="0" w:evenHBand="0" w:firstRowFirstColumn="0" w:firstRowLastColumn="0" w:lastRowFirstColumn="0" w:lastRowLastColumn="0"/>
+            <w:tcW w:w="1615" w:type="pct"/>
+          </w:tcPr>
+          <w:p>
+            <w:pPr>
+              <w:pStyle w:val="SPtext"/>
+              <w:ind w:firstLine="0"/>
+            </w:pPr>
+            <w:r>
+              <w:t>Zdenka</w:t>
+            </w:r>
+          </w:p>
+        </w:tc>
+        <w:tc>
+          <w:tcPr>
+            <w:tcW w:w="1768" w:type="pct"/>
+          </w:tcPr>
+          <w:p>
+            <w:pPr>
+              <w:pStyle w:val="SPtext"/>
+              <w:ind w:firstLine="0"/>
+              <w:cnfStyle w:val="000000100000" w:firstRow="0" w:lastRow="0" w:firstColumn="0" w:lastColumn="0" w:oddVBand="0" w:evenVBand="0" w:oddHBand="1" w:evenHBand="0" w:firstRowFirstColumn="0" w:firstRowLastColumn="0" w:lastRowFirstColumn="0" w:lastRowLastColumn="0"/>
+            </w:pPr>
+            <w:r>
+              <w:t>HesloZdenka2</w:t>
+            </w:r>
+          </w:p>
+        </w:tc>
+        <w:tc>
+          <w:tcPr>
+            <w:tcW w:w="1617" w:type="pct"/>
+          </w:tcPr>
+          <w:p>
+            <w:pPr>
+              <w:pStyle w:val="SPtext"/>
+              <w:ind w:firstLine="0"/>
+              <w:cnfStyle w:val="000000100000" w:firstRow="0" w:lastRow="0" w:firstColumn="0" w:lastColumn="0" w:oddVBand="0" w:evenVBand="0" w:oddHBand="1" w:evenHBand="0" w:firstRowFirstColumn="0" w:firstRowLastColumn="0" w:lastRowFirstColumn="0" w:lastRowLastColumn="0"/>
+            </w:pPr>
+            <w:proofErr w:type="spellStart"/>
+            <w:r>
+              <w:t>pracovnik</w:t>
+            </w:r>
+            <w:proofErr w:type="spellEnd"/>
+          </w:p>
+        </w:tc>
+      </w:tr>
+      <w:tr>
+        <w:tc>
+          <w:tcPr>
+            <w:cnfStyle w:val="001000000000" w:firstRow="0" w:lastRow="0" w:firstColumn="1" w:lastColumn="0" w:oddVBand="0" w:evenVBand="0" w:oddHBand="0" w:evenHBand="0" w:firstRowFirstColumn="0" w:firstRowLastColumn="0" w:lastRowFirstColumn="0" w:lastRowLastColumn="0"/>
+            <w:tcW w:w="1615" w:type="pct"/>
+          </w:tcPr>
+          <w:p>
+            <w:pPr>
+              <w:pStyle w:val="SPtext"/>
+              <w:ind w:firstLine="0"/>
+            </w:pPr>
+            <w:r>
+              <w:lastRenderedPageBreak/>
+              <w:t>Eugen</w:t>
+            </w:r>
+          </w:p>
+        </w:tc>
+        <w:tc>
+          <w:tcPr>
+            <w:tcW w:w="1768" w:type="pct"/>
+          </w:tcPr>
+          <w:p>
+            <w:pPr>
+              <w:pStyle w:val="SPtext"/>
+              <w:ind w:firstLine="0"/>
+              <w:cnfStyle w:val="000000000000" w:firstRow="0" w:lastRow="0" w:firstColumn="0" w:lastColumn="0" w:oddVBand="0" w:evenVBand="0" w:oddHBand="0" w:evenHBand="0" w:firstRowFirstColumn="0" w:firstRowLastColumn="0" w:lastRowFirstColumn="0" w:lastRowLastColumn="0"/>
+            </w:pPr>
+            <w:r>
+              <w:t>HesloEugen3</w:t>
+            </w:r>
+          </w:p>
+        </w:tc>
+        <w:tc>
+          <w:tcPr>
+            <w:tcW w:w="1617" w:type="pct"/>
+          </w:tcPr>
+          <w:p>
+            <w:pPr>
+              <w:pStyle w:val="SPtext"/>
+              <w:ind w:firstLine="0"/>
+              <w:cnfStyle w:val="000000000000" w:firstRow="0" w:lastRow="0" w:firstColumn="0" w:lastColumn="0" w:oddVBand="0" w:evenVBand="0" w:oddHBand="0" w:evenHBand="0" w:firstRowFirstColumn="0" w:firstRowLastColumn="0" w:lastRowFirstColumn="0" w:lastRowLastColumn="0"/>
+            </w:pPr>
+            <w:proofErr w:type="spellStart"/>
+            <w:r>
+              <w:t>pracovnik</w:t>
+            </w:r>
+            <w:proofErr w:type="spellEnd"/>
+          </w:p>
+        </w:tc>
+      </w:tr>
+      <w:tr>
+        <w:trPr>
+          <w:cnfStyle w:val="000000100000" w:firstRow="0" w:lastRow="0" w:firstColumn="0" w:lastColumn="0" w:oddVBand="0" w:evenVBand="0" w:oddHBand="1" w:evenHBand="0" w:firstRowFirstColumn="0" w:firstRowLastColumn="0" w:lastRowFirstColumn="0" w:lastRowLastColumn="0"/>
+        </w:trPr>
+        <w:tc>
+          <w:tcPr>
+            <w:cnfStyle w:val="001000000000" w:firstRow="0" w:lastRow="0" w:firstColumn="1" w:lastColumn="0" w:oddVBand="0" w:evenVBand="0" w:oddHBand="0" w:evenHBand="0" w:firstRowFirstColumn="0" w:firstRowLastColumn="0" w:lastRowFirstColumn="0" w:lastRowLastColumn="0"/>
+            <w:tcW w:w="1615" w:type="pct"/>
+          </w:tcPr>
+          <w:p>
+            <w:pPr>
+              <w:pStyle w:val="SPtext"/>
+              <w:ind w:firstLine="0"/>
+            </w:pPr>
+            <w:proofErr w:type="spellStart"/>
+            <w:r>
+              <w:t>Florian</w:t>
+            </w:r>
+            <w:proofErr w:type="spellEnd"/>
+          </w:p>
+        </w:tc>
+        <w:tc>
+          <w:tcPr>
+            <w:tcW w:w="1768" w:type="pct"/>
+          </w:tcPr>
+          <w:p>
+            <w:pPr>
+              <w:pStyle w:val="SPtext"/>
+              <w:ind w:firstLine="0"/>
+              <w:cnfStyle w:val="000000100000" w:firstRow="0" w:lastRow="0" w:firstColumn="0" w:lastColumn="0" w:oddVBand="0" w:evenVBand="0" w:oddHBand="1" w:evenHBand="0" w:firstRowFirstColumn="0" w:firstRowLastColumn="0" w:lastRowFirstColumn="0" w:lastRowLastColumn="0"/>
+            </w:pPr>
+            <w:r>
+              <w:t>HesloFlorian4</w:t>
+            </w:r>
+          </w:p>
+        </w:tc>
+        <w:tc>
+          <w:tcPr>
+            <w:tcW w:w="1617" w:type="pct"/>
+          </w:tcPr>
+          <w:p>
+            <w:pPr>
+              <w:pStyle w:val="SPtext"/>
+              <w:ind w:firstLine="0"/>
+              <w:cnfStyle w:val="000000100000" w:firstRow="0" w:lastRow="0" w:firstColumn="0" w:lastColumn="0" w:oddVBand="0" w:evenVBand="0" w:oddHBand="1" w:evenHBand="0" w:firstRowFirstColumn="0" w:firstRowLastColumn="0" w:lastRowFirstColumn="0" w:lastRowLastColumn="0"/>
+            </w:pPr>
+            <w:proofErr w:type="spellStart"/>
+            <w:r>
+              <w:t>pracovnik</w:t>
+            </w:r>
+            <w:proofErr w:type="spellEnd"/>
+          </w:p>
+        </w:tc>
+      </w:tr>
+      <w:tr>
+        <w:tc>
+          <w:tcPr>
+            <w:cnfStyle w:val="001000000000" w:firstRow="0" w:lastRow="0" w:firstColumn="1" w:lastColumn="0" w:oddVBand="0" w:evenVBand="0" w:oddHBand="0" w:evenHBand="0" w:firstRowFirstColumn="0" w:firstRowLastColumn="0" w:lastRowFirstColumn="0" w:lastRowLastColumn="0"/>
+            <w:tcW w:w="1615" w:type="pct"/>
+          </w:tcPr>
+          <w:p>
+            <w:pPr>
+              <w:pStyle w:val="SPtext"/>
+              <w:ind w:firstLine="0"/>
+            </w:pPr>
+            <w:r>
+              <w:t>Dorota</w:t>
+            </w:r>
+          </w:p>
+        </w:tc>
+        <w:tc>
+          <w:tcPr>
+            <w:tcW w:w="1768" w:type="pct"/>
+          </w:tcPr>
+          <w:p>
+            <w:pPr>
+              <w:pStyle w:val="SPtext"/>
+              <w:ind w:firstLine="0"/>
+              <w:cnfStyle w:val="000000000000" w:firstRow="0" w:lastRow="0" w:firstColumn="0" w:lastColumn="0" w:oddVBand="0" w:evenVBand="0" w:oddHBand="0" w:evenHBand="0" w:firstRowFirstColumn="0" w:firstRowLastColumn="0" w:lastRowFirstColumn="0" w:lastRowLastColumn="0"/>
+            </w:pPr>
+            <w:r>
+              <w:t>HesloDorota5</w:t>
+            </w:r>
+          </w:p>
+        </w:tc>
+        <w:tc>
+          <w:tcPr>
+            <w:tcW w:w="1617" w:type="pct"/>
+          </w:tcPr>
+          <w:p>
+            <w:pPr>
+              <w:pStyle w:val="SPtext"/>
+              <w:ind w:firstLine="0"/>
+              <w:cnfStyle w:val="000000000000" w:firstRow="0" w:lastRow="0" w:firstColumn="0" w:lastColumn="0" w:oddVBand="0" w:evenVBand="0" w:oddHBand="0" w:evenHBand="0" w:firstRowFirstColumn="0" w:firstRowLastColumn="0" w:lastRowFirstColumn="0" w:lastRowLastColumn="0"/>
+            </w:pPr>
+            <w:proofErr w:type="spellStart"/>
+            <w:r>
+              <w:t>pracovnik</w:t>
+            </w:r>
+            <w:proofErr w:type="spellEnd"/>
+          </w:p>
+        </w:tc>
+      </w:tr>
+      <w:tr>
+        <w:trPr>
+          <w:cnfStyle w:val="000000100000" w:firstRow="0" w:lastRow="0" w:firstColumn="0" w:lastColumn="0" w:oddVBand="0" w:evenVBand="0" w:oddHBand="1" w:evenHBand="0" w:firstRowFirstColumn="0" w:firstRowLastColumn="0" w:lastRowFirstColumn="0" w:lastRowLastColumn="0"/>
+        </w:trPr>
+        <w:tc>
+          <w:tcPr>
+            <w:cnfStyle w:val="001000000000" w:firstRow="0" w:lastRow="0" w:firstColumn="1" w:lastColumn="0" w:oddVBand="0" w:evenVBand="0" w:oddHBand="0" w:evenHBand="0" w:firstRowFirstColumn="0" w:firstRowLastColumn="0" w:lastRowFirstColumn="0" w:lastRowLastColumn="0"/>
+            <w:tcW w:w="1615" w:type="pct"/>
+          </w:tcPr>
+          <w:p>
+            <w:pPr>
+              <w:pStyle w:val="SPtext"/>
+              <w:ind w:firstLine="0"/>
+            </w:pPr>
+            <w:r>
+              <w:t>Dana</w:t>
+            </w:r>
+          </w:p>
+        </w:tc>
+        <w:tc>
+          <w:tcPr>
+            <w:tcW w:w="1768" w:type="pct"/>
+          </w:tcPr>
+          <w:p>
+            <w:pPr>
+              <w:pStyle w:val="SPtext"/>
+              <w:ind w:firstLine="0"/>
+              <w:cnfStyle w:val="000000100000" w:firstRow="0" w:lastRow="0" w:firstColumn="0" w:lastColumn="0" w:oddVBand="0" w:evenVBand="0" w:oddHBand="1" w:evenHBand="0" w:firstRowFirstColumn="0" w:firstRowLastColumn="0" w:lastRowFirstColumn="0" w:lastRowLastColumn="0"/>
+            </w:pPr>
+            <w:r>
+              <w:t>HesloDana6</w:t>
+            </w:r>
+          </w:p>
+        </w:tc>
+        <w:tc>
+          <w:tcPr>
+            <w:tcW w:w="1617" w:type="pct"/>
+          </w:tcPr>
+          <w:p>
+            <w:pPr>
+              <w:pStyle w:val="SPtext"/>
+              <w:ind w:firstLine="0"/>
+              <w:cnfStyle w:val="000000100000" w:firstRow="0" w:lastRow="0" w:firstColumn="0" w:lastColumn="0" w:oddVBand="0" w:evenVBand="0" w:oddHBand="1" w:evenHBand="0" w:firstRowFirstColumn="0" w:firstRowLastColumn="0" w:lastRowFirstColumn="0" w:lastRowLastColumn="0"/>
+            </w:pPr>
+            <w:proofErr w:type="spellStart"/>
+            <w:r>
+              <w:t>pracovnik</w:t>
+            </w:r>
+            <w:proofErr w:type="spellEnd"/>
+          </w:p>
+        </w:tc>
+      </w:tr>
+      <w:tr>
+        <w:tc>
+          <w:tcPr>
+            <w:cnfStyle w:val="001000000000" w:firstRow="0" w:lastRow="0" w:firstColumn="1" w:lastColumn="0" w:oddVBand="0" w:evenVBand="0" w:oddHBand="0" w:evenHBand="0" w:firstRowFirstColumn="0" w:firstRowLastColumn="0" w:lastRowFirstColumn="0" w:lastRowLastColumn="0"/>
+            <w:tcW w:w="1615" w:type="pct"/>
+          </w:tcPr>
+          <w:p>
+            <w:pPr>
+              <w:pStyle w:val="SPtext"/>
+              <w:ind w:firstLine="0"/>
+            </w:pPr>
+            <w:r>
+              <w:t>Vojtech</w:t>
+            </w:r>
+          </w:p>
+        </w:tc>
+        <w:tc>
+          <w:tcPr>
+            <w:tcW w:w="1768" w:type="pct"/>
+          </w:tcPr>
+          <w:p>
+            <w:pPr>
+              <w:pStyle w:val="SPtext"/>
+              <w:ind w:firstLine="0"/>
+              <w:cnfStyle w:val="000000000000" w:firstRow="0" w:lastRow="0" w:firstColumn="0" w:lastColumn="0" w:oddVBand="0" w:evenVBand="0" w:oddHBand="0" w:evenHBand="0" w:firstRowFirstColumn="0" w:firstRowLastColumn="0" w:lastRowFirstColumn="0" w:lastRowLastColumn="0"/>
+            </w:pPr>
+            <w:r>
+              <w:t>HesloVojtech7</w:t>
+            </w:r>
+          </w:p>
+        </w:tc>
+        <w:tc>
+          <w:tcPr>
+            <w:tcW w:w="1617" w:type="pct"/>
+          </w:tcPr>
+          <w:p>
+            <w:pPr>
+              <w:pStyle w:val="SPtext"/>
+              <w:ind w:firstLine="0"/>
+              <w:cnfStyle w:val="000000000000" w:firstRow="0" w:lastRow="0" w:firstColumn="0" w:lastColumn="0" w:oddVBand="0" w:evenVBand="0" w:oddHBand="0" w:evenHBand="0" w:firstRowFirstColumn="0" w:firstRowLastColumn="0" w:lastRowFirstColumn="0" w:lastRowLastColumn="0"/>
+            </w:pPr>
+            <w:proofErr w:type="spellStart"/>
+            <w:r>
+              <w:t>pracovnik</w:t>
+            </w:r>
+            <w:proofErr w:type="spellEnd"/>
+          </w:p>
+        </w:tc>
+      </w:tr>
+      <w:tr>
+        <w:trPr>
+          <w:cnfStyle w:val="000000100000" w:firstRow="0" w:lastRow="0" w:firstColumn="0" w:lastColumn="0" w:oddVBand="0" w:evenVBand="0" w:oddHBand="1" w:evenHBand="0" w:firstRowFirstColumn="0" w:firstRowLastColumn="0" w:lastRowFirstColumn="0" w:lastRowLastColumn="0"/>
+        </w:trPr>
+        <w:tc>
+          <w:tcPr>
+            <w:cnfStyle w:val="001000000000" w:firstRow="0" w:lastRow="0" w:firstColumn="1" w:lastColumn="0" w:oddVBand="0" w:evenVBand="0" w:oddHBand="0" w:evenHBand="0" w:firstRowFirstColumn="0" w:firstRowLastColumn="0" w:lastRowFirstColumn="0" w:lastRowLastColumn="0"/>
+            <w:tcW w:w="1615" w:type="pct"/>
+          </w:tcPr>
+          <w:p>
+            <w:pPr>
+              <w:pStyle w:val="SPtext"/>
+              <w:ind w:firstLine="0"/>
+            </w:pPr>
+            <w:r>
+              <w:t>Stanislava</w:t>
+            </w:r>
+          </w:p>
+        </w:tc>
+        <w:tc>
+          <w:tcPr>
+            <w:tcW w:w="1768" w:type="pct"/>
+          </w:tcPr>
+          <w:p>
+            <w:pPr>
+              <w:pStyle w:val="SPtext"/>
+              <w:ind w:firstLine="0"/>
+              <w:cnfStyle w:val="000000100000" w:firstRow="0" w:lastRow="0" w:firstColumn="0" w:lastColumn="0" w:oddVBand="0" w:evenVBand="0" w:oddHBand="1" w:evenHBand="0" w:firstRowFirstColumn="0" w:firstRowLastColumn="0" w:lastRowFirstColumn="0" w:lastRowLastColumn="0"/>
+            </w:pPr>
+            <w:r>
+              <w:t>HesloStanislava8</w:t>
+            </w:r>
+          </w:p>
+        </w:tc>
+        <w:tc>
+          <w:tcPr>
+            <w:tcW w:w="1617" w:type="pct"/>
+          </w:tcPr>
+          <w:p>
+            <w:pPr>
+              <w:pStyle w:val="SPtext"/>
+              <w:ind w:firstLine="0"/>
+              <w:cnfStyle w:val="000000100000" w:firstRow="0" w:lastRow="0" w:firstColumn="0" w:lastColumn="0" w:oddVBand="0" w:evenVBand="0" w:oddHBand="1" w:evenHBand="0" w:firstRowFirstColumn="0" w:firstRowLastColumn="0" w:lastRowFirstColumn="0" w:lastRowLastColumn="0"/>
+            </w:pPr>
+            <w:proofErr w:type="spellStart"/>
+            <w:r>
+              <w:t>pracovnik</w:t>
+            </w:r>
+            <w:proofErr w:type="spellEnd"/>
+          </w:p>
+        </w:tc>
+      </w:tr>
+      <w:tr>
+        <w:tc>
+          <w:tcPr>
+            <w:cnfStyle w:val="001000000000" w:firstRow="0" w:lastRow="0" w:firstColumn="1" w:lastColumn="0" w:oddVBand="0" w:evenVBand="0" w:oddHBand="0" w:evenHBand="0" w:firstRowFirstColumn="0" w:firstRowLastColumn="0" w:lastRowFirstColumn="0" w:lastRowLastColumn="0"/>
+            <w:tcW w:w="1615" w:type="pct"/>
+          </w:tcPr>
+          <w:p>
+            <w:pPr>
+              <w:pStyle w:val="SPtext"/>
+              <w:ind w:firstLine="0"/>
+            </w:pPr>
+            <w:proofErr w:type="spellStart"/>
+            <w:r>
+              <w:t>Blazej</w:t>
+            </w:r>
+            <w:proofErr w:type="spellEnd"/>
+          </w:p>
+        </w:tc>
+        <w:tc>
+          <w:tcPr>
+            <w:tcW w:w="1768" w:type="pct"/>
+          </w:tcPr>
+          <w:p>
+            <w:pPr>
+              <w:pStyle w:val="SPtext"/>
+              <w:ind w:firstLine="0"/>
+              <w:cnfStyle w:val="000000000000" w:firstRow="0" w:lastRow="0" w:firstColumn="0" w:lastColumn="0" w:oddVBand="0" w:evenVBand="0" w:oddHBand="0" w:evenHBand="0" w:firstRowFirstColumn="0" w:firstRowLastColumn="0" w:lastRowFirstColumn="0" w:lastRowLastColumn="0"/>
+            </w:pPr>
+            <w:r>
+              <w:t>HesloBlazej9</w:t>
+            </w:r>
+          </w:p>
+        </w:tc>
+        <w:tc>
+          <w:tcPr>
+            <w:tcW w:w="1617" w:type="pct"/>
+          </w:tcPr>
+          <w:p>
+            <w:pPr>
+              <w:pStyle w:val="SPtext"/>
+              <w:ind w:firstLine="0"/>
+              <w:cnfStyle w:val="000000000000" w:firstRow="0" w:lastRow="0" w:firstColumn="0" w:lastColumn="0" w:oddVBand="0" w:evenVBand="0" w:oddHBand="0" w:evenHBand="0" w:firstRowFirstColumn="0" w:firstRowLastColumn="0" w:lastRowFirstColumn="0" w:lastRowLastColumn="0"/>
+            </w:pPr>
+            <w:proofErr w:type="spellStart"/>
+            <w:r>
+              <w:t>pracovnik</w:t>
+            </w:r>
+            <w:proofErr w:type="spellEnd"/>
+          </w:p>
+        </w:tc>
+      </w:tr>
+      <w:tr>
+        <w:trPr>
+          <w:cnfStyle w:val="000000100000" w:firstRow="0" w:lastRow="0" w:firstColumn="0" w:lastColumn="0" w:oddVBand="0" w:evenVBand="0" w:oddHBand="1" w:evenHBand="0" w:firstRowFirstColumn="0" w:firstRowLastColumn="0" w:lastRowFirstColumn="0" w:lastRowLastColumn="0"/>
+        </w:trPr>
+        <w:tc>
+          <w:tcPr>
+            <w:cnfStyle w:val="001000000000" w:firstRow="0" w:lastRow="0" w:firstColumn="1" w:lastColumn="0" w:oddVBand="0" w:evenVBand="0" w:oddHBand="0" w:evenHBand="0" w:firstRowFirstColumn="0" w:firstRowLastColumn="0" w:lastRowFirstColumn="0" w:lastRowLastColumn="0"/>
+            <w:tcW w:w="1615" w:type="pct"/>
+          </w:tcPr>
+          <w:p>
+            <w:pPr>
+              <w:pStyle w:val="SPtext"/>
+              <w:ind w:firstLine="0"/>
+            </w:pPr>
+            <w:r>
+              <w:t>Ivana</w:t>
+            </w:r>
+          </w:p>
+        </w:tc>
+        <w:tc>
+          <w:tcPr>
+            <w:tcW w:w="1768" w:type="pct"/>
+          </w:tcPr>
+          <w:p>
+            <w:pPr>
+              <w:pStyle w:val="SPtext"/>
+              <w:ind w:firstLine="0"/>
+              <w:cnfStyle w:val="000000100000" w:firstRow="0" w:lastRow="0" w:firstColumn="0" w:lastColumn="0" w:oddVBand="0" w:evenVBand="0" w:oddHBand="1" w:evenHBand="0" w:firstRowFirstColumn="0" w:firstRowLastColumn="0" w:lastRowFirstColumn="0" w:lastRowLastColumn="0"/>
+            </w:pPr>
+            <w:r>
+              <w:t>HesloIvana10</w:t>
+            </w:r>
+          </w:p>
+        </w:tc>
+        <w:tc>
+          <w:tcPr>
+            <w:tcW w:w="1617" w:type="pct"/>
+          </w:tcPr>
+          <w:p>
+            <w:pPr>
+              <w:pStyle w:val="SPtext"/>
+              <w:ind w:firstLine="0"/>
+              <w:cnfStyle w:val="000000100000" w:firstRow="0" w:lastRow="0" w:firstColumn="0" w:lastColumn="0" w:oddVBand="0" w:evenVBand="0" w:oddHBand="1" w:evenHBand="0" w:firstRowFirstColumn="0" w:firstRowLastColumn="0" w:lastRowFirstColumn="0" w:lastRowLastColumn="0"/>
+            </w:pPr>
+            <w:proofErr w:type="spellStart"/>
+            <w:r>
+              <w:t>pracovnik</w:t>
+            </w:r>
+            <w:proofErr w:type="spellEnd"/>
+          </w:p>
+        </w:tc>
+      </w:tr>
+      <w:tr>
+        <w:tc>
+          <w:tcPr>
+            <w:cnfStyle w:val="001000000000" w:firstRow="0" w:lastRow="0" w:firstColumn="1" w:lastColumn="0" w:oddVBand="0" w:evenVBand="0" w:oddHBand="0" w:evenHBand="0" w:firstRowFirstColumn="0" w:firstRowLastColumn="0" w:lastRowFirstColumn="0" w:lastRowLastColumn="0"/>
+            <w:tcW w:w="1615" w:type="pct"/>
+          </w:tcPr>
+          <w:p>
+            <w:pPr>
+              <w:pStyle w:val="SPtext"/>
+              <w:ind w:firstLine="0"/>
+            </w:pPr>
+            <w:proofErr w:type="spellStart"/>
+            <w:r>
+              <w:t>Kristof</w:t>
+            </w:r>
+            <w:proofErr w:type="spellEnd"/>
+          </w:p>
+        </w:tc>
+        <w:tc>
+          <w:tcPr>
+            <w:tcW w:w="1768" w:type="pct"/>
+          </w:tcPr>
+          <w:p>
+            <w:pPr>
+              <w:pStyle w:val="SPtext"/>
+              <w:ind w:firstLine="0"/>
+              <w:cnfStyle w:val="000000000000" w:firstRow="0" w:lastRow="0" w:firstColumn="0" w:lastColumn="0" w:oddVBand="0" w:evenVBand="0" w:oddHBand="0" w:evenHBand="0" w:firstRowFirstColumn="0" w:firstRowLastColumn="0" w:lastRowFirstColumn="0" w:lastRowLastColumn="0"/>
+            </w:pPr>
+            <w:r>
+              <w:t>HesloKristof11</w:t>
+            </w:r>
+          </w:p>
+        </w:tc>
+        <w:tc>
+          <w:tcPr>
+            <w:tcW w:w="1617" w:type="pct"/>
+          </w:tcPr>
+          <w:p>
+            <w:pPr>
+              <w:pStyle w:val="SPtext"/>
+              <w:ind w:firstLine="0"/>
+              <w:cnfStyle w:val="000000000000" w:firstRow="0" w:lastRow="0" w:firstColumn="0" w:lastColumn="0" w:oddVBand="0" w:evenVBand="0" w:oddHBand="0" w:evenHBand="0" w:firstRowFirstColumn="0" w:firstRowLastColumn="0" w:lastRowFirstColumn="0" w:lastRowLastColumn="0"/>
+            </w:pPr>
+            <w:proofErr w:type="spellStart"/>
+            <w:r>
+              <w:t>pracovnik</w:t>
+            </w:r>
+            <w:proofErr w:type="spellEnd"/>
+          </w:p>
+        </w:tc>
+      </w:tr>
+      <w:tr>
+        <w:trPr>
+          <w:cnfStyle w:val="000000100000" w:firstRow="0" w:lastRow="0" w:firstColumn="0" w:lastColumn="0" w:oddVBand="0" w:evenVBand="0" w:oddHBand="1" w:evenHBand="0" w:firstRowFirstColumn="0" w:firstRowLastColumn="0" w:lastRowFirstColumn="0" w:lastRowLastColumn="0"/>
+        </w:trPr>
+        <w:tc>
+          <w:tcPr>
+            <w:cnfStyle w:val="001000000000" w:firstRow="0" w:lastRow="0" w:firstColumn="1" w:lastColumn="0" w:oddVBand="0" w:evenVBand="0" w:oddHBand="0" w:evenHBand="0" w:firstRowFirstColumn="0" w:firstRowLastColumn="0" w:lastRowFirstColumn="0" w:lastRowLastColumn="0"/>
+            <w:tcW w:w="1615" w:type="pct"/>
+          </w:tcPr>
+          <w:p>
+            <w:pPr>
+              <w:pStyle w:val="SPtext"/>
+              <w:ind w:firstLine="0"/>
+            </w:pPr>
+            <w:r>
+              <w:t>Danka</w:t>
+            </w:r>
+          </w:p>
+        </w:tc>
+        <w:tc>
+          <w:tcPr>
+            <w:tcW w:w="1768" w:type="pct"/>
+          </w:tcPr>
+          <w:p>
+            <w:pPr>
+              <w:pStyle w:val="SPtext"/>
+              <w:ind w:firstLine="0"/>
+              <w:cnfStyle w:val="000000100000" w:firstRow="0" w:lastRow="0" w:firstColumn="0" w:lastColumn="0" w:oddVBand="0" w:evenVBand="0" w:oddHBand="1" w:evenHBand="0" w:firstRowFirstColumn="0" w:firstRowLastColumn="0" w:lastRowFirstColumn="0" w:lastRowLastColumn="0"/>
+            </w:pPr>
+            <w:r>
+              <w:t>HesloDanka12</w:t>
+            </w:r>
+          </w:p>
+        </w:tc>
+        <w:tc>
+          <w:tcPr>
+            <w:tcW w:w="1617" w:type="pct"/>
+          </w:tcPr>
+          <w:p>
+            <w:pPr>
+              <w:pStyle w:val="SPtext"/>
+              <w:ind w:firstLine="0"/>
+              <w:cnfStyle w:val="000000100000" w:firstRow="0" w:lastRow="0" w:firstColumn="0" w:lastColumn="0" w:oddVBand="0" w:evenVBand="0" w:oddHBand="1" w:evenHBand="0" w:firstRowFirstColumn="0" w:firstRowLastColumn="0" w:lastRowFirstColumn="0" w:lastRowLastColumn="0"/>
+            </w:pPr>
+            <w:proofErr w:type="spellStart"/>
+            <w:r>
+              <w:t>pracovnik</w:t>
+            </w:r>
+            <w:proofErr w:type="spellEnd"/>
+          </w:p>
+        </w:tc>
+      </w:tr>
+    </w:tbl>
+    <w:p>
+      <w:pPr>
+        <w:pStyle w:val="SPtext"/>
+      </w:pPr>
+      <w:r>
+        <w:t xml:space="preserve">Používatelia si budú môcť zmeniť heslo neskôr, </w:t>
+      </w:r>
+      <w:r>
+        <w:t>uvedené heslá slúžia len ako dočasné</w:t>
+      </w:r>
+      <w:r>
+        <w:t>, aby sa mohli používatelia prihlásiť do účtu</w:t>
+      </w:r>
+      <w:r>
+        <w:t>.</w:t>
+      </w:r>
+    </w:p>
+    <w:p>
+      <w:pPr>
+        <w:pStyle w:val="SPtext"/>
+        <w:ind w:firstLine="0"/>
+      </w:pPr>
+    </w:p>
+    <w:p>
+      <w:pPr>
+        <w:pStyle w:val="1SPnadpis1"/>
+        <w:numPr>
+          <w:ilvl w:val="2"/>
+          <w:numId w:val="2"/>
+        </w:numPr>
+        <w:ind w:left="1276" w:hanging="850"/>
+      </w:pPr>
+      <w:bookmarkStart w:id="22" w:name="_Toc166072166"/>
+      <w:r>
+        <w:t xml:space="preserve">Zmena práv </w:t>
+      </w:r>
+      <w:r>
+        <w:t>domovských priečinkov</w:t>
+      </w:r>
+      <w:bookmarkEnd w:id="22"/>
+    </w:p>
+    <w:p>
+      <w:pPr>
+        <w:pStyle w:val="SPtext"/>
+      </w:pPr>
+      <w:r>
+        <w:t>Ak by sme si teraz zobrazili rozšírené informácie o domovských priečinkoch</w:t>
+      </w:r>
+      <w:r>
+        <w:t xml:space="preserve"> </w:t>
+      </w:r>
+      <w:r>
+        <w:rPr>
+          <w:i/>
+          <w:iCs/>
+        </w:rPr>
+        <w:t xml:space="preserve">(príkaz </w:t>
+      </w:r>
+      <w:proofErr w:type="spellStart"/>
+      <w:r>
+        <w:rPr>
+          <w:i/>
+          <w:iCs/>
+        </w:rPr>
+        <w:t>ls</w:t>
+      </w:r>
+      <w:proofErr w:type="spellEnd"/>
+      <w:r>
+        <w:rPr>
+          <w:i/>
+          <w:iCs/>
+        </w:rPr>
+        <w:t xml:space="preserve"> -l)</w:t>
+      </w:r>
+      <w:r>
+        <w:t>, môžeme vidieť, že všetci zo skupiny majú</w:t>
+      </w:r>
+      <w:r>
+        <w:t xml:space="preserve"> práva na </w:t>
+      </w:r>
+      <w:proofErr w:type="spellStart"/>
+      <w:r>
+        <w:rPr>
+          <w:i/>
+          <w:iCs/>
+        </w:rPr>
+        <w:t>read</w:t>
+      </w:r>
+      <w:proofErr w:type="spellEnd"/>
+      <w:r>
+        <w:t xml:space="preserve"> a </w:t>
+      </w:r>
+      <w:proofErr w:type="spellStart"/>
+      <w:r>
+        <w:rPr>
+          <w:i/>
+          <w:iCs/>
+        </w:rPr>
+        <w:t>execute</w:t>
+      </w:r>
+      <w:proofErr w:type="spellEnd"/>
+      <w:r>
+        <w:t>.</w:t>
+      </w:r>
+    </w:p>
+    <w:p>
+      <w:pPr>
+        <w:pStyle w:val="SPtext"/>
+      </w:pPr>
+      <w:r>
+        <w:t>V</w:t>
+      </w:r>
+      <w:r>
+        <w:t> </w:t>
+      </w:r>
+      <w:r>
+        <w:t>skutočnosti</w:t>
+      </w:r>
+      <w:r>
+        <w:t xml:space="preserve"> by toto riešenie </w:t>
+      </w:r>
+      <w:r>
+        <w:t>nebolo ideálne, preto</w:t>
+      </w:r>
+      <w:r>
+        <w:t xml:space="preserve"> </w:t>
+      </w:r>
+      <w:r>
+        <w:t>odstránim všetky práva pre skupinu pomocou príkazu</w:t>
+      </w:r>
+      <w:r>
+        <w:t xml:space="preserve"> </w:t>
+      </w:r>
+      <w:proofErr w:type="spellStart"/>
+      <w:r>
+        <w:rPr>
+          <w:i/>
+          <w:iCs/>
+        </w:rPr>
+        <w:t>sudo</w:t>
+      </w:r>
+      <w:proofErr w:type="spellEnd"/>
+      <w:r>
+        <w:rPr>
+          <w:i/>
+          <w:iCs/>
+        </w:rPr>
+        <w:t xml:space="preserve"> </w:t>
+      </w:r>
+      <w:proofErr w:type="spellStart"/>
+      <w:r>
+        <w:rPr>
+          <w:i/>
+          <w:iCs/>
+        </w:rPr>
+        <w:t>chmod</w:t>
+      </w:r>
+      <w:proofErr w:type="spellEnd"/>
+      <w:r>
+        <w:rPr>
+          <w:i/>
+          <w:iCs/>
+        </w:rPr>
+        <w:t xml:space="preserve"> -R g-</w:t>
+      </w:r>
+      <w:proofErr w:type="spellStart"/>
+      <w:r>
+        <w:rPr>
+          <w:i/>
+          <w:iCs/>
+        </w:rPr>
+        <w:t>rx</w:t>
+      </w:r>
+      <w:proofErr w:type="spellEnd"/>
+      <w:r>
+        <w:rPr>
+          <w:i/>
+          <w:iCs/>
+        </w:rPr>
+        <w:t xml:space="preserve"> </w:t>
+      </w:r>
+      <w:r>
+        <w:rPr>
+          <w:i/>
+          <w:iCs/>
+        </w:rPr>
+        <w:t>/</w:t>
+      </w:r>
+      <w:proofErr w:type="spellStart"/>
+      <w:r>
+        <w:rPr>
+          <w:i/>
+          <w:iCs/>
+        </w:rPr>
+        <w:t>home</w:t>
+      </w:r>
+      <w:proofErr w:type="spellEnd"/>
+      <w:r>
+        <w:rPr>
+          <w:i/>
+          <w:iCs/>
+        </w:rPr>
+        <w:t>/</w:t>
+      </w:r>
+      <w:r>
+        <w:rPr>
+          <w:i/>
+          <w:iCs/>
+        </w:rPr>
+        <w:t>*</w:t>
+      </w:r>
+      <w:r>
+        <w:t xml:space="preserve"> </w:t>
+      </w:r>
+    </w:p>
+    <w:p>
+      <w:pPr>
+        <w:pStyle w:val="SPtext"/>
+      </w:pPr>
+      <w:r>
+        <w:t xml:space="preserve">Na obrázkoch nižšie môžeme vidieť </w:t>
+      </w:r>
+      <w:r>
+        <w:t>upravené práva priečinkov.</w:t>
+      </w:r>
+    </w:p>
+    <w:tbl>
+      <w:tblPr>
+        <w:tblStyle w:val="Mriekatabuky"/>
+        <w:tblW w:w="4994" w:type="pct"/>
+        <w:tblBorders>
+          <w:top w:val="none" w:sz="0" w:space="0" w:color="auto"/>
+          <w:left w:val="none" w:sz="0" w:space="0" w:color="auto"/>
+          <w:bottom w:val="none" w:sz="0" w:space="0" w:color="auto"/>
+          <w:right w:val="none" w:sz="0" w:space="0" w:color="auto"/>
+          <w:insideH w:val="none" w:sz="0" w:space="0" w:color="auto"/>
+          <w:insideV w:val="none" w:sz="0" w:space="0" w:color="auto"/>
+        </w:tblBorders>
+        <w:tblLook w:val="04A0" w:firstRow="1" w:lastRow="0" w:firstColumn="1" w:lastColumn="0" w:noHBand="0" w:noVBand="1"/>
+      </w:tblPr>
+      <w:tblGrid>
+        <w:gridCol w:w="4530"/>
+        <w:gridCol w:w="4531"/>
+      </w:tblGrid>
+      <w:tr>
+        <w:tc>
+          <w:tcPr>
+            <w:tcW w:w="2500" w:type="pct"/>
+            <w:vAlign w:val="center"/>
+          </w:tcPr>
+          <w:p>
+            <w:pPr>
+              <w:pStyle w:val="SPtext"/>
+              <w:keepNext/>
+              <w:ind w:firstLine="0"/>
+              <w:jc w:val="center"/>
+            </w:pPr>
+            <w:r>
+              <w:rPr>
+                <w:noProof/>
+              </w:rPr>
+              <mc:AlternateContent>
+                <mc:Choice Requires="wps">
+                  <w:drawing>
+                    <wp:anchor distT="0" distB="0" distL="114300" distR="114300" simplePos="0" relativeHeight="251659264" behindDoc="0" locked="0" layoutInCell="1" allowOverlap="1" wp14:anchorId="76C12A0A" wp14:editId="20D1D9C3">
+                      <wp:simplePos x="0" y="0"/>
+                      <wp:positionH relativeFrom="column">
+                        <wp:posOffset>139700</wp:posOffset>
+                      </wp:positionH>
+                      <wp:positionV relativeFrom="paragraph">
+                        <wp:posOffset>412750</wp:posOffset>
+                      </wp:positionV>
+                      <wp:extent cx="107950" cy="997585"/>
+                      <wp:effectExtent l="0" t="0" r="25400" b="12065"/>
+                      <wp:wrapNone/>
+                      <wp:docPr id="751345883" name="Obdĺžnik 1"/>
+                      <wp:cNvGraphicFramePr/>
+                      <a:graphic xmlns:a="http://schemas.openxmlformats.org/drawingml/2006/main">
+                        <a:graphicData uri="http://schemas.microsoft.com/office/word/2010/wordprocessingShape">
+                          <wps:wsp>
+                            <wps:cNvSpPr/>
+                            <wps:spPr>
+                              <a:xfrm>
+                                <a:off x="0" y="0"/>
+                                <a:ext cx="107950" cy="997585"/>
+                              </a:xfrm>
+                              <a:prstGeom prst="rect">
+                                <a:avLst/>
+                              </a:prstGeom>
+                              <a:noFill/>
+                              <a:ln>
+                                <a:solidFill>
+                                  <a:srgbClr val="FF0000"/>
+                                </a:solidFill>
+                              </a:ln>
+                            </wps:spPr>
+                            <wps:style>
+                              <a:lnRef idx="2">
+                                <a:schemeClr val="accent1">
+                                  <a:shade val="15000"/>
+                                </a:schemeClr>
+                              </a:lnRef>
+                              <a:fillRef idx="1">
+                                <a:schemeClr val="accent1"/>
+                              </a:fillRef>
+                              <a:effectRef idx="0">
+                                <a:schemeClr val="accent1"/>
+                              </a:effectRef>
+                              <a:fontRef idx="minor">
+                                <a:schemeClr val="lt1"/>
+                              </a:fontRef>
+                            </wps:style>
+                            <wps:bodyPr rot="0" spcFirstLastPara="0" vertOverflow="overflow" horzOverflow="overflow" vert="horz" wrap="square" lIns="91440" tIns="45720" rIns="91440" bIns="45720" numCol="1" spcCol="0" rtlCol="0" fromWordArt="0" anchor="ctr" anchorCtr="0" forceAA="0" compatLnSpc="1">
+                              <a:prstTxWarp prst="textNoShape">
+                                <a:avLst/>
+                              </a:prstTxWarp>
+                              <a:noAutofit/>
+                            </wps:bodyPr>
+                          </wps:wsp>
+                        </a:graphicData>
+                      </a:graphic>
+                      <wp14:sizeRelH relativeFrom="margin">
+                        <wp14:pctWidth>0</wp14:pctWidth>
+                      </wp14:sizeRelH>
+                      <wp14:sizeRelV relativeFrom="margin">
+                        <wp14:pctHeight>0</wp14:pctHeight>
+                      </wp14:sizeRelV>
+                    </wp:anchor>
+                  </w:drawing>
+                </mc:Choice>
+                <mc:Fallback>
+                  <w:pict>
+                    <v:rect w14:anchorId="4EE4560E" id="Obdĺžnik 1" o:spid="_x0000_s1026" style="position:absolute;margin-left:11pt;margin-top:32.5pt;width:8.5pt;height:78.55pt;z-index:251659264;visibility:visible;mso-wrap-style:square;mso-width-percent:0;mso-height-percent:0;mso-wrap-distance-left:9pt;mso-wrap-distance-top:0;mso-wrap-distance-right:9pt;mso-wrap-distance-bottom:0;mso-position-horizontal:absolute;mso-position-horizontal-relative:text;mso-position-vertical:absolute;mso-position-vertical-relative:text;mso-width-percent:0;mso-height-percent:0;mso-width-relative:margin;mso-height-relative:margin;v-text-anchor:middle" o:gfxdata="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" filled="f" strokecolor="red" strokeweight="1pt"/>
+                  </w:pict>
+                </mc:Fallback>
+              </mc:AlternateContent>
+            </w:r>
+            <w:r>
+              <w:rPr>
+                <w:noProof/>
+              </w:rPr>
+              <w:drawing>
+                <wp:inline distT="0" distB="0" distL="0" distR="0" wp14:anchorId="4F98BFE5" wp14:editId="53D5DA98">
+                  <wp:extent cx="2700000" cy="1797619"/>
+                  <wp:effectExtent l="0" t="0" r="5715" b="0"/>
+                  <wp:docPr id="1544235051" name="Obrázok 1" descr="Obrázok, na ktorom je text, snímka obrazovky, softvér, displej&#10;&#10;Automaticky generovaný popis"/>
+                  <wp:cNvGraphicFramePr>
+                    <a:graphicFrameLocks xmlns:a="http://schemas.openxmlformats.org/drawingml/2006/main" noChangeAspect="1"/>
+                  </wp:cNvGraphicFramePr>
+                  <a:graphic xmlns:a="http://schemas.openxmlformats.org/drawingml/2006/main">
+                    <a:graphicData uri="http://schemas.openxmlformats.org/drawingml/2006/picture">
+                      <pic:pic xmlns:pic="http://schemas.openxmlformats.org/drawingml/2006/picture">
+                        <pic:nvPicPr>
+                          <pic:cNvPr id="338015423" name="Obrázok 1" descr="Obrázok, na ktorom je text, snímka obrazovky, softvér, displej&#10;&#10;Automaticky generovaný popis"/>
+                          <pic:cNvPicPr/>
+                        </pic:nvPicPr>
+                        <pic:blipFill>
+                          <a:blip r:embed="rId22"/>
+                          <a:stretch>
+                            <a:fillRect/>
+                          </a:stretch>
+                        </pic:blipFill>
+                        <pic:spPr>
+                          <a:xfrm>
+                            <a:off x="0" y="0"/>
+                            <a:ext cx="2700000" cy="1797619"/>
+                          </a:xfrm>
+                          <a:prstGeom prst="rect">
+                            <a:avLst/>
+                          </a:prstGeom>
+                        </pic:spPr>
+                      </pic:pic>
+                    </a:graphicData>
+                  </a:graphic>
+                </wp:inline>
+              </w:drawing>
+            </w:r>
+          </w:p>
+          <w:p>
+            <w:pPr>
+              <w:pStyle w:val="SPpopisobrazku"/>
+              <w:ind w:firstLine="0"/>
+            </w:pPr>
+            <w:bookmarkStart w:id="23" w:name="_Toc166072131"/>
+            <w:r>
+              <w:t xml:space="preserve">Obrázok </w:t>
+            </w:r>
+            <w:r>
+              <w:fldChar w:fldCharType="begin"/>
+            </w:r>
+            <w:r>
+              <w:instrText xml:space="preserve"> SEQ Obrázok \* ARABIC </w:instrText>
+            </w:r>
+            <w:r>
+              <w:fldChar w:fldCharType="separate"/>
+            </w:r>
+            <w:r>
+              <w:rPr>
+                <w:noProof/>
+              </w:rPr>
+              <w:t>12</w:t>
+            </w:r>
+            <w:r>
+              <w:fldChar w:fldCharType="end"/>
+            </w:r>
+            <w:r>
+              <w:t xml:space="preserve"> - Zmena práv - Pred</w:t>
+            </w:r>
+            <w:bookmarkEnd w:id="23"/>
+          </w:p>
+        </w:tc>
+        <w:tc>
+          <w:tcPr>
+            <w:tcW w:w="2500" w:type="pct"/>
+            <w:vAlign w:val="center"/>
+          </w:tcPr>
+          <w:p>
+            <w:pPr>
+              <w:pStyle w:val="SPtext"/>
+              <w:keepNext/>
+              <w:ind w:firstLine="0"/>
+              <w:jc w:val="center"/>
+            </w:pPr>
+            <w:r>
+              <w:rPr>
+                <w:noProof/>
+              </w:rPr>
+              <mc:AlternateContent>
+                <mc:Choice Requires="wps">
+                  <w:drawing>
+                    <wp:anchor distT="0" distB="0" distL="114300" distR="114300" simplePos="0" relativeHeight="251661312" behindDoc="0" locked="0" layoutInCell="1" allowOverlap="1" wp14:anchorId="107B9AE9" wp14:editId="10369A3B">
+                      <wp:simplePos x="0" y="0"/>
+                      <wp:positionH relativeFrom="column">
+                        <wp:posOffset>146685</wp:posOffset>
+                      </wp:positionH>
+                      <wp:positionV relativeFrom="paragraph">
+                        <wp:posOffset>411480</wp:posOffset>
+                      </wp:positionV>
+                      <wp:extent cx="102870" cy="997585"/>
+                      <wp:effectExtent l="0" t="0" r="11430" b="12065"/>
+                      <wp:wrapNone/>
+                      <wp:docPr id="1133336987" name="Obdĺžnik 1"/>
+                      <wp:cNvGraphicFramePr/>
+                      <a:graphic xmlns:a="http://schemas.openxmlformats.org/drawingml/2006/main">
+                        <a:graphicData uri="http://schemas.microsoft.com/office/word/2010/wordprocessingShape">
+                          <wps:wsp>
+                            <wps:cNvSpPr/>
+                            <wps:spPr>
+                              <a:xfrm>
+                                <a:off x="0" y="0"/>
+                                <a:ext cx="102870" cy="997585"/>
+                              </a:xfrm>
+                              <a:prstGeom prst="rect">
+                                <a:avLst/>
+                              </a:prstGeom>
+                              <a:noFill/>
+                              <a:ln>
+                                <a:solidFill>
+                                  <a:srgbClr val="FF0000"/>
+                                </a:solidFill>
+                              </a:ln>
+                            </wps:spPr>
+                            <wps:style>
+                              <a:lnRef idx="2">
+                                <a:schemeClr val="accent1">
+                                  <a:shade val="15000"/>
+                                </a:schemeClr>
+                              </a:lnRef>
+                              <a:fillRef idx="1">
+                                <a:schemeClr val="accent1"/>
+                              </a:fillRef>
+                              <a:effectRef idx="0">
+                                <a:schemeClr val="accent1"/>
+                              </a:effectRef>
+                              <a:fontRef idx="minor">
+                                <a:schemeClr val="lt1"/>
+                              </a:fontRef>
+                            </wps:style>
+                            <wps:bodyPr rot="0" spcFirstLastPara="0" vertOverflow="overflow" horzOverflow="overflow" vert="horz" wrap="square" lIns="91440" tIns="45720" rIns="91440" bIns="45720" numCol="1" spcCol="0" rtlCol="0" fromWordArt="0" anchor="ctr" anchorCtr="0" forceAA="0" compatLnSpc="1">
+                              <a:prstTxWarp prst="textNoShape">
+                                <a:avLst/>
+                              </a:prstTxWarp>
+                              <a:noAutofit/>
+                            </wps:bodyPr>
+                          </wps:wsp>
+                        </a:graphicData>
+                      </a:graphic>
+                      <wp14:sizeRelH relativeFrom="margin">
+                        <wp14:pctWidth>0</wp14:pctWidth>
+                      </wp14:sizeRelH>
+                      <wp14:sizeRelV relativeFrom="margin">
+                        <wp14:pctHeight>0</wp14:pctHeight>
+                      </wp14:sizeRelV>
+                    </wp:anchor>
+                  </w:drawing>
+                </mc:Choice>
+                <mc:Fallback>
+                  <w:pict>
+                    <v:rect w14:anchorId="45D35365" id="Obdĺžnik 1" o:spid="_x0000_s1026" style="position:absolute;margin-left:11.55pt;margin-top:32.4pt;width:8.1pt;height:78.55pt;z-index:251661312;visibility:visible;mso-wrap-style:square;mso-width-percent:0;mso-height-percent:0;mso-wrap-distance-left:9pt;mso-wrap-distance-top:0;mso-wrap-distance-right:9pt;mso-wrap-distance-bottom:0;mso-position-horizontal:absolute;mso-position-horizontal-relative:text;mso-position-vertical:absolute;mso-position-vertical-relative:text;mso-width-percent:0;mso-height-percent:0;mso-width-relative:margin;mso-height-relative:margin;v-text-anchor:middle" o:gfxdata="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" filled="f" strokecolor="red" strokeweight="1pt"/>
+                  </w:pict>
+                </mc:Fallback>
+              </mc:AlternateContent>
+            </w:r>
+            <w:r>
+              <w:rPr>
+                <w:noProof/>
+              </w:rPr>
+              <w:drawing>
+                <wp:inline distT="0" distB="0" distL="0" distR="0" wp14:anchorId="50F9DD88" wp14:editId="78A87228">
+                  <wp:extent cx="2700000" cy="1801190"/>
+                  <wp:effectExtent l="0" t="0" r="5715" b="8890"/>
+                  <wp:docPr id="1974543893" name="Obrázok 1"/>
+                  <wp:cNvGraphicFramePr>
+                    <a:graphicFrameLocks xmlns:a="http://schemas.openxmlformats.org/drawingml/2006/main" noChangeAspect="1"/>
+                  </wp:cNvGraphicFramePr>
+                  <a:graphic xmlns:a="http://schemas.openxmlformats.org/drawingml/2006/main">
+                    <a:graphicData uri="http://schemas.openxmlformats.org/drawingml/2006/picture">
+                      <pic:pic xmlns:pic="http://schemas.openxmlformats.org/drawingml/2006/picture">
+                        <pic:nvPicPr>
+                          <pic:cNvPr id="1974543893" name=""/>
+                          <pic:cNvPicPr/>
+                        </pic:nvPicPr>
+                        <pic:blipFill>
+                          <a:blip r:embed="rId23"/>
+                          <a:stretch>
+                            <a:fillRect/>
+                          </a:stretch>
+                        </pic:blipFill>
+                        <pic:spPr>
+                          <a:xfrm>
+                            <a:off x="0" y="0"/>
+                            <a:ext cx="2700000" cy="1801190"/>
+                          </a:xfrm>
+                          <a:prstGeom prst="rect">
+                            <a:avLst/>
+                          </a:prstGeom>
+                        </pic:spPr>
+                      </pic:pic>
+                    </a:graphicData>
+                  </a:graphic>
+                </wp:inline>
+              </w:drawing>
+            </w:r>
+          </w:p>
+          <w:p>
+            <w:pPr>
+              <w:pStyle w:val="SPpopisobrazku"/>
+              <w:ind w:firstLine="0"/>
+            </w:pPr>
+            <w:bookmarkStart w:id="24" w:name="_Toc166072132"/>
+            <w:r>
+              <w:t xml:space="preserve">Obrázok </w:t>
+            </w:r>
+            <w:r>
+              <w:fldChar w:fldCharType="begin"/>
+            </w:r>
+            <w:r>
+              <w:instrText xml:space="preserve"> SEQ Obrázok \* ARABIC </w:instrText>
+            </w:r>
+            <w:r>
+              <w:fldChar w:fldCharType="separate"/>
+            </w:r>
+            <w:r>
+              <w:rPr>
+                <w:noProof/>
+              </w:rPr>
+              <w:t>13</w:t>
+            </w:r>
+            <w:r>
+              <w:fldChar w:fldCharType="end"/>
+            </w:r>
+            <w:r>
+              <w:t xml:space="preserve"> - Zmena práv - Po</w:t>
+            </w:r>
+            <w:bookmarkEnd w:id="24"/>
+          </w:p>
+        </w:tc>
+      </w:tr>
+    </w:tbl>
+    <w:p>
+      <w:pPr>
+        <w:pStyle w:val="SPtext"/>
+      </w:pPr>
+    </w:p>
+    <w:p>
+      <w:pPr>
+        <w:pStyle w:val="SPtext"/>
+      </w:pPr>
+    </w:p>
+    <w:p>
+      <w:pPr>
+        <w:pStyle w:val="SPtext"/>
+        <w:ind w:firstLine="0"/>
+      </w:pPr>
+    </w:p>
+    <w:p>
+      <w:pPr>
+        <w:pStyle w:val="SPtext"/>
+      </w:pPr>
+    </w:p>
+    <w:p>
+      <w:pPr>
+        <w:pStyle w:val="SPtext"/>
+      </w:pPr>
+    </w:p>
+    <w:p>
+      <w:pPr>
+        <w:pStyle w:val="1SPnadpis1"/>
+        <w:numPr>
+          <w:ilvl w:val="1"/>
+          <w:numId w:val="2"/>
+        </w:numPr>
+        <w:ind w:left="993" w:hanging="633"/>
+      </w:pPr>
+      <w:bookmarkStart w:id="25" w:name="_Toc166072167"/>
+      <w:r>
+        <w:t>Vytvorenie zdieľaných priečinkov</w:t>
+      </w:r>
+      <w:bookmarkEnd w:id="25"/>
+    </w:p>
+    <w:p>
+      <w:pPr>
+        <w:pStyle w:val="SPtext"/>
+        <w:keepNext/>
+        <w:ind w:firstLine="0"/>
+      </w:pPr>
+      <w:r>
+        <w:rPr>
+          <w:noProof/>
+        </w:rPr>
+        <w:drawing>
+          <wp:inline distT="0" distB="0" distL="0" distR="0" wp14:anchorId="52E4C237" wp14:editId="0EE7B4C0">
+            <wp:extent cx="5760720" cy="3827780"/>
+            <wp:effectExtent l="0" t="0" r="0" b="1270"/>
+            <wp:docPr id="1321770244" name="Obrázok 1" descr="Obrázok, na ktorom je text, snímka obrazovky, softvér, multimediálny softvér&#10;&#10;Automaticky generovaný popis"/>
+            <wp:cNvGraphicFramePr>
+              <a:graphicFrameLocks xmlns:a="http://schemas.openxmlformats.org/drawingml/2006/main" noChangeAspect="1"/>
+            </wp:cNvGraphicFramePr>
+            <a:graphic xmlns:a="http://schemas.openxmlformats.org/drawingml/2006/main">
+              <a:graphicData uri="http://schemas.openxmlformats.org/drawingml/2006/picture">
+                <pic:pic xmlns:pic="http://schemas.openxmlformats.org/drawingml/2006/picture">
+                  <pic:nvPicPr>
+                    <pic:cNvPr id="1321770244" name="Obrázok 1" descr="Obrázok, na ktorom je text, snímka obrazovky, softvér, multimediálny softvér&#10;&#10;Automaticky generovaný popis"/>
+                    <pic:cNvPicPr/>
+                  </pic:nvPicPr>
+                  <pic:blipFill>
+                    <a:blip r:embed="rId24"/>
+                    <a:stretch>
+                      <a:fillRect/>
+                    </a:stretch>
+                  </pic:blipFill>
+                  <pic:spPr>
+                    <a:xfrm>
+                      <a:off x="0" y="0"/>
+                      <a:ext cx="5760720" cy="3827780"/>
+                    </a:xfrm>
+                    <a:prstGeom prst="rect">
+                      <a:avLst/>
+                    </a:prstGeom>
+                  </pic:spPr>
+                </pic:pic>
+              </a:graphicData>
+            </a:graphic>
+          </wp:inline>
+        </w:drawing>
+      </w:r>
+    </w:p>
+    <w:p>
+      <w:pPr>
+        <w:pStyle w:val="SPpopisobrazku"/>
+        <w:ind w:firstLine="0"/>
+      </w:pPr>
+      <w:bookmarkStart w:id="26" w:name="_Toc166072133"/>
+      <w:r>
+        <w:t xml:space="preserve">Obrázok </w:t>
+      </w:r>
+      <w:r>
+        <w:fldChar w:fldCharType="begin"/>
+      </w:r>
+      <w:r>
+        <w:instrText xml:space="preserve"> SEQ Obrázok \* ARABIC </w:instrText>
+      </w:r>
+      <w:r>
+        <w:fldChar w:fldCharType="separate"/>
+      </w:r>
+      <w:r>
+        <w:rPr>
+          <w:noProof/>
+        </w:rPr>
+        <w:t>14</w:t>
+      </w:r>
+      <w:r>
+        <w:fldChar w:fldCharType="end"/>
+      </w:r>
+      <w:r>
+        <w:t xml:space="preserve"> - Skript - Zdieľané priečinky</w:t>
+      </w:r>
+      <w:bookmarkEnd w:id="26"/>
+    </w:p>
+    <w:p>
+      <w:pPr>
+        <w:pStyle w:val="SPtext"/>
+      </w:pPr>
+    </w:p>
+    <w:p>
+      <w:pPr>
+        <w:pStyle w:val="SPtext"/>
+      </w:pPr>
+      <w:r>
+        <w:t>V prvom kroku som vytvoril</w:t>
+      </w:r>
+      <w:r>
+        <w:t xml:space="preserve"> priečinok s názvom </w:t>
+      </w:r>
+      <w:proofErr w:type="spellStart"/>
+      <w:r>
+        <w:rPr>
+          <w:i/>
+          <w:iCs/>
+        </w:rPr>
+        <w:t>shared</w:t>
+      </w:r>
+      <w:proofErr w:type="spellEnd"/>
+      <w:r>
+        <w:t xml:space="preserve"> v priečinku </w:t>
+      </w:r>
+      <w:r>
+        <w:rPr>
+          <w:i/>
+          <w:iCs/>
+        </w:rPr>
+        <w:t>/</w:t>
+      </w:r>
+      <w:proofErr w:type="spellStart"/>
+      <w:r>
+        <w:rPr>
+          <w:i/>
+          <w:iCs/>
+        </w:rPr>
+        <w:t>home</w:t>
+      </w:r>
+      <w:proofErr w:type="spellEnd"/>
+      <w:r>
+        <w:t xml:space="preserve"> pomocou príkazu </w:t>
+      </w:r>
+      <w:proofErr w:type="spellStart"/>
+      <w:r>
+        <w:rPr>
+          <w:i/>
+          <w:iCs/>
+        </w:rPr>
+        <w:t>mkdir</w:t>
+      </w:r>
+      <w:proofErr w:type="spellEnd"/>
+      <w:r>
+        <w:t>.</w:t>
+      </w:r>
+      <w:r>
+        <w:t xml:space="preserve"> Následne som sa do tohto priečinku presunul pomocou príkazu </w:t>
+      </w:r>
+      <w:r>
+        <w:rPr>
+          <w:i/>
+          <w:iCs/>
+        </w:rPr>
+        <w:t>cd</w:t>
+      </w:r>
+      <w:r>
+        <w:t>.</w:t>
+      </w:r>
+    </w:p>
+    <w:p>
+      <w:pPr>
+        <w:pStyle w:val="SPtext"/>
+      </w:pPr>
+      <w:r>
+        <w:t xml:space="preserve">V druhom kroku som vytvoril priečinok </w:t>
+      </w:r>
+      <w:r>
+        <w:rPr>
+          <w:i/>
+          <w:iCs/>
+        </w:rPr>
+        <w:t>Firma</w:t>
+      </w:r>
+      <w:r>
+        <w:t xml:space="preserve">, ktorý bude slúžiť ako spoločné úložisko pre </w:t>
+      </w:r>
+      <w:r>
+        <w:t xml:space="preserve">celú firmu. Následne som zmenil práva tohto priečinka tak, </w:t>
+      </w:r>
+      <w:r>
+        <w:t xml:space="preserve">aby mali všetci práva na </w:t>
+      </w:r>
+      <w:proofErr w:type="spellStart"/>
+      <w:r>
+        <w:rPr>
+          <w:i/>
+          <w:iCs/>
+        </w:rPr>
+        <w:t>read</w:t>
+      </w:r>
+      <w:proofErr w:type="spellEnd"/>
+      <w:r>
+        <w:rPr>
+          <w:i/>
+          <w:iCs/>
+        </w:rPr>
+        <w:t xml:space="preserve">, </w:t>
+      </w:r>
+      <w:proofErr w:type="spellStart"/>
+      <w:r>
+        <w:rPr>
+          <w:i/>
+          <w:iCs/>
+        </w:rPr>
+        <w:t>write</w:t>
+      </w:r>
+      <w:proofErr w:type="spellEnd"/>
+      <w:r>
+        <w:rPr>
+          <w:i/>
+          <w:iCs/>
+        </w:rPr>
+        <w:t xml:space="preserve"> </w:t>
+      </w:r>
+      <w:r>
+        <w:t>a</w:t>
+      </w:r>
+      <w:r>
+        <w:rPr>
+          <w:i/>
+          <w:iCs/>
+        </w:rPr>
+        <w:t> </w:t>
+      </w:r>
+      <w:proofErr w:type="spellStart"/>
+      <w:r>
+        <w:rPr>
+          <w:i/>
+          <w:iCs/>
+        </w:rPr>
+        <w:t>execute</w:t>
+      </w:r>
+      <w:proofErr w:type="spellEnd"/>
+      <w:r>
+        <w:t xml:space="preserve">. </w:t>
+      </w:r>
+    </w:p>
+    <w:p>
+      <w:pPr>
+        <w:pStyle w:val="SPtext"/>
+      </w:pPr>
+      <w:r>
+        <w:t xml:space="preserve">V treťom kroku som vytvoril </w:t>
+      </w:r>
+      <w:r>
+        <w:t xml:space="preserve">priečinok </w:t>
+      </w:r>
+      <w:proofErr w:type="spellStart"/>
+      <w:r>
+        <w:rPr>
+          <w:i/>
+          <w:iCs/>
+        </w:rPr>
+        <w:t>Manazeri</w:t>
+      </w:r>
+      <w:proofErr w:type="spellEnd"/>
+      <w:r>
+        <w:t>, ktorý bude slúžiť ako spoločné úložisko pre manažérov. Následne som zmenil</w:t>
+      </w:r>
+      <w:r>
+        <w:t xml:space="preserve"> vlastnícku skupinu tohto priečinka na skupinu </w:t>
+      </w:r>
+      <w:proofErr w:type="spellStart"/>
+      <w:r>
+        <w:rPr>
+          <w:i/>
+          <w:iCs/>
+        </w:rPr>
+        <w:t>manazer</w:t>
+      </w:r>
+      <w:proofErr w:type="spellEnd"/>
+      <w:r>
+        <w:t xml:space="preserve">. Nakoniec som zmenil práva tohto priečinka tak, </w:t>
+      </w:r>
+      <w:r>
+        <w:t xml:space="preserve">že iba vlastník a skupina budú mať práva na </w:t>
+      </w:r>
+      <w:proofErr w:type="spellStart"/>
+      <w:r>
+        <w:rPr>
+          <w:i/>
+          <w:iCs/>
+        </w:rPr>
+        <w:t>read</w:t>
+      </w:r>
+      <w:proofErr w:type="spellEnd"/>
+      <w:r>
+        <w:rPr>
+          <w:i/>
+          <w:iCs/>
+        </w:rPr>
+        <w:t xml:space="preserve">, </w:t>
+      </w:r>
+      <w:proofErr w:type="spellStart"/>
+      <w:r>
+        <w:rPr>
+          <w:i/>
+          <w:iCs/>
+        </w:rPr>
+        <w:t>write</w:t>
+      </w:r>
+      <w:proofErr w:type="spellEnd"/>
+      <w:r>
+        <w:t xml:space="preserve"> a </w:t>
+      </w:r>
+      <w:proofErr w:type="spellStart"/>
+      <w:r>
+        <w:rPr>
+          <w:i/>
+          <w:iCs/>
+        </w:rPr>
+        <w:t>execute</w:t>
+      </w:r>
+      <w:proofErr w:type="spellEnd"/>
+      <w:r>
+        <w:t xml:space="preserve">. Ostatní </w:t>
+      </w:r>
+      <w:r>
+        <w:t xml:space="preserve">nemajú žiadne práva k priečinku. </w:t>
+      </w:r>
+      <w:r>
+        <w:t xml:space="preserve">Podobným </w:t>
+      </w:r>
+      <w:r>
+        <w:t xml:space="preserve">postupom by bolo možné vytvoriť aj </w:t>
+      </w:r>
+      <w:proofErr w:type="spellStart"/>
+      <w:r>
+        <w:t>prečinok</w:t>
+      </w:r>
+      <w:proofErr w:type="spellEnd"/>
+      <w:r>
+        <w:t xml:space="preserve"> pre pracovníkov.</w:t>
+      </w:r>
+    </w:p>
+    <w:p>
+      <w:pPr>
+        <w:pStyle w:val="SPtext"/>
+      </w:pPr>
+    </w:p>
+    <w:p>
+      <w:pPr>
+        <w:pStyle w:val="SPtext"/>
+      </w:pPr>
+      <w:r>
+        <w:t xml:space="preserve">Zmeny si môžeme overiť pomocou príkazu </w:t>
+      </w:r>
+      <w:proofErr w:type="spellStart"/>
+      <w:r>
+        <w:rPr>
+          <w:i/>
+          <w:iCs/>
+        </w:rPr>
+        <w:t>ls</w:t>
+      </w:r>
+      <w:proofErr w:type="spellEnd"/>
+      <w:r>
+        <w:rPr>
+          <w:i/>
+          <w:iCs/>
+        </w:rPr>
+        <w:t xml:space="preserve"> -l</w:t>
+      </w:r>
+    </w:p>
+    <w:p>
+      <w:pPr>
+        <w:pStyle w:val="SPtext"/>
+        <w:keepNext/>
+        <w:ind w:firstLine="0"/>
+      </w:pPr>
+      <w:r>
+        <w:rPr>
+          <w:noProof/>
+        </w:rPr>
+        <w:lastRenderedPageBreak/>
+        <w:drawing>
+          <wp:inline distT="0" distB="0" distL="0" distR="0" wp14:anchorId="19ED2FD2" wp14:editId="5E49DE5D">
+            <wp:extent cx="5760720" cy="3837940"/>
+            <wp:effectExtent l="0" t="0" r="0" b="0"/>
+            <wp:docPr id="560389207" name="Obrázok 1" descr="Obrázok, na ktorom je text, snímka obrazovky, softvér, multimediálny softvér&#10;&#10;Automaticky generovaný popis"/>
+            <wp:cNvGraphicFramePr>
+              <a:graphicFrameLocks xmlns:a="http://schemas.openxmlformats.org/drawingml/2006/main" noChangeAspect="1"/>
+            </wp:cNvGraphicFramePr>
+            <a:graphic xmlns:a="http://schemas.openxmlformats.org/drawingml/2006/main">
+              <a:graphicData uri="http://schemas.openxmlformats.org/drawingml/2006/picture">
+                <pic:pic xmlns:pic="http://schemas.openxmlformats.org/drawingml/2006/picture">
+                  <pic:nvPicPr>
+                    <pic:cNvPr id="560389207" name="Obrázok 1" descr="Obrázok, na ktorom je text, snímka obrazovky, softvér, multimediálny softvér&#10;&#10;Automaticky generovaný popis"/>
+                    <pic:cNvPicPr/>
+                  </pic:nvPicPr>
+                  <pic:blipFill>
+                    <a:blip r:embed="rId25"/>
+                    <a:stretch>
+                      <a:fillRect/>
+                    </a:stretch>
+                  </pic:blipFill>
+                  <pic:spPr>
+                    <a:xfrm>
+                      <a:off x="0" y="0"/>
+                      <a:ext cx="5760720" cy="3837940"/>
+                    </a:xfrm>
+                    <a:prstGeom prst="rect">
+                      <a:avLst/>
+                    </a:prstGeom>
+                  </pic:spPr>
+                </pic:pic>
+              </a:graphicData>
+            </a:graphic>
+          </wp:inline>
+        </w:drawing>
+      </w:r>
+    </w:p>
+    <w:p>
+      <w:pPr>
+        <w:pStyle w:val="SPpopisobrazku"/>
+        <w:ind w:firstLine="0"/>
+      </w:pPr>
+      <w:bookmarkStart w:id="27" w:name="_Toc166072134"/>
+      <w:r>
+        <w:t xml:space="preserve">Obrázok </w:t>
+      </w:r>
+      <w:r>
+        <w:fldChar w:fldCharType="begin"/>
+      </w:r>
+      <w:r>
+        <w:instrText xml:space="preserve"> SEQ Obrázok \* ARABIC </w:instrText>
+      </w:r>
+      <w:r>
+        <w:fldChar w:fldCharType="separate"/>
+      </w:r>
+      <w:r>
+        <w:rPr>
+          <w:noProof/>
+        </w:rPr>
+        <w:t>15</w:t>
+      </w:r>
+      <w:r>
+        <w:fldChar w:fldCharType="end"/>
+      </w:r>
+      <w:r>
+        <w:t xml:space="preserve"> - Skript </w:t>
+      </w:r>
+      <w:r>
+        <w:t>–</w:t>
+      </w:r>
+      <w:r>
+        <w:t xml:space="preserve"> Z</w:t>
+      </w:r>
+      <w:r>
+        <w:t xml:space="preserve">dieľané </w:t>
+      </w:r>
+      <w:proofErr w:type="spellStart"/>
+      <w:r>
+        <w:t>prirečinky</w:t>
+      </w:r>
+      <w:proofErr w:type="spellEnd"/>
+      <w:r>
+        <w:t xml:space="preserve"> - Overenie</w:t>
+      </w:r>
+      <w:bookmarkEnd w:id="27"/>
+    </w:p>
+    <w:p>
+      <w:pPr>
+        <w:pStyle w:val="SPtext"/>
+      </w:pPr>
+    </w:p>
+    <w:p>
+      <w:pPr>
+        <w:pStyle w:val="SPpopisobrazku"/>
+        <w:jc w:val="left"/>
+      </w:pPr>
+      <w:r>
+        <w:t xml:space="preserve">Poznámka: </w:t>
+      </w:r>
+      <w:r>
+        <w:t>priečinok Firma je možné</w:t>
+      </w:r>
+      <w:r>
+        <w:t xml:space="preserve"> zabezpečiť podobným spôsobom ako priečinok </w:t>
+      </w:r>
+      <w:proofErr w:type="spellStart"/>
+      <w:r>
+        <w:t>Manazeri</w:t>
+      </w:r>
+      <w:proofErr w:type="spellEnd"/>
+      <w:r>
+        <w:t xml:space="preserve"> (</w:t>
+      </w:r>
+      <w:r>
+        <w:t xml:space="preserve">vytvorenie novej skupiny a pridanie práv iba pre skupinu), ale pre jednoduchosť som zvolil tento spôsob. </w:t>
+      </w:r>
+    </w:p>
+    <w:p>
+      <w:pPr>
+        <w:rPr>
+          <w:rFonts w:ascii="Arial" w:hAnsi="Arial"/>
+        </w:rPr>
+      </w:pPr>
+      <w:r>
+        <w:br w:type="page"/>
+      </w:r>
+    </w:p>
+    <w:p>
+      <w:pPr>
+        <w:pStyle w:val="1SPnadpis1"/>
+        <w:numPr>
+          <w:ilvl w:val="0"/>
+          <w:numId w:val="2"/>
+        </w:numPr>
+      </w:pPr>
+      <w:bookmarkStart w:id="28" w:name="_Toc166072168"/>
+      <w:r>
+        <w:lastRenderedPageBreak/>
+        <w:t>Overenie vytvorených priečinkov a práv k</w:t>
+      </w:r>
+      <w:r>
+        <w:t> </w:t>
+      </w:r>
+      <w:r>
+        <w:t>nim</w:t>
+      </w:r>
+      <w:bookmarkEnd w:id="28"/>
+    </w:p>
+    <w:p>
+      <w:pPr>
+        <w:pStyle w:val="SPtext"/>
+      </w:pPr>
+      <w:r>
+        <w:t xml:space="preserve">Pre overenie správnosti </w:t>
+      </w:r>
+      <w:r>
+        <w:t>som sa rozhodol prihlásiť sa do účtu jedného z manažérov a</w:t>
+      </w:r>
+      <w:r>
+        <w:t xml:space="preserve"> jedného z </w:t>
+      </w:r>
+      <w:r>
+        <w:t xml:space="preserve">pracovníkov </w:t>
+      </w:r>
+      <w:r>
+        <w:t>a</w:t>
+      </w:r>
+      <w:r>
+        <w:t> </w:t>
+      </w:r>
+      <w:r>
+        <w:t>skontrolovať</w:t>
+      </w:r>
+      <w:r>
+        <w:t xml:space="preserve"> reálnu situáciu, ako bude daný používateľ vidieť priečinky.</w:t>
+      </w:r>
+      <w:r>
+        <w:t xml:space="preserve"> Kontroloval som priečinky </w:t>
+      </w:r>
+      <w:r>
+        <w:rPr>
+          <w:i/>
+          <w:iCs/>
+        </w:rPr>
+        <w:t>/</w:t>
+      </w:r>
+      <w:proofErr w:type="spellStart"/>
+      <w:r>
+        <w:rPr>
+          <w:i/>
+          <w:iCs/>
+        </w:rPr>
+        <w:t>home</w:t>
+      </w:r>
+      <w:proofErr w:type="spellEnd"/>
+      <w:r>
+        <w:t xml:space="preserve"> a </w:t>
+      </w:r>
+      <w:r>
+        <w:rPr>
+          <w:i/>
+          <w:iCs/>
+        </w:rPr>
+        <w:t>/</w:t>
+      </w:r>
+      <w:proofErr w:type="spellStart"/>
+      <w:r>
+        <w:rPr>
+          <w:i/>
+          <w:iCs/>
+        </w:rPr>
+        <w:t>home</w:t>
+      </w:r>
+      <w:proofErr w:type="spellEnd"/>
+      <w:r>
+        <w:rPr>
+          <w:i/>
+          <w:iCs/>
+        </w:rPr>
+        <w:t>/</w:t>
+      </w:r>
+      <w:proofErr w:type="spellStart"/>
+      <w:r>
+        <w:rPr>
+          <w:i/>
+          <w:iCs/>
+        </w:rPr>
+        <w:t>shared</w:t>
+      </w:r>
+      <w:proofErr w:type="spellEnd"/>
+    </w:p>
+    <w:p>
+      <w:pPr>
+        <w:pStyle w:val="SPtext"/>
+      </w:pPr>
+    </w:p>
+    <w:p>
+      <w:pPr>
+        <w:pStyle w:val="1SPnadpis1"/>
+        <w:numPr>
+          <w:ilvl w:val="1"/>
+          <w:numId w:val="2"/>
+        </w:numPr>
+        <w:ind w:left="993" w:hanging="633"/>
+      </w:pPr>
+      <w:bookmarkStart w:id="29" w:name="_Toc166072169"/>
+      <w:r>
+        <w:t>Overenie pre manažéra</w:t>
+      </w:r>
+      <w:bookmarkEnd w:id="29"/>
+    </w:p>
+    <w:tbl>
+      <w:tblPr>
+        <w:tblStyle w:val="Mriekatabuky"/>
+        <w:tblW w:w="4994" w:type="pct"/>
+        <w:tblBorders>
+          <w:top w:val="none" w:sz="0" w:space="0" w:color="auto"/>
+          <w:left w:val="none" w:sz="0" w:space="0" w:color="auto"/>
+          <w:bottom w:val="none" w:sz="0" w:space="0" w:color="auto"/>
+          <w:right w:val="none" w:sz="0" w:space="0" w:color="auto"/>
+          <w:insideH w:val="none" w:sz="0" w:space="0" w:color="auto"/>
+          <w:insideV w:val="none" w:sz="0" w:space="0" w:color="auto"/>
+        </w:tblBorders>
+        <w:tblLook w:val="04A0" w:firstRow="1" w:lastRow="0" w:firstColumn="1" w:lastColumn="0" w:noHBand="0" w:noVBand="1"/>
+      </w:tblPr>
+      <w:tblGrid>
+        <w:gridCol w:w="4530"/>
+        <w:gridCol w:w="4531"/>
+      </w:tblGrid>
+      <w:tr>
+        <w:tc>
+          <w:tcPr>
+            <w:tcW w:w="2500" w:type="pct"/>
+            <w:vAlign w:val="center"/>
+          </w:tcPr>
+          <w:p>
+            <w:pPr>
+              <w:keepNext/>
+              <w:jc w:val="center"/>
+            </w:pPr>
+            <w:r>
+              <w:rPr>
+                <w:noProof/>
+              </w:rPr>
+              <w:drawing>
+                <wp:inline distT="0" distB="0" distL="0" distR="0" wp14:anchorId="1F15E608" wp14:editId="57A1773E">
+                  <wp:extent cx="2700000" cy="1863095"/>
+                  <wp:effectExtent l="0" t="0" r="5715" b="3810"/>
+                  <wp:docPr id="11311296" name="Obrázok 1" descr="Obrázok, na ktorom je text, snímka obrazovky, softvér, počítačová ikona&#10;&#10;Automaticky generovaný popis"/>
+                  <wp:cNvGraphicFramePr>
+                    <a:graphicFrameLocks xmlns:a="http://schemas.openxmlformats.org/drawingml/2006/main" noChangeAspect="1"/>
+                  </wp:cNvGraphicFramePr>
+                  <a:graphic xmlns:a="http://schemas.openxmlformats.org/drawingml/2006/main">
+                    <a:graphicData uri="http://schemas.openxmlformats.org/drawingml/2006/picture">
+                      <pic:pic xmlns:pic="http://schemas.openxmlformats.org/drawingml/2006/picture">
+                        <pic:nvPicPr>
+                          <pic:cNvPr id="1157698721" name="Obrázok 1" descr="Obrázok, na ktorom je text, snímka obrazovky, softvér, počítačová ikona&#10;&#10;Automaticky generovaný popis"/>
+                          <pic:cNvPicPr/>
+                        </pic:nvPicPr>
+                        <pic:blipFill>
+                          <a:blip r:embed="rId26"/>
+                          <a:stretch>
+                            <a:fillRect/>
+                          </a:stretch>
+                        </pic:blipFill>
+                        <pic:spPr>
+                          <a:xfrm>
+                            <a:off x="0" y="0"/>
+                            <a:ext cx="2700000" cy="1863095"/>
+                          </a:xfrm>
+                          <a:prstGeom prst="rect">
+                            <a:avLst/>
+                          </a:prstGeom>
+                        </pic:spPr>
+                      </pic:pic>
+                    </a:graphicData>
+                  </a:graphic>
+                </wp:inline>
+              </w:drawing>
+            </w:r>
+          </w:p>
+          <w:p>
+            <w:pPr>
+              <w:pStyle w:val="SPpopisobrazku"/>
+              <w:ind w:firstLine="0"/>
+              <w:rPr>
+                <w:sz w:val="18"/>
+                <w:szCs w:val="18"/>
+              </w:rPr>
+            </w:pPr>
+            <w:bookmarkStart w:id="30" w:name="_Toc166072135"/>
+            <w:r>
+              <w:rPr>
+                <w:sz w:val="18"/>
+                <w:szCs w:val="18"/>
+              </w:rPr>
+              <w:t xml:space="preserve">Obrázok </w:t>
+            </w:r>
+            <w:r>
+              <w:rPr>
+                <w:sz w:val="18"/>
+                <w:szCs w:val="18"/>
+              </w:rPr>
+              <w:fldChar w:fldCharType="begin"/>
+            </w:r>
+            <w:r>
+              <w:rPr>
+                <w:sz w:val="18"/>
+                <w:szCs w:val="18"/>
+              </w:rPr>
+              <w:instrText xml:space="preserve"> SEQ Obrázok \* ARABIC </w:instrText>
+            </w:r>
+            <w:r>
+              <w:rPr>
+                <w:sz w:val="18"/>
+                <w:szCs w:val="18"/>
+              </w:rPr>
+              <w:fldChar w:fldCharType="separate"/>
+            </w:r>
+            <w:r>
+              <w:rPr>
+                <w:noProof/>
+                <w:sz w:val="18"/>
+                <w:szCs w:val="18"/>
+              </w:rPr>
+              <w:t>16</w:t>
+            </w:r>
+            <w:r>
+              <w:rPr>
+                <w:sz w:val="18"/>
+                <w:szCs w:val="18"/>
+              </w:rPr>
+              <w:fldChar w:fldCharType="end"/>
+            </w:r>
+            <w:r>
+              <w:rPr>
+                <w:sz w:val="18"/>
+                <w:szCs w:val="18"/>
+              </w:rPr>
+              <w:t xml:space="preserve"> - Overenie - Manažér - </w:t>
+            </w:r>
+            <w:proofErr w:type="spellStart"/>
+            <w:r>
+              <w:rPr>
+                <w:sz w:val="18"/>
+                <w:szCs w:val="18"/>
+              </w:rPr>
+              <w:t>home</w:t>
+            </w:r>
+            <w:bookmarkEnd w:id="30"/>
+            <w:proofErr w:type="spellEnd"/>
+          </w:p>
+        </w:tc>
+        <w:tc>
+          <w:tcPr>
+            <w:tcW w:w="2500" w:type="pct"/>
+            <w:vAlign w:val="center"/>
+          </w:tcPr>
+          <w:p>
+            <w:pPr>
+              <w:keepNext/>
+              <w:jc w:val="center"/>
+            </w:pPr>
+            <w:r>
+              <w:rPr>
+                <w:noProof/>
+              </w:rPr>
+              <w:drawing>
+                <wp:inline distT="0" distB="0" distL="0" distR="0" wp14:anchorId="1FA3828E" wp14:editId="71C5A263">
+                  <wp:extent cx="2700000" cy="1865774"/>
+                  <wp:effectExtent l="0" t="0" r="5715" b="1270"/>
+                  <wp:docPr id="1564974445" name="Obrázok 1" descr="Obrázok, na ktorom je text, snímka obrazovky, softvér, počítačová ikona&#10;&#10;Automaticky generovaný popis"/>
+                  <wp:cNvGraphicFramePr>
+                    <a:graphicFrameLocks xmlns:a="http://schemas.openxmlformats.org/drawingml/2006/main" noChangeAspect="1"/>
+                  </wp:cNvGraphicFramePr>
+                  <a:graphic xmlns:a="http://schemas.openxmlformats.org/drawingml/2006/main">
+                    <a:graphicData uri="http://schemas.openxmlformats.org/drawingml/2006/picture">
+                      <pic:pic xmlns:pic="http://schemas.openxmlformats.org/drawingml/2006/picture">
+                        <pic:nvPicPr>
+                          <pic:cNvPr id="1786714063" name="Obrázok 1" descr="Obrázok, na ktorom je text, snímka obrazovky, softvér, počítačová ikona&#10;&#10;Automaticky generovaný popis"/>
+                          <pic:cNvPicPr/>
+                        </pic:nvPicPr>
+                        <pic:blipFill>
+                          <a:blip r:embed="rId27"/>
+                          <a:stretch>
+                            <a:fillRect/>
+                          </a:stretch>
+                        </pic:blipFill>
+                        <pic:spPr>
+                          <a:xfrm>
+                            <a:off x="0" y="0"/>
+                            <a:ext cx="2700000" cy="1865774"/>
+                          </a:xfrm>
+                          <a:prstGeom prst="rect">
+                            <a:avLst/>
+                          </a:prstGeom>
+                        </pic:spPr>
+                      </pic:pic>
+                    </a:graphicData>
+                  </a:graphic>
+                </wp:inline>
+              </w:drawing>
+            </w:r>
+          </w:p>
+          <w:p>
+            <w:pPr>
+              <w:pStyle w:val="SPpopisobrazku"/>
+              <w:ind w:firstLine="41"/>
+            </w:pPr>
+            <w:bookmarkStart w:id="31" w:name="_Toc166072136"/>
+            <w:r>
+              <w:rPr>
+                <w:sz w:val="18"/>
+                <w:szCs w:val="18"/>
+              </w:rPr>
+              <w:t xml:space="preserve">Obrázok </w:t>
+            </w:r>
+            <w:r>
+              <w:rPr>
+                <w:sz w:val="18"/>
+                <w:szCs w:val="18"/>
+              </w:rPr>
+              <w:fldChar w:fldCharType="begin"/>
+            </w:r>
+            <w:r>
+              <w:rPr>
+                <w:sz w:val="18"/>
+                <w:szCs w:val="18"/>
+              </w:rPr>
+              <w:instrText xml:space="preserve"> SEQ Obrázok \* ARABIC </w:instrText>
+            </w:r>
+            <w:r>
+              <w:rPr>
+                <w:sz w:val="18"/>
+                <w:szCs w:val="18"/>
+              </w:rPr>
+              <w:fldChar w:fldCharType="separate"/>
+            </w:r>
+            <w:r>
+              <w:rPr>
+                <w:noProof/>
+                <w:sz w:val="18"/>
+                <w:szCs w:val="18"/>
+              </w:rPr>
+              <w:t>17</w:t>
+            </w:r>
+            <w:r>
+              <w:rPr>
+                <w:sz w:val="18"/>
+                <w:szCs w:val="18"/>
+              </w:rPr>
+              <w:fldChar w:fldCharType="end"/>
+            </w:r>
+            <w:r>
+              <w:rPr>
+                <w:sz w:val="18"/>
+                <w:szCs w:val="18"/>
+              </w:rPr>
+              <w:t xml:space="preserve"> - Overenie - Manažér - </w:t>
+            </w:r>
+            <w:proofErr w:type="spellStart"/>
+            <w:r>
+              <w:rPr>
+                <w:sz w:val="18"/>
+                <w:szCs w:val="18"/>
+              </w:rPr>
+              <w:t>shared</w:t>
+            </w:r>
+            <w:bookmarkEnd w:id="31"/>
+            <w:proofErr w:type="spellEnd"/>
+          </w:p>
+        </w:tc>
+      </w:tr>
+    </w:tbl>
+    <w:p>
+      <w:pPr>
+        <w:pStyle w:val="SPtext"/>
+        <w:rPr>
+          <w:iCs/>
+        </w:rPr>
+      </w:pPr>
+      <w:r>
+        <w:t xml:space="preserve">Môžeme vidieť, že manažér má prístup ku svojmu domovskému priečinku a priečinku </w:t>
+      </w:r>
+      <w:proofErr w:type="spellStart"/>
+      <w:r>
+        <w:rPr>
+          <w:i/>
+          <w:iCs/>
+        </w:rPr>
+        <w:t>shared</w:t>
+      </w:r>
+      <w:proofErr w:type="spellEnd"/>
+      <w:r>
+        <w:t>.</w:t>
+      </w:r>
+      <w:r>
+        <w:t xml:space="preserve"> V priečinku </w:t>
+      </w:r>
+      <w:proofErr w:type="spellStart"/>
+      <w:r>
+        <w:rPr>
+          <w:i/>
+          <w:iCs/>
+        </w:rPr>
+        <w:t>shared</w:t>
+      </w:r>
+      <w:proofErr w:type="spellEnd"/>
+      <w:r>
+        <w:rPr>
+          <w:iCs/>
+        </w:rPr>
+        <w:t xml:space="preserve"> má práva na oba priečinky.</w:t>
+      </w:r>
+    </w:p>
+    <w:p>
+      <w:pPr>
+        <w:pStyle w:val="SPtext"/>
+      </w:pPr>
+    </w:p>
+    <w:p>
+      <w:pPr>
+        <w:pStyle w:val="1SPnadpis1"/>
+        <w:numPr>
+          <w:ilvl w:val="1"/>
+          <w:numId w:val="2"/>
+        </w:numPr>
+        <w:ind w:left="993" w:hanging="633"/>
+      </w:pPr>
+      <w:bookmarkStart w:id="32" w:name="_Toc166072170"/>
+      <w:r>
+        <w:t>Overenie pre pracovníka</w:t>
+      </w:r>
+      <w:bookmarkEnd w:id="32"/>
+    </w:p>
+    <w:tbl>
+      <w:tblPr>
+        <w:tblStyle w:val="Mriekatabuky"/>
+        <w:tblW w:w="4994" w:type="pct"/>
+        <w:tblBorders>
+          <w:top w:val="none" w:sz="0" w:space="0" w:color="auto"/>
+          <w:left w:val="none" w:sz="0" w:space="0" w:color="auto"/>
+          <w:bottom w:val="none" w:sz="0" w:space="0" w:color="auto"/>
+          <w:right w:val="none" w:sz="0" w:space="0" w:color="auto"/>
+          <w:insideH w:val="none" w:sz="0" w:space="0" w:color="auto"/>
+          <w:insideV w:val="none" w:sz="0" w:space="0" w:color="auto"/>
+        </w:tblBorders>
+        <w:tblLook w:val="04A0" w:firstRow="1" w:lastRow="0" w:firstColumn="1" w:lastColumn="0" w:noHBand="0" w:noVBand="1"/>
+      </w:tblPr>
+      <w:tblGrid>
+        <w:gridCol w:w="4530"/>
+        <w:gridCol w:w="4531"/>
+      </w:tblGrid>
+      <w:tr>
+        <w:tc>
+          <w:tcPr>
+            <w:tcW w:w="2500" w:type="pct"/>
+            <w:vAlign w:val="center"/>
+          </w:tcPr>
+          <w:p>
+            <w:pPr>
+              <w:pStyle w:val="SPtext"/>
+              <w:keepNext/>
+              <w:ind w:firstLine="0"/>
+              <w:jc w:val="center"/>
+            </w:pPr>
+            <w:r>
+              <w:rPr>
+                <w:noProof/>
+              </w:rPr>
+              <w:drawing>
+                <wp:inline distT="0" distB="0" distL="0" distR="0" wp14:anchorId="7A1B3833" wp14:editId="5EA08AA8">
+                  <wp:extent cx="2700000" cy="1725000"/>
+                  <wp:effectExtent l="0" t="0" r="5715" b="8890"/>
+                  <wp:docPr id="387048498" name="Obrázok 1" descr="Obrázok, na ktorom je text, snímka obrazovky, softvér, počítačová ikona&#10;&#10;Automaticky generovaný popis"/>
+                  <wp:cNvGraphicFramePr>
+                    <a:graphicFrameLocks xmlns:a="http://schemas.openxmlformats.org/drawingml/2006/main" noChangeAspect="1"/>
+                  </wp:cNvGraphicFramePr>
+                  <a:graphic xmlns:a="http://schemas.openxmlformats.org/drawingml/2006/main">
+                    <a:graphicData uri="http://schemas.openxmlformats.org/drawingml/2006/picture">
+                      <pic:pic xmlns:pic="http://schemas.openxmlformats.org/drawingml/2006/picture">
+                        <pic:nvPicPr>
+                          <pic:cNvPr id="323282059" name="Obrázok 1" descr="Obrázok, na ktorom je text, snímka obrazovky, softvér, počítačová ikona&#10;&#10;Automaticky generovaný popis"/>
+                          <pic:cNvPicPr/>
+                        </pic:nvPicPr>
+                        <pic:blipFill>
+                          <a:blip r:embed="rId28"/>
+                          <a:stretch>
+                            <a:fillRect/>
+                          </a:stretch>
+                        </pic:blipFill>
+                        <pic:spPr>
+                          <a:xfrm>
+                            <a:off x="0" y="0"/>
+                            <a:ext cx="2700000" cy="1725000"/>
+                          </a:xfrm>
+                          <a:prstGeom prst="rect">
+                            <a:avLst/>
+                          </a:prstGeom>
+                        </pic:spPr>
+                      </pic:pic>
+                    </a:graphicData>
+                  </a:graphic>
+                </wp:inline>
+              </w:drawing>
+            </w:r>
+          </w:p>
+          <w:p>
+            <w:pPr>
+              <w:pStyle w:val="SPpopisobrazku"/>
+              <w:ind w:firstLine="0"/>
+            </w:pPr>
+            <w:bookmarkStart w:id="33" w:name="_Toc166072137"/>
+            <w:r>
+              <w:rPr>
+                <w:sz w:val="18"/>
+                <w:szCs w:val="18"/>
+              </w:rPr>
+              <w:t xml:space="preserve">Obrázok </w:t>
+            </w:r>
+            <w:r>
+              <w:rPr>
+                <w:sz w:val="18"/>
+                <w:szCs w:val="18"/>
+              </w:rPr>
+              <w:fldChar w:fldCharType="begin"/>
+            </w:r>
+            <w:r>
+              <w:rPr>
+                <w:sz w:val="18"/>
+                <w:szCs w:val="18"/>
+              </w:rPr>
+              <w:instrText xml:space="preserve"> SEQ Obrázok \* ARABIC </w:instrText>
+            </w:r>
+            <w:r>
+              <w:rPr>
+                <w:sz w:val="18"/>
+                <w:szCs w:val="18"/>
+              </w:rPr>
+              <w:fldChar w:fldCharType="separate"/>
+            </w:r>
+            <w:r>
+              <w:rPr>
+                <w:noProof/>
+                <w:sz w:val="18"/>
+                <w:szCs w:val="18"/>
+              </w:rPr>
+              <w:t>18</w:t>
+            </w:r>
+            <w:r>
+              <w:rPr>
+                <w:sz w:val="18"/>
+                <w:szCs w:val="18"/>
+              </w:rPr>
+              <w:fldChar w:fldCharType="end"/>
+            </w:r>
+            <w:r>
+              <w:rPr>
+                <w:sz w:val="18"/>
+                <w:szCs w:val="18"/>
+              </w:rPr>
+              <w:t xml:space="preserve"> - Overenie - Pracovník - </w:t>
+            </w:r>
+            <w:proofErr w:type="spellStart"/>
+            <w:r>
+              <w:rPr>
+                <w:sz w:val="18"/>
+                <w:szCs w:val="18"/>
+              </w:rPr>
+              <w:t>home</w:t>
+            </w:r>
+            <w:bookmarkEnd w:id="33"/>
+            <w:proofErr w:type="spellEnd"/>
+          </w:p>
+        </w:tc>
+        <w:tc>
+          <w:tcPr>
+            <w:tcW w:w="2500" w:type="pct"/>
+            <w:vAlign w:val="center"/>
+          </w:tcPr>
+          <w:p>
+            <w:pPr>
+              <w:pStyle w:val="SPtext"/>
+              <w:keepNext/>
+              <w:ind w:firstLine="0"/>
+              <w:jc w:val="center"/>
+            </w:pPr>
+            <w:r>
+              <w:rPr>
+                <w:noProof/>
+              </w:rPr>
+              <w:drawing>
+                <wp:inline distT="0" distB="0" distL="0" distR="0" wp14:anchorId="29506381" wp14:editId="14495E1E">
+                  <wp:extent cx="2700000" cy="1725298"/>
+                  <wp:effectExtent l="0" t="0" r="5715" b="8255"/>
+                  <wp:docPr id="1109095698" name="Obrázok 1" descr="Obrázok, na ktorom je text, softvér, počítačová ikona, multimediálny softvér&#10;&#10;Automaticky generovaný popis"/>
+                  <wp:cNvGraphicFramePr>
+                    <a:graphicFrameLocks xmlns:a="http://schemas.openxmlformats.org/drawingml/2006/main" noChangeAspect="1"/>
+                  </wp:cNvGraphicFramePr>
+                  <a:graphic xmlns:a="http://schemas.openxmlformats.org/drawingml/2006/main">
+                    <a:graphicData uri="http://schemas.openxmlformats.org/drawingml/2006/picture">
+                      <pic:pic xmlns:pic="http://schemas.openxmlformats.org/drawingml/2006/picture">
+                        <pic:nvPicPr>
+                          <pic:cNvPr id="1007169008" name="Obrázok 1" descr="Obrázok, na ktorom je text, softvér, počítačová ikona, multimediálny softvér&#10;&#10;Automaticky generovaný popis"/>
+                          <pic:cNvPicPr/>
+                        </pic:nvPicPr>
+                        <pic:blipFill>
+                          <a:blip r:embed="rId29"/>
+                          <a:stretch>
+                            <a:fillRect/>
+                          </a:stretch>
+                        </pic:blipFill>
+                        <pic:spPr>
+                          <a:xfrm>
+                            <a:off x="0" y="0"/>
+                            <a:ext cx="2700000" cy="1725298"/>
+                          </a:xfrm>
+                          <a:prstGeom prst="rect">
+                            <a:avLst/>
+                          </a:prstGeom>
+                        </pic:spPr>
+                      </pic:pic>
+                    </a:graphicData>
+                  </a:graphic>
+                </wp:inline>
+              </w:drawing>
+            </w:r>
+          </w:p>
+          <w:p>
+            <w:pPr>
+              <w:pStyle w:val="SPpopisobrazku"/>
+              <w:ind w:firstLine="0"/>
+            </w:pPr>
+            <w:bookmarkStart w:id="34" w:name="_Toc166072138"/>
+            <w:r>
+              <w:rPr>
+                <w:sz w:val="18"/>
+                <w:szCs w:val="18"/>
+              </w:rPr>
+              <w:t xml:space="preserve">Obrázok </w:t>
+            </w:r>
+            <w:r>
+              <w:rPr>
+                <w:sz w:val="18"/>
+                <w:szCs w:val="18"/>
+              </w:rPr>
+              <w:fldChar w:fldCharType="begin"/>
+            </w:r>
+            <w:r>
+              <w:rPr>
+                <w:sz w:val="18"/>
+                <w:szCs w:val="18"/>
+              </w:rPr>
+              <w:instrText xml:space="preserve"> SEQ Obrázok \* ARABIC </w:instrText>
+            </w:r>
+            <w:r>
+              <w:rPr>
+                <w:sz w:val="18"/>
+                <w:szCs w:val="18"/>
+              </w:rPr>
+              <w:fldChar w:fldCharType="separate"/>
+            </w:r>
+            <w:r>
+              <w:rPr>
+                <w:noProof/>
+                <w:sz w:val="18"/>
+                <w:szCs w:val="18"/>
+              </w:rPr>
+              <w:t>19</w:t>
+            </w:r>
+            <w:r>
+              <w:rPr>
+                <w:sz w:val="18"/>
+                <w:szCs w:val="18"/>
+              </w:rPr>
+              <w:fldChar w:fldCharType="end"/>
+            </w:r>
+            <w:r>
+              <w:rPr>
+                <w:sz w:val="18"/>
+                <w:szCs w:val="18"/>
+              </w:rPr>
+              <w:t xml:space="preserve"> - Overenie - Pracovník - </w:t>
+            </w:r>
+            <w:proofErr w:type="spellStart"/>
+            <w:r>
+              <w:rPr>
+                <w:sz w:val="18"/>
+                <w:szCs w:val="18"/>
+              </w:rPr>
+              <w:t>shared</w:t>
+            </w:r>
+            <w:bookmarkEnd w:id="34"/>
+            <w:proofErr w:type="spellEnd"/>
+          </w:p>
+        </w:tc>
+      </w:tr>
+    </w:tbl>
+    <w:p>
+      <w:pPr>
+        <w:pStyle w:val="SPtext"/>
+        <w:keepNext/>
+        <w:ind w:firstLine="0"/>
+      </w:pPr>
+    </w:p>
+    <w:p>
+      <w:pPr>
+        <w:pStyle w:val="SPtext"/>
+      </w:pPr>
+      <w:r>
+        <w:t xml:space="preserve">Môžeme vidieť, že </w:t>
+      </w:r>
+      <w:r>
+        <w:t xml:space="preserve">pracovník ma prístup ku svojmu domovskému priečinku a priečinku </w:t>
+      </w:r>
+      <w:proofErr w:type="spellStart"/>
+      <w:r>
+        <w:rPr>
+          <w:i/>
+          <w:iCs/>
+        </w:rPr>
+        <w:t>shared</w:t>
+      </w:r>
+      <w:proofErr w:type="spellEnd"/>
+      <w:r>
+        <w:t>.</w:t>
+      </w:r>
+      <w:r>
+        <w:t xml:space="preserve"> V </w:t>
+      </w:r>
+      <w:r>
+        <w:t>p</w:t>
+      </w:r>
+      <w:r>
+        <w:t>riečink</w:t>
+      </w:r>
+      <w:r>
+        <w:t>u</w:t>
+      </w:r>
+      <w:r>
+        <w:t xml:space="preserve"> </w:t>
+      </w:r>
+      <w:proofErr w:type="spellStart"/>
+      <w:r>
+        <w:rPr>
+          <w:i/>
+          <w:iCs/>
+        </w:rPr>
+        <w:t>shared</w:t>
+      </w:r>
+      <w:proofErr w:type="spellEnd"/>
+      <w:r>
+        <w:t xml:space="preserve"> </w:t>
+      </w:r>
+      <w:r>
+        <w:t xml:space="preserve">má práva iba na priečinok </w:t>
+      </w:r>
+      <w:r>
+        <w:rPr>
+          <w:i/>
+          <w:iCs/>
+        </w:rPr>
+        <w:t>Firma</w:t>
+      </w:r>
+      <w:r>
+        <w:t>, pretože nie je v</w:t>
+      </w:r>
+      <w:r>
+        <w:t> </w:t>
+      </w:r>
+      <w:r>
+        <w:t>skupine</w:t>
+      </w:r>
+      <w:r>
+        <w:t xml:space="preserve"> </w:t>
+      </w:r>
+      <w:proofErr w:type="spellStart"/>
+      <w:r>
+        <w:rPr>
+          <w:i/>
+          <w:iCs/>
+        </w:rPr>
+        <w:t>manazer</w:t>
+      </w:r>
+      <w:proofErr w:type="spellEnd"/>
+      <w:r>
+        <w:t>.</w:t>
+      </w:r>
+    </w:p>
     <w:sectPr>
-      <w:headerReference w:type="default" r:id="rId11"/>
-      <w:footerReference w:type="default" r:id="rId12"/>
+      <w:headerReference w:type="default" r:id="rId30"/>
+      <w:footerReference w:type="default" r:id="rId31"/>
       <w:pgSz w:w="11906" w:h="16838"/>
       <w:pgMar w:top="1417" w:right="1417" w:bottom="1417" w:left="1417" w:header="708" w:footer="708" w:gutter="0"/>
       <w:cols w:space="708"/>
@@ -2130,7 +8795,7 @@
         <w:i/>
         <w:iCs/>
       </w:rPr>
-      <w:t>Princípy IKS</w:t>
+      <w:t>Úvod do operačných systémov</w:t>
     </w:r>
   </w:p>
   <w:p>
@@ -2171,6 +8836,178 @@
 <file path=word/numbering.xml><?xml version="1.0" encoding="utf-8"?>
 <w:numbering xmlns:wpc="http://schemas.microsoft.com/office/word/2010/wordprocessingCanvas" xmlns:cx="http://schemas.microsoft.com/office/drawing/2014/chartex" xmlns:cx1="http://schemas.microsoft.com/office/drawing/2015/9/8/chartex" xmlns:cx2="http://schemas.microsoft.com/office/drawing/2015/10/21/chartex" xmlns:cx3="http://schemas.microsoft.com/office/drawing/2016/5/9/chartex" xmlns:cx4="http://schemas.microsoft.com/office/drawing/2016/5/10/chartex" xmlns:cx5="http://schemas.microsoft.com/office/drawing/2016/5/11/chartex" xmlns:cx6="http://schemas.microsoft.com/office/drawing/2016/5/12/chartex" xmlns:cx7="http://schemas.microsoft.com/office/drawing/2016/5/13/chartex" xmlns:cx8="http://schemas.microsoft.com/office/drawing/2016/5/14/chartex" xmlns:mc="http://schemas.openxmlformats.org/markup-compatibility/2006" xmlns:aink="http://schemas.microsoft.com/office/drawing/2016/ink" xmlns:am3d="http://schemas.microsoft.com/office/drawing/2017/model3d" xmlns:o="urn:schemas-microsoft-com:office:office" xmlns:oel="http://schemas.microsoft.com/office/2019/extlst" xmlns:r="http://schemas.openxmlformats.org/officeDocument/2006/relationships" xmlns:m="http://schemas.openxmlformats.org/officeDocument/2006/math" xmlns:v="urn:schemas-microsoft-com:vml" xmlns:wp14="http://schemas.microsoft.com/office/word/2010/wordprocessingDrawing" xmlns:wp="http://schemas.openxmlformats.org/drawingml/2006/wordprocessingDrawing" xmlns:w10="urn:schemas-microsoft-com:office:word" xmlns:w="http://schemas.openxmlformats.org/wordprocessingml/2006/main" xmlns:w14="http://schemas.microsoft.com/office/word/2010/wordml" xmlns:w15="http://schemas.microsoft.com/office/word/2012/wordml" xmlns:w16cex="http://schemas.microsoft.com/office/word/2018/wordml/cex" xmlns:w16cid="http://schemas.microsoft.com/office/word/2016/wordml/cid" xmlns:w16="http://schemas.microsoft.com/office/word/2018/wordml" xmlns:w16du="http://schemas.microsoft.com/office/word/2023/wordml/word16du" xmlns:w16sdtdh="http://schemas.microsoft.com/office/word/2020/wordml/sdtdatahash" xmlns:w16se="http://schemas.microsoft.com/office/word/2015/wordml/symex" xmlns:wpg="http://schemas.microsoft.com/office/word/2010/wordprocessingGroup" xmlns:wpi="http://schemas.microsoft.com/office/word/2010/wordprocessingInk" xmlns:wne="http://schemas.microsoft.com/office/word/2006/wordml" xmlns:wps="http://schemas.microsoft.com/office/word/2010/wordprocessingShape" mc:Ignorable="w14 w15 w16se w16cid w16 w16cex w16sdtdh w16du wp14">
   <w:abstractNum w:abstractNumId="0" w15:restartNumberingAfterBreak="0">
+    <w:nsid w:val="0C0125A8"/>
+    <w:multiLevelType w:val="multilevel"/>
+    <w:tmpl w:val="0809001F"/>
+    <w:lvl w:ilvl="0">
+      <w:start w:val="1"/>
+      <w:numFmt w:val="decimal"/>
+      <w:lvlText w:val="%1."/>
+      <w:lvlJc w:val="left"/>
+      <w:pPr>
+        <w:ind w:left="360" w:hanging="360"/>
+      </w:pPr>
+    </w:lvl>
+    <w:lvl w:ilvl="1">
+      <w:start w:val="1"/>
+      <w:numFmt w:val="decimal"/>
+      <w:lvlText w:val="%1.%2."/>
+      <w:lvlJc w:val="left"/>
+      <w:pPr>
+        <w:ind w:left="792" w:hanging="432"/>
+      </w:pPr>
+    </w:lvl>
+    <w:lvl w:ilvl="2">
+      <w:start w:val="1"/>
+      <w:numFmt w:val="decimal"/>
+      <w:lvlText w:val="%1.%2.%3."/>
+      <w:lvlJc w:val="left"/>
+      <w:pPr>
+        <w:ind w:left="1224" w:hanging="504"/>
+      </w:pPr>
+    </w:lvl>
+    <w:lvl w:ilvl="3">
+      <w:start w:val="1"/>
+      <w:numFmt w:val="decimal"/>
+      <w:lvlText w:val="%1.%2.%3.%4."/>
+      <w:lvlJc w:val="left"/>
+      <w:pPr>
+        <w:ind w:left="1728" w:hanging="648"/>
+      </w:pPr>
+    </w:lvl>
+    <w:lvl w:ilvl="4">
+      <w:start w:val="1"/>
+      <w:numFmt w:val="decimal"/>
+      <w:lvlText w:val="%1.%2.%3.%4.%5."/>
+      <w:lvlJc w:val="left"/>
+      <w:pPr>
+        <w:ind w:left="2232" w:hanging="792"/>
+      </w:pPr>
+    </w:lvl>
+    <w:lvl w:ilvl="5">
+      <w:start w:val="1"/>
+      <w:numFmt w:val="decimal"/>
+      <w:lvlText w:val="%1.%2.%3.%4.%5.%6."/>
+      <w:lvlJc w:val="left"/>
+      <w:pPr>
+        <w:ind w:left="2736" w:hanging="936"/>
+      </w:pPr>
+    </w:lvl>
+    <w:lvl w:ilvl="6">
+      <w:start w:val="1"/>
+      <w:numFmt w:val="decimal"/>
+      <w:lvlText w:val="%1.%2.%3.%4.%5.%6.%7."/>
+      <w:lvlJc w:val="left"/>
+      <w:pPr>
+        <w:ind w:left="3240" w:hanging="1080"/>
+      </w:pPr>
+    </w:lvl>
+    <w:lvl w:ilvl="7">
+      <w:start w:val="1"/>
+      <w:numFmt w:val="decimal"/>
+      <w:lvlText w:val="%1.%2.%3.%4.%5.%6.%7.%8."/>
+      <w:lvlJc w:val="left"/>
+      <w:pPr>
+        <w:ind w:left="3744" w:hanging="1224"/>
+      </w:pPr>
+    </w:lvl>
+    <w:lvl w:ilvl="8">
+      <w:start w:val="1"/>
+      <w:numFmt w:val="decimal"/>
+      <w:lvlText w:val="%1.%2.%3.%4.%5.%6.%7.%8.%9."/>
+      <w:lvlJc w:val="left"/>
+      <w:pPr>
+        <w:ind w:left="4320" w:hanging="1440"/>
+      </w:pPr>
+    </w:lvl>
+  </w:abstractNum>
+  <w:abstractNum w:abstractNumId="1" w15:restartNumberingAfterBreak="0">
+    <w:nsid w:val="0F990EBD"/>
+    <w:multiLevelType w:val="multilevel"/>
+    <w:tmpl w:val="0809001F"/>
+    <w:lvl w:ilvl="0">
+      <w:start w:val="1"/>
+      <w:numFmt w:val="decimal"/>
+      <w:lvlText w:val="%1."/>
+      <w:lvlJc w:val="left"/>
+      <w:pPr>
+        <w:ind w:left="360" w:hanging="360"/>
+      </w:pPr>
+    </w:lvl>
+    <w:lvl w:ilvl="1">
+      <w:start w:val="1"/>
+      <w:numFmt w:val="decimal"/>
+      <w:lvlText w:val="%1.%2."/>
+      <w:lvlJc w:val="left"/>
+      <w:pPr>
+        <w:ind w:left="792" w:hanging="432"/>
+      </w:pPr>
+    </w:lvl>
+    <w:lvl w:ilvl="2">
+      <w:start w:val="1"/>
+      <w:numFmt w:val="decimal"/>
+      <w:lvlText w:val="%1.%2.%3."/>
+      <w:lvlJc w:val="left"/>
+      <w:pPr>
+        <w:ind w:left="1224" w:hanging="504"/>
+      </w:pPr>
+    </w:lvl>
+    <w:lvl w:ilvl="3">
+      <w:start w:val="1"/>
+      <w:numFmt w:val="decimal"/>
+      <w:lvlText w:val="%1.%2.%3.%4."/>
+      <w:lvlJc w:val="left"/>
+      <w:pPr>
+        <w:ind w:left="1728" w:hanging="648"/>
+      </w:pPr>
+    </w:lvl>
+    <w:lvl w:ilvl="4">
+      <w:start w:val="1"/>
+      <w:numFmt w:val="decimal"/>
+      <w:lvlText w:val="%1.%2.%3.%4.%5."/>
+      <w:lvlJc w:val="left"/>
+      <w:pPr>
+        <w:ind w:left="2232" w:hanging="792"/>
+      </w:pPr>
+    </w:lvl>
+    <w:lvl w:ilvl="5">
+      <w:start w:val="1"/>
+      <w:numFmt w:val="decimal"/>
+      <w:lvlText w:val="%1.%2.%3.%4.%5.%6."/>
+      <w:lvlJc w:val="left"/>
+      <w:pPr>
+        <w:ind w:left="2736" w:hanging="936"/>
+      </w:pPr>
+    </w:lvl>
+    <w:lvl w:ilvl="6">
+      <w:start w:val="1"/>
+      <w:numFmt w:val="decimal"/>
+      <w:lvlText w:val="%1.%2.%3.%4.%5.%6.%7."/>
+      <w:lvlJc w:val="left"/>
+      <w:pPr>
+        <w:ind w:left="3240" w:hanging="1080"/>
+      </w:pPr>
+    </w:lvl>
+    <w:lvl w:ilvl="7">
+      <w:start w:val="1"/>
+      <w:numFmt w:val="decimal"/>
+      <w:lvlText w:val="%1.%2.%3.%4.%5.%6.%7.%8."/>
+      <w:lvlJc w:val="left"/>
+      <w:pPr>
+        <w:ind w:left="3744" w:hanging="1224"/>
+      </w:pPr>
+    </w:lvl>
+    <w:lvl w:ilvl="8">
+      <w:start w:val="1"/>
+      <w:numFmt w:val="decimal"/>
+      <w:lvlText w:val="%1.%2.%3.%4.%5.%6.%7.%8.%9."/>
+      <w:lvlJc w:val="left"/>
+      <w:pPr>
+        <w:ind w:left="4320" w:hanging="1440"/>
+      </w:pPr>
+    </w:lvl>
+  </w:abstractNum>
+  <w:abstractNum w:abstractNumId="2" w15:restartNumberingAfterBreak="0">
     <w:nsid w:val="174E4437"/>
     <w:multiLevelType w:val="multilevel"/>
     <w:tmpl w:val="0809001F"/>
@@ -2256,7 +9093,120 @@
       </w:pPr>
     </w:lvl>
   </w:abstractNum>
-  <w:abstractNum w:abstractNumId="1" w15:restartNumberingAfterBreak="0">
+  <w:abstractNum w:abstractNumId="3" w15:restartNumberingAfterBreak="0">
+    <w:nsid w:val="1D3C3392"/>
+    <w:multiLevelType w:val="hybridMultilevel"/>
+    <w:tmpl w:val="53C2BE5A"/>
+    <w:lvl w:ilvl="0" w:tplc="08090001">
+      <w:start w:val="1"/>
+      <w:numFmt w:val="bullet"/>
+      <w:lvlText w:val=""/>
+      <w:lvlJc w:val="left"/>
+      <w:pPr>
+        <w:ind w:left="1429" w:hanging="360"/>
+      </w:pPr>
+      <w:rPr>
+        <w:rFonts w:ascii="Symbol" w:hAnsi="Symbol" w:hint="default"/>
+      </w:rPr>
+    </w:lvl>
+    <w:lvl w:ilvl="1" w:tplc="08090003" w:tentative="1">
+      <w:start w:val="1"/>
+      <w:numFmt w:val="bullet"/>
+      <w:lvlText w:val="o"/>
+      <w:lvlJc w:val="left"/>
+      <w:pPr>
+        <w:ind w:left="2149" w:hanging="360"/>
+      </w:pPr>
+      <w:rPr>
+        <w:rFonts w:ascii="Courier New" w:hAnsi="Courier New" w:cs="Courier New" w:hint="default"/>
+      </w:rPr>
+    </w:lvl>
+    <w:lvl w:ilvl="2" w:tplc="08090005" w:tentative="1">
+      <w:start w:val="1"/>
+      <w:numFmt w:val="bullet"/>
+      <w:lvlText w:val=""/>
+      <w:lvlJc w:val="left"/>
+      <w:pPr>
+        <w:ind w:left="2869" w:hanging="360"/>
+      </w:pPr>
+      <w:rPr>
+        <w:rFonts w:ascii="Wingdings" w:hAnsi="Wingdings" w:hint="default"/>
+      </w:rPr>
+    </w:lvl>
+    <w:lvl w:ilvl="3" w:tplc="08090001" w:tentative="1">
+      <w:start w:val="1"/>
+      <w:numFmt w:val="bullet"/>
+      <w:lvlText w:val=""/>
+      <w:lvlJc w:val="left"/>
+      <w:pPr>
+        <w:ind w:left="3589" w:hanging="360"/>
+      </w:pPr>
+      <w:rPr>
+        <w:rFonts w:ascii="Symbol" w:hAnsi="Symbol" w:hint="default"/>
+      </w:rPr>
+    </w:lvl>
+    <w:lvl w:ilvl="4" w:tplc="08090003" w:tentative="1">
+      <w:start w:val="1"/>
+      <w:numFmt w:val="bullet"/>
+      <w:lvlText w:val="o"/>
+      <w:lvlJc w:val="left"/>
+      <w:pPr>
+        <w:ind w:left="4309" w:hanging="360"/>
+      </w:pPr>
+      <w:rPr>
+        <w:rFonts w:ascii="Courier New" w:hAnsi="Courier New" w:cs="Courier New" w:hint="default"/>
+      </w:rPr>
+    </w:lvl>
+    <w:lvl w:ilvl="5" w:tplc="08090005" w:tentative="1">
+      <w:start w:val="1"/>
+      <w:numFmt w:val="bullet"/>
+      <w:lvlText w:val=""/>
+      <w:lvlJc w:val="left"/>
+      <w:pPr>
+        <w:ind w:left="5029" w:hanging="360"/>
+      </w:pPr>
+      <w:rPr>
+        <w:rFonts w:ascii="Wingdings" w:hAnsi="Wingdings" w:hint="default"/>
+      </w:rPr>
+    </w:lvl>
+    <w:lvl w:ilvl="6" w:tplc="08090001" w:tentative="1">
+      <w:start w:val="1"/>
+      <w:numFmt w:val="bullet"/>
+      <w:lvlText w:val=""/>
+      <w:lvlJc w:val="left"/>
+      <w:pPr>
+        <w:ind w:left="5749" w:hanging="360"/>
+      </w:pPr>
+      <w:rPr>
+        <w:rFonts w:ascii="Symbol" w:hAnsi="Symbol" w:hint="default"/>
+      </w:rPr>
+    </w:lvl>
+    <w:lvl w:ilvl="7" w:tplc="08090003" w:tentative="1">
+      <w:start w:val="1"/>
+      <w:numFmt w:val="bullet"/>
+      <w:lvlText w:val="o"/>
+      <w:lvlJc w:val="left"/>
+      <w:pPr>
+        <w:ind w:left="6469" w:hanging="360"/>
+      </w:pPr>
+      <w:rPr>
+        <w:rFonts w:ascii="Courier New" w:hAnsi="Courier New" w:cs="Courier New" w:hint="default"/>
+      </w:rPr>
+    </w:lvl>
+    <w:lvl w:ilvl="8" w:tplc="08090005" w:tentative="1">
+      <w:start w:val="1"/>
+      <w:numFmt w:val="bullet"/>
+      <w:lvlText w:val=""/>
+      <w:lvlJc w:val="left"/>
+      <w:pPr>
+        <w:ind w:left="7189" w:hanging="360"/>
+      </w:pPr>
+      <w:rPr>
+        <w:rFonts w:ascii="Wingdings" w:hAnsi="Wingdings" w:hint="default"/>
+      </w:rPr>
+    </w:lvl>
+  </w:abstractNum>
+  <w:abstractNum w:abstractNumId="4" w15:restartNumberingAfterBreak="0">
     <w:nsid w:val="29DB7566"/>
     <w:multiLevelType w:val="multilevel"/>
     <w:tmpl w:val="041B001F"/>
@@ -2342,10 +9292,10 @@
       </w:pPr>
     </w:lvl>
   </w:abstractNum>
-  <w:abstractNum w:abstractNumId="2" w15:restartNumberingAfterBreak="0">
+  <w:abstractNum w:abstractNumId="5" w15:restartNumberingAfterBreak="0">
     <w:nsid w:val="2C2F4A49"/>
     <w:multiLevelType w:val="multilevel"/>
-    <w:tmpl w:val="0809001F"/>
+    <w:tmpl w:val="E2BAAA52"/>
     <w:lvl w:ilvl="0">
       <w:start w:val="1"/>
       <w:numFmt w:val="decimal"/>
@@ -2354,6 +9304,10 @@
       <w:pPr>
         <w:ind w:left="360" w:hanging="360"/>
       </w:pPr>
+      <w:rPr>
+        <w:sz w:val="32"/>
+        <w:szCs w:val="24"/>
+      </w:rPr>
     </w:lvl>
     <w:lvl w:ilvl="1">
       <w:start w:val="1"/>
@@ -2428,7 +9382,7 @@
       </w:pPr>
     </w:lvl>
   </w:abstractNum>
-  <w:abstractNum w:abstractNumId="3" w15:restartNumberingAfterBreak="0">
+  <w:abstractNum w:abstractNumId="6" w15:restartNumberingAfterBreak="0">
     <w:nsid w:val="315543B7"/>
     <w:multiLevelType w:val="multilevel"/>
     <w:tmpl w:val="0809001F"/>
@@ -2514,7 +9468,206 @@
       </w:pPr>
     </w:lvl>
   </w:abstractNum>
-  <w:abstractNum w:abstractNumId="4" w15:restartNumberingAfterBreak="0">
+  <w:abstractNum w:abstractNumId="7" w15:restartNumberingAfterBreak="0">
+    <w:nsid w:val="45812ABD"/>
+    <w:multiLevelType w:val="multilevel"/>
+    <w:tmpl w:val="0809001F"/>
+    <w:lvl w:ilvl="0">
+      <w:start w:val="1"/>
+      <w:numFmt w:val="decimal"/>
+      <w:lvlText w:val="%1."/>
+      <w:lvlJc w:val="left"/>
+      <w:pPr>
+        <w:ind w:left="360" w:hanging="360"/>
+      </w:pPr>
+    </w:lvl>
+    <w:lvl w:ilvl="1">
+      <w:start w:val="1"/>
+      <w:numFmt w:val="decimal"/>
+      <w:lvlText w:val="%1.%2."/>
+      <w:lvlJc w:val="left"/>
+      <w:pPr>
+        <w:ind w:left="792" w:hanging="432"/>
+      </w:pPr>
+    </w:lvl>
+    <w:lvl w:ilvl="2">
+      <w:start w:val="1"/>
+      <w:numFmt w:val="decimal"/>
+      <w:lvlText w:val="%1.%2.%3."/>
+      <w:lvlJc w:val="left"/>
+      <w:pPr>
+        <w:ind w:left="1224" w:hanging="504"/>
+      </w:pPr>
+    </w:lvl>
+    <w:lvl w:ilvl="3">
+      <w:start w:val="1"/>
+      <w:numFmt w:val="decimal"/>
+      <w:lvlText w:val="%1.%2.%3.%4."/>
+      <w:lvlJc w:val="left"/>
+      <w:pPr>
+        <w:ind w:left="1728" w:hanging="648"/>
+      </w:pPr>
+    </w:lvl>
+    <w:lvl w:ilvl="4">
+      <w:start w:val="1"/>
+      <w:numFmt w:val="decimal"/>
+      <w:lvlText w:val="%1.%2.%3.%4.%5."/>
+      <w:lvlJc w:val="left"/>
+      <w:pPr>
+        <w:ind w:left="2232" w:hanging="792"/>
+      </w:pPr>
+    </w:lvl>
+    <w:lvl w:ilvl="5">
+      <w:start w:val="1"/>
+      <w:numFmt w:val="decimal"/>
+      <w:lvlText w:val="%1.%2.%3.%4.%5.%6."/>
+      <w:lvlJc w:val="left"/>
+      <w:pPr>
+        <w:ind w:left="2736" w:hanging="936"/>
+      </w:pPr>
+    </w:lvl>
+    <w:lvl w:ilvl="6">
+      <w:start w:val="1"/>
+      <w:numFmt w:val="decimal"/>
+      <w:lvlText w:val="%1.%2.%3.%4.%5.%6.%7."/>
+      <w:lvlJc w:val="left"/>
+      <w:pPr>
+        <w:ind w:left="3240" w:hanging="1080"/>
+      </w:pPr>
+    </w:lvl>
+    <w:lvl w:ilvl="7">
+      <w:start w:val="1"/>
+      <w:numFmt w:val="decimal"/>
+      <w:lvlText w:val="%1.%2.%3.%4.%5.%6.%7.%8."/>
+      <w:lvlJc w:val="left"/>
+      <w:pPr>
+        <w:ind w:left="3744" w:hanging="1224"/>
+      </w:pPr>
+    </w:lvl>
+    <w:lvl w:ilvl="8">
+      <w:start w:val="1"/>
+      <w:numFmt w:val="decimal"/>
+      <w:lvlText w:val="%1.%2.%3.%4.%5.%6.%7.%8.%9."/>
+      <w:lvlJc w:val="left"/>
+      <w:pPr>
+        <w:ind w:left="4320" w:hanging="1440"/>
+      </w:pPr>
+    </w:lvl>
+  </w:abstractNum>
+  <w:abstractNum w:abstractNumId="8" w15:restartNumberingAfterBreak="0">
+    <w:nsid w:val="51B54A83"/>
+    <w:multiLevelType w:val="hybridMultilevel"/>
+    <w:tmpl w:val="ACF60316"/>
+    <w:lvl w:ilvl="0" w:tplc="08090001">
+      <w:start w:val="1"/>
+      <w:numFmt w:val="bullet"/>
+      <w:lvlText w:val=""/>
+      <w:lvlJc w:val="left"/>
+      <w:pPr>
+        <w:ind w:left="1429" w:hanging="360"/>
+      </w:pPr>
+      <w:rPr>
+        <w:rFonts w:ascii="Symbol" w:hAnsi="Symbol" w:hint="default"/>
+      </w:rPr>
+    </w:lvl>
+    <w:lvl w:ilvl="1" w:tplc="08090003" w:tentative="1">
+      <w:start w:val="1"/>
+      <w:numFmt w:val="bullet"/>
+      <w:lvlText w:val="o"/>
+      <w:lvlJc w:val="left"/>
+      <w:pPr>
+        <w:ind w:left="2149" w:hanging="360"/>
+      </w:pPr>
+      <w:rPr>
+        <w:rFonts w:ascii="Courier New" w:hAnsi="Courier New" w:cs="Courier New" w:hint="default"/>
+      </w:rPr>
+    </w:lvl>
+    <w:lvl w:ilvl="2" w:tplc="08090005" w:tentative="1">
+      <w:start w:val="1"/>
+      <w:numFmt w:val="bullet"/>
+      <w:lvlText w:val=""/>
+      <w:lvlJc w:val="left"/>
+      <w:pPr>
+        <w:ind w:left="2869" w:hanging="360"/>
+      </w:pPr>
+      <w:rPr>
+        <w:rFonts w:ascii="Wingdings" w:hAnsi="Wingdings" w:hint="default"/>
+      </w:rPr>
+    </w:lvl>
+    <w:lvl w:ilvl="3" w:tplc="08090001" w:tentative="1">
+      <w:start w:val="1"/>
+      <w:numFmt w:val="bullet"/>
+      <w:lvlText w:val=""/>
+      <w:lvlJc w:val="left"/>
+      <w:pPr>
+        <w:ind w:left="3589" w:hanging="360"/>
+      </w:pPr>
+      <w:rPr>
+        <w:rFonts w:ascii="Symbol" w:hAnsi="Symbol" w:hint="default"/>
+      </w:rPr>
+    </w:lvl>
+    <w:lvl w:ilvl="4" w:tplc="08090003" w:tentative="1">
+      <w:start w:val="1"/>
+      <w:numFmt w:val="bullet"/>
+      <w:lvlText w:val="o"/>
+      <w:lvlJc w:val="left"/>
+      <w:pPr>
+        <w:ind w:left="4309" w:hanging="360"/>
+      </w:pPr>
+      <w:rPr>
+        <w:rFonts w:ascii="Courier New" w:hAnsi="Courier New" w:cs="Courier New" w:hint="default"/>
+      </w:rPr>
+    </w:lvl>
+    <w:lvl w:ilvl="5" w:tplc="08090005" w:tentative="1">
+      <w:start w:val="1"/>
+      <w:numFmt w:val="bullet"/>
+      <w:lvlText w:val=""/>
+      <w:lvlJc w:val="left"/>
+      <w:pPr>
+        <w:ind w:left="5029" w:hanging="360"/>
+      </w:pPr>
+      <w:rPr>
+        <w:rFonts w:ascii="Wingdings" w:hAnsi="Wingdings" w:hint="default"/>
+      </w:rPr>
+    </w:lvl>
+    <w:lvl w:ilvl="6" w:tplc="08090001" w:tentative="1">
+      <w:start w:val="1"/>
+      <w:numFmt w:val="bullet"/>
+      <w:lvlText w:val=""/>
+      <w:lvlJc w:val="left"/>
+      <w:pPr>
+        <w:ind w:left="5749" w:hanging="360"/>
+      </w:pPr>
+      <w:rPr>
+        <w:rFonts w:ascii="Symbol" w:hAnsi="Symbol" w:hint="default"/>
+      </w:rPr>
+    </w:lvl>
+    <w:lvl w:ilvl="7" w:tplc="08090003" w:tentative="1">
+      <w:start w:val="1"/>
+      <w:numFmt w:val="bullet"/>
+      <w:lvlText w:val="o"/>
+      <w:lvlJc w:val="left"/>
+      <w:pPr>
+        <w:ind w:left="6469" w:hanging="360"/>
+      </w:pPr>
+      <w:rPr>
+        <w:rFonts w:ascii="Courier New" w:hAnsi="Courier New" w:cs="Courier New" w:hint="default"/>
+      </w:rPr>
+    </w:lvl>
+    <w:lvl w:ilvl="8" w:tplc="08090005" w:tentative="1">
+      <w:start w:val="1"/>
+      <w:numFmt w:val="bullet"/>
+      <w:lvlText w:val=""/>
+      <w:lvlJc w:val="left"/>
+      <w:pPr>
+        <w:ind w:left="7189" w:hanging="360"/>
+      </w:pPr>
+      <w:rPr>
+        <w:rFonts w:ascii="Wingdings" w:hAnsi="Wingdings" w:hint="default"/>
+      </w:rPr>
+    </w:lvl>
+  </w:abstractNum>
+  <w:abstractNum w:abstractNumId="9" w15:restartNumberingAfterBreak="0">
     <w:nsid w:val="521665A4"/>
     <w:multiLevelType w:val="multilevel"/>
     <w:tmpl w:val="0809001F"/>
@@ -2600,7 +9753,7 @@
       </w:pPr>
     </w:lvl>
   </w:abstractNum>
-  <w:abstractNum w:abstractNumId="5" w15:restartNumberingAfterBreak="0">
+  <w:abstractNum w:abstractNumId="10" w15:restartNumberingAfterBreak="0">
     <w:nsid w:val="61746F46"/>
     <w:multiLevelType w:val="hybridMultilevel"/>
     <w:tmpl w:val="31D40310"/>
@@ -2713,23 +9866,243 @@
       </w:rPr>
     </w:lvl>
   </w:abstractNum>
+  <w:abstractNum w:abstractNumId="11" w15:restartNumberingAfterBreak="0">
+    <w:nsid w:val="67765556"/>
+    <w:multiLevelType w:val="hybridMultilevel"/>
+    <w:tmpl w:val="2F3C709A"/>
+    <w:lvl w:ilvl="0" w:tplc="08090001">
+      <w:start w:val="1"/>
+      <w:numFmt w:val="bullet"/>
+      <w:lvlText w:val=""/>
+      <w:lvlJc w:val="left"/>
+      <w:pPr>
+        <w:ind w:left="1429" w:hanging="360"/>
+      </w:pPr>
+      <w:rPr>
+        <w:rFonts w:ascii="Symbol" w:hAnsi="Symbol" w:hint="default"/>
+      </w:rPr>
+    </w:lvl>
+    <w:lvl w:ilvl="1" w:tplc="08090003" w:tentative="1">
+      <w:start w:val="1"/>
+      <w:numFmt w:val="bullet"/>
+      <w:lvlText w:val="o"/>
+      <w:lvlJc w:val="left"/>
+      <w:pPr>
+        <w:ind w:left="2149" w:hanging="360"/>
+      </w:pPr>
+      <w:rPr>
+        <w:rFonts w:ascii="Courier New" w:hAnsi="Courier New" w:cs="Courier New" w:hint="default"/>
+      </w:rPr>
+    </w:lvl>
+    <w:lvl w:ilvl="2" w:tplc="08090005" w:tentative="1">
+      <w:start w:val="1"/>
+      <w:numFmt w:val="bullet"/>
+      <w:lvlText w:val=""/>
+      <w:lvlJc w:val="left"/>
+      <w:pPr>
+        <w:ind w:left="2869" w:hanging="360"/>
+      </w:pPr>
+      <w:rPr>
+        <w:rFonts w:ascii="Wingdings" w:hAnsi="Wingdings" w:hint="default"/>
+      </w:rPr>
+    </w:lvl>
+    <w:lvl w:ilvl="3" w:tplc="08090001" w:tentative="1">
+      <w:start w:val="1"/>
+      <w:numFmt w:val="bullet"/>
+      <w:lvlText w:val=""/>
+      <w:lvlJc w:val="left"/>
+      <w:pPr>
+        <w:ind w:left="3589" w:hanging="360"/>
+      </w:pPr>
+      <w:rPr>
+        <w:rFonts w:ascii="Symbol" w:hAnsi="Symbol" w:hint="default"/>
+      </w:rPr>
+    </w:lvl>
+    <w:lvl w:ilvl="4" w:tplc="08090003" w:tentative="1">
+      <w:start w:val="1"/>
+      <w:numFmt w:val="bullet"/>
+      <w:lvlText w:val="o"/>
+      <w:lvlJc w:val="left"/>
+      <w:pPr>
+        <w:ind w:left="4309" w:hanging="360"/>
+      </w:pPr>
+      <w:rPr>
+        <w:rFonts w:ascii="Courier New" w:hAnsi="Courier New" w:cs="Courier New" w:hint="default"/>
+      </w:rPr>
+    </w:lvl>
+    <w:lvl w:ilvl="5" w:tplc="08090005" w:tentative="1">
+      <w:start w:val="1"/>
+      <w:numFmt w:val="bullet"/>
+      <w:lvlText w:val=""/>
+      <w:lvlJc w:val="left"/>
+      <w:pPr>
+        <w:ind w:left="5029" w:hanging="360"/>
+      </w:pPr>
+      <w:rPr>
+        <w:rFonts w:ascii="Wingdings" w:hAnsi="Wingdings" w:hint="default"/>
+      </w:rPr>
+    </w:lvl>
+    <w:lvl w:ilvl="6" w:tplc="08090001" w:tentative="1">
+      <w:start w:val="1"/>
+      <w:numFmt w:val="bullet"/>
+      <w:lvlText w:val=""/>
+      <w:lvlJc w:val="left"/>
+      <w:pPr>
+        <w:ind w:left="5749" w:hanging="360"/>
+      </w:pPr>
+      <w:rPr>
+        <w:rFonts w:ascii="Symbol" w:hAnsi="Symbol" w:hint="default"/>
+      </w:rPr>
+    </w:lvl>
+    <w:lvl w:ilvl="7" w:tplc="08090003" w:tentative="1">
+      <w:start w:val="1"/>
+      <w:numFmt w:val="bullet"/>
+      <w:lvlText w:val="o"/>
+      <w:lvlJc w:val="left"/>
+      <w:pPr>
+        <w:ind w:left="6469" w:hanging="360"/>
+      </w:pPr>
+      <w:rPr>
+        <w:rFonts w:ascii="Courier New" w:hAnsi="Courier New" w:cs="Courier New" w:hint="default"/>
+      </w:rPr>
+    </w:lvl>
+    <w:lvl w:ilvl="8" w:tplc="08090005" w:tentative="1">
+      <w:start w:val="1"/>
+      <w:numFmt w:val="bullet"/>
+      <w:lvlText w:val=""/>
+      <w:lvlJc w:val="left"/>
+      <w:pPr>
+        <w:ind w:left="7189" w:hanging="360"/>
+      </w:pPr>
+      <w:rPr>
+        <w:rFonts w:ascii="Wingdings" w:hAnsi="Wingdings" w:hint="default"/>
+      </w:rPr>
+    </w:lvl>
+  </w:abstractNum>
+  <w:abstractNum w:abstractNumId="12" w15:restartNumberingAfterBreak="0">
+    <w:nsid w:val="7D13056E"/>
+    <w:multiLevelType w:val="multilevel"/>
+    <w:tmpl w:val="0809001F"/>
+    <w:lvl w:ilvl="0">
+      <w:start w:val="1"/>
+      <w:numFmt w:val="decimal"/>
+      <w:lvlText w:val="%1."/>
+      <w:lvlJc w:val="left"/>
+      <w:pPr>
+        <w:ind w:left="360" w:hanging="360"/>
+      </w:pPr>
+    </w:lvl>
+    <w:lvl w:ilvl="1">
+      <w:start w:val="1"/>
+      <w:numFmt w:val="decimal"/>
+      <w:lvlText w:val="%1.%2."/>
+      <w:lvlJc w:val="left"/>
+      <w:pPr>
+        <w:ind w:left="792" w:hanging="432"/>
+      </w:pPr>
+    </w:lvl>
+    <w:lvl w:ilvl="2">
+      <w:start w:val="1"/>
+      <w:numFmt w:val="decimal"/>
+      <w:lvlText w:val="%1.%2.%3."/>
+      <w:lvlJc w:val="left"/>
+      <w:pPr>
+        <w:ind w:left="1224" w:hanging="504"/>
+      </w:pPr>
+    </w:lvl>
+    <w:lvl w:ilvl="3">
+      <w:start w:val="1"/>
+      <w:numFmt w:val="decimal"/>
+      <w:lvlText w:val="%1.%2.%3.%4."/>
+      <w:lvlJc w:val="left"/>
+      <w:pPr>
+        <w:ind w:left="1728" w:hanging="648"/>
+      </w:pPr>
+    </w:lvl>
+    <w:lvl w:ilvl="4">
+      <w:start w:val="1"/>
+      <w:numFmt w:val="decimal"/>
+      <w:lvlText w:val="%1.%2.%3.%4.%5."/>
+      <w:lvlJc w:val="left"/>
+      <w:pPr>
+        <w:ind w:left="2232" w:hanging="792"/>
+      </w:pPr>
+    </w:lvl>
+    <w:lvl w:ilvl="5">
+      <w:start w:val="1"/>
+      <w:numFmt w:val="decimal"/>
+      <w:lvlText w:val="%1.%2.%3.%4.%5.%6."/>
+      <w:lvlJc w:val="left"/>
+      <w:pPr>
+        <w:ind w:left="2736" w:hanging="936"/>
+      </w:pPr>
+    </w:lvl>
+    <w:lvl w:ilvl="6">
+      <w:start w:val="1"/>
+      <w:numFmt w:val="decimal"/>
+      <w:lvlText w:val="%1.%2.%3.%4.%5.%6.%7."/>
+      <w:lvlJc w:val="left"/>
+      <w:pPr>
+        <w:ind w:left="3240" w:hanging="1080"/>
+      </w:pPr>
+    </w:lvl>
+    <w:lvl w:ilvl="7">
+      <w:start w:val="1"/>
+      <w:numFmt w:val="decimal"/>
+      <w:lvlText w:val="%1.%2.%3.%4.%5.%6.%7.%8."/>
+      <w:lvlJc w:val="left"/>
+      <w:pPr>
+        <w:ind w:left="3744" w:hanging="1224"/>
+      </w:pPr>
+    </w:lvl>
+    <w:lvl w:ilvl="8">
+      <w:start w:val="1"/>
+      <w:numFmt w:val="decimal"/>
+      <w:lvlText w:val="%1.%2.%3.%4.%5.%6.%7.%8.%9."/>
+      <w:lvlJc w:val="left"/>
+      <w:pPr>
+        <w:ind w:left="4320" w:hanging="1440"/>
+      </w:pPr>
+    </w:lvl>
+  </w:abstractNum>
   <w:num w:numId="1" w16cid:durableId="1553610493">
+    <w:abstractNumId w:val="4"/>
+  </w:num>
+  <w:num w:numId="2" w16cid:durableId="1142238848">
+    <w:abstractNumId w:val="5"/>
+  </w:num>
+  <w:num w:numId="3" w16cid:durableId="1209143592">
+    <w:abstractNumId w:val="9"/>
+  </w:num>
+  <w:num w:numId="4" w16cid:durableId="1060060392">
+    <w:abstractNumId w:val="10"/>
+  </w:num>
+  <w:num w:numId="5" w16cid:durableId="813907599">
+    <w:abstractNumId w:val="6"/>
+  </w:num>
+  <w:num w:numId="6" w16cid:durableId="1462267778">
+    <w:abstractNumId w:val="2"/>
+  </w:num>
+  <w:num w:numId="7" w16cid:durableId="546990954">
+    <w:abstractNumId w:val="3"/>
+  </w:num>
+  <w:num w:numId="8" w16cid:durableId="1019165816">
     <w:abstractNumId w:val="1"/>
   </w:num>
-  <w:num w:numId="2" w16cid:durableId="1142238848">
-    <w:abstractNumId w:val="2"/>
+  <w:num w:numId="9" w16cid:durableId="178352885">
+    <w:abstractNumId w:val="12"/>
   </w:num>
-  <w:num w:numId="3" w16cid:durableId="1209143592">
-    <w:abstractNumId w:val="4"/>
+  <w:num w:numId="10" w16cid:durableId="1363556177">
+    <w:abstractNumId w:val="0"/>
   </w:num>
-  <w:num w:numId="4" w16cid:durableId="1060060392">
-    <w:abstractNumId w:val="5"/>
+  <w:num w:numId="11" w16cid:durableId="188686519">
+    <w:abstractNumId w:val="7"/>
   </w:num>
-  <w:num w:numId="5" w16cid:durableId="813907599">
-    <w:abstractNumId w:val="3"/>
+  <w:num w:numId="12" w16cid:durableId="1825512064">
+    <w:abstractNumId w:val="8"/>
   </w:num>
-  <w:num w:numId="6" w16cid:durableId="1462267778">
-    <w:abstractNumId w:val="0"/>
+  <w:num w:numId="13" w16cid:durableId="114373480">
+    <w:abstractNumId w:val="11"/>
   </w:num>
 </w:numbering>
 </file>
@@ -3450,6 +10823,131 @@
       <w:spacing w:after="100"/>
     </w:pPr>
   </w:style>
+  <w:style w:type="table" w:styleId="Mriekatabuky">
+    <w:name w:val="Table Grid"/>
+    <w:basedOn w:val="Normlnatabuka"/>
+    <w:uiPriority w:val="39"/>
+    <w:rsid w:val="003B78A8"/>
+    <w:pPr>
+      <w:spacing w:after="0" w:line="240" w:lineRule="auto"/>
+    </w:pPr>
+    <w:tblPr>
+      <w:tblBorders>
+        <w:top w:val="single" w:sz="4" w:space="0" w:color="auto"/>
+        <w:left w:val="single" w:sz="4" w:space="0" w:color="auto"/>
+        <w:bottom w:val="single" w:sz="4" w:space="0" w:color="auto"/>
+        <w:right w:val="single" w:sz="4" w:space="0" w:color="auto"/>
+        <w:insideH w:val="single" w:sz="4" w:space="0" w:color="auto"/>
+        <w:insideV w:val="single" w:sz="4" w:space="0" w:color="auto"/>
+      </w:tblBorders>
+    </w:tblPr>
+  </w:style>
+  <w:style w:type="paragraph" w:styleId="Popis">
+    <w:name w:val="caption"/>
+    <w:basedOn w:val="Normlny"/>
+    <w:next w:val="Normlny"/>
+    <w:uiPriority w:val="35"/>
+    <w:unhideWhenUsed/>
+    <w:qFormat/>
+    <w:rsid w:val="00AE7811"/>
+    <w:pPr>
+      <w:spacing w:after="200" w:line="240" w:lineRule="auto"/>
+    </w:pPr>
+    <w:rPr>
+      <w:i/>
+      <w:iCs/>
+      <w:color w:val="44546A" w:themeColor="text2"/>
+      <w:sz w:val="18"/>
+      <w:szCs w:val="18"/>
+    </w:rPr>
+  </w:style>
+  <w:style w:type="paragraph" w:styleId="Zoznamobrzkov">
+    <w:name w:val="table of figures"/>
+    <w:basedOn w:val="Normlny"/>
+    <w:next w:val="Normlny"/>
+    <w:uiPriority w:val="99"/>
+    <w:unhideWhenUsed/>
+    <w:rsid w:val="00030458"/>
+    <w:pPr>
+      <w:spacing w:after="0"/>
+    </w:pPr>
+  </w:style>
+  <w:style w:type="table" w:styleId="Tabukasmriekou4zvraznenie4">
+    <w:name w:val="Grid Table 4 Accent 4"/>
+    <w:basedOn w:val="Normlnatabuka"/>
+    <w:uiPriority w:val="49"/>
+    <w:rsid w:val="00E57D17"/>
+    <w:pPr>
+      <w:spacing w:after="0" w:line="240" w:lineRule="auto"/>
+    </w:pPr>
+    <w:tblPr>
+      <w:tblStyleRowBandSize w:val="1"/>
+      <w:tblStyleColBandSize w:val="1"/>
+      <w:tblBorders>
+        <w:top w:val="single" w:sz="4" w:space="0" w:color="FFD966" w:themeColor="accent4" w:themeTint="99"/>
+        <w:left w:val="single" w:sz="4" w:space="0" w:color="FFD966" w:themeColor="accent4" w:themeTint="99"/>
+        <w:bottom w:val="single" w:sz="4" w:space="0" w:color="FFD966" w:themeColor="accent4" w:themeTint="99"/>
+        <w:right w:val="single" w:sz="4" w:space="0" w:color="FFD966" w:themeColor="accent4" w:themeTint="99"/>
+        <w:insideH w:val="single" w:sz="4" w:space="0" w:color="FFD966" w:themeColor="accent4" w:themeTint="99"/>
+        <w:insideV w:val="single" w:sz="4" w:space="0" w:color="FFD966" w:themeColor="accent4" w:themeTint="99"/>
+      </w:tblBorders>
+    </w:tblPr>
+    <w:tblStylePr w:type="firstRow">
+      <w:rPr>
+        <w:b/>
+        <w:bCs/>
+        <w:color w:val="FFFFFF" w:themeColor="background1"/>
+      </w:rPr>
+      <w:tblPr/>
+      <w:tcPr>
+        <w:tcBorders>
+          <w:top w:val="single" w:sz="4" w:space="0" w:color="FFC000" w:themeColor="accent4"/>
+          <w:left w:val="single" w:sz="4" w:space="0" w:color="FFC000" w:themeColor="accent4"/>
+          <w:bottom w:val="single" w:sz="4" w:space="0" w:color="FFC000" w:themeColor="accent4"/>
+          <w:right w:val="single" w:sz="4" w:space="0" w:color="FFC000" w:themeColor="accent4"/>
+          <w:insideH w:val="nil"/>
+          <w:insideV w:val="nil"/>
+        </w:tcBorders>
+        <w:shd w:val="clear" w:color="auto" w:fill="FFC000" w:themeFill="accent4"/>
+      </w:tcPr>
+    </w:tblStylePr>
+    <w:tblStylePr w:type="lastRow">
+      <w:rPr>
+        <w:b/>
+        <w:bCs/>
+      </w:rPr>
+      <w:tblPr/>
+      <w:tcPr>
+        <w:tcBorders>
+          <w:top w:val="double" w:sz="4" w:space="0" w:color="FFC000" w:themeColor="accent4"/>
+        </w:tcBorders>
+      </w:tcPr>
+    </w:tblStylePr>
+    <w:tblStylePr w:type="firstCol">
+      <w:rPr>
+        <w:b/>
+        <w:bCs/>
+      </w:rPr>
+    </w:tblStylePr>
+    <w:tblStylePr w:type="lastCol">
+      <w:rPr>
+        <w:b/>
+        <w:bCs/>
+      </w:rPr>
+    </w:tblStylePr>
+    <w:tblStylePr w:type="band1Vert">
+      <w:tblPr/>
+      <w:tcPr>
+        <w:shd w:val="clear" w:color="auto" w:fill="FFF2CC" w:themeFill="accent4" w:themeFillTint="33"/>
+      </w:tcPr>
+    </w:tblStylePr>
+    <w:tblStylePr w:type="band1Horz">
+      <w:tblPr/>
+      <w:tcPr>
+        <w:shd w:val="clear" w:color="auto" w:fill="FFF2CC" w:themeFill="accent4" w:themeFillTint="33"/>
+      </w:tcPr>
+    </w:tblStylePr>
+  </w:style>
 </w:styles>
 </file>
 

--- a/dokumentacia.docx
+++ b/dokumentacia.docx
@@ -370,7 +370,7 @@
         <w:t xml:space="preserve"> </w:t>
       </w:r>
       <w:r>
-        <w:t>7</w:t>
+        <w:t>9</w:t>
       </w:r>
       <w:r>
         <w:t>.</w:t>
@@ -397,8 +397,1483 @@
     <w:p>
       <w:pPr>
         <w:pStyle w:val="Obsah1"/>
+        <w:rPr>
+          <w:rFonts w:eastAsiaTheme="minorEastAsia"/>
+          <w:kern w:val="2"/>
+          <w:sz w:val="24"/>
+          <w:szCs w:val="24"/>
+          <w:lang w:val="en-GB" w:eastAsia="en-GB"/>
+          <w14:ligatures w14:val="standardContextual"/>
+        </w:rPr>
+      </w:pPr>
+      <w:r>
+        <w:fldChar w:fldCharType="begin"/>
+      </w:r>
+      <w:r>
+        <w:instrText xml:space="preserve"> TOC \h \z \t "1.SP_nadpis1,1" </w:instrText>
+      </w:r>
+      <w:r>
+        <w:fldChar w:fldCharType="separate"/>
+      </w:r>
+      <w:hyperlink w:anchor="_Toc166098781" w:history="1">
+        <w:r>
+          <w:rPr>
+            <w:rStyle w:val="Hypertextovprepojenie"/>
+            <w:b/>
+            <w:bCs/>
+          </w:rPr>
+          <w:t>1.</w:t>
+        </w:r>
+        <w:r>
+          <w:rPr>
+            <w:rFonts w:eastAsiaTheme="minorEastAsia"/>
+            <w:kern w:val="2"/>
+            <w:sz w:val="24"/>
+            <w:szCs w:val="24"/>
+            <w:lang w:val="en-GB" w:eastAsia="en-GB"/>
+            <w14:ligatures w14:val="standardContextual"/>
+          </w:rPr>
+          <w:tab/>
+        </w:r>
+        <w:r>
+          <w:rPr>
+            <w:rStyle w:val="Hypertextovprepojenie"/>
+            <w:b/>
+            <w:bCs/>
+          </w:rPr>
+          <w:t>Výber zadania a operačného systému</w:t>
+        </w:r>
+        <w:r>
+          <w:rPr>
+            <w:webHidden/>
+          </w:rPr>
+          <w:tab/>
+        </w:r>
+        <w:r>
+          <w:rPr>
+            <w:b/>
+            <w:bCs/>
+            <w:webHidden/>
+          </w:rPr>
+          <w:fldChar w:fldCharType="begin"/>
+        </w:r>
+        <w:r>
+          <w:rPr>
+            <w:b/>
+            <w:bCs/>
+            <w:webHidden/>
+          </w:rPr>
+          <w:instrText xml:space="preserve"> PAGEREF _Toc166098781 \h </w:instrText>
+        </w:r>
+        <w:r>
+          <w:rPr>
+            <w:b/>
+            <w:bCs/>
+            <w:webHidden/>
+          </w:rPr>
+        </w:r>
+        <w:r>
+          <w:rPr>
+            <w:b/>
+            <w:bCs/>
+            <w:webHidden/>
+          </w:rPr>
+          <w:fldChar w:fldCharType="separate"/>
+        </w:r>
+        <w:r>
+          <w:rPr>
+            <w:b/>
+            <w:bCs/>
+            <w:webHidden/>
+          </w:rPr>
+          <w:t>4</w:t>
+        </w:r>
+        <w:r>
+          <w:rPr>
+            <w:b/>
+            <w:bCs/>
+            <w:webHidden/>
+          </w:rPr>
+          <w:fldChar w:fldCharType="end"/>
+        </w:r>
+      </w:hyperlink>
+    </w:p>
+    <w:p>
+      <w:pPr>
+        <w:pStyle w:val="Obsah1"/>
+        <w:rPr>
+          <w:rFonts w:eastAsiaTheme="minorEastAsia"/>
+          <w:kern w:val="2"/>
+          <w:sz w:val="24"/>
+          <w:szCs w:val="24"/>
+          <w:lang w:val="en-GB" w:eastAsia="en-GB"/>
+          <w14:ligatures w14:val="standardContextual"/>
+        </w:rPr>
+      </w:pPr>
+      <w:hyperlink w:anchor="_Toc166098782" w:history="1">
+        <w:r>
+          <w:rPr>
+            <w:rStyle w:val="Hypertextovprepojenie"/>
+          </w:rPr>
+          <w:t>1.1.</w:t>
+        </w:r>
+        <w:r>
+          <w:rPr>
+            <w:rFonts w:eastAsiaTheme="minorEastAsia"/>
+            <w:kern w:val="2"/>
+            <w:sz w:val="24"/>
+            <w:szCs w:val="24"/>
+            <w:lang w:val="en-GB" w:eastAsia="en-GB"/>
+            <w14:ligatures w14:val="standardContextual"/>
+          </w:rPr>
+          <w:tab/>
+        </w:r>
+        <w:r>
+          <w:rPr>
+            <w:rStyle w:val="Hypertextovprepojenie"/>
+          </w:rPr>
+          <w:t>Zadanie</w:t>
+        </w:r>
+        <w:r>
+          <w:rPr>
+            <w:webHidden/>
+          </w:rPr>
+          <w:tab/>
+        </w:r>
+        <w:r>
+          <w:rPr>
+            <w:webHidden/>
+          </w:rPr>
+          <w:fldChar w:fldCharType="begin"/>
+        </w:r>
+        <w:r>
+          <w:rPr>
+            <w:webHidden/>
+          </w:rPr>
+          <w:instrText xml:space="preserve"> PAGEREF _Toc166098782 \h </w:instrText>
+        </w:r>
+        <w:r>
+          <w:rPr>
+            <w:webHidden/>
+          </w:rPr>
+        </w:r>
+        <w:r>
+          <w:rPr>
+            <w:webHidden/>
+          </w:rPr>
+          <w:fldChar w:fldCharType="separate"/>
+        </w:r>
+        <w:r>
+          <w:rPr>
+            <w:webHidden/>
+          </w:rPr>
+          <w:t>4</w:t>
+        </w:r>
+        <w:r>
+          <w:rPr>
+            <w:webHidden/>
+          </w:rPr>
+          <w:fldChar w:fldCharType="end"/>
+        </w:r>
+      </w:hyperlink>
+    </w:p>
+    <w:p>
+      <w:pPr>
+        <w:pStyle w:val="Obsah1"/>
+        <w:rPr>
+          <w:rFonts w:eastAsiaTheme="minorEastAsia"/>
+          <w:kern w:val="2"/>
+          <w:sz w:val="24"/>
+          <w:szCs w:val="24"/>
+          <w:lang w:val="en-GB" w:eastAsia="en-GB"/>
+          <w14:ligatures w14:val="standardContextual"/>
+        </w:rPr>
+      </w:pPr>
+      <w:hyperlink w:anchor="_Toc166098783" w:history="1">
+        <w:r>
+          <w:rPr>
+            <w:rStyle w:val="Hypertextovprepojenie"/>
+          </w:rPr>
+          <w:t>1.2.</w:t>
+        </w:r>
+        <w:r>
+          <w:rPr>
+            <w:rFonts w:eastAsiaTheme="minorEastAsia"/>
+            <w:kern w:val="2"/>
+            <w:sz w:val="24"/>
+            <w:szCs w:val="24"/>
+            <w:lang w:val="en-GB" w:eastAsia="en-GB"/>
+            <w14:ligatures w14:val="standardContextual"/>
+          </w:rPr>
+          <w:tab/>
+        </w:r>
+        <w:r>
+          <w:rPr>
+            <w:rStyle w:val="Hypertextovprepojenie"/>
+          </w:rPr>
+          <w:t>Operačný systém</w:t>
+        </w:r>
+        <w:r>
+          <w:rPr>
+            <w:webHidden/>
+          </w:rPr>
+          <w:tab/>
+        </w:r>
+        <w:r>
+          <w:rPr>
+            <w:webHidden/>
+          </w:rPr>
+          <w:fldChar w:fldCharType="begin"/>
+        </w:r>
+        <w:r>
+          <w:rPr>
+            <w:webHidden/>
+          </w:rPr>
+          <w:instrText xml:space="preserve"> PAGEREF _Toc166098783 \h </w:instrText>
+        </w:r>
+        <w:r>
+          <w:rPr>
+            <w:webHidden/>
+          </w:rPr>
+        </w:r>
+        <w:r>
+          <w:rPr>
+            <w:webHidden/>
+          </w:rPr>
+          <w:fldChar w:fldCharType="separate"/>
+        </w:r>
+        <w:r>
+          <w:rPr>
+            <w:webHidden/>
+          </w:rPr>
+          <w:t>4</w:t>
+        </w:r>
+        <w:r>
+          <w:rPr>
+            <w:webHidden/>
+          </w:rPr>
+          <w:fldChar w:fldCharType="end"/>
+        </w:r>
+      </w:hyperlink>
+    </w:p>
+    <w:p>
+      <w:pPr>
+        <w:pStyle w:val="Obsah1"/>
+        <w:rPr>
+          <w:rFonts w:eastAsiaTheme="minorEastAsia"/>
+          <w:kern w:val="2"/>
+          <w:sz w:val="24"/>
+          <w:szCs w:val="24"/>
+          <w:lang w:val="en-GB" w:eastAsia="en-GB"/>
+          <w14:ligatures w14:val="standardContextual"/>
+        </w:rPr>
+      </w:pPr>
+      <w:hyperlink w:anchor="_Toc166098784" w:history="1">
+        <w:r>
+          <w:rPr>
+            <w:rStyle w:val="Hypertextovprepojenie"/>
+            <w:b/>
+            <w:bCs/>
+          </w:rPr>
+          <w:t>2.</w:t>
+        </w:r>
+        <w:r>
+          <w:rPr>
+            <w:rFonts w:eastAsiaTheme="minorEastAsia"/>
+            <w:kern w:val="2"/>
+            <w:sz w:val="24"/>
+            <w:szCs w:val="24"/>
+            <w:lang w:val="en-GB" w:eastAsia="en-GB"/>
+            <w14:ligatures w14:val="standardContextual"/>
+          </w:rPr>
+          <w:tab/>
+        </w:r>
+        <w:r>
+          <w:rPr>
+            <w:rStyle w:val="Hypertextovprepojenie"/>
+            <w:b/>
+            <w:bCs/>
+          </w:rPr>
+          <w:t>Inštalácia operačného systému</w:t>
+        </w:r>
+        <w:r>
+          <w:rPr>
+            <w:webHidden/>
+          </w:rPr>
+          <w:tab/>
+        </w:r>
+        <w:r>
+          <w:rPr>
+            <w:webHidden/>
+          </w:rPr>
+          <w:fldChar w:fldCharType="begin"/>
+        </w:r>
+        <w:r>
+          <w:rPr>
+            <w:webHidden/>
+          </w:rPr>
+          <w:instrText xml:space="preserve"> PAGEREF _Toc166098784 \h </w:instrText>
+        </w:r>
+        <w:r>
+          <w:rPr>
+            <w:webHidden/>
+          </w:rPr>
+        </w:r>
+        <w:r>
+          <w:rPr>
+            <w:webHidden/>
+          </w:rPr>
+          <w:fldChar w:fldCharType="separate"/>
+        </w:r>
+        <w:r>
+          <w:rPr>
+            <w:webHidden/>
+          </w:rPr>
+          <w:t>5</w:t>
+        </w:r>
+        <w:r>
+          <w:rPr>
+            <w:webHidden/>
+          </w:rPr>
+          <w:fldChar w:fldCharType="end"/>
+        </w:r>
+      </w:hyperlink>
+    </w:p>
+    <w:p>
+      <w:pPr>
+        <w:pStyle w:val="Obsah1"/>
+        <w:rPr>
+          <w:rFonts w:eastAsiaTheme="minorEastAsia"/>
+          <w:kern w:val="2"/>
+          <w:sz w:val="24"/>
+          <w:szCs w:val="24"/>
+          <w:lang w:val="en-GB" w:eastAsia="en-GB"/>
+          <w14:ligatures w14:val="standardContextual"/>
+        </w:rPr>
+      </w:pPr>
+      <w:hyperlink w:anchor="_Toc166098785" w:history="1">
+        <w:r>
+          <w:rPr>
+            <w:rStyle w:val="Hypertextovprepojenie"/>
+          </w:rPr>
+          <w:t>2.1.</w:t>
+        </w:r>
+        <w:r>
+          <w:rPr>
+            <w:rFonts w:eastAsiaTheme="minorEastAsia"/>
+            <w:kern w:val="2"/>
+            <w:sz w:val="24"/>
+            <w:szCs w:val="24"/>
+            <w:lang w:val="en-GB" w:eastAsia="en-GB"/>
+            <w14:ligatures w14:val="standardContextual"/>
+          </w:rPr>
+          <w:tab/>
+        </w:r>
+        <w:r>
+          <w:rPr>
+            <w:rStyle w:val="Hypertextovprepojenie"/>
+          </w:rPr>
+          <w:t>Príprava na vytvorenie virtuálneho stroja</w:t>
+        </w:r>
+        <w:r>
+          <w:rPr>
+            <w:webHidden/>
+          </w:rPr>
+          <w:tab/>
+        </w:r>
+        <w:r>
+          <w:rPr>
+            <w:webHidden/>
+          </w:rPr>
+          <w:fldChar w:fldCharType="begin"/>
+        </w:r>
+        <w:r>
+          <w:rPr>
+            <w:webHidden/>
+          </w:rPr>
+          <w:instrText xml:space="preserve"> PAGEREF _Toc166098785 \h </w:instrText>
+        </w:r>
+        <w:r>
+          <w:rPr>
+            <w:webHidden/>
+          </w:rPr>
+        </w:r>
+        <w:r>
+          <w:rPr>
+            <w:webHidden/>
+          </w:rPr>
+          <w:fldChar w:fldCharType="separate"/>
+        </w:r>
+        <w:r>
+          <w:rPr>
+            <w:webHidden/>
+          </w:rPr>
+          <w:t>5</w:t>
+        </w:r>
+        <w:r>
+          <w:rPr>
+            <w:webHidden/>
+          </w:rPr>
+          <w:fldChar w:fldCharType="end"/>
+        </w:r>
+      </w:hyperlink>
+    </w:p>
+    <w:p>
+      <w:pPr>
+        <w:pStyle w:val="Obsah1"/>
+        <w:rPr>
+          <w:rFonts w:eastAsiaTheme="minorEastAsia"/>
+          <w:kern w:val="2"/>
+          <w:sz w:val="24"/>
+          <w:szCs w:val="24"/>
+          <w:lang w:val="en-GB" w:eastAsia="en-GB"/>
+          <w14:ligatures w14:val="standardContextual"/>
+        </w:rPr>
+      </w:pPr>
+      <w:hyperlink w:anchor="_Toc166098786" w:history="1">
+        <w:r>
+          <w:rPr>
+            <w:rStyle w:val="Hypertextovprepojenie"/>
+          </w:rPr>
+          <w:t>2.2.</w:t>
+        </w:r>
+        <w:r>
+          <w:rPr>
+            <w:rFonts w:eastAsiaTheme="minorEastAsia"/>
+            <w:kern w:val="2"/>
+            <w:sz w:val="24"/>
+            <w:szCs w:val="24"/>
+            <w:lang w:val="en-GB" w:eastAsia="en-GB"/>
+            <w14:ligatures w14:val="standardContextual"/>
+          </w:rPr>
+          <w:tab/>
+        </w:r>
+        <w:r>
+          <w:rPr>
+            <w:rStyle w:val="Hypertextovprepojenie"/>
+          </w:rPr>
+          <w:t>Vytvorenie nového virtuálneho stroja</w:t>
+        </w:r>
+        <w:r>
+          <w:rPr>
+            <w:webHidden/>
+          </w:rPr>
+          <w:tab/>
+        </w:r>
+        <w:r>
+          <w:rPr>
+            <w:webHidden/>
+          </w:rPr>
+          <w:fldChar w:fldCharType="begin"/>
+        </w:r>
+        <w:r>
+          <w:rPr>
+            <w:webHidden/>
+          </w:rPr>
+          <w:instrText xml:space="preserve"> PAGEREF _Toc166098786 \h </w:instrText>
+        </w:r>
+        <w:r>
+          <w:rPr>
+            <w:webHidden/>
+          </w:rPr>
+        </w:r>
+        <w:r>
+          <w:rPr>
+            <w:webHidden/>
+          </w:rPr>
+          <w:fldChar w:fldCharType="separate"/>
+        </w:r>
+        <w:r>
+          <w:rPr>
+            <w:webHidden/>
+          </w:rPr>
+          <w:t>5</w:t>
+        </w:r>
+        <w:r>
+          <w:rPr>
+            <w:webHidden/>
+          </w:rPr>
+          <w:fldChar w:fldCharType="end"/>
+        </w:r>
+      </w:hyperlink>
+    </w:p>
+    <w:p>
+      <w:pPr>
+        <w:pStyle w:val="Obsah1"/>
+        <w:rPr>
+          <w:rFonts w:eastAsiaTheme="minorEastAsia"/>
+          <w:kern w:val="2"/>
+          <w:sz w:val="24"/>
+          <w:szCs w:val="24"/>
+          <w:lang w:val="en-GB" w:eastAsia="en-GB"/>
+          <w14:ligatures w14:val="standardContextual"/>
+        </w:rPr>
+      </w:pPr>
+      <w:hyperlink w:anchor="_Toc166098787" w:history="1">
+        <w:r>
+          <w:rPr>
+            <w:rStyle w:val="Hypertextovprepojenie"/>
+          </w:rPr>
+          <w:t>2.3.</w:t>
+        </w:r>
+        <w:r>
+          <w:rPr>
+            <w:rFonts w:eastAsiaTheme="minorEastAsia"/>
+            <w:kern w:val="2"/>
+            <w:sz w:val="24"/>
+            <w:szCs w:val="24"/>
+            <w:lang w:val="en-GB" w:eastAsia="en-GB"/>
+            <w14:ligatures w14:val="standardContextual"/>
+          </w:rPr>
+          <w:tab/>
+        </w:r>
+        <w:r>
+          <w:rPr>
+            <w:rStyle w:val="Hypertextovprepojenie"/>
+          </w:rPr>
+          <w:t>Inštalácia operačného systému</w:t>
+        </w:r>
+        <w:r>
+          <w:rPr>
+            <w:webHidden/>
+          </w:rPr>
+          <w:tab/>
+        </w:r>
+        <w:r>
+          <w:rPr>
+            <w:webHidden/>
+          </w:rPr>
+          <w:fldChar w:fldCharType="begin"/>
+        </w:r>
+        <w:r>
+          <w:rPr>
+            <w:webHidden/>
+          </w:rPr>
+          <w:instrText xml:space="preserve"> PAGEREF _Toc166098787 \h </w:instrText>
+        </w:r>
+        <w:r>
+          <w:rPr>
+            <w:webHidden/>
+          </w:rPr>
+        </w:r>
+        <w:r>
+          <w:rPr>
+            <w:webHidden/>
+          </w:rPr>
+          <w:fldChar w:fldCharType="separate"/>
+        </w:r>
+        <w:r>
+          <w:rPr>
+            <w:webHidden/>
+          </w:rPr>
+          <w:t>7</w:t>
+        </w:r>
+        <w:r>
+          <w:rPr>
+            <w:webHidden/>
+          </w:rPr>
+          <w:fldChar w:fldCharType="end"/>
+        </w:r>
+      </w:hyperlink>
+    </w:p>
+    <w:p>
+      <w:pPr>
+        <w:pStyle w:val="Obsah1"/>
+        <w:rPr>
+          <w:rFonts w:eastAsiaTheme="minorEastAsia"/>
+          <w:kern w:val="2"/>
+          <w:sz w:val="24"/>
+          <w:szCs w:val="24"/>
+          <w:lang w:val="en-GB" w:eastAsia="en-GB"/>
+          <w14:ligatures w14:val="standardContextual"/>
+        </w:rPr>
+      </w:pPr>
+      <w:hyperlink w:anchor="_Toc166098788" w:history="1">
+        <w:r>
+          <w:rPr>
+            <w:rStyle w:val="Hypertextovprepojenie"/>
+          </w:rPr>
+          <w:t>2.4.</w:t>
+        </w:r>
+        <w:r>
+          <w:rPr>
+            <w:rFonts w:eastAsiaTheme="minorEastAsia"/>
+            <w:kern w:val="2"/>
+            <w:sz w:val="24"/>
+            <w:szCs w:val="24"/>
+            <w:lang w:val="en-GB" w:eastAsia="en-GB"/>
+            <w14:ligatures w14:val="standardContextual"/>
+          </w:rPr>
+          <w:tab/>
+        </w:r>
+        <w:r>
+          <w:rPr>
+            <w:rStyle w:val="Hypertextovprepojenie"/>
+          </w:rPr>
+          <w:t>Po inštalácií operačného systému</w:t>
+        </w:r>
+        <w:r>
+          <w:rPr>
+            <w:webHidden/>
+          </w:rPr>
+          <w:tab/>
+        </w:r>
+        <w:r>
+          <w:rPr>
+            <w:webHidden/>
+          </w:rPr>
+          <w:fldChar w:fldCharType="begin"/>
+        </w:r>
+        <w:r>
+          <w:rPr>
+            <w:webHidden/>
+          </w:rPr>
+          <w:instrText xml:space="preserve"> PAGEREF _Toc166098788 \h </w:instrText>
+        </w:r>
+        <w:r>
+          <w:rPr>
+            <w:webHidden/>
+          </w:rPr>
+        </w:r>
+        <w:r>
+          <w:rPr>
+            <w:webHidden/>
+          </w:rPr>
+          <w:fldChar w:fldCharType="separate"/>
+        </w:r>
+        <w:r>
+          <w:rPr>
+            <w:webHidden/>
+          </w:rPr>
+          <w:t>9</w:t>
+        </w:r>
+        <w:r>
+          <w:rPr>
+            <w:webHidden/>
+          </w:rPr>
+          <w:fldChar w:fldCharType="end"/>
+        </w:r>
+      </w:hyperlink>
+    </w:p>
+    <w:p>
+      <w:pPr>
+        <w:pStyle w:val="Obsah1"/>
+        <w:rPr>
+          <w:rFonts w:eastAsiaTheme="minorEastAsia"/>
+          <w:kern w:val="2"/>
+          <w:sz w:val="24"/>
+          <w:szCs w:val="24"/>
+          <w:lang w:val="en-GB" w:eastAsia="en-GB"/>
+          <w14:ligatures w14:val="standardContextual"/>
+        </w:rPr>
+      </w:pPr>
+      <w:hyperlink w:anchor="_Toc166098789" w:history="1">
+        <w:r>
+          <w:rPr>
+            <w:rStyle w:val="Hypertextovprepojenie"/>
+            <w:b/>
+            <w:bCs/>
+          </w:rPr>
+          <w:t>3.</w:t>
+        </w:r>
+        <w:r>
+          <w:rPr>
+            <w:rFonts w:eastAsiaTheme="minorEastAsia"/>
+            <w:kern w:val="2"/>
+            <w:sz w:val="24"/>
+            <w:szCs w:val="24"/>
+            <w:lang w:val="en-GB" w:eastAsia="en-GB"/>
+            <w14:ligatures w14:val="standardContextual"/>
+          </w:rPr>
+          <w:tab/>
+        </w:r>
+        <w:r>
+          <w:rPr>
+            <w:rStyle w:val="Hypertextovprepojenie"/>
+            <w:b/>
+            <w:bCs/>
+          </w:rPr>
+          <w:t>Skript</w:t>
+        </w:r>
+        <w:r>
+          <w:rPr>
+            <w:webHidden/>
+          </w:rPr>
+          <w:tab/>
+        </w:r>
+        <w:r>
+          <w:rPr>
+            <w:webHidden/>
+          </w:rPr>
+          <w:fldChar w:fldCharType="begin"/>
+        </w:r>
+        <w:r>
+          <w:rPr>
+            <w:webHidden/>
+          </w:rPr>
+          <w:instrText xml:space="preserve"> PAGEREF _Toc166098789 \h </w:instrText>
+        </w:r>
+        <w:r>
+          <w:rPr>
+            <w:webHidden/>
+          </w:rPr>
+        </w:r>
+        <w:r>
+          <w:rPr>
+            <w:webHidden/>
+          </w:rPr>
+          <w:fldChar w:fldCharType="separate"/>
+        </w:r>
+        <w:r>
+          <w:rPr>
+            <w:webHidden/>
+          </w:rPr>
+          <w:t>10</w:t>
+        </w:r>
+        <w:r>
+          <w:rPr>
+            <w:webHidden/>
+          </w:rPr>
+          <w:fldChar w:fldCharType="end"/>
+        </w:r>
+      </w:hyperlink>
+    </w:p>
+    <w:p>
+      <w:pPr>
+        <w:pStyle w:val="Obsah1"/>
+        <w:rPr>
+          <w:rFonts w:eastAsiaTheme="minorEastAsia"/>
+          <w:kern w:val="2"/>
+          <w:sz w:val="24"/>
+          <w:szCs w:val="24"/>
+          <w:lang w:val="en-GB" w:eastAsia="en-GB"/>
+          <w14:ligatures w14:val="standardContextual"/>
+        </w:rPr>
+      </w:pPr>
+      <w:hyperlink w:anchor="_Toc166098790" w:history="1">
+        <w:r>
+          <w:rPr>
+            <w:rStyle w:val="Hypertextovprepojenie"/>
+          </w:rPr>
+          <w:t>3.1.</w:t>
+        </w:r>
+        <w:r>
+          <w:rPr>
+            <w:rFonts w:eastAsiaTheme="minorEastAsia"/>
+            <w:kern w:val="2"/>
+            <w:sz w:val="24"/>
+            <w:szCs w:val="24"/>
+            <w:lang w:val="en-GB" w:eastAsia="en-GB"/>
+            <w14:ligatures w14:val="standardContextual"/>
+          </w:rPr>
+          <w:tab/>
+        </w:r>
+        <w:r>
+          <w:rPr>
+            <w:rStyle w:val="Hypertextovprepojenie"/>
+          </w:rPr>
+          <w:t>Vytvorenie skupín</w:t>
+        </w:r>
+        <w:r>
+          <w:rPr>
+            <w:webHidden/>
+          </w:rPr>
+          <w:tab/>
+        </w:r>
+        <w:r>
+          <w:rPr>
+            <w:webHidden/>
+          </w:rPr>
+          <w:fldChar w:fldCharType="begin"/>
+        </w:r>
+        <w:r>
+          <w:rPr>
+            <w:webHidden/>
+          </w:rPr>
+          <w:instrText xml:space="preserve"> PAGEREF _Toc166098790 \h </w:instrText>
+        </w:r>
+        <w:r>
+          <w:rPr>
+            <w:webHidden/>
+          </w:rPr>
+        </w:r>
+        <w:r>
+          <w:rPr>
+            <w:webHidden/>
+          </w:rPr>
+          <w:fldChar w:fldCharType="separate"/>
+        </w:r>
+        <w:r>
+          <w:rPr>
+            <w:webHidden/>
+          </w:rPr>
+          <w:t>10</w:t>
+        </w:r>
+        <w:r>
+          <w:rPr>
+            <w:webHidden/>
+          </w:rPr>
+          <w:fldChar w:fldCharType="end"/>
+        </w:r>
+      </w:hyperlink>
+    </w:p>
+    <w:p>
+      <w:pPr>
+        <w:pStyle w:val="Obsah1"/>
+        <w:rPr>
+          <w:rFonts w:eastAsiaTheme="minorEastAsia"/>
+          <w:kern w:val="2"/>
+          <w:sz w:val="24"/>
+          <w:szCs w:val="24"/>
+          <w:lang w:val="en-GB" w:eastAsia="en-GB"/>
+          <w14:ligatures w14:val="standardContextual"/>
+        </w:rPr>
+      </w:pPr>
+      <w:hyperlink w:anchor="_Toc166098791" w:history="1">
+        <w:r>
+          <w:rPr>
+            <w:rStyle w:val="Hypertextovprepojenie"/>
+          </w:rPr>
+          <w:t>3.2.</w:t>
+        </w:r>
+        <w:r>
+          <w:rPr>
+            <w:rFonts w:eastAsiaTheme="minorEastAsia"/>
+            <w:kern w:val="2"/>
+            <w:sz w:val="24"/>
+            <w:szCs w:val="24"/>
+            <w:lang w:val="en-GB" w:eastAsia="en-GB"/>
+            <w14:ligatures w14:val="standardContextual"/>
+          </w:rPr>
+          <w:tab/>
+        </w:r>
+        <w:r>
+          <w:rPr>
+            <w:rStyle w:val="Hypertextovprepojenie"/>
+          </w:rPr>
+          <w:t>Vytvorenie používateľov</w:t>
+        </w:r>
+        <w:r>
+          <w:rPr>
+            <w:webHidden/>
+          </w:rPr>
+          <w:tab/>
+        </w:r>
+        <w:r>
+          <w:rPr>
+            <w:webHidden/>
+          </w:rPr>
+          <w:fldChar w:fldCharType="begin"/>
+        </w:r>
+        <w:r>
+          <w:rPr>
+            <w:webHidden/>
+          </w:rPr>
+          <w:instrText xml:space="preserve"> PAGEREF _Toc166098791 \h </w:instrText>
+        </w:r>
+        <w:r>
+          <w:rPr>
+            <w:webHidden/>
+          </w:rPr>
+        </w:r>
+        <w:r>
+          <w:rPr>
+            <w:webHidden/>
+          </w:rPr>
+          <w:fldChar w:fldCharType="separate"/>
+        </w:r>
+        <w:r>
+          <w:rPr>
+            <w:webHidden/>
+          </w:rPr>
+          <w:t>10</w:t>
+        </w:r>
+        <w:r>
+          <w:rPr>
+            <w:webHidden/>
+          </w:rPr>
+          <w:fldChar w:fldCharType="end"/>
+        </w:r>
+      </w:hyperlink>
+    </w:p>
+    <w:p>
+      <w:pPr>
+        <w:pStyle w:val="Obsah1"/>
+        <w:rPr>
+          <w:rFonts w:eastAsiaTheme="minorEastAsia"/>
+          <w:kern w:val="2"/>
+          <w:sz w:val="24"/>
+          <w:szCs w:val="24"/>
+          <w:lang w:val="en-GB" w:eastAsia="en-GB"/>
+          <w14:ligatures w14:val="standardContextual"/>
+        </w:rPr>
+      </w:pPr>
+      <w:hyperlink w:anchor="_Toc166098792" w:history="1">
+        <w:r>
+          <w:rPr>
+            <w:rStyle w:val="Hypertextovprepojenie"/>
+          </w:rPr>
+          <w:t>3.2.1.</w:t>
+        </w:r>
+        <w:r>
+          <w:rPr>
+            <w:rFonts w:eastAsiaTheme="minorEastAsia"/>
+            <w:kern w:val="2"/>
+            <w:sz w:val="24"/>
+            <w:szCs w:val="24"/>
+            <w:lang w:val="en-GB" w:eastAsia="en-GB"/>
+            <w14:ligatures w14:val="standardContextual"/>
+          </w:rPr>
+          <w:tab/>
+        </w:r>
+        <w:r>
+          <w:rPr>
+            <w:rStyle w:val="Hypertextovprepojenie"/>
+          </w:rPr>
+          <w:t>Zmena práv domovských priečinkov</w:t>
+        </w:r>
+        <w:r>
+          <w:rPr>
+            <w:webHidden/>
+          </w:rPr>
+          <w:tab/>
+        </w:r>
+        <w:r>
+          <w:rPr>
+            <w:webHidden/>
+          </w:rPr>
+          <w:fldChar w:fldCharType="begin"/>
+        </w:r>
+        <w:r>
+          <w:rPr>
+            <w:webHidden/>
+          </w:rPr>
+          <w:instrText xml:space="preserve"> PAGEREF _Toc166098792 \h </w:instrText>
+        </w:r>
+        <w:r>
+          <w:rPr>
+            <w:webHidden/>
+          </w:rPr>
+        </w:r>
+        <w:r>
+          <w:rPr>
+            <w:webHidden/>
+          </w:rPr>
+          <w:fldChar w:fldCharType="separate"/>
+        </w:r>
+        <w:r>
+          <w:rPr>
+            <w:webHidden/>
+          </w:rPr>
+          <w:t>12</w:t>
+        </w:r>
+        <w:r>
+          <w:rPr>
+            <w:webHidden/>
+          </w:rPr>
+          <w:fldChar w:fldCharType="end"/>
+        </w:r>
+      </w:hyperlink>
+    </w:p>
+    <w:p>
+      <w:pPr>
+        <w:pStyle w:val="Obsah1"/>
+        <w:rPr>
+          <w:rFonts w:eastAsiaTheme="minorEastAsia"/>
+          <w:kern w:val="2"/>
+          <w:sz w:val="24"/>
+          <w:szCs w:val="24"/>
+          <w:lang w:val="en-GB" w:eastAsia="en-GB"/>
+          <w14:ligatures w14:val="standardContextual"/>
+        </w:rPr>
+      </w:pPr>
+      <w:hyperlink w:anchor="_Toc166098793" w:history="1">
+        <w:r>
+          <w:rPr>
+            <w:rStyle w:val="Hypertextovprepojenie"/>
+          </w:rPr>
+          <w:t>3.3.</w:t>
+        </w:r>
+        <w:r>
+          <w:rPr>
+            <w:rFonts w:eastAsiaTheme="minorEastAsia"/>
+            <w:kern w:val="2"/>
+            <w:sz w:val="24"/>
+            <w:szCs w:val="24"/>
+            <w:lang w:val="en-GB" w:eastAsia="en-GB"/>
+            <w14:ligatures w14:val="standardContextual"/>
+          </w:rPr>
+          <w:tab/>
+        </w:r>
+        <w:r>
+          <w:rPr>
+            <w:rStyle w:val="Hypertextovprepojenie"/>
+          </w:rPr>
+          <w:t>Vytvorenie zdieľaných priečinkov</w:t>
+        </w:r>
+        <w:r>
+          <w:rPr>
+            <w:webHidden/>
+          </w:rPr>
+          <w:tab/>
+        </w:r>
+        <w:r>
+          <w:rPr>
+            <w:webHidden/>
+          </w:rPr>
+          <w:fldChar w:fldCharType="begin"/>
+        </w:r>
+        <w:r>
+          <w:rPr>
+            <w:webHidden/>
+          </w:rPr>
+          <w:instrText xml:space="preserve"> PAGEREF _Toc166098793 \h </w:instrText>
+        </w:r>
+        <w:r>
+          <w:rPr>
+            <w:webHidden/>
+          </w:rPr>
+        </w:r>
+        <w:r>
+          <w:rPr>
+            <w:webHidden/>
+          </w:rPr>
+          <w:fldChar w:fldCharType="separate"/>
+        </w:r>
+        <w:r>
+          <w:rPr>
+            <w:webHidden/>
+          </w:rPr>
+          <w:t>13</w:t>
+        </w:r>
+        <w:r>
+          <w:rPr>
+            <w:webHidden/>
+          </w:rPr>
+          <w:fldChar w:fldCharType="end"/>
+        </w:r>
+      </w:hyperlink>
+    </w:p>
+    <w:p>
+      <w:pPr>
+        <w:pStyle w:val="Obsah1"/>
+        <w:rPr>
+          <w:rFonts w:eastAsiaTheme="minorEastAsia"/>
+          <w:kern w:val="2"/>
+          <w:sz w:val="24"/>
+          <w:szCs w:val="24"/>
+          <w:lang w:val="en-GB" w:eastAsia="en-GB"/>
+          <w14:ligatures w14:val="standardContextual"/>
+        </w:rPr>
+      </w:pPr>
+      <w:hyperlink w:anchor="_Toc166098794" w:history="1">
+        <w:r>
+          <w:rPr>
+            <w:rStyle w:val="Hypertextovprepojenie"/>
+          </w:rPr>
+          <w:t>3.4.</w:t>
+        </w:r>
+        <w:r>
+          <w:rPr>
+            <w:rFonts w:eastAsiaTheme="minorEastAsia"/>
+            <w:kern w:val="2"/>
+            <w:sz w:val="24"/>
+            <w:szCs w:val="24"/>
+            <w:lang w:val="en-GB" w:eastAsia="en-GB"/>
+            <w14:ligatures w14:val="standardContextual"/>
+          </w:rPr>
+          <w:tab/>
+        </w:r>
+        <w:r>
+          <w:rPr>
+            <w:rStyle w:val="Hypertextovprepojenie"/>
+          </w:rPr>
+          <w:t>Potrebný softvér</w:t>
+        </w:r>
+        <w:r>
+          <w:rPr>
+            <w:webHidden/>
+          </w:rPr>
+          <w:tab/>
+        </w:r>
+        <w:r>
+          <w:rPr>
+            <w:webHidden/>
+          </w:rPr>
+          <w:fldChar w:fldCharType="begin"/>
+        </w:r>
+        <w:r>
+          <w:rPr>
+            <w:webHidden/>
+          </w:rPr>
+          <w:instrText xml:space="preserve"> PAGEREF _Toc166098794 \h </w:instrText>
+        </w:r>
+        <w:r>
+          <w:rPr>
+            <w:webHidden/>
+          </w:rPr>
+        </w:r>
+        <w:r>
+          <w:rPr>
+            <w:webHidden/>
+          </w:rPr>
+          <w:fldChar w:fldCharType="separate"/>
+        </w:r>
+        <w:r>
+          <w:rPr>
+            <w:webHidden/>
+          </w:rPr>
+          <w:t>14</w:t>
+        </w:r>
+        <w:r>
+          <w:rPr>
+            <w:webHidden/>
+          </w:rPr>
+          <w:fldChar w:fldCharType="end"/>
+        </w:r>
+      </w:hyperlink>
+    </w:p>
+    <w:p>
+      <w:pPr>
+        <w:pStyle w:val="Obsah1"/>
+        <w:rPr>
+          <w:rFonts w:eastAsiaTheme="minorEastAsia"/>
+          <w:kern w:val="2"/>
+          <w:sz w:val="24"/>
+          <w:szCs w:val="24"/>
+          <w:lang w:val="en-GB" w:eastAsia="en-GB"/>
+          <w14:ligatures w14:val="standardContextual"/>
+        </w:rPr>
+      </w:pPr>
+      <w:hyperlink w:anchor="_Toc166098795" w:history="1">
+        <w:r>
+          <w:rPr>
+            <w:rStyle w:val="Hypertextovprepojenie"/>
+            <w:b/>
+            <w:bCs/>
+          </w:rPr>
+          <w:t>4.</w:t>
+        </w:r>
+        <w:r>
+          <w:rPr>
+            <w:rFonts w:eastAsiaTheme="minorEastAsia"/>
+            <w:kern w:val="2"/>
+            <w:sz w:val="24"/>
+            <w:szCs w:val="24"/>
+            <w:lang w:val="en-GB" w:eastAsia="en-GB"/>
+            <w14:ligatures w14:val="standardContextual"/>
+          </w:rPr>
+          <w:tab/>
+        </w:r>
+        <w:r>
+          <w:rPr>
+            <w:rStyle w:val="Hypertextovprepojenie"/>
+            <w:b/>
+            <w:bCs/>
+          </w:rPr>
+          <w:t>Overenie</w:t>
+        </w:r>
+        <w:r>
+          <w:rPr>
+            <w:webHidden/>
+          </w:rPr>
+          <w:tab/>
+        </w:r>
+        <w:r>
+          <w:rPr>
+            <w:webHidden/>
+          </w:rPr>
+          <w:fldChar w:fldCharType="begin"/>
+        </w:r>
+        <w:r>
+          <w:rPr>
+            <w:webHidden/>
+          </w:rPr>
+          <w:instrText xml:space="preserve"> PAGEREF _Toc166098795 \h </w:instrText>
+        </w:r>
+        <w:r>
+          <w:rPr>
+            <w:webHidden/>
+          </w:rPr>
+        </w:r>
+        <w:r>
+          <w:rPr>
+            <w:webHidden/>
+          </w:rPr>
+          <w:fldChar w:fldCharType="separate"/>
+        </w:r>
+        <w:r>
+          <w:rPr>
+            <w:webHidden/>
+          </w:rPr>
+          <w:t>17</w:t>
+        </w:r>
+        <w:r>
+          <w:rPr>
+            <w:webHidden/>
+          </w:rPr>
+          <w:fldChar w:fldCharType="end"/>
+        </w:r>
+      </w:hyperlink>
+    </w:p>
+    <w:p>
+      <w:pPr>
+        <w:pStyle w:val="Obsah1"/>
+        <w:rPr>
+          <w:rFonts w:eastAsiaTheme="minorEastAsia"/>
+          <w:kern w:val="2"/>
+          <w:sz w:val="24"/>
+          <w:szCs w:val="24"/>
+          <w:lang w:val="en-GB" w:eastAsia="en-GB"/>
+          <w14:ligatures w14:val="standardContextual"/>
+        </w:rPr>
+      </w:pPr>
+      <w:hyperlink w:anchor="_Toc166098796" w:history="1">
+        <w:r>
+          <w:rPr>
+            <w:rStyle w:val="Hypertextovprepojenie"/>
+          </w:rPr>
+          <w:t>4.1.</w:t>
+        </w:r>
+        <w:r>
+          <w:rPr>
+            <w:rFonts w:eastAsiaTheme="minorEastAsia"/>
+            <w:kern w:val="2"/>
+            <w:sz w:val="24"/>
+            <w:szCs w:val="24"/>
+            <w:lang w:val="en-GB" w:eastAsia="en-GB"/>
+            <w14:ligatures w14:val="standardContextual"/>
+          </w:rPr>
+          <w:tab/>
+        </w:r>
+        <w:r>
+          <w:rPr>
+            <w:rStyle w:val="Hypertextovprepojenie"/>
+          </w:rPr>
+          <w:t>Overenie priečinkov manažéra</w:t>
+        </w:r>
+        <w:r>
+          <w:rPr>
+            <w:webHidden/>
+          </w:rPr>
+          <w:tab/>
+        </w:r>
+        <w:r>
+          <w:rPr>
+            <w:webHidden/>
+          </w:rPr>
+          <w:fldChar w:fldCharType="begin"/>
+        </w:r>
+        <w:r>
+          <w:rPr>
+            <w:webHidden/>
+          </w:rPr>
+          <w:instrText xml:space="preserve"> PAGEREF _Toc166098796 \h </w:instrText>
+        </w:r>
+        <w:r>
+          <w:rPr>
+            <w:webHidden/>
+          </w:rPr>
+        </w:r>
+        <w:r>
+          <w:rPr>
+            <w:webHidden/>
+          </w:rPr>
+          <w:fldChar w:fldCharType="separate"/>
+        </w:r>
+        <w:r>
+          <w:rPr>
+            <w:webHidden/>
+          </w:rPr>
+          <w:t>17</w:t>
+        </w:r>
+        <w:r>
+          <w:rPr>
+            <w:webHidden/>
+          </w:rPr>
+          <w:fldChar w:fldCharType="end"/>
+        </w:r>
+      </w:hyperlink>
+    </w:p>
+    <w:p>
+      <w:pPr>
+        <w:pStyle w:val="Obsah1"/>
+        <w:rPr>
+          <w:rFonts w:eastAsiaTheme="minorEastAsia"/>
+          <w:kern w:val="2"/>
+          <w:sz w:val="24"/>
+          <w:szCs w:val="24"/>
+          <w:lang w:val="en-GB" w:eastAsia="en-GB"/>
+          <w14:ligatures w14:val="standardContextual"/>
+        </w:rPr>
+      </w:pPr>
+      <w:hyperlink w:anchor="_Toc166098797" w:history="1">
+        <w:r>
+          <w:rPr>
+            <w:rStyle w:val="Hypertextovprepojenie"/>
+          </w:rPr>
+          <w:t>4.2.</w:t>
+        </w:r>
+        <w:r>
+          <w:rPr>
+            <w:rFonts w:eastAsiaTheme="minorEastAsia"/>
+            <w:kern w:val="2"/>
+            <w:sz w:val="24"/>
+            <w:szCs w:val="24"/>
+            <w:lang w:val="en-GB" w:eastAsia="en-GB"/>
+            <w14:ligatures w14:val="standardContextual"/>
+          </w:rPr>
+          <w:tab/>
+        </w:r>
+        <w:r>
+          <w:rPr>
+            <w:rStyle w:val="Hypertextovprepojenie"/>
+          </w:rPr>
+          <w:t>Overenie priečinkov pracovníka</w:t>
+        </w:r>
+        <w:r>
+          <w:rPr>
+            <w:webHidden/>
+          </w:rPr>
+          <w:tab/>
+        </w:r>
+        <w:r>
+          <w:rPr>
+            <w:webHidden/>
+          </w:rPr>
+          <w:fldChar w:fldCharType="begin"/>
+        </w:r>
+        <w:r>
+          <w:rPr>
+            <w:webHidden/>
+          </w:rPr>
+          <w:instrText xml:space="preserve"> PAGEREF _Toc166098797 \h </w:instrText>
+        </w:r>
+        <w:r>
+          <w:rPr>
+            <w:webHidden/>
+          </w:rPr>
+        </w:r>
+        <w:r>
+          <w:rPr>
+            <w:webHidden/>
+          </w:rPr>
+          <w:fldChar w:fldCharType="separate"/>
+        </w:r>
+        <w:r>
+          <w:rPr>
+            <w:webHidden/>
+          </w:rPr>
+          <w:t>17</w:t>
+        </w:r>
+        <w:r>
+          <w:rPr>
+            <w:webHidden/>
+          </w:rPr>
+          <w:fldChar w:fldCharType="end"/>
+        </w:r>
+      </w:hyperlink>
+    </w:p>
+    <w:p>
+      <w:pPr>
+        <w:pStyle w:val="Obsah1"/>
+        <w:rPr>
+          <w:rFonts w:eastAsiaTheme="minorEastAsia"/>
+          <w:kern w:val="2"/>
+          <w:sz w:val="24"/>
+          <w:szCs w:val="24"/>
+          <w:lang w:val="en-GB" w:eastAsia="en-GB"/>
+          <w14:ligatures w14:val="standardContextual"/>
+        </w:rPr>
+      </w:pPr>
+      <w:hyperlink w:anchor="_Toc166098798" w:history="1">
+        <w:r>
+          <w:rPr>
+            <w:rStyle w:val="Hypertextovprepojenie"/>
+          </w:rPr>
+          <w:t>4.3.</w:t>
+        </w:r>
+        <w:r>
+          <w:rPr>
+            <w:rFonts w:eastAsiaTheme="minorEastAsia"/>
+            <w:kern w:val="2"/>
+            <w:sz w:val="24"/>
+            <w:szCs w:val="24"/>
+            <w:lang w:val="en-GB" w:eastAsia="en-GB"/>
+            <w14:ligatures w14:val="standardContextual"/>
+          </w:rPr>
+          <w:tab/>
+        </w:r>
+        <w:r>
+          <w:rPr>
+            <w:rStyle w:val="Hypertextovprepojenie"/>
+          </w:rPr>
+          <w:t>Overenie odkazov na ploche</w:t>
+        </w:r>
+        <w:r>
+          <w:rPr>
+            <w:webHidden/>
+          </w:rPr>
+          <w:tab/>
+        </w:r>
+        <w:r>
+          <w:rPr>
+            <w:webHidden/>
+          </w:rPr>
+          <w:fldChar w:fldCharType="begin"/>
+        </w:r>
+        <w:r>
+          <w:rPr>
+            <w:webHidden/>
+          </w:rPr>
+          <w:instrText xml:space="preserve"> PAGEREF _Toc166098798 \h </w:instrText>
+        </w:r>
+        <w:r>
+          <w:rPr>
+            <w:webHidden/>
+          </w:rPr>
+        </w:r>
+        <w:r>
+          <w:rPr>
+            <w:webHidden/>
+          </w:rPr>
+          <w:fldChar w:fldCharType="separate"/>
+        </w:r>
+        <w:r>
+          <w:rPr>
+            <w:webHidden/>
+          </w:rPr>
+          <w:t>18</w:t>
+        </w:r>
+        <w:r>
+          <w:rPr>
+            <w:webHidden/>
+          </w:rPr>
+          <w:fldChar w:fldCharType="end"/>
+        </w:r>
+      </w:hyperlink>
+    </w:p>
+    <w:p>
+      <w:r>
+        <w:fldChar w:fldCharType="end"/>
+      </w:r>
+      <w:r>
+        <w:br w:type="page"/>
+      </w:r>
+    </w:p>
+    <w:p>
+      <w:pPr>
+        <w:pStyle w:val="SPnadpis"/>
+      </w:pPr>
+      <w:r>
+        <w:lastRenderedPageBreak/>
+        <w:t>Zoznam obrázkov</w:t>
+      </w:r>
+    </w:p>
+    <w:p>
+      <w:pPr>
+        <w:pStyle w:val="Zoznamobrzkov"/>
         <w:tabs>
-          <w:tab w:val="left" w:pos="480"/>
           <w:tab w:val="right" w:leader="dot" w:pos="9062"/>
         </w:tabs>
         <w:rPr>
@@ -415,47 +1890,28 @@
         <w:fldChar w:fldCharType="begin"/>
       </w:r>
       <w:r>
-        <w:instrText xml:space="preserve"> TOC \h \z \t "1.SP_nadpis1,1" </w:instrText>
+        <w:instrText xml:space="preserve"> TOC \h \z \c "Obrázok" </w:instrText>
       </w:r>
       <w:r>
         <w:fldChar w:fldCharType="separate"/>
       </w:r>
-      <w:hyperlink w:anchor="_Toc166072155" w:history="1">
+      <w:hyperlink w:anchor="_Toc166098809" w:history="1">
         <w:r>
           <w:rPr>
             <w:rStyle w:val="Hypertextovprepojenie"/>
             <w:noProof/>
           </w:rPr>
-          <w:t>1.</w:t>
-        </w:r>
-        <w:r>
-          <w:rPr>
-            <w:rFonts w:eastAsiaTheme="minorEastAsia"/>
-            <w:noProof/>
-            <w:kern w:val="2"/>
-            <w:sz w:val="24"/>
-            <w:szCs w:val="24"/>
-            <w:lang w:val="en-GB" w:eastAsia="en-GB"/>
-            <w14:ligatures w14:val="standardContextual"/>
+          <w:t>Obrázok 1 - Vytvorenie VM - Názov</w:t>
+        </w:r>
+        <w:r>
+          <w:rPr>
+            <w:noProof/>
+            <w:webHidden/>
           </w:rPr>
           <w:tab/>
         </w:r>
         <w:r>
           <w:rPr>
-            <w:rStyle w:val="Hypertextovprepojenie"/>
-            <w:noProof/>
-          </w:rPr>
-          <w:t>Výber zadania a operačného systému</w:t>
-        </w:r>
-        <w:r>
-          <w:rPr>
-            <w:noProof/>
-            <w:webHidden/>
-          </w:rPr>
-          <w:tab/>
-        </w:r>
-        <w:r>
-          <w:rPr>
             <w:noProof/>
             <w:webHidden/>
           </w:rPr>
@@ -466,7 +1922,7 @@
             <w:noProof/>
             <w:webHidden/>
           </w:rPr>
-          <w:instrText xml:space="preserve"> PAGEREF _Toc166072155 \h </w:instrText>
+          <w:instrText xml:space="preserve"> PAGEREF _Toc166098809 \h </w:instrText>
         </w:r>
         <w:r>
           <w:rPr>
@@ -486,7 +1942,7 @@
             <w:noProof/>
             <w:webHidden/>
           </w:rPr>
-          <w:t>4</w:t>
+          <w:t>5</w:t>
         </w:r>
         <w:r>
           <w:rPr>
@@ -499,9 +1955,8 @@
     </w:p>
     <w:p>
       <w:pPr>
-        <w:pStyle w:val="Obsah1"/>
+        <w:pStyle w:val="Zoznamobrzkov"/>
         <w:tabs>
-          <w:tab w:val="left" w:pos="720"/>
           <w:tab w:val="right" w:leader="dot" w:pos="9062"/>
         </w:tabs>
         <w:rPr>
@@ -514,42 +1969,23 @@
           <w14:ligatures w14:val="standardContextual"/>
         </w:rPr>
       </w:pPr>
-      <w:hyperlink w:anchor="_Toc166072156" w:history="1">
+      <w:hyperlink w:anchor="_Toc166098810" w:history="1">
         <w:r>
           <w:rPr>
             <w:rStyle w:val="Hypertextovprepojenie"/>
             <w:noProof/>
           </w:rPr>
-          <w:t>1.1.</w:t>
-        </w:r>
-        <w:r>
-          <w:rPr>
-            <w:rFonts w:eastAsiaTheme="minorEastAsia"/>
-            <w:noProof/>
-            <w:kern w:val="2"/>
-            <w:sz w:val="24"/>
-            <w:szCs w:val="24"/>
-            <w:lang w:val="en-GB" w:eastAsia="en-GB"/>
-            <w14:ligatures w14:val="standardContextual"/>
+          <w:t>Obrázok 2 - Vytvorenie VM - RAM a CPU</w:t>
+        </w:r>
+        <w:r>
+          <w:rPr>
+            <w:noProof/>
+            <w:webHidden/>
           </w:rPr>
           <w:tab/>
         </w:r>
         <w:r>
           <w:rPr>
-            <w:rStyle w:val="Hypertextovprepojenie"/>
-            <w:noProof/>
-          </w:rPr>
-          <w:t>Zadanie</w:t>
-        </w:r>
-        <w:r>
-          <w:rPr>
-            <w:noProof/>
-            <w:webHidden/>
-          </w:rPr>
-          <w:tab/>
-        </w:r>
-        <w:r>
-          <w:rPr>
             <w:noProof/>
             <w:webHidden/>
           </w:rPr>
@@ -560,7 +1996,7 @@
             <w:noProof/>
             <w:webHidden/>
           </w:rPr>
-          <w:instrText xml:space="preserve"> PAGEREF _Toc166072156 \h </w:instrText>
+          <w:instrText xml:space="preserve"> PAGEREF _Toc166098810 \h </w:instrText>
         </w:r>
         <w:r>
           <w:rPr>
@@ -580,7 +2016,7 @@
             <w:noProof/>
             <w:webHidden/>
           </w:rPr>
-          <w:t>4</w:t>
+          <w:t>6</w:t>
         </w:r>
         <w:r>
           <w:rPr>
@@ -593,9 +2029,8 @@
     </w:p>
     <w:p>
       <w:pPr>
-        <w:pStyle w:val="Obsah1"/>
+        <w:pStyle w:val="Zoznamobrzkov"/>
         <w:tabs>
-          <w:tab w:val="left" w:pos="720"/>
           <w:tab w:val="right" w:leader="dot" w:pos="9062"/>
         </w:tabs>
         <w:rPr>
@@ -608,42 +2043,23 @@
           <w14:ligatures w14:val="standardContextual"/>
         </w:rPr>
       </w:pPr>
-      <w:hyperlink w:anchor="_Toc166072157" w:history="1">
+      <w:hyperlink w:anchor="_Toc166098811" w:history="1">
         <w:r>
           <w:rPr>
             <w:rStyle w:val="Hypertextovprepojenie"/>
             <w:noProof/>
           </w:rPr>
-          <w:t>1.2.</w:t>
-        </w:r>
-        <w:r>
-          <w:rPr>
-            <w:rFonts w:eastAsiaTheme="minorEastAsia"/>
-            <w:noProof/>
-            <w:kern w:val="2"/>
-            <w:sz w:val="24"/>
-            <w:szCs w:val="24"/>
-            <w:lang w:val="en-GB" w:eastAsia="en-GB"/>
-            <w14:ligatures w14:val="standardContextual"/>
+          <w:t>Obrázok 3 - Vytvorenie VM - Disk</w:t>
+        </w:r>
+        <w:r>
+          <w:rPr>
+            <w:noProof/>
+            <w:webHidden/>
           </w:rPr>
           <w:tab/>
         </w:r>
         <w:r>
           <w:rPr>
-            <w:rStyle w:val="Hypertextovprepojenie"/>
-            <w:noProof/>
-          </w:rPr>
-          <w:t>Operačný systém</w:t>
-        </w:r>
-        <w:r>
-          <w:rPr>
-            <w:noProof/>
-            <w:webHidden/>
-          </w:rPr>
-          <w:tab/>
-        </w:r>
-        <w:r>
-          <w:rPr>
             <w:noProof/>
             <w:webHidden/>
           </w:rPr>
@@ -654,7 +2070,7 @@
             <w:noProof/>
             <w:webHidden/>
           </w:rPr>
-          <w:instrText xml:space="preserve"> PAGEREF _Toc166072157 \h </w:instrText>
+          <w:instrText xml:space="preserve"> PAGEREF _Toc166098811 \h </w:instrText>
         </w:r>
         <w:r>
           <w:rPr>
@@ -674,7 +2090,7 @@
             <w:noProof/>
             <w:webHidden/>
           </w:rPr>
-          <w:t>4</w:t>
+          <w:t>6</w:t>
         </w:r>
         <w:r>
           <w:rPr>
@@ -687,9 +2103,8 @@
     </w:p>
     <w:p>
       <w:pPr>
-        <w:pStyle w:val="Obsah1"/>
+        <w:pStyle w:val="Zoznamobrzkov"/>
         <w:tabs>
-          <w:tab w:val="left" w:pos="480"/>
           <w:tab w:val="right" w:leader="dot" w:pos="9062"/>
         </w:tabs>
         <w:rPr>
@@ -702,42 +2117,23 @@
           <w14:ligatures w14:val="standardContextual"/>
         </w:rPr>
       </w:pPr>
-      <w:hyperlink w:anchor="_Toc166072158" w:history="1">
+      <w:hyperlink w:anchor="_Toc166098812" w:history="1">
         <w:r>
           <w:rPr>
             <w:rStyle w:val="Hypertextovprepojenie"/>
             <w:noProof/>
           </w:rPr>
-          <w:t>2.</w:t>
-        </w:r>
-        <w:r>
-          <w:rPr>
-            <w:rFonts w:eastAsiaTheme="minorEastAsia"/>
-            <w:noProof/>
-            <w:kern w:val="2"/>
-            <w:sz w:val="24"/>
-            <w:szCs w:val="24"/>
-            <w:lang w:val="en-GB" w:eastAsia="en-GB"/>
-            <w14:ligatures w14:val="standardContextual"/>
+          <w:t>Obrázok 4 - Inštalácia OS</w:t>
+        </w:r>
+        <w:r>
+          <w:rPr>
+            <w:noProof/>
+            <w:webHidden/>
           </w:rPr>
           <w:tab/>
         </w:r>
         <w:r>
           <w:rPr>
-            <w:rStyle w:val="Hypertextovprepojenie"/>
-            <w:noProof/>
-          </w:rPr>
-          <w:t>Inštalácia operačného systému</w:t>
-        </w:r>
-        <w:r>
-          <w:rPr>
-            <w:noProof/>
-            <w:webHidden/>
-          </w:rPr>
-          <w:tab/>
-        </w:r>
-        <w:r>
-          <w:rPr>
             <w:noProof/>
             <w:webHidden/>
           </w:rPr>
@@ -748,7 +2144,7 @@
             <w:noProof/>
             <w:webHidden/>
           </w:rPr>
-          <w:instrText xml:space="preserve"> PAGEREF _Toc166072158 \h </w:instrText>
+          <w:instrText xml:space="preserve"> PAGEREF _Toc166098812 \h </w:instrText>
         </w:r>
         <w:r>
           <w:rPr>
@@ -768,7 +2164,7 @@
             <w:noProof/>
             <w:webHidden/>
           </w:rPr>
-          <w:t>5</w:t>
+          <w:t>7</w:t>
         </w:r>
         <w:r>
           <w:rPr>
@@ -781,9 +2177,8 @@
     </w:p>
     <w:p>
       <w:pPr>
-        <w:pStyle w:val="Obsah1"/>
+        <w:pStyle w:val="Zoznamobrzkov"/>
         <w:tabs>
-          <w:tab w:val="left" w:pos="720"/>
           <w:tab w:val="right" w:leader="dot" w:pos="9062"/>
         </w:tabs>
         <w:rPr>
@@ -796,42 +2191,23 @@
           <w14:ligatures w14:val="standardContextual"/>
         </w:rPr>
       </w:pPr>
-      <w:hyperlink w:anchor="_Toc166072159" w:history="1">
+      <w:hyperlink w:anchor="_Toc166098813" w:history="1">
         <w:r>
           <w:rPr>
             <w:rStyle w:val="Hypertextovprepojenie"/>
             <w:noProof/>
           </w:rPr>
-          <w:t>2.1.</w:t>
-        </w:r>
-        <w:r>
-          <w:rPr>
-            <w:rFonts w:eastAsiaTheme="minorEastAsia"/>
-            <w:noProof/>
-            <w:kern w:val="2"/>
-            <w:sz w:val="24"/>
-            <w:szCs w:val="24"/>
-            <w:lang w:val="en-GB" w:eastAsia="en-GB"/>
-            <w14:ligatures w14:val="standardContextual"/>
+          <w:t>Obrázok 5 - Inštalácia OS - Lokácia</w:t>
+        </w:r>
+        <w:r>
+          <w:rPr>
+            <w:noProof/>
+            <w:webHidden/>
           </w:rPr>
           <w:tab/>
         </w:r>
         <w:r>
           <w:rPr>
-            <w:rStyle w:val="Hypertextovprepojenie"/>
-            <w:noProof/>
-          </w:rPr>
-          <w:t>Príprava na vytvorenie virtuálneho stroja</w:t>
-        </w:r>
-        <w:r>
-          <w:rPr>
-            <w:noProof/>
-            <w:webHidden/>
-          </w:rPr>
-          <w:tab/>
-        </w:r>
-        <w:r>
-          <w:rPr>
             <w:noProof/>
             <w:webHidden/>
           </w:rPr>
@@ -842,7 +2218,7 @@
             <w:noProof/>
             <w:webHidden/>
           </w:rPr>
-          <w:instrText xml:space="preserve"> PAGEREF _Toc166072159 \h </w:instrText>
+          <w:instrText xml:space="preserve"> PAGEREF _Toc166098813 \h </w:instrText>
         </w:r>
         <w:r>
           <w:rPr>
@@ -862,7 +2238,7 @@
             <w:noProof/>
             <w:webHidden/>
           </w:rPr>
-          <w:t>5</w:t>
+          <w:t>8</w:t>
         </w:r>
         <w:r>
           <w:rPr>
@@ -875,9 +2251,8 @@
     </w:p>
     <w:p>
       <w:pPr>
-        <w:pStyle w:val="Obsah1"/>
+        <w:pStyle w:val="Zoznamobrzkov"/>
         <w:tabs>
-          <w:tab w:val="left" w:pos="720"/>
           <w:tab w:val="right" w:leader="dot" w:pos="9062"/>
         </w:tabs>
         <w:rPr>
@@ -890,42 +2265,23 @@
           <w14:ligatures w14:val="standardContextual"/>
         </w:rPr>
       </w:pPr>
-      <w:hyperlink w:anchor="_Toc166072160" w:history="1">
+      <w:hyperlink w:anchor="_Toc166098814" w:history="1">
         <w:r>
           <w:rPr>
             <w:rStyle w:val="Hypertextovprepojenie"/>
             <w:noProof/>
           </w:rPr>
-          <w:t>2.2.</w:t>
-        </w:r>
-        <w:r>
-          <w:rPr>
-            <w:rFonts w:eastAsiaTheme="minorEastAsia"/>
-            <w:noProof/>
-            <w:kern w:val="2"/>
-            <w:sz w:val="24"/>
-            <w:szCs w:val="24"/>
-            <w:lang w:val="en-GB" w:eastAsia="en-GB"/>
-            <w14:ligatures w14:val="standardContextual"/>
+          <w:t>Obrázok 6 - Inštalácia OS - Klávesnica</w:t>
+        </w:r>
+        <w:r>
+          <w:rPr>
+            <w:noProof/>
+            <w:webHidden/>
           </w:rPr>
           <w:tab/>
         </w:r>
         <w:r>
           <w:rPr>
-            <w:rStyle w:val="Hypertextovprepojenie"/>
-            <w:noProof/>
-          </w:rPr>
-          <w:t>Vytvorenie nového virtuálneho stroja</w:t>
-        </w:r>
-        <w:r>
-          <w:rPr>
-            <w:noProof/>
-            <w:webHidden/>
-          </w:rPr>
-          <w:tab/>
-        </w:r>
-        <w:r>
-          <w:rPr>
             <w:noProof/>
             <w:webHidden/>
           </w:rPr>
@@ -936,7 +2292,7 @@
             <w:noProof/>
             <w:webHidden/>
           </w:rPr>
-          <w:instrText xml:space="preserve"> PAGEREF _Toc166072160 \h </w:instrText>
+          <w:instrText xml:space="preserve"> PAGEREF _Toc166098814 \h </w:instrText>
         </w:r>
         <w:r>
           <w:rPr>
@@ -956,7 +2312,7 @@
             <w:noProof/>
             <w:webHidden/>
           </w:rPr>
-          <w:t>5</w:t>
+          <w:t>8</w:t>
         </w:r>
         <w:r>
           <w:rPr>
@@ -969,9 +2325,8 @@
     </w:p>
     <w:p>
       <w:pPr>
-        <w:pStyle w:val="Obsah1"/>
+        <w:pStyle w:val="Zoznamobrzkov"/>
         <w:tabs>
-          <w:tab w:val="left" w:pos="720"/>
           <w:tab w:val="right" w:leader="dot" w:pos="9062"/>
         </w:tabs>
         <w:rPr>
@@ -984,42 +2339,23 @@
           <w14:ligatures w14:val="standardContextual"/>
         </w:rPr>
       </w:pPr>
-      <w:hyperlink w:anchor="_Toc166072161" w:history="1">
+      <w:hyperlink w:anchor="_Toc166098815" w:history="1">
         <w:r>
           <w:rPr>
             <w:rStyle w:val="Hypertextovprepojenie"/>
             <w:noProof/>
           </w:rPr>
-          <w:t>2.3.</w:t>
-        </w:r>
-        <w:r>
-          <w:rPr>
-            <w:rFonts w:eastAsiaTheme="minorEastAsia"/>
-            <w:noProof/>
-            <w:kern w:val="2"/>
-            <w:sz w:val="24"/>
-            <w:szCs w:val="24"/>
-            <w:lang w:val="en-GB" w:eastAsia="en-GB"/>
-            <w14:ligatures w14:val="standardContextual"/>
+          <w:t>Obrázok 7 - Inštalácia OS - Mód inštalácie</w:t>
+        </w:r>
+        <w:r>
+          <w:rPr>
+            <w:noProof/>
+            <w:webHidden/>
           </w:rPr>
           <w:tab/>
         </w:r>
         <w:r>
           <w:rPr>
-            <w:rStyle w:val="Hypertextovprepojenie"/>
-            <w:noProof/>
-          </w:rPr>
-          <w:t>Inštalácia operačného systému</w:t>
-        </w:r>
-        <w:r>
-          <w:rPr>
-            <w:noProof/>
-            <w:webHidden/>
-          </w:rPr>
-          <w:tab/>
-        </w:r>
-        <w:r>
-          <w:rPr>
             <w:noProof/>
             <w:webHidden/>
           </w:rPr>
@@ -1030,7 +2366,7 @@
             <w:noProof/>
             <w:webHidden/>
           </w:rPr>
-          <w:instrText xml:space="preserve"> PAGEREF _Toc166072161 \h </w:instrText>
+          <w:instrText xml:space="preserve"> PAGEREF _Toc166098815 \h </w:instrText>
         </w:r>
         <w:r>
           <w:rPr>
@@ -1050,7 +2386,7 @@
             <w:noProof/>
             <w:webHidden/>
           </w:rPr>
-          <w:t>7</w:t>
+          <w:t>8</w:t>
         </w:r>
         <w:r>
           <w:rPr>
@@ -1063,9 +2399,8 @@
     </w:p>
     <w:p>
       <w:pPr>
-        <w:pStyle w:val="Obsah1"/>
+        <w:pStyle w:val="Zoznamobrzkov"/>
         <w:tabs>
-          <w:tab w:val="left" w:pos="720"/>
           <w:tab w:val="right" w:leader="dot" w:pos="9062"/>
         </w:tabs>
         <w:rPr>
@@ -1078,42 +2413,23 @@
           <w14:ligatures w14:val="standardContextual"/>
         </w:rPr>
       </w:pPr>
-      <w:hyperlink w:anchor="_Toc166072162" w:history="1">
+      <w:hyperlink w:anchor="_Toc166098816" w:history="1">
         <w:r>
           <w:rPr>
             <w:rStyle w:val="Hypertextovprepojenie"/>
             <w:noProof/>
           </w:rPr>
-          <w:t>2.4.</w:t>
-        </w:r>
-        <w:r>
-          <w:rPr>
-            <w:rFonts w:eastAsiaTheme="minorEastAsia"/>
-            <w:noProof/>
-            <w:kern w:val="2"/>
-            <w:sz w:val="24"/>
-            <w:szCs w:val="24"/>
-            <w:lang w:val="en-GB" w:eastAsia="en-GB"/>
-            <w14:ligatures w14:val="standardContextual"/>
+          <w:t>Obrázok 8 - Inštalácia OS - Disk</w:t>
+        </w:r>
+        <w:r>
+          <w:rPr>
+            <w:noProof/>
+            <w:webHidden/>
           </w:rPr>
           <w:tab/>
         </w:r>
         <w:r>
           <w:rPr>
-            <w:rStyle w:val="Hypertextovprepojenie"/>
-            <w:noProof/>
-          </w:rPr>
-          <w:t>Po inštalácií operačného systému</w:t>
-        </w:r>
-        <w:r>
-          <w:rPr>
-            <w:noProof/>
-            <w:webHidden/>
-          </w:rPr>
-          <w:tab/>
-        </w:r>
-        <w:r>
-          <w:rPr>
             <w:noProof/>
             <w:webHidden/>
           </w:rPr>
@@ -1124,7 +2440,7 @@
             <w:noProof/>
             <w:webHidden/>
           </w:rPr>
-          <w:instrText xml:space="preserve"> PAGEREF _Toc166072162 \h </w:instrText>
+          <w:instrText xml:space="preserve"> PAGEREF _Toc166098816 \h </w:instrText>
         </w:r>
         <w:r>
           <w:rPr>
@@ -1144,7 +2460,7 @@
             <w:noProof/>
             <w:webHidden/>
           </w:rPr>
-          <w:t>9</w:t>
+          <w:t>8</w:t>
         </w:r>
         <w:r>
           <w:rPr>
@@ -1157,9 +2473,8 @@
     </w:p>
     <w:p>
       <w:pPr>
-        <w:pStyle w:val="Obsah1"/>
+        <w:pStyle w:val="Zoznamobrzkov"/>
         <w:tabs>
-          <w:tab w:val="left" w:pos="480"/>
           <w:tab w:val="right" w:leader="dot" w:pos="9062"/>
         </w:tabs>
         <w:rPr>
@@ -1172,42 +2487,23 @@
           <w14:ligatures w14:val="standardContextual"/>
         </w:rPr>
       </w:pPr>
-      <w:hyperlink w:anchor="_Toc166072163" w:history="1">
+      <w:hyperlink w:anchor="_Toc166098817" w:history="1">
         <w:r>
           <w:rPr>
             <w:rStyle w:val="Hypertextovprepojenie"/>
             <w:noProof/>
           </w:rPr>
-          <w:t>3.</w:t>
-        </w:r>
-        <w:r>
-          <w:rPr>
-            <w:rFonts w:eastAsiaTheme="minorEastAsia"/>
-            <w:noProof/>
-            <w:kern w:val="2"/>
-            <w:sz w:val="24"/>
-            <w:szCs w:val="24"/>
-            <w:lang w:val="en-GB" w:eastAsia="en-GB"/>
-            <w14:ligatures w14:val="standardContextual"/>
+          <w:t>Obrázok 9 - Inštalácia OS - Používatelia</w:t>
+        </w:r>
+        <w:r>
+          <w:rPr>
+            <w:noProof/>
+            <w:webHidden/>
           </w:rPr>
           <w:tab/>
         </w:r>
         <w:r>
           <w:rPr>
-            <w:rStyle w:val="Hypertextovprepojenie"/>
-            <w:noProof/>
-          </w:rPr>
-          <w:t>Skript</w:t>
-        </w:r>
-        <w:r>
-          <w:rPr>
-            <w:noProof/>
-            <w:webHidden/>
-          </w:rPr>
-          <w:tab/>
-        </w:r>
-        <w:r>
-          <w:rPr>
             <w:noProof/>
             <w:webHidden/>
           </w:rPr>
@@ -1218,7 +2514,7 @@
             <w:noProof/>
             <w:webHidden/>
           </w:rPr>
-          <w:instrText xml:space="preserve"> PAGEREF _Toc166072163 \h </w:instrText>
+          <w:instrText xml:space="preserve"> PAGEREF _Toc166098817 \h </w:instrText>
         </w:r>
         <w:r>
           <w:rPr>
@@ -1238,7 +2534,7 @@
             <w:noProof/>
             <w:webHidden/>
           </w:rPr>
-          <w:t>10</w:t>
+          <w:t>9</w:t>
         </w:r>
         <w:r>
           <w:rPr>
@@ -1251,9 +2547,8 @@
     </w:p>
     <w:p>
       <w:pPr>
-        <w:pStyle w:val="Obsah1"/>
+        <w:pStyle w:val="Zoznamobrzkov"/>
         <w:tabs>
-          <w:tab w:val="left" w:pos="720"/>
           <w:tab w:val="right" w:leader="dot" w:pos="9062"/>
         </w:tabs>
         <w:rPr>
@@ -1266,42 +2561,23 @@
           <w14:ligatures w14:val="standardContextual"/>
         </w:rPr>
       </w:pPr>
-      <w:hyperlink w:anchor="_Toc166072164" w:history="1">
+      <w:hyperlink w:anchor="_Toc166098818" w:history="1">
         <w:r>
           <w:rPr>
             <w:rStyle w:val="Hypertextovprepojenie"/>
             <w:noProof/>
           </w:rPr>
-          <w:t>3.1.</w:t>
-        </w:r>
-        <w:r>
-          <w:rPr>
-            <w:rFonts w:eastAsiaTheme="minorEastAsia"/>
-            <w:noProof/>
-            <w:kern w:val="2"/>
-            <w:sz w:val="24"/>
-            <w:szCs w:val="24"/>
-            <w:lang w:val="en-GB" w:eastAsia="en-GB"/>
-            <w14:ligatures w14:val="standardContextual"/>
+          <w:t>Obrázok 10 - Skript - Skupiny</w:t>
+        </w:r>
+        <w:r>
+          <w:rPr>
+            <w:noProof/>
+            <w:webHidden/>
           </w:rPr>
           <w:tab/>
         </w:r>
         <w:r>
           <w:rPr>
-            <w:rStyle w:val="Hypertextovprepojenie"/>
-            <w:noProof/>
-          </w:rPr>
-          <w:t>Vytvorenie skupín</w:t>
-        </w:r>
-        <w:r>
-          <w:rPr>
-            <w:noProof/>
-            <w:webHidden/>
-          </w:rPr>
-          <w:tab/>
-        </w:r>
-        <w:r>
-          <w:rPr>
             <w:noProof/>
             <w:webHidden/>
           </w:rPr>
@@ -1312,7 +2588,7 @@
             <w:noProof/>
             <w:webHidden/>
           </w:rPr>
-          <w:instrText xml:space="preserve"> PAGEREF _Toc166072164 \h </w:instrText>
+          <w:instrText xml:space="preserve"> PAGEREF _Toc166098818 \h </w:instrText>
         </w:r>
         <w:r>
           <w:rPr>
@@ -1345,9 +2621,8 @@
     </w:p>
     <w:p>
       <w:pPr>
-        <w:pStyle w:val="Obsah1"/>
+        <w:pStyle w:val="Zoznamobrzkov"/>
         <w:tabs>
-          <w:tab w:val="left" w:pos="720"/>
           <w:tab w:val="right" w:leader="dot" w:pos="9062"/>
         </w:tabs>
         <w:rPr>
@@ -1360,42 +2635,23 @@
           <w14:ligatures w14:val="standardContextual"/>
         </w:rPr>
       </w:pPr>
-      <w:hyperlink w:anchor="_Toc166072165" w:history="1">
+      <w:hyperlink w:anchor="_Toc166098819" w:history="1">
         <w:r>
           <w:rPr>
             <w:rStyle w:val="Hypertextovprepojenie"/>
             <w:noProof/>
           </w:rPr>
-          <w:t>3.2.</w:t>
-        </w:r>
-        <w:r>
-          <w:rPr>
-            <w:rFonts w:eastAsiaTheme="minorEastAsia"/>
-            <w:noProof/>
-            <w:kern w:val="2"/>
-            <w:sz w:val="24"/>
-            <w:szCs w:val="24"/>
-            <w:lang w:val="en-GB" w:eastAsia="en-GB"/>
-            <w14:ligatures w14:val="standardContextual"/>
+          <w:t>Obrázok 11 - Skript - Používatelia</w:t>
+        </w:r>
+        <w:r>
+          <w:rPr>
+            <w:noProof/>
+            <w:webHidden/>
           </w:rPr>
           <w:tab/>
         </w:r>
         <w:r>
           <w:rPr>
-            <w:rStyle w:val="Hypertextovprepojenie"/>
-            <w:noProof/>
-          </w:rPr>
-          <w:t>Vytvorenie používateľov</w:t>
-        </w:r>
-        <w:r>
-          <w:rPr>
-            <w:noProof/>
-            <w:webHidden/>
-          </w:rPr>
-          <w:tab/>
-        </w:r>
-        <w:r>
-          <w:rPr>
             <w:noProof/>
             <w:webHidden/>
           </w:rPr>
@@ -1406,7 +2662,7 @@
             <w:noProof/>
             <w:webHidden/>
           </w:rPr>
-          <w:instrText xml:space="preserve"> PAGEREF _Toc166072165 \h </w:instrText>
+          <w:instrText xml:space="preserve"> PAGEREF _Toc166098819 \h </w:instrText>
         </w:r>
         <w:r>
           <w:rPr>
@@ -1426,7 +2682,7 @@
             <w:noProof/>
             <w:webHidden/>
           </w:rPr>
-          <w:t>10</w:t>
+          <w:t>11</w:t>
         </w:r>
         <w:r>
           <w:rPr>
@@ -1439,9 +2695,8 @@
     </w:p>
     <w:p>
       <w:pPr>
-        <w:pStyle w:val="Obsah1"/>
+        <w:pStyle w:val="Zoznamobrzkov"/>
         <w:tabs>
-          <w:tab w:val="left" w:pos="960"/>
           <w:tab w:val="right" w:leader="dot" w:pos="9062"/>
         </w:tabs>
         <w:rPr>
@@ -1454,42 +2709,23 @@
           <w14:ligatures w14:val="standardContextual"/>
         </w:rPr>
       </w:pPr>
-      <w:hyperlink w:anchor="_Toc166072166" w:history="1">
+      <w:hyperlink w:anchor="_Toc166098820" w:history="1">
         <w:r>
           <w:rPr>
             <w:rStyle w:val="Hypertextovprepojenie"/>
             <w:noProof/>
           </w:rPr>
-          <w:t>3.2.1.</w:t>
-        </w:r>
-        <w:r>
-          <w:rPr>
-            <w:rFonts w:eastAsiaTheme="minorEastAsia"/>
-            <w:noProof/>
-            <w:kern w:val="2"/>
-            <w:sz w:val="24"/>
-            <w:szCs w:val="24"/>
-            <w:lang w:val="en-GB" w:eastAsia="en-GB"/>
-            <w14:ligatures w14:val="standardContextual"/>
+          <w:t>Obrázok 12 - Zmena práv - Pred</w:t>
+        </w:r>
+        <w:r>
+          <w:rPr>
+            <w:noProof/>
+            <w:webHidden/>
           </w:rPr>
           <w:tab/>
         </w:r>
         <w:r>
           <w:rPr>
-            <w:rStyle w:val="Hypertextovprepojenie"/>
-            <w:noProof/>
-          </w:rPr>
-          <w:t>Zmena práv domovských priečinkov</w:t>
-        </w:r>
-        <w:r>
-          <w:rPr>
-            <w:noProof/>
-            <w:webHidden/>
-          </w:rPr>
-          <w:tab/>
-        </w:r>
-        <w:r>
-          <w:rPr>
             <w:noProof/>
             <w:webHidden/>
           </w:rPr>
@@ -1500,7 +2736,7 @@
             <w:noProof/>
             <w:webHidden/>
           </w:rPr>
-          <w:instrText xml:space="preserve"> PAGEREF _Toc166072166 \h </w:instrText>
+          <w:instrText xml:space="preserve"> PAGEREF _Toc166098820 \h </w:instrText>
         </w:r>
         <w:r>
           <w:rPr>
@@ -1533,9 +2769,8 @@
     </w:p>
     <w:p>
       <w:pPr>
-        <w:pStyle w:val="Obsah1"/>
+        <w:pStyle w:val="Zoznamobrzkov"/>
         <w:tabs>
-          <w:tab w:val="left" w:pos="720"/>
           <w:tab w:val="right" w:leader="dot" w:pos="9062"/>
         </w:tabs>
         <w:rPr>
@@ -1548,42 +2783,23 @@
           <w14:ligatures w14:val="standardContextual"/>
         </w:rPr>
       </w:pPr>
-      <w:hyperlink w:anchor="_Toc166072167" w:history="1">
+      <w:hyperlink w:anchor="_Toc166098821" w:history="1">
         <w:r>
           <w:rPr>
             <w:rStyle w:val="Hypertextovprepojenie"/>
             <w:noProof/>
           </w:rPr>
-          <w:t>3.3.</w:t>
-        </w:r>
-        <w:r>
-          <w:rPr>
-            <w:rFonts w:eastAsiaTheme="minorEastAsia"/>
-            <w:noProof/>
-            <w:kern w:val="2"/>
-            <w:sz w:val="24"/>
-            <w:szCs w:val="24"/>
-            <w:lang w:val="en-GB" w:eastAsia="en-GB"/>
-            <w14:ligatures w14:val="standardContextual"/>
+          <w:t>Obrázok 13 - Zmena práv - Po</w:t>
+        </w:r>
+        <w:r>
+          <w:rPr>
+            <w:noProof/>
+            <w:webHidden/>
           </w:rPr>
           <w:tab/>
         </w:r>
         <w:r>
           <w:rPr>
-            <w:rStyle w:val="Hypertextovprepojenie"/>
-            <w:noProof/>
-          </w:rPr>
-          <w:t>Vytvorenie zdieľaných priečinkov</w:t>
-        </w:r>
-        <w:r>
-          <w:rPr>
-            <w:noProof/>
-            <w:webHidden/>
-          </w:rPr>
-          <w:tab/>
-        </w:r>
-        <w:r>
-          <w:rPr>
             <w:noProof/>
             <w:webHidden/>
           </w:rPr>
@@ -1594,7 +2810,7 @@
             <w:noProof/>
             <w:webHidden/>
           </w:rPr>
-          <w:instrText xml:space="preserve"> PAGEREF _Toc166072167 \h </w:instrText>
+          <w:instrText xml:space="preserve"> PAGEREF _Toc166098821 \h </w:instrText>
         </w:r>
         <w:r>
           <w:rPr>
@@ -1614,7 +2830,7 @@
             <w:noProof/>
             <w:webHidden/>
           </w:rPr>
-          <w:t>13</w:t>
+          <w:t>12</w:t>
         </w:r>
         <w:r>
           <w:rPr>
@@ -1627,9 +2843,8 @@
     </w:p>
     <w:p>
       <w:pPr>
-        <w:pStyle w:val="Obsah1"/>
+        <w:pStyle w:val="Zoznamobrzkov"/>
         <w:tabs>
-          <w:tab w:val="left" w:pos="480"/>
           <w:tab w:val="right" w:leader="dot" w:pos="9062"/>
         </w:tabs>
         <w:rPr>
@@ -1642,42 +2857,23 @@
           <w14:ligatures w14:val="standardContextual"/>
         </w:rPr>
       </w:pPr>
-      <w:hyperlink w:anchor="_Toc166072168" w:history="1">
+      <w:hyperlink w:anchor="_Toc166098822" w:history="1">
         <w:r>
           <w:rPr>
             <w:rStyle w:val="Hypertextovprepojenie"/>
             <w:noProof/>
           </w:rPr>
-          <w:t>4.</w:t>
-        </w:r>
-        <w:r>
-          <w:rPr>
-            <w:rFonts w:eastAsiaTheme="minorEastAsia"/>
-            <w:noProof/>
-            <w:kern w:val="2"/>
-            <w:sz w:val="24"/>
-            <w:szCs w:val="24"/>
-            <w:lang w:val="en-GB" w:eastAsia="en-GB"/>
-            <w14:ligatures w14:val="standardContextual"/>
+          <w:t>Obrázok 14 - Skript - Zdieľané priečinky</w:t>
+        </w:r>
+        <w:r>
+          <w:rPr>
+            <w:noProof/>
+            <w:webHidden/>
           </w:rPr>
           <w:tab/>
         </w:r>
         <w:r>
           <w:rPr>
-            <w:rStyle w:val="Hypertextovprepojenie"/>
-            <w:noProof/>
-          </w:rPr>
-          <w:t>Overenie vytvorených priečinkov a práv k nim</w:t>
-        </w:r>
-        <w:r>
-          <w:rPr>
-            <w:noProof/>
-            <w:webHidden/>
-          </w:rPr>
-          <w:tab/>
-        </w:r>
-        <w:r>
-          <w:rPr>
             <w:noProof/>
             <w:webHidden/>
           </w:rPr>
@@ -1688,7 +2884,7 @@
             <w:noProof/>
             <w:webHidden/>
           </w:rPr>
-          <w:instrText xml:space="preserve"> PAGEREF _Toc166072168 \h </w:instrText>
+          <w:instrText xml:space="preserve"> PAGEREF _Toc166098822 \h </w:instrText>
         </w:r>
         <w:r>
           <w:rPr>
@@ -1708,7 +2904,7 @@
             <w:noProof/>
             <w:webHidden/>
           </w:rPr>
-          <w:t>15</w:t>
+          <w:t>13</w:t>
         </w:r>
         <w:r>
           <w:rPr>
@@ -1721,9 +2917,8 @@
     </w:p>
     <w:p>
       <w:pPr>
-        <w:pStyle w:val="Obsah1"/>
+        <w:pStyle w:val="Zoznamobrzkov"/>
         <w:tabs>
-          <w:tab w:val="left" w:pos="720"/>
           <w:tab w:val="right" w:leader="dot" w:pos="9062"/>
         </w:tabs>
         <w:rPr>
@@ -1736,42 +2931,23 @@
           <w14:ligatures w14:val="standardContextual"/>
         </w:rPr>
       </w:pPr>
-      <w:hyperlink w:anchor="_Toc166072169" w:history="1">
+      <w:hyperlink w:anchor="_Toc166098823" w:history="1">
         <w:r>
           <w:rPr>
             <w:rStyle w:val="Hypertextovprepojenie"/>
             <w:noProof/>
           </w:rPr>
-          <w:t>4.1.</w:t>
-        </w:r>
-        <w:r>
-          <w:rPr>
-            <w:rFonts w:eastAsiaTheme="minorEastAsia"/>
-            <w:noProof/>
-            <w:kern w:val="2"/>
-            <w:sz w:val="24"/>
-            <w:szCs w:val="24"/>
-            <w:lang w:val="en-GB" w:eastAsia="en-GB"/>
-            <w14:ligatures w14:val="standardContextual"/>
+          <w:t>Obrázok 15 - Skript – Zdieľané prirečinky - Overenie</w:t>
+        </w:r>
+        <w:r>
+          <w:rPr>
+            <w:noProof/>
+            <w:webHidden/>
           </w:rPr>
           <w:tab/>
         </w:r>
         <w:r>
           <w:rPr>
-            <w:rStyle w:val="Hypertextovprepojenie"/>
-            <w:noProof/>
-          </w:rPr>
-          <w:t>Overenie pre manažéra</w:t>
-        </w:r>
-        <w:r>
-          <w:rPr>
-            <w:noProof/>
-            <w:webHidden/>
-          </w:rPr>
-          <w:tab/>
-        </w:r>
-        <w:r>
-          <w:rPr>
             <w:noProof/>
             <w:webHidden/>
           </w:rPr>
@@ -1782,7 +2958,7 @@
             <w:noProof/>
             <w:webHidden/>
           </w:rPr>
-          <w:instrText xml:space="preserve"> PAGEREF _Toc166072169 \h </w:instrText>
+          <w:instrText xml:space="preserve"> PAGEREF _Toc166098823 \h </w:instrText>
         </w:r>
         <w:r>
           <w:rPr>
@@ -1802,7 +2978,7 @@
             <w:noProof/>
             <w:webHidden/>
           </w:rPr>
-          <w:t>15</w:t>
+          <w:t>14</w:t>
         </w:r>
         <w:r>
           <w:rPr>
@@ -1815,9 +2991,8 @@
     </w:p>
     <w:p>
       <w:pPr>
-        <w:pStyle w:val="Obsah1"/>
+        <w:pStyle w:val="Zoznamobrzkov"/>
         <w:tabs>
-          <w:tab w:val="left" w:pos="720"/>
           <w:tab w:val="right" w:leader="dot" w:pos="9062"/>
         </w:tabs>
         <w:rPr>
@@ -1830,42 +3005,23 @@
           <w14:ligatures w14:val="standardContextual"/>
         </w:rPr>
       </w:pPr>
-      <w:hyperlink w:anchor="_Toc166072170" w:history="1">
+      <w:hyperlink w:anchor="_Toc166098824" w:history="1">
         <w:r>
           <w:rPr>
             <w:rStyle w:val="Hypertextovprepojenie"/>
             <w:noProof/>
           </w:rPr>
-          <w:t>4.2.</w:t>
-        </w:r>
-        <w:r>
-          <w:rPr>
-            <w:rFonts w:eastAsiaTheme="minorEastAsia"/>
-            <w:noProof/>
-            <w:kern w:val="2"/>
-            <w:sz w:val="24"/>
-            <w:szCs w:val="24"/>
-            <w:lang w:val="en-GB" w:eastAsia="en-GB"/>
-            <w14:ligatures w14:val="standardContextual"/>
+          <w:t>Obrázok 16 - Skript - Softvér - Inštalácia</w:t>
+        </w:r>
+        <w:r>
+          <w:rPr>
+            <w:noProof/>
+            <w:webHidden/>
           </w:rPr>
           <w:tab/>
         </w:r>
         <w:r>
           <w:rPr>
-            <w:rStyle w:val="Hypertextovprepojenie"/>
-            <w:noProof/>
-          </w:rPr>
-          <w:t>Overenie pre pracovníka</w:t>
-        </w:r>
-        <w:r>
-          <w:rPr>
-            <w:noProof/>
-            <w:webHidden/>
-          </w:rPr>
-          <w:tab/>
-        </w:r>
-        <w:r>
-          <w:rPr>
             <w:noProof/>
             <w:webHidden/>
           </w:rPr>
@@ -1876,7 +3032,7 @@
             <w:noProof/>
             <w:webHidden/>
           </w:rPr>
-          <w:instrText xml:space="preserve"> PAGEREF _Toc166072170 \h </w:instrText>
+          <w:instrText xml:space="preserve"> PAGEREF _Toc166098824 \h </w:instrText>
         </w:r>
         <w:r>
           <w:rPr>
@@ -1906,23 +3062,6 @@
           <w:fldChar w:fldCharType="end"/>
         </w:r>
       </w:hyperlink>
-    </w:p>
-    <w:p>
-      <w:r>
-        <w:fldChar w:fldCharType="end"/>
-      </w:r>
-      <w:r>
-        <w:br w:type="page"/>
-      </w:r>
-    </w:p>
-    <w:p>
-      <w:pPr>
-        <w:pStyle w:val="SPnadpis"/>
-      </w:pPr>
-      <w:r>
-        <w:lastRenderedPageBreak/>
-        <w:t>Zoznam obrázkov</w:t>
-      </w:r>
     </w:p>
     <w:p>
       <w:pPr>
@@ -1940,22 +3079,13 @@
           <w14:ligatures w14:val="standardContextual"/>
         </w:rPr>
       </w:pPr>
-      <w:r>
-        <w:fldChar w:fldCharType="begin"/>
-      </w:r>
-      <w:r>
-        <w:instrText xml:space="preserve"> TOC \h \z \c "Obrázok" </w:instrText>
-      </w:r>
-      <w:r>
-        <w:fldChar w:fldCharType="separate"/>
-      </w:r>
-      <w:hyperlink w:anchor="_Toc166072120" w:history="1">
+      <w:hyperlink w:anchor="_Toc166098825" w:history="1">
         <w:r>
           <w:rPr>
             <w:rStyle w:val="Hypertextovprepojenie"/>
             <w:noProof/>
           </w:rPr>
-          <w:t>Obrázok 1 - Vytvorenie VM - Názov</w:t>
+          <w:t>Obrázok 17 - Skript - Softvér - Odkazy</w:t>
         </w:r>
         <w:r>
           <w:rPr>
@@ -1976,7 +3106,7 @@
             <w:noProof/>
             <w:webHidden/>
           </w:rPr>
-          <w:instrText xml:space="preserve"> PAGEREF _Toc166072120 \h </w:instrText>
+          <w:instrText xml:space="preserve"> PAGEREF _Toc166098825 \h </w:instrText>
         </w:r>
         <w:r>
           <w:rPr>
@@ -1996,7 +3126,7 @@
             <w:noProof/>
             <w:webHidden/>
           </w:rPr>
-          <w:t>5</w:t>
+          <w:t>15</w:t>
         </w:r>
         <w:r>
           <w:rPr>
@@ -2023,13 +3153,13 @@
           <w14:ligatures w14:val="standardContextual"/>
         </w:rPr>
       </w:pPr>
-      <w:hyperlink w:anchor="_Toc166072121" w:history="1">
+      <w:hyperlink w:anchor="_Toc166098826" w:history="1">
         <w:r>
           <w:rPr>
             <w:rStyle w:val="Hypertextovprepojenie"/>
             <w:noProof/>
           </w:rPr>
-          <w:t>Obrázok 2 - Vytvorenie VM - RAM a CPU</w:t>
+          <w:t>Obrázok 18 - Overenie - Manažér - home</w:t>
         </w:r>
         <w:r>
           <w:rPr>
@@ -2050,7 +3180,7 @@
             <w:noProof/>
             <w:webHidden/>
           </w:rPr>
-          <w:instrText xml:space="preserve"> PAGEREF _Toc166072121 \h </w:instrText>
+          <w:instrText xml:space="preserve"> PAGEREF _Toc166098826 \h </w:instrText>
         </w:r>
         <w:r>
           <w:rPr>
@@ -2070,7 +3200,7 @@
             <w:noProof/>
             <w:webHidden/>
           </w:rPr>
-          <w:t>6</w:t>
+          <w:t>17</w:t>
         </w:r>
         <w:r>
           <w:rPr>
@@ -2097,13 +3227,13 @@
           <w14:ligatures w14:val="standardContextual"/>
         </w:rPr>
       </w:pPr>
-      <w:hyperlink w:anchor="_Toc166072122" w:history="1">
+      <w:hyperlink w:anchor="_Toc166098827" w:history="1">
         <w:r>
           <w:rPr>
             <w:rStyle w:val="Hypertextovprepojenie"/>
             <w:noProof/>
           </w:rPr>
-          <w:t>Obrázok 3 - Vytvorenie VM - Disk</w:t>
+          <w:t>Obrázok 19 - Overenie - Manažér - shared</w:t>
         </w:r>
         <w:r>
           <w:rPr>
@@ -2124,7 +3254,7 @@
             <w:noProof/>
             <w:webHidden/>
           </w:rPr>
-          <w:instrText xml:space="preserve"> PAGEREF _Toc166072122 \h </w:instrText>
+          <w:instrText xml:space="preserve"> PAGEREF _Toc166098827 \h </w:instrText>
         </w:r>
         <w:r>
           <w:rPr>
@@ -2144,7 +3274,7 @@
             <w:noProof/>
             <w:webHidden/>
           </w:rPr>
-          <w:t>6</w:t>
+          <w:t>17</w:t>
         </w:r>
         <w:r>
           <w:rPr>
@@ -2171,13 +3301,13 @@
           <w14:ligatures w14:val="standardContextual"/>
         </w:rPr>
       </w:pPr>
-      <w:hyperlink w:anchor="_Toc166072123" w:history="1">
+      <w:hyperlink w:anchor="_Toc166098828" w:history="1">
         <w:r>
           <w:rPr>
             <w:rStyle w:val="Hypertextovprepojenie"/>
             <w:noProof/>
           </w:rPr>
-          <w:t>Obrázok 4 - Inštalácia OS</w:t>
+          <w:t>Obrázok 20 - Overenie - Pracovník - home</w:t>
         </w:r>
         <w:r>
           <w:rPr>
@@ -2198,7 +3328,7 @@
             <w:noProof/>
             <w:webHidden/>
           </w:rPr>
-          <w:instrText xml:space="preserve"> PAGEREF _Toc166072123 \h </w:instrText>
+          <w:instrText xml:space="preserve"> PAGEREF _Toc166098828 \h </w:instrText>
         </w:r>
         <w:r>
           <w:rPr>
@@ -2218,7 +3348,7 @@
             <w:noProof/>
             <w:webHidden/>
           </w:rPr>
-          <w:t>7</w:t>
+          <w:t>17</w:t>
         </w:r>
         <w:r>
           <w:rPr>
@@ -2245,13 +3375,13 @@
           <w14:ligatures w14:val="standardContextual"/>
         </w:rPr>
       </w:pPr>
-      <w:hyperlink w:anchor="_Toc166072124" w:history="1">
+      <w:hyperlink w:anchor="_Toc166098829" w:history="1">
         <w:r>
           <w:rPr>
             <w:rStyle w:val="Hypertextovprepojenie"/>
             <w:noProof/>
           </w:rPr>
-          <w:t>Obrázok 5 - Inštalácia OS - Lokácia</w:t>
+          <w:t>Obrázok 21 - Overenie - Pracovník - shared</w:t>
         </w:r>
         <w:r>
           <w:rPr>
@@ -2272,7 +3402,7 @@
             <w:noProof/>
             <w:webHidden/>
           </w:rPr>
-          <w:instrText xml:space="preserve"> PAGEREF _Toc166072124 \h </w:instrText>
+          <w:instrText xml:space="preserve"> PAGEREF _Toc166098829 \h </w:instrText>
         </w:r>
         <w:r>
           <w:rPr>
@@ -2292,7 +3422,7 @@
             <w:noProof/>
             <w:webHidden/>
           </w:rPr>
-          <w:t>8</w:t>
+          <w:t>17</w:t>
         </w:r>
         <w:r>
           <w:rPr>
@@ -2319,13 +3449,13 @@
           <w14:ligatures w14:val="standardContextual"/>
         </w:rPr>
       </w:pPr>
-      <w:hyperlink w:anchor="_Toc166072125" w:history="1">
+      <w:hyperlink w:anchor="_Toc166098830" w:history="1">
         <w:r>
           <w:rPr>
             <w:rStyle w:val="Hypertextovprepojenie"/>
             <w:noProof/>
           </w:rPr>
-          <w:t>Obrázok 6 - Inštalácia OS - Klávesnica</w:t>
+          <w:t>Obrázok 22 - Overenie - Plocha</w:t>
         </w:r>
         <w:r>
           <w:rPr>
@@ -2346,7 +3476,7 @@
             <w:noProof/>
             <w:webHidden/>
           </w:rPr>
-          <w:instrText xml:space="preserve"> PAGEREF _Toc166072125 \h </w:instrText>
+          <w:instrText xml:space="preserve"> PAGEREF _Toc166098830 \h </w:instrText>
         </w:r>
         <w:r>
           <w:rPr>
@@ -2366,969 +3496,7 @@
             <w:noProof/>
             <w:webHidden/>
           </w:rPr>
-          <w:t>8</w:t>
-        </w:r>
-        <w:r>
-          <w:rPr>
-            <w:noProof/>
-            <w:webHidden/>
-          </w:rPr>
-          <w:fldChar w:fldCharType="end"/>
-        </w:r>
-      </w:hyperlink>
-    </w:p>
-    <w:p>
-      <w:pPr>
-        <w:pStyle w:val="Zoznamobrzkov"/>
-        <w:tabs>
-          <w:tab w:val="right" w:leader="dot" w:pos="9062"/>
-        </w:tabs>
-        <w:rPr>
-          <w:rFonts w:eastAsiaTheme="minorEastAsia"/>
-          <w:noProof/>
-          <w:kern w:val="2"/>
-          <w:sz w:val="24"/>
-          <w:szCs w:val="24"/>
-          <w:lang w:val="en-GB" w:eastAsia="en-GB"/>
-          <w14:ligatures w14:val="standardContextual"/>
-        </w:rPr>
-      </w:pPr>
-      <w:hyperlink w:anchor="_Toc166072126" w:history="1">
-        <w:r>
-          <w:rPr>
-            <w:rStyle w:val="Hypertextovprepojenie"/>
-            <w:noProof/>
-          </w:rPr>
-          <w:t>Obrázok 7 - Inštalácia OS - Mód inštalácie</w:t>
-        </w:r>
-        <w:r>
-          <w:rPr>
-            <w:noProof/>
-            <w:webHidden/>
-          </w:rPr>
-          <w:tab/>
-        </w:r>
-        <w:r>
-          <w:rPr>
-            <w:noProof/>
-            <w:webHidden/>
-          </w:rPr>
-          <w:fldChar w:fldCharType="begin"/>
-        </w:r>
-        <w:r>
-          <w:rPr>
-            <w:noProof/>
-            <w:webHidden/>
-          </w:rPr>
-          <w:instrText xml:space="preserve"> PAGEREF _Toc166072126 \h </w:instrText>
-        </w:r>
-        <w:r>
-          <w:rPr>
-            <w:noProof/>
-            <w:webHidden/>
-          </w:rPr>
-        </w:r>
-        <w:r>
-          <w:rPr>
-            <w:noProof/>
-            <w:webHidden/>
-          </w:rPr>
-          <w:fldChar w:fldCharType="separate"/>
-        </w:r>
-        <w:r>
-          <w:rPr>
-            <w:noProof/>
-            <w:webHidden/>
-          </w:rPr>
-          <w:t>8</w:t>
-        </w:r>
-        <w:r>
-          <w:rPr>
-            <w:noProof/>
-            <w:webHidden/>
-          </w:rPr>
-          <w:fldChar w:fldCharType="end"/>
-        </w:r>
-      </w:hyperlink>
-    </w:p>
-    <w:p>
-      <w:pPr>
-        <w:pStyle w:val="Zoznamobrzkov"/>
-        <w:tabs>
-          <w:tab w:val="right" w:leader="dot" w:pos="9062"/>
-        </w:tabs>
-        <w:rPr>
-          <w:rFonts w:eastAsiaTheme="minorEastAsia"/>
-          <w:noProof/>
-          <w:kern w:val="2"/>
-          <w:sz w:val="24"/>
-          <w:szCs w:val="24"/>
-          <w:lang w:val="en-GB" w:eastAsia="en-GB"/>
-          <w14:ligatures w14:val="standardContextual"/>
-        </w:rPr>
-      </w:pPr>
-      <w:hyperlink w:anchor="_Toc166072127" w:history="1">
-        <w:r>
-          <w:rPr>
-            <w:rStyle w:val="Hypertextovprepojenie"/>
-            <w:noProof/>
-          </w:rPr>
-          <w:t>Obrázok 8 - Inštalácia OS - Disk</w:t>
-        </w:r>
-        <w:r>
-          <w:rPr>
-            <w:noProof/>
-            <w:webHidden/>
-          </w:rPr>
-          <w:tab/>
-        </w:r>
-        <w:r>
-          <w:rPr>
-            <w:noProof/>
-            <w:webHidden/>
-          </w:rPr>
-          <w:fldChar w:fldCharType="begin"/>
-        </w:r>
-        <w:r>
-          <w:rPr>
-            <w:noProof/>
-            <w:webHidden/>
-          </w:rPr>
-          <w:instrText xml:space="preserve"> PAGEREF _Toc166072127 \h </w:instrText>
-        </w:r>
-        <w:r>
-          <w:rPr>
-            <w:noProof/>
-            <w:webHidden/>
-          </w:rPr>
-        </w:r>
-        <w:r>
-          <w:rPr>
-            <w:noProof/>
-            <w:webHidden/>
-          </w:rPr>
-          <w:fldChar w:fldCharType="separate"/>
-        </w:r>
-        <w:r>
-          <w:rPr>
-            <w:noProof/>
-            <w:webHidden/>
-          </w:rPr>
-          <w:t>8</w:t>
-        </w:r>
-        <w:r>
-          <w:rPr>
-            <w:noProof/>
-            <w:webHidden/>
-          </w:rPr>
-          <w:fldChar w:fldCharType="end"/>
-        </w:r>
-      </w:hyperlink>
-    </w:p>
-    <w:p>
-      <w:pPr>
-        <w:pStyle w:val="Zoznamobrzkov"/>
-        <w:tabs>
-          <w:tab w:val="right" w:leader="dot" w:pos="9062"/>
-        </w:tabs>
-        <w:rPr>
-          <w:rFonts w:eastAsiaTheme="minorEastAsia"/>
-          <w:noProof/>
-          <w:kern w:val="2"/>
-          <w:sz w:val="24"/>
-          <w:szCs w:val="24"/>
-          <w:lang w:val="en-GB" w:eastAsia="en-GB"/>
-          <w14:ligatures w14:val="standardContextual"/>
-        </w:rPr>
-      </w:pPr>
-      <w:hyperlink w:anchor="_Toc166072128" w:history="1">
-        <w:r>
-          <w:rPr>
-            <w:rStyle w:val="Hypertextovprepojenie"/>
-            <w:noProof/>
-          </w:rPr>
-          <w:t>Obrázok 9 - Inštalácia OS - Používatelia</w:t>
-        </w:r>
-        <w:r>
-          <w:rPr>
-            <w:noProof/>
-            <w:webHidden/>
-          </w:rPr>
-          <w:tab/>
-        </w:r>
-        <w:r>
-          <w:rPr>
-            <w:noProof/>
-            <w:webHidden/>
-          </w:rPr>
-          <w:fldChar w:fldCharType="begin"/>
-        </w:r>
-        <w:r>
-          <w:rPr>
-            <w:noProof/>
-            <w:webHidden/>
-          </w:rPr>
-          <w:instrText xml:space="preserve"> PAGEREF _Toc166072128 \h </w:instrText>
-        </w:r>
-        <w:r>
-          <w:rPr>
-            <w:noProof/>
-            <w:webHidden/>
-          </w:rPr>
-        </w:r>
-        <w:r>
-          <w:rPr>
-            <w:noProof/>
-            <w:webHidden/>
-          </w:rPr>
-          <w:fldChar w:fldCharType="separate"/>
-        </w:r>
-        <w:r>
-          <w:rPr>
-            <w:noProof/>
-            <w:webHidden/>
-          </w:rPr>
-          <w:t>9</w:t>
-        </w:r>
-        <w:r>
-          <w:rPr>
-            <w:noProof/>
-            <w:webHidden/>
-          </w:rPr>
-          <w:fldChar w:fldCharType="end"/>
-        </w:r>
-      </w:hyperlink>
-    </w:p>
-    <w:p>
-      <w:pPr>
-        <w:pStyle w:val="Zoznamobrzkov"/>
-        <w:tabs>
-          <w:tab w:val="right" w:leader="dot" w:pos="9062"/>
-        </w:tabs>
-        <w:rPr>
-          <w:rFonts w:eastAsiaTheme="minorEastAsia"/>
-          <w:noProof/>
-          <w:kern w:val="2"/>
-          <w:sz w:val="24"/>
-          <w:szCs w:val="24"/>
-          <w:lang w:val="en-GB" w:eastAsia="en-GB"/>
-          <w14:ligatures w14:val="standardContextual"/>
-        </w:rPr>
-      </w:pPr>
-      <w:hyperlink w:anchor="_Toc166072129" w:history="1">
-        <w:r>
-          <w:rPr>
-            <w:rStyle w:val="Hypertextovprepojenie"/>
-            <w:noProof/>
-          </w:rPr>
-          <w:t>Obrázok 10 - Skript - Skupiny</w:t>
-        </w:r>
-        <w:r>
-          <w:rPr>
-            <w:noProof/>
-            <w:webHidden/>
-          </w:rPr>
-          <w:tab/>
-        </w:r>
-        <w:r>
-          <w:rPr>
-            <w:noProof/>
-            <w:webHidden/>
-          </w:rPr>
-          <w:fldChar w:fldCharType="begin"/>
-        </w:r>
-        <w:r>
-          <w:rPr>
-            <w:noProof/>
-            <w:webHidden/>
-          </w:rPr>
-          <w:instrText xml:space="preserve"> PAGEREF _Toc166072129 \h </w:instrText>
-        </w:r>
-        <w:r>
-          <w:rPr>
-            <w:noProof/>
-            <w:webHidden/>
-          </w:rPr>
-        </w:r>
-        <w:r>
-          <w:rPr>
-            <w:noProof/>
-            <w:webHidden/>
-          </w:rPr>
-          <w:fldChar w:fldCharType="separate"/>
-        </w:r>
-        <w:r>
-          <w:rPr>
-            <w:noProof/>
-            <w:webHidden/>
-          </w:rPr>
-          <w:t>10</w:t>
-        </w:r>
-        <w:r>
-          <w:rPr>
-            <w:noProof/>
-            <w:webHidden/>
-          </w:rPr>
-          <w:fldChar w:fldCharType="end"/>
-        </w:r>
-      </w:hyperlink>
-    </w:p>
-    <w:p>
-      <w:pPr>
-        <w:pStyle w:val="Zoznamobrzkov"/>
-        <w:tabs>
-          <w:tab w:val="right" w:leader="dot" w:pos="9062"/>
-        </w:tabs>
-        <w:rPr>
-          <w:rFonts w:eastAsiaTheme="minorEastAsia"/>
-          <w:noProof/>
-          <w:kern w:val="2"/>
-          <w:sz w:val="24"/>
-          <w:szCs w:val="24"/>
-          <w:lang w:val="en-GB" w:eastAsia="en-GB"/>
-          <w14:ligatures w14:val="standardContextual"/>
-        </w:rPr>
-      </w:pPr>
-      <w:hyperlink w:anchor="_Toc166072130" w:history="1">
-        <w:r>
-          <w:rPr>
-            <w:rStyle w:val="Hypertextovprepojenie"/>
-            <w:noProof/>
-          </w:rPr>
-          <w:t>Obrázok 11 - Skript - Používatelia</w:t>
-        </w:r>
-        <w:r>
-          <w:rPr>
-            <w:noProof/>
-            <w:webHidden/>
-          </w:rPr>
-          <w:tab/>
-        </w:r>
-        <w:r>
-          <w:rPr>
-            <w:noProof/>
-            <w:webHidden/>
-          </w:rPr>
-          <w:fldChar w:fldCharType="begin"/>
-        </w:r>
-        <w:r>
-          <w:rPr>
-            <w:noProof/>
-            <w:webHidden/>
-          </w:rPr>
-          <w:instrText xml:space="preserve"> PAGEREF _Toc166072130 \h </w:instrText>
-        </w:r>
-        <w:r>
-          <w:rPr>
-            <w:noProof/>
-            <w:webHidden/>
-          </w:rPr>
-        </w:r>
-        <w:r>
-          <w:rPr>
-            <w:noProof/>
-            <w:webHidden/>
-          </w:rPr>
-          <w:fldChar w:fldCharType="separate"/>
-        </w:r>
-        <w:r>
-          <w:rPr>
-            <w:noProof/>
-            <w:webHidden/>
-          </w:rPr>
-          <w:t>11</w:t>
-        </w:r>
-        <w:r>
-          <w:rPr>
-            <w:noProof/>
-            <w:webHidden/>
-          </w:rPr>
-          <w:fldChar w:fldCharType="end"/>
-        </w:r>
-      </w:hyperlink>
-    </w:p>
-    <w:p>
-      <w:pPr>
-        <w:pStyle w:val="Zoznamobrzkov"/>
-        <w:tabs>
-          <w:tab w:val="right" w:leader="dot" w:pos="9062"/>
-        </w:tabs>
-        <w:rPr>
-          <w:rFonts w:eastAsiaTheme="minorEastAsia"/>
-          <w:noProof/>
-          <w:kern w:val="2"/>
-          <w:sz w:val="24"/>
-          <w:szCs w:val="24"/>
-          <w:lang w:val="en-GB" w:eastAsia="en-GB"/>
-          <w14:ligatures w14:val="standardContextual"/>
-        </w:rPr>
-      </w:pPr>
-      <w:hyperlink w:anchor="_Toc166072131" w:history="1">
-        <w:r>
-          <w:rPr>
-            <w:rStyle w:val="Hypertextovprepojenie"/>
-            <w:noProof/>
-          </w:rPr>
-          <w:t>Obrázok 12 - Zmena práv - Pred</w:t>
-        </w:r>
-        <w:r>
-          <w:rPr>
-            <w:noProof/>
-            <w:webHidden/>
-          </w:rPr>
-          <w:tab/>
-        </w:r>
-        <w:r>
-          <w:rPr>
-            <w:noProof/>
-            <w:webHidden/>
-          </w:rPr>
-          <w:fldChar w:fldCharType="begin"/>
-        </w:r>
-        <w:r>
-          <w:rPr>
-            <w:noProof/>
-            <w:webHidden/>
-          </w:rPr>
-          <w:instrText xml:space="preserve"> PAGEREF _Toc166072131 \h </w:instrText>
-        </w:r>
-        <w:r>
-          <w:rPr>
-            <w:noProof/>
-            <w:webHidden/>
-          </w:rPr>
-        </w:r>
-        <w:r>
-          <w:rPr>
-            <w:noProof/>
-            <w:webHidden/>
-          </w:rPr>
-          <w:fldChar w:fldCharType="separate"/>
-        </w:r>
-        <w:r>
-          <w:rPr>
-            <w:noProof/>
-            <w:webHidden/>
-          </w:rPr>
-          <w:t>12</w:t>
-        </w:r>
-        <w:r>
-          <w:rPr>
-            <w:noProof/>
-            <w:webHidden/>
-          </w:rPr>
-          <w:fldChar w:fldCharType="end"/>
-        </w:r>
-      </w:hyperlink>
-    </w:p>
-    <w:p>
-      <w:pPr>
-        <w:pStyle w:val="Zoznamobrzkov"/>
-        <w:tabs>
-          <w:tab w:val="right" w:leader="dot" w:pos="9062"/>
-        </w:tabs>
-        <w:rPr>
-          <w:rFonts w:eastAsiaTheme="minorEastAsia"/>
-          <w:noProof/>
-          <w:kern w:val="2"/>
-          <w:sz w:val="24"/>
-          <w:szCs w:val="24"/>
-          <w:lang w:val="en-GB" w:eastAsia="en-GB"/>
-          <w14:ligatures w14:val="standardContextual"/>
-        </w:rPr>
-      </w:pPr>
-      <w:hyperlink w:anchor="_Toc166072132" w:history="1">
-        <w:r>
-          <w:rPr>
-            <w:rStyle w:val="Hypertextovprepojenie"/>
-            <w:noProof/>
-          </w:rPr>
-          <w:t>Obrázok 13 - Zmena práv - Po</w:t>
-        </w:r>
-        <w:r>
-          <w:rPr>
-            <w:noProof/>
-            <w:webHidden/>
-          </w:rPr>
-          <w:tab/>
-        </w:r>
-        <w:r>
-          <w:rPr>
-            <w:noProof/>
-            <w:webHidden/>
-          </w:rPr>
-          <w:fldChar w:fldCharType="begin"/>
-        </w:r>
-        <w:r>
-          <w:rPr>
-            <w:noProof/>
-            <w:webHidden/>
-          </w:rPr>
-          <w:instrText xml:space="preserve"> PAGEREF _Toc166072132 \h </w:instrText>
-        </w:r>
-        <w:r>
-          <w:rPr>
-            <w:noProof/>
-            <w:webHidden/>
-          </w:rPr>
-        </w:r>
-        <w:r>
-          <w:rPr>
-            <w:noProof/>
-            <w:webHidden/>
-          </w:rPr>
-          <w:fldChar w:fldCharType="separate"/>
-        </w:r>
-        <w:r>
-          <w:rPr>
-            <w:noProof/>
-            <w:webHidden/>
-          </w:rPr>
-          <w:t>12</w:t>
-        </w:r>
-        <w:r>
-          <w:rPr>
-            <w:noProof/>
-            <w:webHidden/>
-          </w:rPr>
-          <w:fldChar w:fldCharType="end"/>
-        </w:r>
-      </w:hyperlink>
-    </w:p>
-    <w:p>
-      <w:pPr>
-        <w:pStyle w:val="Zoznamobrzkov"/>
-        <w:tabs>
-          <w:tab w:val="right" w:leader="dot" w:pos="9062"/>
-        </w:tabs>
-        <w:rPr>
-          <w:rFonts w:eastAsiaTheme="minorEastAsia"/>
-          <w:noProof/>
-          <w:kern w:val="2"/>
-          <w:sz w:val="24"/>
-          <w:szCs w:val="24"/>
-          <w:lang w:val="en-GB" w:eastAsia="en-GB"/>
-          <w14:ligatures w14:val="standardContextual"/>
-        </w:rPr>
-      </w:pPr>
-      <w:hyperlink w:anchor="_Toc166072133" w:history="1">
-        <w:r>
-          <w:rPr>
-            <w:rStyle w:val="Hypertextovprepojenie"/>
-            <w:noProof/>
-          </w:rPr>
-          <w:t>Obrázok 14 - Skript - Zdieľané priečinky</w:t>
-        </w:r>
-        <w:r>
-          <w:rPr>
-            <w:noProof/>
-            <w:webHidden/>
-          </w:rPr>
-          <w:tab/>
-        </w:r>
-        <w:r>
-          <w:rPr>
-            <w:noProof/>
-            <w:webHidden/>
-          </w:rPr>
-          <w:fldChar w:fldCharType="begin"/>
-        </w:r>
-        <w:r>
-          <w:rPr>
-            <w:noProof/>
-            <w:webHidden/>
-          </w:rPr>
-          <w:instrText xml:space="preserve"> PAGEREF _Toc166072133 \h </w:instrText>
-        </w:r>
-        <w:r>
-          <w:rPr>
-            <w:noProof/>
-            <w:webHidden/>
-          </w:rPr>
-        </w:r>
-        <w:r>
-          <w:rPr>
-            <w:noProof/>
-            <w:webHidden/>
-          </w:rPr>
-          <w:fldChar w:fldCharType="separate"/>
-        </w:r>
-        <w:r>
-          <w:rPr>
-            <w:noProof/>
-            <w:webHidden/>
-          </w:rPr>
-          <w:t>13</w:t>
-        </w:r>
-        <w:r>
-          <w:rPr>
-            <w:noProof/>
-            <w:webHidden/>
-          </w:rPr>
-          <w:fldChar w:fldCharType="end"/>
-        </w:r>
-      </w:hyperlink>
-    </w:p>
-    <w:p>
-      <w:pPr>
-        <w:pStyle w:val="Zoznamobrzkov"/>
-        <w:tabs>
-          <w:tab w:val="right" w:leader="dot" w:pos="9062"/>
-        </w:tabs>
-        <w:rPr>
-          <w:rFonts w:eastAsiaTheme="minorEastAsia"/>
-          <w:noProof/>
-          <w:kern w:val="2"/>
-          <w:sz w:val="24"/>
-          <w:szCs w:val="24"/>
-          <w:lang w:val="en-GB" w:eastAsia="en-GB"/>
-          <w14:ligatures w14:val="standardContextual"/>
-        </w:rPr>
-      </w:pPr>
-      <w:hyperlink w:anchor="_Toc166072134" w:history="1">
-        <w:r>
-          <w:rPr>
-            <w:rStyle w:val="Hypertextovprepojenie"/>
-            <w:noProof/>
-          </w:rPr>
-          <w:t>Obrázok 15 - Skript – Zdieľané prirečinky - Overenie</w:t>
-        </w:r>
-        <w:r>
-          <w:rPr>
-            <w:noProof/>
-            <w:webHidden/>
-          </w:rPr>
-          <w:tab/>
-        </w:r>
-        <w:r>
-          <w:rPr>
-            <w:noProof/>
-            <w:webHidden/>
-          </w:rPr>
-          <w:fldChar w:fldCharType="begin"/>
-        </w:r>
-        <w:r>
-          <w:rPr>
-            <w:noProof/>
-            <w:webHidden/>
-          </w:rPr>
-          <w:instrText xml:space="preserve"> PAGEREF _Toc166072134 \h </w:instrText>
-        </w:r>
-        <w:r>
-          <w:rPr>
-            <w:noProof/>
-            <w:webHidden/>
-          </w:rPr>
-        </w:r>
-        <w:r>
-          <w:rPr>
-            <w:noProof/>
-            <w:webHidden/>
-          </w:rPr>
-          <w:fldChar w:fldCharType="separate"/>
-        </w:r>
-        <w:r>
-          <w:rPr>
-            <w:noProof/>
-            <w:webHidden/>
-          </w:rPr>
-          <w:t>14</w:t>
-        </w:r>
-        <w:r>
-          <w:rPr>
-            <w:noProof/>
-            <w:webHidden/>
-          </w:rPr>
-          <w:fldChar w:fldCharType="end"/>
-        </w:r>
-      </w:hyperlink>
-    </w:p>
-    <w:p>
-      <w:pPr>
-        <w:pStyle w:val="Zoznamobrzkov"/>
-        <w:tabs>
-          <w:tab w:val="right" w:leader="dot" w:pos="9062"/>
-        </w:tabs>
-        <w:rPr>
-          <w:rFonts w:eastAsiaTheme="minorEastAsia"/>
-          <w:noProof/>
-          <w:kern w:val="2"/>
-          <w:sz w:val="24"/>
-          <w:szCs w:val="24"/>
-          <w:lang w:val="en-GB" w:eastAsia="en-GB"/>
-          <w14:ligatures w14:val="standardContextual"/>
-        </w:rPr>
-      </w:pPr>
-      <w:hyperlink w:anchor="_Toc166072135" w:history="1">
-        <w:r>
-          <w:rPr>
-            <w:rStyle w:val="Hypertextovprepojenie"/>
-            <w:noProof/>
-          </w:rPr>
-          <w:t>Obrázok 16 - Overenie - Manažér - home</w:t>
-        </w:r>
-        <w:r>
-          <w:rPr>
-            <w:noProof/>
-            <w:webHidden/>
-          </w:rPr>
-          <w:tab/>
-        </w:r>
-        <w:r>
-          <w:rPr>
-            <w:noProof/>
-            <w:webHidden/>
-          </w:rPr>
-          <w:fldChar w:fldCharType="begin"/>
-        </w:r>
-        <w:r>
-          <w:rPr>
-            <w:noProof/>
-            <w:webHidden/>
-          </w:rPr>
-          <w:instrText xml:space="preserve"> PAGEREF _Toc166072135 \h </w:instrText>
-        </w:r>
-        <w:r>
-          <w:rPr>
-            <w:noProof/>
-            <w:webHidden/>
-          </w:rPr>
-        </w:r>
-        <w:r>
-          <w:rPr>
-            <w:noProof/>
-            <w:webHidden/>
-          </w:rPr>
-          <w:fldChar w:fldCharType="separate"/>
-        </w:r>
-        <w:r>
-          <w:rPr>
-            <w:noProof/>
-            <w:webHidden/>
-          </w:rPr>
-          <w:t>15</w:t>
-        </w:r>
-        <w:r>
-          <w:rPr>
-            <w:noProof/>
-            <w:webHidden/>
-          </w:rPr>
-          <w:fldChar w:fldCharType="end"/>
-        </w:r>
-      </w:hyperlink>
-    </w:p>
-    <w:p>
-      <w:pPr>
-        <w:pStyle w:val="Zoznamobrzkov"/>
-        <w:tabs>
-          <w:tab w:val="right" w:leader="dot" w:pos="9062"/>
-        </w:tabs>
-        <w:rPr>
-          <w:rFonts w:eastAsiaTheme="minorEastAsia"/>
-          <w:noProof/>
-          <w:kern w:val="2"/>
-          <w:sz w:val="24"/>
-          <w:szCs w:val="24"/>
-          <w:lang w:val="en-GB" w:eastAsia="en-GB"/>
-          <w14:ligatures w14:val="standardContextual"/>
-        </w:rPr>
-      </w:pPr>
-      <w:hyperlink w:anchor="_Toc166072136" w:history="1">
-        <w:r>
-          <w:rPr>
-            <w:rStyle w:val="Hypertextovprepojenie"/>
-            <w:noProof/>
-          </w:rPr>
-          <w:t>Obrázok 17 - Overenie - Manažér - shared</w:t>
-        </w:r>
-        <w:r>
-          <w:rPr>
-            <w:noProof/>
-            <w:webHidden/>
-          </w:rPr>
-          <w:tab/>
-        </w:r>
-        <w:r>
-          <w:rPr>
-            <w:noProof/>
-            <w:webHidden/>
-          </w:rPr>
-          <w:fldChar w:fldCharType="begin"/>
-        </w:r>
-        <w:r>
-          <w:rPr>
-            <w:noProof/>
-            <w:webHidden/>
-          </w:rPr>
-          <w:instrText xml:space="preserve"> PAGEREF _Toc166072136 \h </w:instrText>
-        </w:r>
-        <w:r>
-          <w:rPr>
-            <w:noProof/>
-            <w:webHidden/>
-          </w:rPr>
-        </w:r>
-        <w:r>
-          <w:rPr>
-            <w:noProof/>
-            <w:webHidden/>
-          </w:rPr>
-          <w:fldChar w:fldCharType="separate"/>
-        </w:r>
-        <w:r>
-          <w:rPr>
-            <w:noProof/>
-            <w:webHidden/>
-          </w:rPr>
-          <w:t>15</w:t>
-        </w:r>
-        <w:r>
-          <w:rPr>
-            <w:noProof/>
-            <w:webHidden/>
-          </w:rPr>
-          <w:fldChar w:fldCharType="end"/>
-        </w:r>
-      </w:hyperlink>
-    </w:p>
-    <w:p>
-      <w:pPr>
-        <w:pStyle w:val="Zoznamobrzkov"/>
-        <w:tabs>
-          <w:tab w:val="right" w:leader="dot" w:pos="9062"/>
-        </w:tabs>
-        <w:rPr>
-          <w:rFonts w:eastAsiaTheme="minorEastAsia"/>
-          <w:noProof/>
-          <w:kern w:val="2"/>
-          <w:sz w:val="24"/>
-          <w:szCs w:val="24"/>
-          <w:lang w:val="en-GB" w:eastAsia="en-GB"/>
-          <w14:ligatures w14:val="standardContextual"/>
-        </w:rPr>
-      </w:pPr>
-      <w:hyperlink w:anchor="_Toc166072137" w:history="1">
-        <w:r>
-          <w:rPr>
-            <w:rStyle w:val="Hypertextovprepojenie"/>
-            <w:noProof/>
-          </w:rPr>
-          <w:t>Obrázok 18 - Overenie - Pracovník - home</w:t>
-        </w:r>
-        <w:r>
-          <w:rPr>
-            <w:noProof/>
-            <w:webHidden/>
-          </w:rPr>
-          <w:tab/>
-        </w:r>
-        <w:r>
-          <w:rPr>
-            <w:noProof/>
-            <w:webHidden/>
-          </w:rPr>
-          <w:fldChar w:fldCharType="begin"/>
-        </w:r>
-        <w:r>
-          <w:rPr>
-            <w:noProof/>
-            <w:webHidden/>
-          </w:rPr>
-          <w:instrText xml:space="preserve"> PAGEREF _Toc166072137 \h </w:instrText>
-        </w:r>
-        <w:r>
-          <w:rPr>
-            <w:noProof/>
-            <w:webHidden/>
-          </w:rPr>
-        </w:r>
-        <w:r>
-          <w:rPr>
-            <w:noProof/>
-            <w:webHidden/>
-          </w:rPr>
-          <w:fldChar w:fldCharType="separate"/>
-        </w:r>
-        <w:r>
-          <w:rPr>
-            <w:noProof/>
-            <w:webHidden/>
-          </w:rPr>
-          <w:t>15</w:t>
-        </w:r>
-        <w:r>
-          <w:rPr>
-            <w:noProof/>
-            <w:webHidden/>
-          </w:rPr>
-          <w:fldChar w:fldCharType="end"/>
-        </w:r>
-      </w:hyperlink>
-    </w:p>
-    <w:p>
-      <w:pPr>
-        <w:pStyle w:val="Zoznamobrzkov"/>
-        <w:tabs>
-          <w:tab w:val="right" w:leader="dot" w:pos="9062"/>
-        </w:tabs>
-        <w:rPr>
-          <w:rFonts w:eastAsiaTheme="minorEastAsia"/>
-          <w:noProof/>
-          <w:kern w:val="2"/>
-          <w:sz w:val="24"/>
-          <w:szCs w:val="24"/>
-          <w:lang w:val="en-GB" w:eastAsia="en-GB"/>
-          <w14:ligatures w14:val="standardContextual"/>
-        </w:rPr>
-      </w:pPr>
-      <w:hyperlink w:anchor="_Toc166072138" w:history="1">
-        <w:r>
-          <w:rPr>
-            <w:rStyle w:val="Hypertextovprepojenie"/>
-            <w:noProof/>
-          </w:rPr>
-          <w:t>Obrázok 19 - Overenie - Pracovník - shared</w:t>
-        </w:r>
-        <w:r>
-          <w:rPr>
-            <w:noProof/>
-            <w:webHidden/>
-          </w:rPr>
-          <w:tab/>
-        </w:r>
-        <w:r>
-          <w:rPr>
-            <w:noProof/>
-            <w:webHidden/>
-          </w:rPr>
-          <w:fldChar w:fldCharType="begin"/>
-        </w:r>
-        <w:r>
-          <w:rPr>
-            <w:noProof/>
-            <w:webHidden/>
-          </w:rPr>
-          <w:instrText xml:space="preserve"> PAGEREF _Toc166072138 \h </w:instrText>
-        </w:r>
-        <w:r>
-          <w:rPr>
-            <w:noProof/>
-            <w:webHidden/>
-          </w:rPr>
-        </w:r>
-        <w:r>
-          <w:rPr>
-            <w:noProof/>
-            <w:webHidden/>
-          </w:rPr>
-          <w:fldChar w:fldCharType="separate"/>
-        </w:r>
-        <w:r>
-          <w:rPr>
-            <w:noProof/>
-            <w:webHidden/>
-          </w:rPr>
-          <w:t>15</w:t>
+          <w:t>18</w:t>
         </w:r>
         <w:r>
           <w:rPr>
@@ -3366,7 +3534,7 @@
           <w:szCs w:val="24"/>
         </w:rPr>
       </w:pPr>
-      <w:bookmarkStart w:id="0" w:name="_Toc166072155"/>
+      <w:bookmarkStart w:id="0" w:name="_Toc166098781"/>
       <w:r>
         <w:rPr>
           <w:sz w:val="32"/>
@@ -3407,7 +3575,7 @@
         </w:numPr>
         <w:ind w:left="993" w:hanging="633"/>
       </w:pPr>
-      <w:bookmarkStart w:id="1" w:name="_Toc166072156"/>
+      <w:bookmarkStart w:id="1" w:name="_Toc166098782"/>
       <w:r>
         <w:t>Zadanie</w:t>
       </w:r>
@@ -3497,7 +3665,7 @@
         </w:numPr>
         <w:ind w:left="993" w:hanging="633"/>
       </w:pPr>
-      <w:bookmarkStart w:id="2" w:name="_Toc166072157"/>
+      <w:bookmarkStart w:id="2" w:name="_Toc166098783"/>
       <w:r>
         <w:t>Operačný systém</w:t>
       </w:r>
@@ -3703,7 +3871,7 @@
           <w:szCs w:val="24"/>
         </w:rPr>
       </w:pPr>
-      <w:bookmarkStart w:id="3" w:name="_Toc166072158"/>
+      <w:bookmarkStart w:id="3" w:name="_Toc166098784"/>
       <w:r>
         <w:rPr>
           <w:sz w:val="32"/>
@@ -3723,7 +3891,7 @@
         </w:numPr>
         <w:ind w:left="993" w:hanging="633"/>
       </w:pPr>
-      <w:bookmarkStart w:id="4" w:name="_Toc166072159"/>
+      <w:bookmarkStart w:id="4" w:name="_Toc166098785"/>
       <w:r>
         <w:t xml:space="preserve">Príprava na </w:t>
       </w:r>
@@ -3781,7 +3949,7 @@
             <w:i/>
             <w:iCs/>
           </w:rPr>
-          <w:t>(https://kubuntu.org/)</w:t>
+          <w:t>https://kubuntu.org/</w:t>
         </w:r>
       </w:hyperlink>
       <w:r>
@@ -3830,6 +3998,12 @@
       <w:proofErr w:type="spellEnd"/>
       <w:r>
         <w:t xml:space="preserve"> </w:t>
+      </w:r>
+      <w:r>
+        <w:t xml:space="preserve">(dostupný na </w:t>
+      </w:r>
+      <w:r>
+        <w:t xml:space="preserve">stránke </w:t>
       </w:r>
       <w:hyperlink r:id="rId10" w:history="1">
         <w:r>
@@ -3838,9 +4012,28 @@
             <w:i/>
             <w:iCs/>
           </w:rPr>
-          <w:t>(https://www.virtualbox.org/)</w:t>
+          <w:t>https://www.vi</w:t>
+        </w:r>
+        <w:r>
+          <w:rPr>
+            <w:rStyle w:val="Hypertextovprepojenie"/>
+            <w:i/>
+            <w:iCs/>
+          </w:rPr>
+          <w:t>r</w:t>
+        </w:r>
+        <w:r>
+          <w:rPr>
+            <w:rStyle w:val="Hypertextovprepojenie"/>
+            <w:i/>
+            <w:iCs/>
+          </w:rPr>
+          <w:t>tualbox.org/</w:t>
         </w:r>
       </w:hyperlink>
+      <w:r>
+        <w:t>)</w:t>
+      </w:r>
       <w:r>
         <w:t>.</w:t>
       </w:r>
@@ -3859,7 +4052,7 @@
         </w:numPr>
         <w:ind w:left="993" w:hanging="633"/>
       </w:pPr>
-      <w:bookmarkStart w:id="5" w:name="_Toc166072160"/>
+      <w:bookmarkStart w:id="5" w:name="_Toc166098786"/>
       <w:r>
         <w:t>Vytvorenie nového virtuálneho stroja</w:t>
       </w:r>
@@ -3989,7 +4182,7 @@
         <w:pStyle w:val="SPpopisobrazku"/>
         <w:ind w:firstLine="0"/>
       </w:pPr>
-      <w:bookmarkStart w:id="6" w:name="_Toc166072120"/>
+      <w:bookmarkStart w:id="6" w:name="_Toc166098809"/>
       <w:r>
         <w:t xml:space="preserve">Obrázok </w:t>
       </w:r>
@@ -4097,7 +4290,7 @@
         <w:pStyle w:val="SPpopisobrazku"/>
         <w:ind w:firstLine="0"/>
       </w:pPr>
-      <w:bookmarkStart w:id="7" w:name="_Toc166072121"/>
+      <w:bookmarkStart w:id="7" w:name="_Toc166098810"/>
       <w:r>
         <w:t xml:space="preserve">Obrázok </w:t>
       </w:r>
@@ -4207,7 +4400,7 @@
         <w:pStyle w:val="SPpopisobrazku"/>
         <w:ind w:firstLine="0"/>
       </w:pPr>
-      <w:bookmarkStart w:id="8" w:name="_Toc166072122"/>
+      <w:bookmarkStart w:id="8" w:name="_Toc166098811"/>
       <w:r>
         <w:t xml:space="preserve">Obrázok </w:t>
       </w:r>
@@ -4267,7 +4460,7 @@
         </w:numPr>
         <w:ind w:left="993" w:hanging="633"/>
       </w:pPr>
-      <w:bookmarkStart w:id="9" w:name="_Toc166072161"/>
+      <w:bookmarkStart w:id="9" w:name="_Toc166098787"/>
       <w:r>
         <w:lastRenderedPageBreak/>
         <w:t>Inštalácia operačného systému</w:t>
@@ -4383,7 +4576,7 @@
         <w:pStyle w:val="SPpopisobrazku"/>
         <w:ind w:firstLine="0"/>
       </w:pPr>
-      <w:bookmarkStart w:id="10" w:name="_Toc166072123"/>
+      <w:bookmarkStart w:id="10" w:name="_Toc166098812"/>
       <w:r>
         <w:t xml:space="preserve">Obrázok </w:t>
       </w:r>
@@ -4590,7 +4783,7 @@
               <w:pStyle w:val="SPpopisobrazku"/>
               <w:ind w:firstLine="0"/>
             </w:pPr>
-            <w:bookmarkStart w:id="11" w:name="_Toc166072124"/>
+            <w:bookmarkStart w:id="11" w:name="_Toc166098813"/>
             <w:r>
               <w:rPr>
                 <w:sz w:val="18"/>
@@ -4706,7 +4899,7 @@
               <w:pStyle w:val="SPpopisobrazku"/>
               <w:ind w:firstLine="0"/>
             </w:pPr>
-            <w:bookmarkStart w:id="12" w:name="_Toc166072125"/>
+            <w:bookmarkStart w:id="12" w:name="_Toc166098814"/>
             <w:r>
               <w:rPr>
                 <w:sz w:val="18"/>
@@ -4824,7 +5017,7 @@
               <w:pStyle w:val="SPpopisobrazku"/>
               <w:ind w:firstLine="0"/>
             </w:pPr>
-            <w:bookmarkStart w:id="13" w:name="_Toc166072126"/>
+            <w:bookmarkStart w:id="13" w:name="_Toc166098815"/>
             <w:r>
               <w:rPr>
                 <w:sz w:val="18"/>
@@ -4940,7 +5133,7 @@
               <w:pStyle w:val="SPpopisobrazku"/>
               <w:ind w:firstLine="0"/>
             </w:pPr>
-            <w:bookmarkStart w:id="14" w:name="_Toc166072127"/>
+            <w:bookmarkStart w:id="14" w:name="_Toc166098816"/>
             <w:r>
               <w:rPr>
                 <w:sz w:val="18"/>
@@ -5078,7 +5271,7 @@
         <w:pStyle w:val="SPpopisobrazku"/>
         <w:ind w:firstLine="0"/>
       </w:pPr>
-      <w:bookmarkStart w:id="15" w:name="_Toc166072128"/>
+      <w:bookmarkStart w:id="15" w:name="_Toc166098817"/>
       <w:r>
         <w:t xml:space="preserve">Obrázok </w:t>
       </w:r>
@@ -5141,7 +5334,7 @@
         </w:numPr>
         <w:ind w:left="993" w:hanging="633"/>
       </w:pPr>
-      <w:bookmarkStart w:id="16" w:name="_Toc166072162"/>
+      <w:bookmarkStart w:id="16" w:name="_Toc166098788"/>
       <w:r>
         <w:t>Po inštalácií operačného systému</w:t>
       </w:r>
@@ -5341,7 +5534,7 @@
           <w:numId w:val="2"/>
         </w:numPr>
       </w:pPr>
-      <w:bookmarkStart w:id="17" w:name="_Toc166072163"/>
+      <w:bookmarkStart w:id="17" w:name="_Toc166098789"/>
       <w:r>
         <w:rPr>
           <w:sz w:val="32"/>
@@ -5431,7 +5624,7 @@
         </w:numPr>
         <w:ind w:left="993" w:hanging="633"/>
       </w:pPr>
-      <w:bookmarkStart w:id="18" w:name="_Toc166072164"/>
+      <w:bookmarkStart w:id="18" w:name="_Toc166098790"/>
       <w:r>
         <w:t>Vytvorenie skupín</w:t>
       </w:r>
@@ -5497,7 +5690,7 @@
         <w:pStyle w:val="SPpopisobrazku"/>
         <w:ind w:firstLine="0"/>
       </w:pPr>
-      <w:bookmarkStart w:id="19" w:name="_Toc166072129"/>
+      <w:bookmarkStart w:id="19" w:name="_Toc166098818"/>
       <w:r>
         <w:t xml:space="preserve">Obrázok </w:t>
       </w:r>
@@ -5538,7 +5731,7 @@
         </w:numPr>
         <w:ind w:left="993" w:hanging="633"/>
       </w:pPr>
-      <w:bookmarkStart w:id="20" w:name="_Toc166072165"/>
+      <w:bookmarkStart w:id="20" w:name="_Toc166098791"/>
       <w:r>
         <w:t>Vytvorenie používateľov</w:t>
       </w:r>
@@ -5640,7 +5833,7 @@
         <w:pStyle w:val="SPpopisobrazku"/>
         <w:ind w:firstLine="0"/>
       </w:pPr>
-      <w:bookmarkStart w:id="21" w:name="_Toc166072130"/>
+      <w:bookmarkStart w:id="21" w:name="_Toc166098819"/>
       <w:r>
         <w:t xml:space="preserve">Obrázok </w:t>
       </w:r>
@@ -6730,7 +6923,7 @@
         </w:numPr>
         <w:ind w:left="1276" w:hanging="850"/>
       </w:pPr>
-      <w:bookmarkStart w:id="22" w:name="_Toc166072166"/>
+      <w:bookmarkStart w:id="22" w:name="_Toc166098792"/>
       <w:r>
         <w:t xml:space="preserve">Zmena práv </w:t>
       </w:r>
@@ -7081,7 +7274,7 @@
               <w:pStyle w:val="SPpopisobrazku"/>
               <w:ind w:firstLine="0"/>
             </w:pPr>
-            <w:bookmarkStart w:id="23" w:name="_Toc166072131"/>
+            <w:bookmarkStart w:id="23" w:name="_Toc166098820"/>
             <w:r>
               <w:t xml:space="preserve">Obrázok </w:t>
             </w:r>
@@ -7247,7 +7440,7 @@
               <w:pStyle w:val="SPpopisobrazku"/>
               <w:ind w:firstLine="0"/>
             </w:pPr>
-            <w:bookmarkStart w:id="24" w:name="_Toc166072132"/>
+            <w:bookmarkStart w:id="24" w:name="_Toc166098821"/>
             <w:r>
               <w:t xml:space="preserve">Obrázok </w:t>
             </w:r>
@@ -7312,7 +7505,7 @@
         </w:numPr>
         <w:ind w:left="993" w:hanging="633"/>
       </w:pPr>
-      <w:bookmarkStart w:id="25" w:name="_Toc166072167"/>
+      <w:bookmarkStart w:id="25" w:name="_Toc166098793"/>
       <w:r>
         <w:t>Vytvorenie zdieľaných priečinkov</w:t>
       </w:r>
@@ -7370,7 +7563,7 @@
         <w:pStyle w:val="SPpopisobrazku"/>
         <w:ind w:firstLine="0"/>
       </w:pPr>
-      <w:bookmarkStart w:id="26" w:name="_Toc166072133"/>
+      <w:bookmarkStart w:id="26" w:name="_Toc166098822"/>
       <w:r>
         <w:t xml:space="preserve">Obrázok </w:t>
       </w:r>
@@ -7727,7 +7920,7 @@
         <w:pStyle w:val="SPpopisobrazku"/>
         <w:ind w:firstLine="0"/>
       </w:pPr>
-      <w:bookmarkStart w:id="27" w:name="_Toc166072134"/>
+      <w:bookmarkStart w:id="27" w:name="_Toc166098823"/>
       <w:r>
         <w:t xml:space="preserve">Obrázok </w:t>
       </w:r>
@@ -7801,120 +7994,6 @@
       <w:r>
         <w:t xml:space="preserve">vytvorenie novej skupiny a pridanie práv iba pre skupinu), ale pre jednoduchosť som zvolil tento spôsob. </w:t>
       </w:r>
-    </w:p>
-    <w:p>
-      <w:pPr>
-        <w:rPr>
-          <w:rFonts w:ascii="Arial" w:hAnsi="Arial"/>
-        </w:rPr>
-      </w:pPr>
-      <w:r>
-        <w:br w:type="page"/>
-      </w:r>
-    </w:p>
-    <w:p>
-      <w:pPr>
-        <w:pStyle w:val="1SPnadpis1"/>
-        <w:numPr>
-          <w:ilvl w:val="0"/>
-          <w:numId w:val="2"/>
-        </w:numPr>
-      </w:pPr>
-      <w:bookmarkStart w:id="28" w:name="_Toc166072168"/>
-      <w:r>
-        <w:lastRenderedPageBreak/>
-        <w:t>Overenie vytvorených priečinkov a práv k</w:t>
-      </w:r>
-      <w:r>
-        <w:t> </w:t>
-      </w:r>
-      <w:r>
-        <w:t>nim</w:t>
-      </w:r>
-      <w:bookmarkEnd w:id="28"/>
-    </w:p>
-    <w:p>
-      <w:pPr>
-        <w:pStyle w:val="SPtext"/>
-      </w:pPr>
-      <w:r>
-        <w:t xml:space="preserve">Pre overenie správnosti </w:t>
-      </w:r>
-      <w:r>
-        <w:t>som sa rozhodol prihlásiť sa do účtu jedného z manažérov a</w:t>
-      </w:r>
-      <w:r>
-        <w:t xml:space="preserve"> jedného z </w:t>
-      </w:r>
-      <w:r>
-        <w:t xml:space="preserve">pracovníkov </w:t>
-      </w:r>
-      <w:r>
-        <w:t>a</w:t>
-      </w:r>
-      <w:r>
-        <w:t> </w:t>
-      </w:r>
-      <w:r>
-        <w:t>skontrolovať</w:t>
-      </w:r>
-      <w:r>
-        <w:t xml:space="preserve"> reálnu situáciu, ako bude daný používateľ vidieť priečinky.</w:t>
-      </w:r>
-      <w:r>
-        <w:t xml:space="preserve"> Kontroloval som priečinky </w:t>
-      </w:r>
-      <w:r>
-        <w:rPr>
-          <w:i/>
-          <w:iCs/>
-        </w:rPr>
-        <w:t>/</w:t>
-      </w:r>
-      <w:proofErr w:type="spellStart"/>
-      <w:r>
-        <w:rPr>
-          <w:i/>
-          <w:iCs/>
-        </w:rPr>
-        <w:t>home</w:t>
-      </w:r>
-      <w:proofErr w:type="spellEnd"/>
-      <w:r>
-        <w:t xml:space="preserve"> a </w:t>
-      </w:r>
-      <w:r>
-        <w:rPr>
-          <w:i/>
-          <w:iCs/>
-        </w:rPr>
-        <w:t>/</w:t>
-      </w:r>
-      <w:proofErr w:type="spellStart"/>
-      <w:r>
-        <w:rPr>
-          <w:i/>
-          <w:iCs/>
-        </w:rPr>
-        <w:t>home</w:t>
-      </w:r>
-      <w:proofErr w:type="spellEnd"/>
-      <w:r>
-        <w:rPr>
-          <w:i/>
-          <w:iCs/>
-        </w:rPr>
-        <w:t>/</w:t>
-      </w:r>
-      <w:proofErr w:type="spellStart"/>
-      <w:r>
-        <w:rPr>
-          <w:i/>
-          <w:iCs/>
-        </w:rPr>
-        <w:t>shared</w:t>
-      </w:r>
-      <w:proofErr w:type="spellEnd"/>
     </w:p>
     <w:p>
       <w:pPr>
@@ -7930,11 +8009,1130 @@
         </w:numPr>
         <w:ind w:left="993" w:hanging="633"/>
       </w:pPr>
-      <w:bookmarkStart w:id="29" w:name="_Toc166072169"/>
-      <w:r>
-        <w:t>Overenie pre manažéra</w:t>
+      <w:bookmarkStart w:id="28" w:name="_Toc166098794"/>
+      <w:r>
+        <w:t>P</w:t>
+      </w:r>
+      <w:r>
+        <w:t>otrebn</w:t>
+      </w:r>
+      <w:r>
+        <w:t xml:space="preserve">ý </w:t>
+      </w:r>
+      <w:r>
+        <w:t>softvér</w:t>
+      </w:r>
+      <w:bookmarkEnd w:id="28"/>
+    </w:p>
+    <w:tbl>
+      <w:tblPr>
+        <w:tblStyle w:val="Tabukasmriekou6farebnzvraznenie4"/>
+        <w:tblW w:w="4994" w:type="pct"/>
+        <w:tblLook w:val="04A0" w:firstRow="1" w:lastRow="0" w:firstColumn="1" w:lastColumn="0" w:noHBand="0" w:noVBand="1"/>
+      </w:tblPr>
+      <w:tblGrid>
+        <w:gridCol w:w="3680"/>
+        <w:gridCol w:w="5371"/>
+      </w:tblGrid>
+      <w:tr>
+        <w:trPr>
+          <w:cnfStyle w:val="100000000000" w:firstRow="1" w:lastRow="0" w:firstColumn="0" w:lastColumn="0" w:oddVBand="0" w:evenVBand="0" w:oddHBand="0" w:evenHBand="0" w:firstRowFirstColumn="0" w:firstRowLastColumn="0" w:lastRowFirstColumn="0" w:lastRowLastColumn="0"/>
+        </w:trPr>
+        <w:tc>
+          <w:tcPr>
+            <w:cnfStyle w:val="001000000000" w:firstRow="0" w:lastRow="0" w:firstColumn="1" w:lastColumn="0" w:oddVBand="0" w:evenVBand="0" w:oddHBand="0" w:evenHBand="0" w:firstRowFirstColumn="0" w:firstRowLastColumn="0" w:lastRowFirstColumn="0" w:lastRowLastColumn="0"/>
+            <w:tcW w:w="2033" w:type="pct"/>
+            <w:vAlign w:val="center"/>
+          </w:tcPr>
+          <w:p>
+            <w:pPr>
+              <w:pStyle w:val="SPtext"/>
+              <w:ind w:firstLine="0"/>
+              <w:rPr>
+                <w:b w:val="0"/>
+                <w:bCs w:val="0"/>
+                <w:color w:val="000000" w:themeColor="text1"/>
+              </w:rPr>
+            </w:pPr>
+            <w:r>
+              <w:rPr>
+                <w:b w:val="0"/>
+                <w:bCs w:val="0"/>
+                <w:color w:val="000000" w:themeColor="text1"/>
+              </w:rPr>
+              <w:t>Práca s</w:t>
+            </w:r>
+            <w:r>
+              <w:rPr>
+                <w:b w:val="0"/>
+                <w:bCs w:val="0"/>
+                <w:color w:val="000000" w:themeColor="text1"/>
+              </w:rPr>
+              <w:t> </w:t>
+            </w:r>
+            <w:r>
+              <w:rPr>
+                <w:b w:val="0"/>
+                <w:bCs w:val="0"/>
+                <w:color w:val="000000" w:themeColor="text1"/>
+              </w:rPr>
+              <w:t>dokumentami</w:t>
+            </w:r>
+            <w:r>
+              <w:rPr>
+                <w:b w:val="0"/>
+                <w:bCs w:val="0"/>
+                <w:color w:val="000000" w:themeColor="text1"/>
+              </w:rPr>
+              <w:t xml:space="preserve"> a tabuľkami</w:t>
+            </w:r>
+          </w:p>
+        </w:tc>
+        <w:tc>
+          <w:tcPr>
+            <w:tcW w:w="2967" w:type="pct"/>
+            <w:vAlign w:val="center"/>
+          </w:tcPr>
+          <w:p>
+            <w:pPr>
+              <w:pStyle w:val="SPtext"/>
+              <w:ind w:firstLine="0"/>
+              <w:cnfStyle w:val="100000000000" w:firstRow="1" w:lastRow="0" w:firstColumn="0" w:lastColumn="0" w:oddVBand="0" w:evenVBand="0" w:oddHBand="0" w:evenHBand="0" w:firstRowFirstColumn="0" w:firstRowLastColumn="0" w:lastRowFirstColumn="0" w:lastRowLastColumn="0"/>
+              <w:rPr>
+                <w:b w:val="0"/>
+                <w:bCs w:val="0"/>
+                <w:color w:val="000000" w:themeColor="text1"/>
+              </w:rPr>
+            </w:pPr>
+            <w:r>
+              <w:rPr>
+                <w:b w:val="0"/>
+                <w:bCs w:val="0"/>
+                <w:color w:val="000000" w:themeColor="text1"/>
+              </w:rPr>
+              <w:t xml:space="preserve">Balík </w:t>
+            </w:r>
+            <w:proofErr w:type="spellStart"/>
+            <w:r>
+              <w:rPr>
+                <w:color w:val="000000" w:themeColor="text1"/>
+              </w:rPr>
+              <w:t>LibreOffice</w:t>
+            </w:r>
+            <w:proofErr w:type="spellEnd"/>
+            <w:r>
+              <w:rPr>
+                <w:b w:val="0"/>
+                <w:bCs w:val="0"/>
+                <w:color w:val="000000" w:themeColor="text1"/>
+              </w:rPr>
+              <w:t>, ktorý už bol predinštalovaný</w:t>
+            </w:r>
+          </w:p>
+          <w:p>
+            <w:pPr>
+              <w:pStyle w:val="SPtext"/>
+              <w:ind w:firstLine="0"/>
+              <w:cnfStyle w:val="100000000000" w:firstRow="1" w:lastRow="0" w:firstColumn="0" w:lastColumn="0" w:oddVBand="0" w:evenVBand="0" w:oddHBand="0" w:evenHBand="0" w:firstRowFirstColumn="0" w:firstRowLastColumn="0" w:lastRowFirstColumn="0" w:lastRowLastColumn="0"/>
+              <w:rPr>
+                <w:color w:val="000000" w:themeColor="text1"/>
+              </w:rPr>
+            </w:pPr>
+            <w:proofErr w:type="spellStart"/>
+            <w:r>
+              <w:rPr>
+                <w:color w:val="000000" w:themeColor="text1"/>
+              </w:rPr>
+              <w:t>Okular</w:t>
+            </w:r>
+            <w:proofErr w:type="spellEnd"/>
+            <w:r>
+              <w:rPr>
+                <w:b w:val="0"/>
+                <w:bCs w:val="0"/>
+                <w:color w:val="000000" w:themeColor="text1"/>
+              </w:rPr>
+              <w:t xml:space="preserve"> – predinštalovaný program na </w:t>
+            </w:r>
+            <w:r>
+              <w:rPr>
+                <w:b w:val="0"/>
+                <w:bCs w:val="0"/>
+                <w:color w:val="000000" w:themeColor="text1"/>
+              </w:rPr>
+              <w:t>prehliadanie</w:t>
+            </w:r>
+            <w:r>
+              <w:rPr>
+                <w:b w:val="0"/>
+                <w:bCs w:val="0"/>
+                <w:color w:val="000000" w:themeColor="text1"/>
+              </w:rPr>
+              <w:t xml:space="preserve"> dokumentov</w:t>
+            </w:r>
+          </w:p>
+        </w:tc>
+      </w:tr>
+      <w:tr>
+        <w:trPr>
+          <w:cnfStyle w:val="000000100000" w:firstRow="0" w:lastRow="0" w:firstColumn="0" w:lastColumn="0" w:oddVBand="0" w:evenVBand="0" w:oddHBand="1" w:evenHBand="0" w:firstRowFirstColumn="0" w:firstRowLastColumn="0" w:lastRowFirstColumn="0" w:lastRowLastColumn="0"/>
+        </w:trPr>
+        <w:tc>
+          <w:tcPr>
+            <w:cnfStyle w:val="001000000000" w:firstRow="0" w:lastRow="0" w:firstColumn="1" w:lastColumn="0" w:oddVBand="0" w:evenVBand="0" w:oddHBand="0" w:evenHBand="0" w:firstRowFirstColumn="0" w:firstRowLastColumn="0" w:lastRowFirstColumn="0" w:lastRowLastColumn="0"/>
+            <w:tcW w:w="2033" w:type="pct"/>
+            <w:vAlign w:val="center"/>
+          </w:tcPr>
+          <w:p>
+            <w:pPr>
+              <w:pStyle w:val="SPtext"/>
+              <w:ind w:firstLine="0"/>
+              <w:rPr>
+                <w:b w:val="0"/>
+                <w:bCs w:val="0"/>
+                <w:color w:val="000000" w:themeColor="text1"/>
+              </w:rPr>
+            </w:pPr>
+            <w:r>
+              <w:rPr>
+                <w:b w:val="0"/>
+                <w:bCs w:val="0"/>
+                <w:color w:val="000000" w:themeColor="text1"/>
+              </w:rPr>
+              <w:t>Komunikácia</w:t>
+            </w:r>
+          </w:p>
+        </w:tc>
+        <w:tc>
+          <w:tcPr>
+            <w:tcW w:w="2967" w:type="pct"/>
+            <w:vAlign w:val="center"/>
+          </w:tcPr>
+          <w:p>
+            <w:pPr>
+              <w:pStyle w:val="SPtext"/>
+              <w:ind w:firstLine="0"/>
+              <w:cnfStyle w:val="000000100000" w:firstRow="0" w:lastRow="0" w:firstColumn="0" w:lastColumn="0" w:oddVBand="0" w:evenVBand="0" w:oddHBand="1" w:evenHBand="0" w:firstRowFirstColumn="0" w:firstRowLastColumn="0" w:lastRowFirstColumn="0" w:lastRowLastColumn="0"/>
+              <w:rPr>
+                <w:color w:val="000000" w:themeColor="text1"/>
+              </w:rPr>
+            </w:pPr>
+            <w:r>
+              <w:rPr>
+                <w:color w:val="000000" w:themeColor="text1"/>
+              </w:rPr>
+              <w:t>Poštový klient</w:t>
+            </w:r>
+            <w:r>
+              <w:rPr>
+                <w:color w:val="000000" w:themeColor="text1"/>
+              </w:rPr>
+              <w:t xml:space="preserve"> </w:t>
+            </w:r>
+            <w:proofErr w:type="spellStart"/>
+            <w:r>
+              <w:rPr>
+                <w:b/>
+                <w:bCs/>
+                <w:color w:val="000000" w:themeColor="text1"/>
+              </w:rPr>
+              <w:t>Thunderbird</w:t>
+            </w:r>
+            <w:proofErr w:type="spellEnd"/>
+            <w:r>
+              <w:rPr>
+                <w:color w:val="000000" w:themeColor="text1"/>
+              </w:rPr>
+              <w:t>, ktorý už bol predinštalovaný</w:t>
+            </w:r>
+          </w:p>
+          <w:p>
+            <w:pPr>
+              <w:pStyle w:val="SPtext"/>
+              <w:ind w:firstLine="0"/>
+              <w:cnfStyle w:val="000000100000" w:firstRow="0" w:lastRow="0" w:firstColumn="0" w:lastColumn="0" w:oddVBand="0" w:evenVBand="0" w:oddHBand="1" w:evenHBand="0" w:firstRowFirstColumn="0" w:firstRowLastColumn="0" w:lastRowFirstColumn="0" w:lastRowLastColumn="0"/>
+              <w:rPr>
+                <w:color w:val="000000" w:themeColor="text1"/>
+              </w:rPr>
+            </w:pPr>
+            <w:proofErr w:type="spellStart"/>
+            <w:r>
+              <w:rPr>
+                <w:b/>
+                <w:bCs/>
+                <w:color w:val="000000" w:themeColor="text1"/>
+              </w:rPr>
+              <w:t>Teams</w:t>
+            </w:r>
+            <w:proofErr w:type="spellEnd"/>
+            <w:r>
+              <w:rPr>
+                <w:b/>
+                <w:bCs/>
+                <w:color w:val="000000" w:themeColor="text1"/>
+              </w:rPr>
+              <w:t xml:space="preserve"> </w:t>
+            </w:r>
+            <w:proofErr w:type="spellStart"/>
+            <w:r>
+              <w:rPr>
+                <w:b/>
+                <w:bCs/>
+                <w:color w:val="000000" w:themeColor="text1"/>
+              </w:rPr>
+              <w:t>for</w:t>
+            </w:r>
+            <w:proofErr w:type="spellEnd"/>
+            <w:r>
+              <w:rPr>
+                <w:b/>
+                <w:bCs/>
+                <w:color w:val="000000" w:themeColor="text1"/>
+              </w:rPr>
+              <w:t xml:space="preserve"> Linux</w:t>
+            </w:r>
+            <w:r>
+              <w:rPr>
+                <w:color w:val="000000" w:themeColor="text1"/>
+              </w:rPr>
+              <w:t xml:space="preserve"> </w:t>
+            </w:r>
+            <w:r>
+              <w:rPr>
+                <w:color w:val="000000" w:themeColor="text1"/>
+              </w:rPr>
+              <w:t>–</w:t>
+            </w:r>
+            <w:r>
+              <w:rPr>
+                <w:color w:val="000000" w:themeColor="text1"/>
+              </w:rPr>
+              <w:t xml:space="preserve"> neoficiáln</w:t>
+            </w:r>
+            <w:r>
+              <w:rPr>
+                <w:color w:val="000000" w:themeColor="text1"/>
+              </w:rPr>
+              <w:t xml:space="preserve">a aplikácia na komunikáciu pomocou Microsoft </w:t>
+            </w:r>
+            <w:proofErr w:type="spellStart"/>
+            <w:r>
+              <w:rPr>
+                <w:color w:val="000000" w:themeColor="text1"/>
+              </w:rPr>
+              <w:t>Teams</w:t>
+            </w:r>
+            <w:proofErr w:type="spellEnd"/>
+          </w:p>
+        </w:tc>
+      </w:tr>
+      <w:tr>
+        <w:tc>
+          <w:tcPr>
+            <w:cnfStyle w:val="001000000000" w:firstRow="0" w:lastRow="0" w:firstColumn="1" w:lastColumn="0" w:oddVBand="0" w:evenVBand="0" w:oddHBand="0" w:evenHBand="0" w:firstRowFirstColumn="0" w:firstRowLastColumn="0" w:lastRowFirstColumn="0" w:lastRowLastColumn="0"/>
+            <w:tcW w:w="2033" w:type="pct"/>
+            <w:vAlign w:val="center"/>
+          </w:tcPr>
+          <w:p>
+            <w:pPr>
+              <w:pStyle w:val="SPtext"/>
+              <w:ind w:firstLine="0"/>
+              <w:rPr>
+                <w:b w:val="0"/>
+                <w:bCs w:val="0"/>
+                <w:color w:val="000000" w:themeColor="text1"/>
+              </w:rPr>
+            </w:pPr>
+            <w:r>
+              <w:rPr>
+                <w:b w:val="0"/>
+                <w:bCs w:val="0"/>
+                <w:color w:val="000000" w:themeColor="text1"/>
+              </w:rPr>
+              <w:t>Manažovanie úloh</w:t>
+            </w:r>
+          </w:p>
+        </w:tc>
+        <w:tc>
+          <w:tcPr>
+            <w:tcW w:w="2967" w:type="pct"/>
+            <w:vAlign w:val="center"/>
+          </w:tcPr>
+          <w:p>
+            <w:pPr>
+              <w:pStyle w:val="SPtext"/>
+              <w:ind w:firstLine="0"/>
+              <w:cnfStyle w:val="000000000000" w:firstRow="0" w:lastRow="0" w:firstColumn="0" w:lastColumn="0" w:oddVBand="0" w:evenVBand="0" w:oddHBand="0" w:evenHBand="0" w:firstRowFirstColumn="0" w:firstRowLastColumn="0" w:lastRowFirstColumn="0" w:lastRowLastColumn="0"/>
+              <w:rPr>
+                <w:color w:val="000000" w:themeColor="text1"/>
+              </w:rPr>
+            </w:pPr>
+            <w:proofErr w:type="spellStart"/>
+            <w:r>
+              <w:rPr>
+                <w:b/>
+                <w:bCs/>
+                <w:color w:val="000000" w:themeColor="text1"/>
+              </w:rPr>
+              <w:t>WeekToDo</w:t>
+            </w:r>
+            <w:proofErr w:type="spellEnd"/>
+            <w:r>
+              <w:rPr>
+                <w:color w:val="000000" w:themeColor="text1"/>
+              </w:rPr>
+              <w:t xml:space="preserve"> – jednoduchá aplikácia na manažovanie úloh</w:t>
+            </w:r>
+          </w:p>
+          <w:p>
+            <w:pPr>
+              <w:pStyle w:val="SPtext"/>
+              <w:ind w:firstLine="0"/>
+              <w:cnfStyle w:val="000000000000" w:firstRow="0" w:lastRow="0" w:firstColumn="0" w:lastColumn="0" w:oddVBand="0" w:evenVBand="0" w:oddHBand="0" w:evenHBand="0" w:firstRowFirstColumn="0" w:firstRowLastColumn="0" w:lastRowFirstColumn="0" w:lastRowLastColumn="0"/>
+              <w:rPr>
+                <w:color w:val="000000" w:themeColor="text1"/>
+              </w:rPr>
+            </w:pPr>
+            <w:r>
+              <w:rPr>
+                <w:color w:val="000000" w:themeColor="text1"/>
+              </w:rPr>
+              <w:t xml:space="preserve">Webová aplikácia </w:t>
+            </w:r>
+            <w:proofErr w:type="spellStart"/>
+            <w:r>
+              <w:rPr>
+                <w:b/>
+                <w:bCs/>
+                <w:color w:val="000000" w:themeColor="text1"/>
+              </w:rPr>
+              <w:t>Trello</w:t>
+            </w:r>
+            <w:proofErr w:type="spellEnd"/>
+            <w:r>
+              <w:rPr>
+                <w:color w:val="000000" w:themeColor="text1"/>
+              </w:rPr>
+              <w:t xml:space="preserve"> – v prípade potreby je možné využiť</w:t>
+            </w:r>
+            <w:r>
+              <w:rPr>
+                <w:color w:val="000000" w:themeColor="text1"/>
+              </w:rPr>
+              <w:t xml:space="preserve"> </w:t>
+            </w:r>
+            <w:proofErr w:type="spellStart"/>
+            <w:r>
+              <w:rPr>
+                <w:color w:val="000000" w:themeColor="text1"/>
+              </w:rPr>
+              <w:t>Trello</w:t>
+            </w:r>
+            <w:proofErr w:type="spellEnd"/>
+            <w:r>
+              <w:rPr>
+                <w:color w:val="000000" w:themeColor="text1"/>
+              </w:rPr>
+              <w:t xml:space="preserve"> cez webový prehliadač</w:t>
+            </w:r>
+          </w:p>
+        </w:tc>
+      </w:tr>
+    </w:tbl>
+    <w:p>
+      <w:pPr>
+        <w:pStyle w:val="SPtext"/>
+      </w:pPr>
+    </w:p>
+    <w:p>
+      <w:pPr>
+        <w:pStyle w:val="SPtext"/>
+      </w:pPr>
+      <w:r>
+        <w:t>Aplikácie, ktoré</w:t>
+      </w:r>
+      <w:r>
+        <w:t xml:space="preserve"> neboli predinštalované som inštaloval pomocou nasledovného skriptu</w:t>
+      </w:r>
+    </w:p>
+    <w:p>
+      <w:pPr>
+        <w:pStyle w:val="SPtext"/>
+        <w:keepNext/>
+        <w:ind w:firstLine="0"/>
+      </w:pPr>
+      <w:r>
+        <w:drawing>
+          <wp:inline distT="0" distB="0" distL="0" distR="0" wp14:anchorId="2CDB3425" wp14:editId="5B05787A">
+            <wp:extent cx="5760720" cy="3388360"/>
+            <wp:effectExtent l="0" t="0" r="0" b="2540"/>
+            <wp:docPr id="1021056154" name="Obrázok 1" descr="Obrázok, na ktorom je text, snímka obrazovky, softvér, multimediálny softvér&#10;&#10;Automaticky generovaný popis"/>
+            <wp:cNvGraphicFramePr>
+              <a:graphicFrameLocks xmlns:a="http://schemas.openxmlformats.org/drawingml/2006/main" noChangeAspect="1"/>
+            </wp:cNvGraphicFramePr>
+            <a:graphic xmlns:a="http://schemas.openxmlformats.org/drawingml/2006/main">
+              <a:graphicData uri="http://schemas.openxmlformats.org/drawingml/2006/picture">
+                <pic:pic xmlns:pic="http://schemas.openxmlformats.org/drawingml/2006/picture">
+                  <pic:nvPicPr>
+                    <pic:cNvPr id="1021056154" name="Obrázok 1" descr="Obrázok, na ktorom je text, snímka obrazovky, softvér, multimediálny softvér&#10;&#10;Automaticky generovaný popis"/>
+                    <pic:cNvPicPr/>
+                  </pic:nvPicPr>
+                  <pic:blipFill>
+                    <a:blip r:embed="rId26"/>
+                    <a:stretch>
+                      <a:fillRect/>
+                    </a:stretch>
+                  </pic:blipFill>
+                  <pic:spPr>
+                    <a:xfrm>
+                      <a:off x="0" y="0"/>
+                      <a:ext cx="5760720" cy="3388360"/>
+                    </a:xfrm>
+                    <a:prstGeom prst="rect">
+                      <a:avLst/>
+                    </a:prstGeom>
+                  </pic:spPr>
+                </pic:pic>
+              </a:graphicData>
+            </a:graphic>
+          </wp:inline>
+        </w:drawing>
+      </w:r>
+    </w:p>
+    <w:p>
+      <w:pPr>
+        <w:pStyle w:val="SPpopisobrazku"/>
+        <w:ind w:firstLine="0"/>
+      </w:pPr>
+      <w:bookmarkStart w:id="29" w:name="_Toc166098824"/>
+      <w:r>
+        <w:t xml:space="preserve">Obrázok </w:t>
+      </w:r>
+      <w:r>
+        <w:fldChar w:fldCharType="begin"/>
+      </w:r>
+      <w:r>
+        <w:instrText xml:space="preserve"> SEQ Obrázok \* ARABIC </w:instrText>
+      </w:r>
+      <w:r>
+        <w:fldChar w:fldCharType="separate"/>
+      </w:r>
+      <w:r>
+        <w:rPr>
+          <w:noProof/>
+        </w:rPr>
+        <w:t>16</w:t>
+      </w:r>
+      <w:r>
+        <w:fldChar w:fldCharType="end"/>
+      </w:r>
+      <w:r>
+        <w:t xml:space="preserve"> - Skript - Softvér - Inštalácia</w:t>
       </w:r>
       <w:bookmarkEnd w:id="29"/>
+    </w:p>
+    <w:p>
+      <w:pPr>
+        <w:pStyle w:val="SPtext"/>
+        <w:ind w:firstLine="0"/>
+      </w:pPr>
+    </w:p>
+    <w:p>
+      <w:pPr>
+        <w:pStyle w:val="SPtext"/>
+      </w:pPr>
+      <w:r>
+        <w:t>Následne som</w:t>
+      </w:r>
+      <w:r>
+        <w:t xml:space="preserve"> pridal odkazy potrebných</w:t>
+      </w:r>
+      <w:r>
+        <w:t xml:space="preserve"> programov na plochu všetkým používateľom pomocou nasledovného skriptu</w:t>
+      </w:r>
+    </w:p>
+    <w:p>
+      <w:pPr>
+        <w:pStyle w:val="SPtext"/>
+        <w:keepNext/>
+        <w:ind w:firstLine="0"/>
+      </w:pPr>
+      <w:r>
+        <w:drawing>
+          <wp:inline distT="0" distB="0" distL="0" distR="0" wp14:anchorId="56EABA21" wp14:editId="556E654F">
+            <wp:extent cx="5652000" cy="3334381"/>
+            <wp:effectExtent l="0" t="0" r="6350" b="0"/>
+            <wp:docPr id="1620716741" name="Obrázok 1" descr="Obrázok, na ktorom je text, elektronika, snímka obrazovky, softvér&#10;&#10;Automaticky generovaný popis"/>
+            <wp:cNvGraphicFramePr>
+              <a:graphicFrameLocks xmlns:a="http://schemas.openxmlformats.org/drawingml/2006/main" noChangeAspect="1"/>
+            </wp:cNvGraphicFramePr>
+            <a:graphic xmlns:a="http://schemas.openxmlformats.org/drawingml/2006/main">
+              <a:graphicData uri="http://schemas.openxmlformats.org/drawingml/2006/picture">
+                <pic:pic xmlns:pic="http://schemas.openxmlformats.org/drawingml/2006/picture">
+                  <pic:nvPicPr>
+                    <pic:cNvPr id="1620716741" name="Obrázok 1" descr="Obrázok, na ktorom je text, elektronika, snímka obrazovky, softvér&#10;&#10;Automaticky generovaný popis"/>
+                    <pic:cNvPicPr/>
+                  </pic:nvPicPr>
+                  <pic:blipFill>
+                    <a:blip r:embed="rId27"/>
+                    <a:stretch>
+                      <a:fillRect/>
+                    </a:stretch>
+                  </pic:blipFill>
+                  <pic:spPr>
+                    <a:xfrm>
+                      <a:off x="0" y="0"/>
+                      <a:ext cx="5652000" cy="3334381"/>
+                    </a:xfrm>
+                    <a:prstGeom prst="rect">
+                      <a:avLst/>
+                    </a:prstGeom>
+                  </pic:spPr>
+                </pic:pic>
+              </a:graphicData>
+            </a:graphic>
+          </wp:inline>
+        </w:drawing>
+      </w:r>
+    </w:p>
+    <w:p>
+      <w:pPr>
+        <w:pStyle w:val="SPpopisobrazku"/>
+        <w:ind w:firstLine="0"/>
+      </w:pPr>
+      <w:bookmarkStart w:id="30" w:name="_Toc166098825"/>
+      <w:r>
+        <w:t xml:space="preserve">Obrázok </w:t>
+      </w:r>
+      <w:r>
+        <w:fldChar w:fldCharType="begin"/>
+      </w:r>
+      <w:r>
+        <w:instrText xml:space="preserve"> SEQ Obrázok \* ARABIC </w:instrText>
+      </w:r>
+      <w:r>
+        <w:fldChar w:fldCharType="separate"/>
+      </w:r>
+      <w:r>
+        <w:rPr>
+          <w:noProof/>
+        </w:rPr>
+        <w:t>17</w:t>
+      </w:r>
+      <w:r>
+        <w:fldChar w:fldCharType="end"/>
+      </w:r>
+      <w:r>
+        <w:t xml:space="preserve"> - Skript - Softvér - Odkazy</w:t>
+      </w:r>
+      <w:bookmarkEnd w:id="30"/>
+    </w:p>
+    <w:p>
+      <w:pPr>
+        <w:pStyle w:val="SPtext"/>
+      </w:pPr>
+      <w:r>
+        <w:lastRenderedPageBreak/>
+        <w:t>Popis skriptu</w:t>
+      </w:r>
+      <w:r>
+        <w:t>:</w:t>
+      </w:r>
+    </w:p>
+    <w:p>
+      <w:pPr>
+        <w:pStyle w:val="SPtext"/>
+        <w:numPr>
+          <w:ilvl w:val="0"/>
+          <w:numId w:val="15"/>
+        </w:numPr>
+      </w:pPr>
+      <w:r>
+        <w:t xml:space="preserve">Vytvoril som </w:t>
+      </w:r>
+      <w:r>
+        <w:t xml:space="preserve">asociatívne pole </w:t>
+      </w:r>
+      <w:r>
+        <w:t xml:space="preserve">pre každý odkaz, ktorý chcem vytvoriť. Pole malo štruktúru </w:t>
+      </w:r>
+      <w:r>
+        <w:rPr>
+          <w:i/>
+          <w:iCs/>
+        </w:rPr>
+        <w:t>[</w:t>
+      </w:r>
+      <w:r>
+        <w:rPr>
+          <w:i/>
+          <w:iCs/>
+        </w:rPr>
+        <w:t>„</w:t>
+      </w:r>
+      <w:proofErr w:type="spellStart"/>
+      <w:r>
+        <w:rPr>
+          <w:i/>
+          <w:iCs/>
+        </w:rPr>
+        <w:t>cestaKPovodnemuSuboru</w:t>
+      </w:r>
+      <w:proofErr w:type="spellEnd"/>
+      <w:r>
+        <w:rPr>
+          <w:i/>
+          <w:iCs/>
+        </w:rPr>
+        <w:t>“]=“</w:t>
+      </w:r>
+      <w:proofErr w:type="spellStart"/>
+      <w:r>
+        <w:rPr>
+          <w:i/>
+          <w:iCs/>
+        </w:rPr>
+        <w:t>cestaKuOdkazu</w:t>
+      </w:r>
+      <w:proofErr w:type="spellEnd"/>
+      <w:r>
+        <w:rPr>
+          <w:i/>
+          <w:iCs/>
+        </w:rPr>
+        <w:t>“</w:t>
+      </w:r>
+    </w:p>
+    <w:p>
+      <w:pPr>
+        <w:pStyle w:val="SPtext"/>
+        <w:numPr>
+          <w:ilvl w:val="0"/>
+          <w:numId w:val="15"/>
+        </w:numPr>
+      </w:pPr>
+      <w:r>
+        <w:t>Vytvoril som indexované pole všetkých používateľov</w:t>
+      </w:r>
+    </w:p>
+    <w:p>
+      <w:pPr>
+        <w:pStyle w:val="SPtext"/>
+        <w:numPr>
+          <w:ilvl w:val="0"/>
+          <w:numId w:val="15"/>
+        </w:numPr>
+      </w:pPr>
+      <w:r>
+        <w:t>P</w:t>
+      </w:r>
+      <w:r>
+        <w:t xml:space="preserve">omocou </w:t>
+      </w:r>
+      <w:proofErr w:type="spellStart"/>
+      <w:r>
+        <w:t>for</w:t>
+      </w:r>
+      <w:proofErr w:type="spellEnd"/>
+      <w:r>
+        <w:t xml:space="preserve"> cyklu som prechádzal </w:t>
+      </w:r>
+      <w:r>
+        <w:t xml:space="preserve">obe </w:t>
+      </w:r>
+      <w:r>
+        <w:t>vytvorené polia</w:t>
+      </w:r>
+      <w:r>
+        <w:t xml:space="preserve">. </w:t>
+      </w:r>
+    </w:p>
+    <w:p>
+      <w:pPr>
+        <w:pStyle w:val="SPtext"/>
+        <w:numPr>
+          <w:ilvl w:val="1"/>
+          <w:numId w:val="15"/>
+        </w:numPr>
+        <w:ind w:left="1701" w:hanging="305"/>
+      </w:pPr>
+      <w:r>
+        <w:t>V</w:t>
+      </w:r>
+      <w:r>
+        <w:t xml:space="preserve">ytvoril priečinok </w:t>
+      </w:r>
+      <w:r>
+        <w:rPr>
+          <w:i/>
+          <w:iCs/>
+        </w:rPr>
+        <w:t>Plocha</w:t>
+      </w:r>
+      <w:r>
+        <w:t xml:space="preserve"> pre každého používateľa (</w:t>
+      </w:r>
+      <w:r>
+        <w:t>nebol dostupný, lebo používatelia ešte neboli prihlásení)</w:t>
+      </w:r>
+    </w:p>
+    <w:p>
+      <w:pPr>
+        <w:pStyle w:val="SPtext"/>
+        <w:numPr>
+          <w:ilvl w:val="1"/>
+          <w:numId w:val="15"/>
+        </w:numPr>
+        <w:ind w:left="1701" w:hanging="305"/>
+      </w:pPr>
+      <w:r>
+        <w:t>V</w:t>
+      </w:r>
+      <w:r>
+        <w:t>ytvoril</w:t>
+      </w:r>
+      <w:r>
+        <w:t xml:space="preserve"> odkaz </w:t>
+      </w:r>
+      <w:r>
+        <w:rPr>
+          <w:i/>
+          <w:iCs/>
+        </w:rPr>
+        <w:t>(</w:t>
+      </w:r>
+      <w:proofErr w:type="spellStart"/>
+      <w:r>
+        <w:rPr>
+          <w:i/>
+          <w:iCs/>
+        </w:rPr>
+        <w:t>symbolic</w:t>
+      </w:r>
+      <w:proofErr w:type="spellEnd"/>
+      <w:r>
+        <w:rPr>
+          <w:i/>
+          <w:iCs/>
+        </w:rPr>
+        <w:t xml:space="preserve"> </w:t>
+      </w:r>
+      <w:proofErr w:type="spellStart"/>
+      <w:r>
+        <w:rPr>
+          <w:i/>
+          <w:iCs/>
+        </w:rPr>
+        <w:t>link</w:t>
+      </w:r>
+      <w:proofErr w:type="spellEnd"/>
+      <w:r>
+        <w:rPr>
+          <w:i/>
+          <w:iCs/>
+        </w:rPr>
+        <w:t>)</w:t>
+      </w:r>
+      <w:r>
+        <w:t xml:space="preserve"> pomocou príkazu </w:t>
+      </w:r>
+      <w:proofErr w:type="spellStart"/>
+      <w:r>
+        <w:rPr>
+          <w:i/>
+          <w:iCs/>
+        </w:rPr>
+        <w:t>ln</w:t>
+      </w:r>
+      <w:proofErr w:type="spellEnd"/>
+      <w:r>
+        <w:t xml:space="preserve">. </w:t>
+      </w:r>
+    </w:p>
+    <w:p>
+      <w:pPr>
+        <w:pStyle w:val="SPtext"/>
+        <w:ind w:left="1701" w:firstLine="0"/>
+        <w:rPr>
+          <w:i/>
+          <w:iCs/>
+        </w:rPr>
+      </w:pPr>
+      <w:r>
+        <w:t xml:space="preserve">Prepínač </w:t>
+      </w:r>
+      <w:r>
+        <w:rPr>
+          <w:i/>
+          <w:iCs/>
+        </w:rPr>
+        <w:t>-s</w:t>
+      </w:r>
+      <w:r>
+        <w:t xml:space="preserve"> zabezpečoval vytváranie </w:t>
+      </w:r>
+      <w:proofErr w:type="spellStart"/>
+      <w:r>
+        <w:rPr>
+          <w:i/>
+          <w:iCs/>
+        </w:rPr>
+        <w:t>symbolic</w:t>
+      </w:r>
+      <w:proofErr w:type="spellEnd"/>
+      <w:r>
+        <w:rPr>
+          <w:i/>
+          <w:iCs/>
+        </w:rPr>
+        <w:t xml:space="preserve"> </w:t>
+      </w:r>
+      <w:proofErr w:type="spellStart"/>
+      <w:r>
+        <w:rPr>
+          <w:i/>
+          <w:iCs/>
+        </w:rPr>
+        <w:t>link</w:t>
+      </w:r>
+      <w:proofErr w:type="spellEnd"/>
+      <w:r>
+        <w:t xml:space="preserve"> namiesto </w:t>
+      </w:r>
+      <w:proofErr w:type="spellStart"/>
+      <w:r>
+        <w:rPr>
+          <w:i/>
+          <w:iCs/>
+        </w:rPr>
+        <w:t>hard</w:t>
+      </w:r>
+      <w:proofErr w:type="spellEnd"/>
+      <w:r>
+        <w:rPr>
+          <w:i/>
+          <w:iCs/>
+        </w:rPr>
+        <w:t xml:space="preserve"> </w:t>
+      </w:r>
+      <w:proofErr w:type="spellStart"/>
+      <w:r>
+        <w:rPr>
+          <w:i/>
+          <w:iCs/>
+        </w:rPr>
+        <w:t>link</w:t>
+      </w:r>
+      <w:proofErr w:type="spellEnd"/>
+    </w:p>
+    <w:p>
+      <w:pPr>
+        <w:pStyle w:val="SPtext"/>
+        <w:ind w:left="1701" w:firstLine="0"/>
+      </w:pPr>
+      <w:r>
+        <w:t xml:space="preserve">Prvý parameter je prvá časť </w:t>
+      </w:r>
+      <w:r>
+        <w:t xml:space="preserve">poľa </w:t>
+      </w:r>
+      <w:proofErr w:type="spellStart"/>
+      <w:r>
+        <w:rPr>
+          <w:i/>
+          <w:iCs/>
+        </w:rPr>
+        <w:t>zoznamAplikáci</w:t>
+      </w:r>
+      <w:r>
+        <w:rPr>
+          <w:i/>
+          <w:iCs/>
+        </w:rPr>
+        <w:t>i</w:t>
+      </w:r>
+      <w:proofErr w:type="spellEnd"/>
+      <w:r>
+        <w:t xml:space="preserve"> – cesta k pôvodnému súboru</w:t>
+      </w:r>
+    </w:p>
+    <w:p>
+      <w:pPr>
+        <w:pStyle w:val="SPtext"/>
+        <w:ind w:left="1701" w:firstLine="0"/>
+        <w:rPr>
+          <w:i/>
+          <w:iCs/>
+        </w:rPr>
+      </w:pPr>
+      <w:r>
+        <w:t xml:space="preserve">Druhý parameter je </w:t>
+      </w:r>
+      <w:r>
+        <w:t>cesta ku ploche príslušného používateľa a názov</w:t>
+      </w:r>
+      <w:r>
+        <w:t xml:space="preserve"> odkazu (druhá časť poľa </w:t>
+      </w:r>
+      <w:proofErr w:type="spellStart"/>
+      <w:r>
+        <w:rPr>
+          <w:i/>
+          <w:iCs/>
+        </w:rPr>
+        <w:t>zoznamAplikácii</w:t>
+      </w:r>
+      <w:proofErr w:type="spellEnd"/>
+      <w:r>
+        <w:rPr>
+          <w:i/>
+          <w:iCs/>
+        </w:rPr>
+        <w:t>)</w:t>
+      </w:r>
+    </w:p>
+    <w:p>
+      <w:pPr>
+        <w:rPr>
+          <w:rFonts w:ascii="Arial" w:hAnsi="Arial"/>
+          <w:b/>
+          <w:color w:val="002D72"/>
+          <w:sz w:val="28"/>
+        </w:rPr>
+      </w:pPr>
+      <w:r>
+        <w:br w:type="page"/>
+      </w:r>
+    </w:p>
+    <w:p>
+      <w:pPr>
+        <w:pStyle w:val="1SPnadpis1"/>
+        <w:numPr>
+          <w:ilvl w:val="0"/>
+          <w:numId w:val="2"/>
+        </w:numPr>
+      </w:pPr>
+      <w:bookmarkStart w:id="31" w:name="_Toc166098795"/>
+      <w:r>
+        <w:lastRenderedPageBreak/>
+        <w:t>Overenie</w:t>
+      </w:r>
+      <w:bookmarkEnd w:id="31"/>
+      <w:r>
+        <w:t xml:space="preserve"> </w:t>
+      </w:r>
+    </w:p>
+    <w:p>
+      <w:pPr>
+        <w:pStyle w:val="SPtext"/>
+      </w:pPr>
+      <w:r>
+        <w:t xml:space="preserve">Pre overenie správnosti </w:t>
+      </w:r>
+      <w:r>
+        <w:t xml:space="preserve">práv k priečinkom </w:t>
+      </w:r>
+      <w:r>
+        <w:t>som sa rozhodol prihlásiť sa do účtu jedného z manažérov a</w:t>
+      </w:r>
+      <w:r>
+        <w:t xml:space="preserve"> jedného z </w:t>
+      </w:r>
+      <w:r>
+        <w:t xml:space="preserve">pracovníkov </w:t>
+      </w:r>
+      <w:r>
+        <w:t>a</w:t>
+      </w:r>
+      <w:r>
+        <w:t> </w:t>
+      </w:r>
+      <w:r>
+        <w:t>skontrolovať</w:t>
+      </w:r>
+      <w:r>
+        <w:t xml:space="preserve"> reálnu situáciu, ako bude daný používateľ vidieť priečinky.</w:t>
+      </w:r>
+      <w:r>
+        <w:t xml:space="preserve"> Kontroloval som priečinky </w:t>
+      </w:r>
+      <w:r>
+        <w:rPr>
+          <w:i/>
+          <w:iCs/>
+        </w:rPr>
+        <w:t>/</w:t>
+      </w:r>
+      <w:proofErr w:type="spellStart"/>
+      <w:r>
+        <w:rPr>
+          <w:i/>
+          <w:iCs/>
+        </w:rPr>
+        <w:t>home</w:t>
+      </w:r>
+      <w:proofErr w:type="spellEnd"/>
+      <w:r>
+        <w:t xml:space="preserve"> a </w:t>
+      </w:r>
+      <w:r>
+        <w:rPr>
+          <w:i/>
+          <w:iCs/>
+        </w:rPr>
+        <w:t>/</w:t>
+      </w:r>
+      <w:proofErr w:type="spellStart"/>
+      <w:r>
+        <w:rPr>
+          <w:i/>
+          <w:iCs/>
+        </w:rPr>
+        <w:t>home</w:t>
+      </w:r>
+      <w:proofErr w:type="spellEnd"/>
+      <w:r>
+        <w:rPr>
+          <w:i/>
+          <w:iCs/>
+        </w:rPr>
+        <w:t>/</w:t>
+      </w:r>
+      <w:proofErr w:type="spellStart"/>
+      <w:r>
+        <w:rPr>
+          <w:i/>
+          <w:iCs/>
+        </w:rPr>
+        <w:t>shared</w:t>
+      </w:r>
+      <w:proofErr w:type="spellEnd"/>
+    </w:p>
+    <w:p>
+      <w:pPr>
+        <w:pStyle w:val="SPtext"/>
+      </w:pPr>
+    </w:p>
+    <w:p>
+      <w:pPr>
+        <w:pStyle w:val="1SPnadpis1"/>
+        <w:numPr>
+          <w:ilvl w:val="1"/>
+          <w:numId w:val="2"/>
+        </w:numPr>
+        <w:ind w:left="993" w:hanging="633"/>
+      </w:pPr>
+      <w:bookmarkStart w:id="32" w:name="_Toc166098796"/>
+      <w:r>
+        <w:t xml:space="preserve">Overenie </w:t>
+      </w:r>
+      <w:r>
+        <w:t>priečinkov</w:t>
+      </w:r>
+      <w:r>
+        <w:t xml:space="preserve"> manažéra</w:t>
+      </w:r>
+      <w:bookmarkEnd w:id="32"/>
     </w:p>
     <w:tbl>
       <w:tblPr>
@@ -7985,7 +9183,7 @@
                           <pic:cNvPicPr/>
                         </pic:nvPicPr>
                         <pic:blipFill>
-                          <a:blip r:embed="rId26"/>
+                          <a:blip r:embed="rId28"/>
                           <a:stretch>
                             <a:fillRect/>
                           </a:stretch>
@@ -8015,7 +9213,7 @@
                 <w:szCs w:val="18"/>
               </w:rPr>
             </w:pPr>
-            <w:bookmarkStart w:id="30" w:name="_Toc166072135"/>
+            <w:bookmarkStart w:id="33" w:name="_Toc166098826"/>
             <w:r>
               <w:rPr>
                 <w:sz w:val="18"/>
@@ -8050,7 +9248,7 @@
                 <w:sz w:val="18"/>
                 <w:szCs w:val="18"/>
               </w:rPr>
-              <w:t>16</w:t>
+              <w:t>18</w:t>
             </w:r>
             <w:r>
               <w:rPr>
@@ -8074,7 +9272,7 @@
               </w:rPr>
               <w:t>home</w:t>
             </w:r>
-            <w:bookmarkEnd w:id="30"/>
+            <w:bookmarkEnd w:id="33"/>
             <w:proofErr w:type="spellEnd"/>
           </w:p>
         </w:tc>
@@ -8108,7 +9306,7 @@
                           <pic:cNvPicPr/>
                         </pic:nvPicPr>
                         <pic:blipFill>
-                          <a:blip r:embed="rId27"/>
+                          <a:blip r:embed="rId29"/>
                           <a:stretch>
                             <a:fillRect/>
                           </a:stretch>
@@ -8134,7 +9332,7 @@
               <w:pStyle w:val="SPpopisobrazku"/>
               <w:ind w:firstLine="41"/>
             </w:pPr>
-            <w:bookmarkStart w:id="31" w:name="_Toc166072136"/>
+            <w:bookmarkStart w:id="34" w:name="_Toc166098827"/>
             <w:r>
               <w:rPr>
                 <w:sz w:val="18"/>
@@ -8169,7 +9367,7 @@
                 <w:sz w:val="18"/>
                 <w:szCs w:val="18"/>
               </w:rPr>
-              <w:t>17</w:t>
+              <w:t>19</w:t>
             </w:r>
             <w:r>
               <w:rPr>
@@ -8193,12 +9391,17 @@
               </w:rPr>
               <w:t>shared</w:t>
             </w:r>
-            <w:bookmarkEnd w:id="31"/>
+            <w:bookmarkEnd w:id="34"/>
             <w:proofErr w:type="spellEnd"/>
           </w:p>
         </w:tc>
       </w:tr>
     </w:tbl>
+    <w:p>
+      <w:pPr>
+        <w:pStyle w:val="SPtext"/>
+      </w:pPr>
+    </w:p>
     <w:p>
       <w:pPr>
         <w:pStyle w:val="SPtext"/>
@@ -8254,11 +9457,17 @@
         </w:numPr>
         <w:ind w:left="993" w:hanging="633"/>
       </w:pPr>
-      <w:bookmarkStart w:id="32" w:name="_Toc166072170"/>
-      <w:r>
-        <w:t>Overenie pre pracovníka</w:t>
-      </w:r>
-      <w:bookmarkEnd w:id="32"/>
+      <w:bookmarkStart w:id="35" w:name="_Toc166098797"/>
+      <w:r>
+        <w:t xml:space="preserve">Overenie </w:t>
+      </w:r>
+      <w:r>
+        <w:t>priečinkov</w:t>
+      </w:r>
+      <w:r>
+        <w:t xml:space="preserve"> pracovníka</w:t>
+      </w:r>
+      <w:bookmarkEnd w:id="35"/>
     </w:p>
     <w:tbl>
       <w:tblPr>
@@ -8275,8 +9484,8 @@
         <w:tblLook w:val="04A0" w:firstRow="1" w:lastRow="0" w:firstColumn="1" w:lastColumn="0" w:noHBand="0" w:noVBand="1"/>
       </w:tblPr>
       <w:tblGrid>
-        <w:gridCol w:w="4530"/>
-        <w:gridCol w:w="4531"/>
+        <w:gridCol w:w="4711"/>
+        <w:gridCol w:w="4361"/>
       </w:tblGrid>
       <w:tr>
         <w:tc>
@@ -8288,15 +9497,14 @@
             <w:pPr>
               <w:pStyle w:val="SPtext"/>
               <w:keepNext/>
-              <w:ind w:firstLine="0"/>
-              <w:jc w:val="center"/>
+              <w:ind w:left="360" w:firstLine="0"/>
             </w:pPr>
             <w:r>
               <w:rPr>
                 <w:noProof/>
               </w:rPr>
               <w:drawing>
-                <wp:inline distT="0" distB="0" distL="0" distR="0" wp14:anchorId="7A1B3833" wp14:editId="5EA08AA8">
+                <wp:inline distT="0" distB="0" distL="0" distR="0" wp14:anchorId="21950444" wp14:editId="6CD17626">
                   <wp:extent cx="2700000" cy="1725000"/>
                   <wp:effectExtent l="0" t="0" r="5715" b="8890"/>
                   <wp:docPr id="387048498" name="Obrázok 1" descr="Obrázok, na ktorom je text, snímka obrazovky, softvér, počítačová ikona&#10;&#10;Automaticky generovaný popis"/>
@@ -8311,7 +9519,7 @@
                           <pic:cNvPicPr/>
                         </pic:nvPicPr>
                         <pic:blipFill>
-                          <a:blip r:embed="rId28"/>
+                          <a:blip r:embed="rId30"/>
                           <a:stretch>
                             <a:fillRect/>
                           </a:stretch>
@@ -8337,7 +9545,7 @@
               <w:pStyle w:val="SPpopisobrazku"/>
               <w:ind w:firstLine="0"/>
             </w:pPr>
-            <w:bookmarkStart w:id="33" w:name="_Toc166072137"/>
+            <w:bookmarkStart w:id="36" w:name="_Toc166098828"/>
             <w:r>
               <w:rPr>
                 <w:sz w:val="18"/>
@@ -8372,7 +9580,7 @@
                 <w:sz w:val="18"/>
                 <w:szCs w:val="18"/>
               </w:rPr>
-              <w:t>18</w:t>
+              <w:t>20</w:t>
             </w:r>
             <w:r>
               <w:rPr>
@@ -8396,7 +9604,7 @@
               </w:rPr>
               <w:t>home</w:t>
             </w:r>
-            <w:bookmarkEnd w:id="33"/>
+            <w:bookmarkEnd w:id="36"/>
             <w:proofErr w:type="spellEnd"/>
           </w:p>
         </w:tc>
@@ -8417,7 +9625,7 @@
                 <w:noProof/>
               </w:rPr>
               <w:drawing>
-                <wp:inline distT="0" distB="0" distL="0" distR="0" wp14:anchorId="29506381" wp14:editId="14495E1E">
+                <wp:inline distT="0" distB="0" distL="0" distR="0" wp14:anchorId="3AAE7AA7" wp14:editId="52A43368">
                   <wp:extent cx="2700000" cy="1725298"/>
                   <wp:effectExtent l="0" t="0" r="5715" b="8255"/>
                   <wp:docPr id="1109095698" name="Obrázok 1" descr="Obrázok, na ktorom je text, softvér, počítačová ikona, multimediálny softvér&#10;&#10;Automaticky generovaný popis"/>
@@ -8432,7 +9640,7 @@
                           <pic:cNvPicPr/>
                         </pic:nvPicPr>
                         <pic:blipFill>
-                          <a:blip r:embed="rId29"/>
+                          <a:blip r:embed="rId31"/>
                           <a:stretch>
                             <a:fillRect/>
                           </a:stretch>
@@ -8458,7 +9666,7 @@
               <w:pStyle w:val="SPpopisobrazku"/>
               <w:ind w:firstLine="0"/>
             </w:pPr>
-            <w:bookmarkStart w:id="34" w:name="_Toc166072138"/>
+            <w:bookmarkStart w:id="37" w:name="_Toc166098829"/>
             <w:r>
               <w:rPr>
                 <w:sz w:val="18"/>
@@ -8493,7 +9701,7 @@
                 <w:sz w:val="18"/>
                 <w:szCs w:val="18"/>
               </w:rPr>
-              <w:t>19</w:t>
+              <w:t>21</w:t>
             </w:r>
             <w:r>
               <w:rPr>
@@ -8517,7 +9725,7 @@
               </w:rPr>
               <w:t>shared</w:t>
             </w:r>
-            <w:bookmarkEnd w:id="34"/>
+            <w:bookmarkEnd w:id="37"/>
             <w:proofErr w:type="spellEnd"/>
           </w:p>
         </w:tc>
@@ -8526,97 +9734,182 @@
     <w:p>
       <w:pPr>
         <w:pStyle w:val="SPtext"/>
+      </w:pPr>
+    </w:p>
+    <w:p>
+      <w:pPr>
+        <w:pStyle w:val="SPtext"/>
+      </w:pPr>
+      <w:r>
+        <w:t xml:space="preserve">Môžeme vidieť, že pracovník ma prístup ku svojmu domovskému priečinku a priečinku </w:t>
+      </w:r>
+      <w:proofErr w:type="spellStart"/>
+      <w:r>
+        <w:rPr>
+          <w:i/>
+          <w:iCs/>
+        </w:rPr>
+        <w:t>shared</w:t>
+      </w:r>
+      <w:proofErr w:type="spellEnd"/>
+      <w:r>
+        <w:t xml:space="preserve">. V priečinku </w:t>
+      </w:r>
+      <w:proofErr w:type="spellStart"/>
+      <w:r>
+        <w:rPr>
+          <w:i/>
+          <w:iCs/>
+        </w:rPr>
+        <w:t>shared</w:t>
+      </w:r>
+      <w:proofErr w:type="spellEnd"/>
+      <w:r>
+        <w:t xml:space="preserve"> má práva iba na priečinok </w:t>
+      </w:r>
+      <w:r>
+        <w:rPr>
+          <w:i/>
+          <w:iCs/>
+        </w:rPr>
+        <w:t>Firma</w:t>
+      </w:r>
+      <w:r>
+        <w:t xml:space="preserve">, pretože nie je v skupine </w:t>
+      </w:r>
+      <w:proofErr w:type="spellStart"/>
+      <w:r>
+        <w:rPr>
+          <w:i/>
+          <w:iCs/>
+        </w:rPr>
+        <w:t>manazer</w:t>
+      </w:r>
+      <w:proofErr w:type="spellEnd"/>
+      <w:r>
+        <w:t>.</w:t>
+      </w:r>
+    </w:p>
+    <w:p>
+      <w:pPr>
+        <w:pStyle w:val="SPtext"/>
+      </w:pPr>
+    </w:p>
+    <w:p>
+      <w:pPr>
+        <w:pStyle w:val="1SPnadpis1"/>
+        <w:numPr>
+          <w:ilvl w:val="1"/>
+          <w:numId w:val="2"/>
+        </w:numPr>
+        <w:ind w:left="993" w:hanging="633"/>
+      </w:pPr>
+      <w:bookmarkStart w:id="38" w:name="_Toc166098798"/>
+      <w:r>
+        <w:lastRenderedPageBreak/>
+        <w:t xml:space="preserve">Overenie odkazov </w:t>
+      </w:r>
+      <w:r>
+        <w:t>na ploche</w:t>
+      </w:r>
+      <w:bookmarkEnd w:id="38"/>
+    </w:p>
+    <w:p>
+      <w:pPr>
+        <w:pStyle w:val="SPtext"/>
+      </w:pPr>
+      <w:r>
+        <w:t>Pri overovaní priečinkov som t</w:t>
+      </w:r>
+      <w:r>
+        <w:t xml:space="preserve">aktiež </w:t>
+      </w:r>
+      <w:r>
+        <w:t>s</w:t>
+      </w:r>
+      <w:r>
+        <w:t>kontroloval už vytvorené odkazy na pracovnej ploche</w:t>
+      </w:r>
+    </w:p>
+    <w:p>
+      <w:pPr>
+        <w:pStyle w:val="SPtext"/>
         <w:keepNext/>
         <w:ind w:firstLine="0"/>
       </w:pPr>
-    </w:p>
-    <w:p>
-      <w:pPr>
-        <w:pStyle w:val="SPtext"/>
-      </w:pPr>
-      <w:r>
-        <w:t xml:space="preserve">Môžeme vidieť, že </w:t>
-      </w:r>
-      <w:r>
-        <w:t xml:space="preserve">pracovník ma prístup ku svojmu domovskému priečinku a priečinku </w:t>
-      </w:r>
-      <w:proofErr w:type="spellStart"/>
-      <w:r>
-        <w:rPr>
-          <w:i/>
-          <w:iCs/>
-        </w:rPr>
-        <w:t>shared</w:t>
-      </w:r>
-      <w:proofErr w:type="spellEnd"/>
-      <w:r>
-        <w:t>.</w:t>
-      </w:r>
-      <w:r>
-        <w:t xml:space="preserve"> V </w:t>
-      </w:r>
-      <w:r>
-        <w:t>p</w:t>
-      </w:r>
-      <w:r>
-        <w:t>riečink</w:t>
-      </w:r>
-      <w:r>
-        <w:t>u</w:t>
-      </w:r>
-      <w:r>
-        <w:t xml:space="preserve"> </w:t>
-      </w:r>
-      <w:proofErr w:type="spellStart"/>
-      <w:r>
-        <w:rPr>
-          <w:i/>
-          <w:iCs/>
-        </w:rPr>
-        <w:t>shared</w:t>
-      </w:r>
-      <w:proofErr w:type="spellEnd"/>
-      <w:r>
-        <w:t xml:space="preserve"> </w:t>
-      </w:r>
-      <w:r>
-        <w:t xml:space="preserve">má práva iba na priečinok </w:t>
-      </w:r>
-      <w:r>
-        <w:rPr>
-          <w:i/>
-          <w:iCs/>
-        </w:rPr>
-        <w:t>Firma</w:t>
-      </w:r>
-      <w:r>
-        <w:t>, pretože nie je v</w:t>
-      </w:r>
-      <w:r>
-        <w:t> </w:t>
-      </w:r>
-      <w:r>
-        <w:t>skupine</w:t>
-      </w:r>
-      <w:r>
-        <w:t xml:space="preserve"> </w:t>
-      </w:r>
-      <w:proofErr w:type="spellStart"/>
-      <w:r>
-        <w:rPr>
-          <w:i/>
-          <w:iCs/>
-        </w:rPr>
-        <w:t>manazer</w:t>
-      </w:r>
-      <w:proofErr w:type="spellEnd"/>
-      <w:r>
-        <w:t>.</w:t>
-      </w:r>
+      <w:r>
+        <w:drawing>
+          <wp:inline distT="0" distB="0" distL="0" distR="0" wp14:anchorId="06929D83" wp14:editId="091D5FC1">
+            <wp:extent cx="5760720" cy="3251200"/>
+            <wp:effectExtent l="0" t="0" r="0" b="6350"/>
+            <wp:docPr id="2058724747" name="Obrázok 1" descr="Obrázok, na ktorom je text, snímka obrazovky, softvér, operačný systém&#10;&#10;Automaticky generovaný popis"/>
+            <wp:cNvGraphicFramePr>
+              <a:graphicFrameLocks xmlns:a="http://schemas.openxmlformats.org/drawingml/2006/main" noChangeAspect="1"/>
+            </wp:cNvGraphicFramePr>
+            <a:graphic xmlns:a="http://schemas.openxmlformats.org/drawingml/2006/main">
+              <a:graphicData uri="http://schemas.openxmlformats.org/drawingml/2006/picture">
+                <pic:pic xmlns:pic="http://schemas.openxmlformats.org/drawingml/2006/picture">
+                  <pic:nvPicPr>
+                    <pic:cNvPr id="2058724747" name="Obrázok 1" descr="Obrázok, na ktorom je text, snímka obrazovky, softvér, operačný systém&#10;&#10;Automaticky generovaný popis"/>
+                    <pic:cNvPicPr/>
+                  </pic:nvPicPr>
+                  <pic:blipFill>
+                    <a:blip r:embed="rId32"/>
+                    <a:stretch>
+                      <a:fillRect/>
+                    </a:stretch>
+                  </pic:blipFill>
+                  <pic:spPr>
+                    <a:xfrm>
+                      <a:off x="0" y="0"/>
+                      <a:ext cx="5760720" cy="3251200"/>
+                    </a:xfrm>
+                    <a:prstGeom prst="rect">
+                      <a:avLst/>
+                    </a:prstGeom>
+                  </pic:spPr>
+                </pic:pic>
+              </a:graphicData>
+            </a:graphic>
+          </wp:inline>
+        </w:drawing>
+      </w:r>
+    </w:p>
+    <w:p>
+      <w:pPr>
+        <w:pStyle w:val="SPpopisobrazku"/>
+        <w:ind w:firstLine="0"/>
+      </w:pPr>
+      <w:bookmarkStart w:id="39" w:name="_Toc166098830"/>
+      <w:r>
+        <w:t xml:space="preserve">Obrázok </w:t>
+      </w:r>
+      <w:r>
+        <w:fldChar w:fldCharType="begin"/>
+      </w:r>
+      <w:r>
+        <w:instrText xml:space="preserve"> SEQ Obrázok \* ARABIC </w:instrText>
+      </w:r>
+      <w:r>
+        <w:fldChar w:fldCharType="separate"/>
+      </w:r>
+      <w:r>
+        <w:rPr>
+          <w:noProof/>
+        </w:rPr>
+        <w:t>22</w:t>
+      </w:r>
+      <w:r>
+        <w:fldChar w:fldCharType="end"/>
+      </w:r>
+      <w:r>
+        <w:t xml:space="preserve"> - Overenie - Plocha</w:t>
+      </w:r>
+      <w:bookmarkEnd w:id="39"/>
     </w:p>
     <w:sectPr>
-      <w:headerReference w:type="default" r:id="rId30"/>
-      <w:footerReference w:type="default" r:id="rId31"/>
+      <w:headerReference w:type="default" r:id="rId33"/>
+      <w:footerReference w:type="default" r:id="rId34"/>
       <w:pgSz w:w="11906" w:h="16838"/>
       <w:pgMar w:top="1417" w:right="1417" w:bottom="1417" w:left="1417" w:header="708" w:footer="708" w:gutter="0"/>
       <w:cols w:space="708"/>
@@ -9754,6 +11047,205 @@
     </w:lvl>
   </w:abstractNum>
   <w:abstractNum w:abstractNumId="10" w15:restartNumberingAfterBreak="0">
+    <w:nsid w:val="52F01B0D"/>
+    <w:multiLevelType w:val="hybridMultilevel"/>
+    <w:tmpl w:val="FAEE3E12"/>
+    <w:lvl w:ilvl="0" w:tplc="08090001">
+      <w:start w:val="1"/>
+      <w:numFmt w:val="bullet"/>
+      <w:lvlText w:val=""/>
+      <w:lvlJc w:val="left"/>
+      <w:pPr>
+        <w:ind w:left="1429" w:hanging="360"/>
+      </w:pPr>
+      <w:rPr>
+        <w:rFonts w:ascii="Symbol" w:hAnsi="Symbol" w:hint="default"/>
+      </w:rPr>
+    </w:lvl>
+    <w:lvl w:ilvl="1" w:tplc="08090003">
+      <w:start w:val="1"/>
+      <w:numFmt w:val="bullet"/>
+      <w:lvlText w:val="o"/>
+      <w:lvlJc w:val="left"/>
+      <w:pPr>
+        <w:ind w:left="2149" w:hanging="360"/>
+      </w:pPr>
+      <w:rPr>
+        <w:rFonts w:ascii="Courier New" w:hAnsi="Courier New" w:cs="Courier New" w:hint="default"/>
+      </w:rPr>
+    </w:lvl>
+    <w:lvl w:ilvl="2" w:tplc="08090005" w:tentative="1">
+      <w:start w:val="1"/>
+      <w:numFmt w:val="bullet"/>
+      <w:lvlText w:val=""/>
+      <w:lvlJc w:val="left"/>
+      <w:pPr>
+        <w:ind w:left="2869" w:hanging="360"/>
+      </w:pPr>
+      <w:rPr>
+        <w:rFonts w:ascii="Wingdings" w:hAnsi="Wingdings" w:hint="default"/>
+      </w:rPr>
+    </w:lvl>
+    <w:lvl w:ilvl="3" w:tplc="08090001" w:tentative="1">
+      <w:start w:val="1"/>
+      <w:numFmt w:val="bullet"/>
+      <w:lvlText w:val=""/>
+      <w:lvlJc w:val="left"/>
+      <w:pPr>
+        <w:ind w:left="3589" w:hanging="360"/>
+      </w:pPr>
+      <w:rPr>
+        <w:rFonts w:ascii="Symbol" w:hAnsi="Symbol" w:hint="default"/>
+      </w:rPr>
+    </w:lvl>
+    <w:lvl w:ilvl="4" w:tplc="08090003" w:tentative="1">
+      <w:start w:val="1"/>
+      <w:numFmt w:val="bullet"/>
+      <w:lvlText w:val="o"/>
+      <w:lvlJc w:val="left"/>
+      <w:pPr>
+        <w:ind w:left="4309" w:hanging="360"/>
+      </w:pPr>
+      <w:rPr>
+        <w:rFonts w:ascii="Courier New" w:hAnsi="Courier New" w:cs="Courier New" w:hint="default"/>
+      </w:rPr>
+    </w:lvl>
+    <w:lvl w:ilvl="5" w:tplc="08090005" w:tentative="1">
+      <w:start w:val="1"/>
+      <w:numFmt w:val="bullet"/>
+      <w:lvlText w:val=""/>
+      <w:lvlJc w:val="left"/>
+      <w:pPr>
+        <w:ind w:left="5029" w:hanging="360"/>
+      </w:pPr>
+      <w:rPr>
+        <w:rFonts w:ascii="Wingdings" w:hAnsi="Wingdings" w:hint="default"/>
+      </w:rPr>
+    </w:lvl>
+    <w:lvl w:ilvl="6" w:tplc="08090001" w:tentative="1">
+      <w:start w:val="1"/>
+      <w:numFmt w:val="bullet"/>
+      <w:lvlText w:val=""/>
+      <w:lvlJc w:val="left"/>
+      <w:pPr>
+        <w:ind w:left="5749" w:hanging="360"/>
+      </w:pPr>
+      <w:rPr>
+        <w:rFonts w:ascii="Symbol" w:hAnsi="Symbol" w:hint="default"/>
+      </w:rPr>
+    </w:lvl>
+    <w:lvl w:ilvl="7" w:tplc="08090003" w:tentative="1">
+      <w:start w:val="1"/>
+      <w:numFmt w:val="bullet"/>
+      <w:lvlText w:val="o"/>
+      <w:lvlJc w:val="left"/>
+      <w:pPr>
+        <w:ind w:left="6469" w:hanging="360"/>
+      </w:pPr>
+      <w:rPr>
+        <w:rFonts w:ascii="Courier New" w:hAnsi="Courier New" w:cs="Courier New" w:hint="default"/>
+      </w:rPr>
+    </w:lvl>
+    <w:lvl w:ilvl="8" w:tplc="08090005" w:tentative="1">
+      <w:start w:val="1"/>
+      <w:numFmt w:val="bullet"/>
+      <w:lvlText w:val=""/>
+      <w:lvlJc w:val="left"/>
+      <w:pPr>
+        <w:ind w:left="7189" w:hanging="360"/>
+      </w:pPr>
+      <w:rPr>
+        <w:rFonts w:ascii="Wingdings" w:hAnsi="Wingdings" w:hint="default"/>
+      </w:rPr>
+    </w:lvl>
+  </w:abstractNum>
+  <w:abstractNum w:abstractNumId="11" w15:restartNumberingAfterBreak="0">
+    <w:nsid w:val="5AB80EEF"/>
+    <w:multiLevelType w:val="multilevel"/>
+    <w:tmpl w:val="0809001F"/>
+    <w:lvl w:ilvl="0">
+      <w:start w:val="1"/>
+      <w:numFmt w:val="decimal"/>
+      <w:lvlText w:val="%1."/>
+      <w:lvlJc w:val="left"/>
+      <w:pPr>
+        <w:ind w:left="1069" w:hanging="360"/>
+      </w:pPr>
+    </w:lvl>
+    <w:lvl w:ilvl="1">
+      <w:start w:val="1"/>
+      <w:numFmt w:val="decimal"/>
+      <w:lvlText w:val="%1.%2."/>
+      <w:lvlJc w:val="left"/>
+      <w:pPr>
+        <w:ind w:left="1501" w:hanging="432"/>
+      </w:pPr>
+    </w:lvl>
+    <w:lvl w:ilvl="2">
+      <w:start w:val="1"/>
+      <w:numFmt w:val="decimal"/>
+      <w:lvlText w:val="%1.%2.%3."/>
+      <w:lvlJc w:val="left"/>
+      <w:pPr>
+        <w:ind w:left="1933" w:hanging="504"/>
+      </w:pPr>
+    </w:lvl>
+    <w:lvl w:ilvl="3">
+      <w:start w:val="1"/>
+      <w:numFmt w:val="decimal"/>
+      <w:lvlText w:val="%1.%2.%3.%4."/>
+      <w:lvlJc w:val="left"/>
+      <w:pPr>
+        <w:ind w:left="2437" w:hanging="648"/>
+      </w:pPr>
+    </w:lvl>
+    <w:lvl w:ilvl="4">
+      <w:start w:val="1"/>
+      <w:numFmt w:val="decimal"/>
+      <w:lvlText w:val="%1.%2.%3.%4.%5."/>
+      <w:lvlJc w:val="left"/>
+      <w:pPr>
+        <w:ind w:left="2941" w:hanging="792"/>
+      </w:pPr>
+    </w:lvl>
+    <w:lvl w:ilvl="5">
+      <w:start w:val="1"/>
+      <w:numFmt w:val="decimal"/>
+      <w:lvlText w:val="%1.%2.%3.%4.%5.%6."/>
+      <w:lvlJc w:val="left"/>
+      <w:pPr>
+        <w:ind w:left="3445" w:hanging="936"/>
+      </w:pPr>
+    </w:lvl>
+    <w:lvl w:ilvl="6">
+      <w:start w:val="1"/>
+      <w:numFmt w:val="decimal"/>
+      <w:lvlText w:val="%1.%2.%3.%4.%5.%6.%7."/>
+      <w:lvlJc w:val="left"/>
+      <w:pPr>
+        <w:ind w:left="3949" w:hanging="1080"/>
+      </w:pPr>
+    </w:lvl>
+    <w:lvl w:ilvl="7">
+      <w:start w:val="1"/>
+      <w:numFmt w:val="decimal"/>
+      <w:lvlText w:val="%1.%2.%3.%4.%5.%6.%7.%8."/>
+      <w:lvlJc w:val="left"/>
+      <w:pPr>
+        <w:ind w:left="4453" w:hanging="1224"/>
+      </w:pPr>
+    </w:lvl>
+    <w:lvl w:ilvl="8">
+      <w:start w:val="1"/>
+      <w:numFmt w:val="decimal"/>
+      <w:lvlText w:val="%1.%2.%3.%4.%5.%6.%7.%8.%9."/>
+      <w:lvlJc w:val="left"/>
+      <w:pPr>
+        <w:ind w:left="5029" w:hanging="1440"/>
+      </w:pPr>
+    </w:lvl>
+  </w:abstractNum>
+  <w:abstractNum w:abstractNumId="12" w15:restartNumberingAfterBreak="0">
     <w:nsid w:val="61746F46"/>
     <w:multiLevelType w:val="hybridMultilevel"/>
     <w:tmpl w:val="31D40310"/>
@@ -9866,7 +11358,7 @@
       </w:rPr>
     </w:lvl>
   </w:abstractNum>
-  <w:abstractNum w:abstractNumId="11" w15:restartNumberingAfterBreak="0">
+  <w:abstractNum w:abstractNumId="13" w15:restartNumberingAfterBreak="0">
     <w:nsid w:val="67765556"/>
     <w:multiLevelType w:val="hybridMultilevel"/>
     <w:tmpl w:val="2F3C709A"/>
@@ -9979,7 +11471,7 @@
       </w:rPr>
     </w:lvl>
   </w:abstractNum>
-  <w:abstractNum w:abstractNumId="12" w15:restartNumberingAfterBreak="0">
+  <w:abstractNum w:abstractNumId="14" w15:restartNumberingAfterBreak="0">
     <w:nsid w:val="7D13056E"/>
     <w:multiLevelType w:val="multilevel"/>
     <w:tmpl w:val="0809001F"/>
@@ -10075,7 +11567,7 @@
     <w:abstractNumId w:val="9"/>
   </w:num>
   <w:num w:numId="4" w16cid:durableId="1060060392">
-    <w:abstractNumId w:val="10"/>
+    <w:abstractNumId w:val="12"/>
   </w:num>
   <w:num w:numId="5" w16cid:durableId="813907599">
     <w:abstractNumId w:val="6"/>
@@ -10090,7 +11582,7 @@
     <w:abstractNumId w:val="1"/>
   </w:num>
   <w:num w:numId="9" w16cid:durableId="178352885">
-    <w:abstractNumId w:val="12"/>
+    <w:abstractNumId w:val="14"/>
   </w:num>
   <w:num w:numId="10" w16cid:durableId="1363556177">
     <w:abstractNumId w:val="0"/>
@@ -10102,7 +11594,13 @@
     <w:abstractNumId w:val="8"/>
   </w:num>
   <w:num w:numId="13" w16cid:durableId="114373480">
+    <w:abstractNumId w:val="13"/>
+  </w:num>
+  <w:num w:numId="14" w16cid:durableId="2031031826">
     <w:abstractNumId w:val="11"/>
+  </w:num>
+  <w:num w:numId="15" w16cid:durableId="1469055050">
+    <w:abstractNumId w:val="10"/>
   </w:num>
 </w:numbering>
 </file>
@@ -10818,10 +12316,17 @@
     <w:autoRedefine/>
     <w:uiPriority w:val="39"/>
     <w:unhideWhenUsed/>
-    <w:rsid w:val="000C06E5"/>
+    <w:rsid w:val="003151DD"/>
     <w:pPr>
+      <w:tabs>
+        <w:tab w:val="left" w:pos="720"/>
+        <w:tab w:val="right" w:leader="dot" w:pos="9062"/>
+      </w:tabs>
       <w:spacing w:after="100"/>
     </w:pPr>
+    <w:rPr>
+      <w:noProof/>
+    </w:rPr>
   </w:style>
   <w:style w:type="table" w:styleId="Mriekatabuky">
     <w:name w:val="Table Grid"/>
@@ -10920,6 +12425,153 @@
       <w:tcPr>
         <w:tcBorders>
           <w:top w:val="double" w:sz="4" w:space="0" w:color="FFC000" w:themeColor="accent4"/>
+        </w:tcBorders>
+      </w:tcPr>
+    </w:tblStylePr>
+    <w:tblStylePr w:type="firstCol">
+      <w:rPr>
+        <w:b/>
+        <w:bCs/>
+      </w:rPr>
+    </w:tblStylePr>
+    <w:tblStylePr w:type="lastCol">
+      <w:rPr>
+        <w:b/>
+        <w:bCs/>
+      </w:rPr>
+    </w:tblStylePr>
+    <w:tblStylePr w:type="band1Vert">
+      <w:tblPr/>
+      <w:tcPr>
+        <w:shd w:val="clear" w:color="auto" w:fill="FFF2CC" w:themeFill="accent4" w:themeFillTint="33"/>
+      </w:tcPr>
+    </w:tblStylePr>
+    <w:tblStylePr w:type="band1Horz">
+      <w:tblPr/>
+      <w:tcPr>
+        <w:shd w:val="clear" w:color="auto" w:fill="FFF2CC" w:themeFill="accent4" w:themeFillTint="33"/>
+      </w:tcPr>
+    </w:tblStylePr>
+  </w:style>
+  <w:style w:type="table" w:styleId="Tabukasmriekou2zvraznenie4">
+    <w:name w:val="Grid Table 2 Accent 4"/>
+    <w:basedOn w:val="Normlnatabuka"/>
+    <w:uiPriority w:val="47"/>
+    <w:rsid w:val="00420742"/>
+    <w:pPr>
+      <w:spacing w:after="0" w:line="240" w:lineRule="auto"/>
+    </w:pPr>
+    <w:tblPr>
+      <w:tblStyleRowBandSize w:val="1"/>
+      <w:tblStyleColBandSize w:val="1"/>
+      <w:tblBorders>
+        <w:top w:val="single" w:sz="2" w:space="0" w:color="FFD966" w:themeColor="accent4" w:themeTint="99"/>
+        <w:bottom w:val="single" w:sz="2" w:space="0" w:color="FFD966" w:themeColor="accent4" w:themeTint="99"/>
+        <w:insideH w:val="single" w:sz="2" w:space="0" w:color="FFD966" w:themeColor="accent4" w:themeTint="99"/>
+        <w:insideV w:val="single" w:sz="2" w:space="0" w:color="FFD966" w:themeColor="accent4" w:themeTint="99"/>
+      </w:tblBorders>
+    </w:tblPr>
+    <w:tblStylePr w:type="firstRow">
+      <w:rPr>
+        <w:b/>
+        <w:bCs/>
+      </w:rPr>
+      <w:tblPr/>
+      <w:tcPr>
+        <w:tcBorders>
+          <w:top w:val="nil"/>
+          <w:bottom w:val="single" w:sz="12" w:space="0" w:color="FFD966" w:themeColor="accent4" w:themeTint="99"/>
+          <w:insideH w:val="nil"/>
+          <w:insideV w:val="nil"/>
+        </w:tcBorders>
+        <w:shd w:val="clear" w:color="auto" w:fill="FFFFFF" w:themeFill="background1"/>
+      </w:tcPr>
+    </w:tblStylePr>
+    <w:tblStylePr w:type="lastRow">
+      <w:rPr>
+        <w:b/>
+        <w:bCs/>
+      </w:rPr>
+      <w:tblPr/>
+      <w:tcPr>
+        <w:tcBorders>
+          <w:top w:val="double" w:sz="2" w:space="0" w:color="FFD966" w:themeColor="accent4" w:themeTint="99"/>
+          <w:bottom w:val="nil"/>
+          <w:insideH w:val="nil"/>
+          <w:insideV w:val="nil"/>
+        </w:tcBorders>
+        <w:shd w:val="clear" w:color="auto" w:fill="FFFFFF" w:themeFill="background1"/>
+      </w:tcPr>
+    </w:tblStylePr>
+    <w:tblStylePr w:type="firstCol">
+      <w:rPr>
+        <w:b/>
+        <w:bCs/>
+      </w:rPr>
+    </w:tblStylePr>
+    <w:tblStylePr w:type="lastCol">
+      <w:rPr>
+        <w:b/>
+        <w:bCs/>
+      </w:rPr>
+    </w:tblStylePr>
+    <w:tblStylePr w:type="band1Vert">
+      <w:tblPr/>
+      <w:tcPr>
+        <w:shd w:val="clear" w:color="auto" w:fill="FFF2CC" w:themeFill="accent4" w:themeFillTint="33"/>
+      </w:tcPr>
+    </w:tblStylePr>
+    <w:tblStylePr w:type="band1Horz">
+      <w:tblPr/>
+      <w:tcPr>
+        <w:shd w:val="clear" w:color="auto" w:fill="FFF2CC" w:themeFill="accent4" w:themeFillTint="33"/>
+      </w:tcPr>
+    </w:tblStylePr>
+  </w:style>
+  <w:style w:type="table" w:styleId="Tabukasmriekou6farebnzvraznenie4">
+    <w:name w:val="Grid Table 6 Colorful Accent 4"/>
+    <w:basedOn w:val="Normlnatabuka"/>
+    <w:uiPriority w:val="51"/>
+    <w:rsid w:val="001B46A0"/>
+    <w:pPr>
+      <w:spacing w:after="0" w:line="240" w:lineRule="auto"/>
+    </w:pPr>
+    <w:rPr>
+      <w:color w:val="BF8F00" w:themeColor="accent4" w:themeShade="BF"/>
+    </w:rPr>
+    <w:tblPr>
+      <w:tblStyleRowBandSize w:val="1"/>
+      <w:tblStyleColBandSize w:val="1"/>
+      <w:tblBorders>
+        <w:top w:val="single" w:sz="4" w:space="0" w:color="FFD966" w:themeColor="accent4" w:themeTint="99"/>
+        <w:left w:val="single" w:sz="4" w:space="0" w:color="FFD966" w:themeColor="accent4" w:themeTint="99"/>
+        <w:bottom w:val="single" w:sz="4" w:space="0" w:color="FFD966" w:themeColor="accent4" w:themeTint="99"/>
+        <w:right w:val="single" w:sz="4" w:space="0" w:color="FFD966" w:themeColor="accent4" w:themeTint="99"/>
+        <w:insideH w:val="single" w:sz="4" w:space="0" w:color="FFD966" w:themeColor="accent4" w:themeTint="99"/>
+        <w:insideV w:val="single" w:sz="4" w:space="0" w:color="FFD966" w:themeColor="accent4" w:themeTint="99"/>
+      </w:tblBorders>
+    </w:tblPr>
+    <w:tblStylePr w:type="firstRow">
+      <w:rPr>
+        <w:b/>
+        <w:bCs/>
+      </w:rPr>
+      <w:tblPr/>
+      <w:tcPr>
+        <w:tcBorders>
+          <w:bottom w:val="single" w:sz="12" w:space="0" w:color="FFD966" w:themeColor="accent4" w:themeTint="99"/>
+        </w:tcBorders>
+      </w:tcPr>
+    </w:tblStylePr>
+    <w:tblStylePr w:type="lastRow">
+      <w:rPr>
+        <w:b/>
+        <w:bCs/>
+      </w:rPr>
+      <w:tblPr/>
+      <w:tcPr>
+        <w:tcBorders>
+          <w:top w:val="double" w:sz="4" w:space="0" w:color="FFD966" w:themeColor="accent4" w:themeTint="99"/>
         </w:tcBorders>
       </w:tcPr>
     </w:tblStylePr>

--- a/dokumentacia.docx
+++ b/dokumentacia.docx
@@ -370,7 +370,7 @@
         <w:t xml:space="preserve"> </w:t>
       </w:r>
       <w:r>
-        <w:t>9</w:t>
+        <w:t>10</w:t>
       </w:r>
       <w:r>
         <w:t>.</w:t>
@@ -4012,23 +4012,7 @@
             <w:i/>
             <w:iCs/>
           </w:rPr>
-          <w:t>https://www.vi</w:t>
-        </w:r>
-        <w:r>
-          <w:rPr>
-            <w:rStyle w:val="Hypertextovprepojenie"/>
-            <w:i/>
-            <w:iCs/>
-          </w:rPr>
-          <w:t>r</w:t>
-        </w:r>
-        <w:r>
-          <w:rPr>
-            <w:rStyle w:val="Hypertextovprepojenie"/>
-            <w:i/>
-            <w:iCs/>
-          </w:rPr>
-          <w:t>tualbox.org/</w:t>
+          <w:t>https://www.virtualbox.org/</w:t>
         </w:r>
       </w:hyperlink>
       <w:r>
@@ -8462,6 +8446,9 @@
         <w:ind w:firstLine="0"/>
       </w:pPr>
       <w:r>
+        <w:rPr>
+          <w:noProof/>
+        </w:rPr>
         <w:drawing>
           <wp:inline distT="0" distB="0" distL="0" distR="0" wp14:anchorId="2CDB3425" wp14:editId="5B05787A">
             <wp:extent cx="5760720" cy="3388360"/>
@@ -8558,6 +8545,9 @@
         <w:ind w:firstLine="0"/>
       </w:pPr>
       <w:r>
+        <w:rPr>
+          <w:noProof/>
+        </w:rPr>
         <w:drawing>
           <wp:inline distT="0" distB="0" distL="0" distR="0" wp14:anchorId="56EABA21" wp14:editId="556E654F">
             <wp:extent cx="5652000" cy="3334381"/>
@@ -9838,6 +9828,9 @@
         <w:ind w:firstLine="0"/>
       </w:pPr>
       <w:r>
+        <w:rPr>
+          <w:noProof/>
+        </w:rPr>
         <w:drawing>
           <wp:inline distT="0" distB="0" distL="0" distR="0" wp14:anchorId="06929D83" wp14:editId="091D5FC1">
             <wp:extent cx="5760720" cy="3251200"/>
